--- a/Initial Report.docx
+++ b/Initial Report.docx
@@ -13,7 +13,6 @@
           <w:docPartUnique/>
         </w:docPartObj>
       </w:sdtPr>
-      <w:sdtEndPr/>
       <w:sdtContent>
         <w:p>
           <w:pPr>
@@ -231,7 +230,7 @@
                                 <a:avLst/>
                               </a:prstGeom>
                               <a:blipFill>
-                                <a:blip r:embed="rId5"/>
+                                <a:blip r:embed="rId7"/>
                                 <a:stretch>
                                   <a:fillRect r="-7574"/>
                                 </a:stretch>
@@ -277,13 +276,13 @@
               </mc:Choice>
               <mc:Fallback>
                 <w:pict>
-                  <v:group w14:anchorId="156D80F0" id="Group 149" o:spid="_x0000_s1026" style="position:absolute;left:0;text-align:left;margin-left:0;margin-top:0;width:8in;height:95.7pt;z-index:251662336;mso-width-percent:941;mso-height-percent:121;mso-top-percent:23;mso-position-horizontal:center;mso-position-horizontal-relative:page;mso-position-vertical-relative:page;mso-width-percent:941;mso-height-percent:121;mso-top-percent:23" coordorigin="" coordsize="73152,12161" o:gfxdata="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">
+                  <v:group w14:anchorId="0BF21D11" id="Group 149" o:spid="_x0000_s1026" style="position:absolute;left:0;text-align:left;margin-left:0;margin-top:0;width:8in;height:95.7pt;z-index:251662336;mso-width-percent:941;mso-height-percent:121;mso-top-percent:23;mso-position-horizontal:center;mso-position-horizontal-relative:page;mso-position-vertical-relative:page;mso-width-percent:941;mso-height-percent:121;mso-top-percent:23" coordorigin="" coordsize="73152,12161" o:gfxdata="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">
                     <v:shape id="Rectangle 51" o:spid="_x0000_s1027" style="position:absolute;width:73152;height:11303;visibility:visible;mso-wrap-style:square;v-text-anchor:middle" coordsize="7312660,1129665" o:gfxdata="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" path="m,l7312660,r,1129665l3619500,733425,,1091565,,xe" fillcolor="#5b9bd5 [3204]" stroked="f" strokeweight="1pt">
                       <v:stroke joinstyle="miter"/>
                       <v:path arrowok="t" o:connecttype="custom" o:connectlocs="0,0;7315200,0;7315200,1130373;3620757,733885;0,1092249;0,0" o:connectangles="0,0,0,0,0,0"/>
                     </v:shape>
                     <v:rect id="Rectangle 151" o:spid="_x0000_s1028" style="position:absolute;width:73152;height:12161;visibility:visible;mso-wrap-style:square;v-text-anchor:middle" o:gfxdata="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" stroked="f" strokeweight="1pt">
-                      <v:fill r:id="rId6" o:title="" recolor="t" rotate="t" type="frame"/>
+                      <v:fill r:id="rId8" o:title="" recolor="t" rotate="t" type="frame"/>
                     </v:rect>
                     <w10:wrap anchorx="page" anchory="page"/>
                   </v:group>
@@ -299,314 +298,7 @@
             <mc:AlternateContent>
               <mc:Choice Requires="wps">
                 <w:drawing>
-                  <wp:anchor distT="0" distB="0" distL="114300" distR="114300" simplePos="0" relativeHeight="251660288" behindDoc="0" locked="0" layoutInCell="1" allowOverlap="1" wp14:anchorId="759A19E8" wp14:editId="33E0C9AD">
-                    <wp:simplePos x="0" y="0"/>
-                    <wp:positionH relativeFrom="page">
-                      <wp:align>center</wp:align>
-                    </wp:positionH>
-                    <mc:AlternateContent>
-                      <mc:Choice Requires="wp14">
-                        <wp:positionV relativeFrom="page">
-                          <wp14:pctPosVOffset>81800</wp14:pctPosVOffset>
-                        </wp:positionV>
-                      </mc:Choice>
-                      <mc:Fallback>
-                        <wp:positionV relativeFrom="page">
-                          <wp:posOffset>8745855</wp:posOffset>
-                        </wp:positionV>
-                      </mc:Fallback>
-                    </mc:AlternateContent>
-                    <wp:extent cx="7315200" cy="914400"/>
-                    <wp:effectExtent l="0" t="0" r="0" b="8255"/>
-                    <wp:wrapSquare wrapText="bothSides"/>
-                    <wp:docPr id="152" name="Text Box 152"/>
-                    <wp:cNvGraphicFramePr/>
-                    <a:graphic xmlns:a="http://schemas.openxmlformats.org/drawingml/2006/main">
-                      <a:graphicData uri="http://schemas.microsoft.com/office/word/2010/wordprocessingShape">
-                        <wps:wsp>
-                          <wps:cNvSpPr txBox="1"/>
-                          <wps:spPr>
-                            <a:xfrm>
-                              <a:off x="0" y="0"/>
-                              <a:ext cx="7315200" cy="914400"/>
-                            </a:xfrm>
-                            <a:prstGeom prst="rect">
-                              <a:avLst/>
-                            </a:prstGeom>
-                            <a:noFill/>
-                            <a:ln w="6350">
-                              <a:noFill/>
-                            </a:ln>
-                            <a:effectLst/>
-                          </wps:spPr>
-                          <wps:style>
-                            <a:lnRef idx="0">
-                              <a:schemeClr val="accent1"/>
-                            </a:lnRef>
-                            <a:fillRef idx="0">
-                              <a:schemeClr val="accent1"/>
-                            </a:fillRef>
-                            <a:effectRef idx="0">
-                              <a:schemeClr val="accent1"/>
-                            </a:effectRef>
-                            <a:fontRef idx="minor">
-                              <a:schemeClr val="dk1"/>
-                            </a:fontRef>
-                          </wps:style>
-                          <wps:txbx>
-                            <w:txbxContent>
-                              <w:p>
-                                <w:pPr>
-                                  <w:pStyle w:val="NormalWeb"/>
-                                  <w:spacing w:before="0" w:beforeAutospacing="0" w:after="0" w:afterAutospacing="0"/>
-                                  <w:jc w:val="right"/>
-                                  <w:rPr>
-                                    <w:sz w:val="22"/>
-                                    <w:szCs w:val="22"/>
-                                  </w:rPr>
-                                </w:pPr>
-                                <w:proofErr w:type="spellStart"/>
-                                <w:r>
-                                  <w:rPr>
-                                    <w:rFonts w:ascii="Arial" w:hAnsi="Arial" w:cs="Arial"/>
-                                    <w:color w:val="666666"/>
-                                    <w:sz w:val="22"/>
-                                    <w:szCs w:val="22"/>
-                                  </w:rPr>
-                                  <w:t>Zilu</w:t>
-                                </w:r>
-                                <w:proofErr w:type="spellEnd"/>
-                                <w:r>
-                                  <w:rPr>
-                                    <w:rFonts w:ascii="Arial" w:hAnsi="Arial" w:cs="Arial"/>
-                                    <w:color w:val="666666"/>
-                                    <w:sz w:val="22"/>
-                                    <w:szCs w:val="22"/>
-                                  </w:rPr>
-                                  <w:t xml:space="preserve"> DONG z5096599</w:t>
-                                </w:r>
-                              </w:p>
-                              <w:p>
-                                <w:pPr>
-                                  <w:pStyle w:val="NormalWeb"/>
-                                  <w:spacing w:before="0" w:beforeAutospacing="0" w:after="0" w:afterAutospacing="0"/>
-                                  <w:jc w:val="right"/>
-                                  <w:rPr>
-                                    <w:sz w:val="22"/>
-                                    <w:szCs w:val="22"/>
-                                  </w:rPr>
-                                </w:pPr>
-                                <w:r>
-                                  <w:rPr>
-                                    <w:rFonts w:ascii="Arial" w:hAnsi="Arial" w:cs="Arial"/>
-                                    <w:color w:val="666666"/>
-                                    <w:sz w:val="22"/>
-                                    <w:szCs w:val="22"/>
-                                  </w:rPr>
-                                  <w:t>Toby HUANG z5141448</w:t>
-                                </w:r>
-                              </w:p>
-                              <w:p>
-                                <w:pPr>
-                                  <w:pStyle w:val="NormalWeb"/>
-                                  <w:spacing w:before="0" w:beforeAutospacing="0" w:after="0" w:afterAutospacing="0"/>
-                                  <w:jc w:val="right"/>
-                                  <w:rPr>
-                                    <w:sz w:val="22"/>
-                                    <w:szCs w:val="22"/>
-                                  </w:rPr>
-                                </w:pPr>
-                                <w:r>
-                                  <w:rPr>
-                                    <w:rFonts w:ascii="Arial" w:hAnsi="Arial" w:cs="Arial"/>
-                                    <w:color w:val="666666"/>
-                                    <w:sz w:val="22"/>
-                                    <w:szCs w:val="22"/>
-                                  </w:rPr>
-                                  <w:t>Hui LIN z5167876</w:t>
-                                </w:r>
-                              </w:p>
-                              <w:p>
-                                <w:pPr>
-                                  <w:pStyle w:val="NormalWeb"/>
-                                  <w:spacing w:before="0" w:beforeAutospacing="0" w:after="0" w:afterAutospacing="0"/>
-                                  <w:jc w:val="right"/>
-                                  <w:rPr>
-                                    <w:color w:val="595959" w:themeColor="text1" w:themeTint="A6"/>
-                                    <w:sz w:val="22"/>
-                                    <w:szCs w:val="22"/>
-                                  </w:rPr>
-                                </w:pPr>
-                                <w:proofErr w:type="spellStart"/>
-                                <w:r>
-                                  <w:rPr>
-                                    <w:rFonts w:ascii="Arial" w:hAnsi="Arial" w:cs="Arial"/>
-                                    <w:color w:val="666666"/>
-                                    <w:sz w:val="22"/>
-                                    <w:szCs w:val="22"/>
-                                  </w:rPr>
-                                  <w:t>Yufei</w:t>
-                                </w:r>
-                                <w:proofErr w:type="spellEnd"/>
-                                <w:r>
-                                  <w:rPr>
-                                    <w:rFonts w:ascii="Arial" w:hAnsi="Arial" w:cs="Arial"/>
-                                    <w:color w:val="666666"/>
-                                    <w:sz w:val="22"/>
-                                    <w:szCs w:val="22"/>
-                                  </w:rPr>
-                                  <w:t xml:space="preserve"> ZHAO z5098342</w:t>
-                                </w:r>
-                              </w:p>
-                            </w:txbxContent>
-                          </wps:txbx>
-                          <wps:bodyPr rot="0" spcFirstLastPara="0" vertOverflow="overflow" horzOverflow="overflow" vert="horz" wrap="square" lIns="1600200" tIns="0" rIns="685800" bIns="0" numCol="1" spcCol="0" rtlCol="0" fromWordArt="0" anchor="b" anchorCtr="0" forceAA="0" compatLnSpc="1">
-                            <a:prstTxWarp prst="textNoShape">
-                              <a:avLst/>
-                            </a:prstTxWarp>
-                            <a:noAutofit/>
-                          </wps:bodyPr>
-                        </wps:wsp>
-                      </a:graphicData>
-                    </a:graphic>
-                    <wp14:sizeRelH relativeFrom="page">
-                      <wp14:pctWidth>94100</wp14:pctWidth>
-                    </wp14:sizeRelH>
-                    <wp14:sizeRelV relativeFrom="page">
-                      <wp14:pctHeight>9200</wp14:pctHeight>
-                    </wp14:sizeRelV>
-                  </wp:anchor>
-                </w:drawing>
-              </mc:Choice>
-              <mc:Fallback>
-                <w:pict>
-                  <v:shapetype w14:anchorId="759A19E8" id="_x0000_t202" coordsize="21600,21600" o:spt="202" path="m,l,21600r21600,l21600,xe">
-                    <v:stroke joinstyle="miter"/>
-                    <v:path gradientshapeok="t" o:connecttype="rect"/>
-                  </v:shapetype>
-                  <v:shape id="Text Box 152" o:spid="_x0000_s1026" type="#_x0000_t202" style="position:absolute;left:0;text-align:left;margin-left:0;margin-top:0;width:8in;height:1in;z-index:251660288;visibility:visible;mso-wrap-style:square;mso-width-percent:941;mso-height-percent:92;mso-top-percent:818;mso-wrap-distance-left:9pt;mso-wrap-distance-top:0;mso-wrap-distance-right:9pt;mso-wrap-distance-bottom:0;mso-position-horizontal:center;mso-position-horizontal-relative:page;mso-position-vertical-relative:page;mso-width-percent:941;mso-height-percent:92;mso-top-percent:818;mso-width-relative:page;mso-height-relative:page;v-text-anchor:bottom" o:gfxdata="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" filled="f" stroked="f" strokeweight=".5pt">
-                    <v:textbox inset="126pt,0,54pt,0">
-                      <w:txbxContent>
-                        <w:p>
-                          <w:pPr>
-                            <w:pStyle w:val="NormalWeb"/>
-                            <w:spacing w:before="0" w:beforeAutospacing="0" w:after="0" w:afterAutospacing="0"/>
-                            <w:jc w:val="right"/>
-                            <w:rPr>
-                              <w:sz w:val="22"/>
-                              <w:szCs w:val="22"/>
-                            </w:rPr>
-                          </w:pPr>
-                          <w:proofErr w:type="spellStart"/>
-                          <w:r>
-                            <w:rPr>
-                              <w:rFonts w:ascii="Arial" w:hAnsi="Arial" w:cs="Arial"/>
-                              <w:color w:val="666666"/>
-                              <w:sz w:val="22"/>
-                              <w:szCs w:val="22"/>
-                            </w:rPr>
-                            <w:t>Zilu</w:t>
-                          </w:r>
-                          <w:proofErr w:type="spellEnd"/>
-                          <w:r>
-                            <w:rPr>
-                              <w:rFonts w:ascii="Arial" w:hAnsi="Arial" w:cs="Arial"/>
-                              <w:color w:val="666666"/>
-                              <w:sz w:val="22"/>
-                              <w:szCs w:val="22"/>
-                            </w:rPr>
-                            <w:t xml:space="preserve"> DONG z5096599</w:t>
-                          </w:r>
-                        </w:p>
-                        <w:p>
-                          <w:pPr>
-                            <w:pStyle w:val="NormalWeb"/>
-                            <w:spacing w:before="0" w:beforeAutospacing="0" w:after="0" w:afterAutospacing="0"/>
-                            <w:jc w:val="right"/>
-                            <w:rPr>
-                              <w:sz w:val="22"/>
-                              <w:szCs w:val="22"/>
-                            </w:rPr>
-                          </w:pPr>
-                          <w:r>
-                            <w:rPr>
-                              <w:rFonts w:ascii="Arial" w:hAnsi="Arial" w:cs="Arial"/>
-                              <w:color w:val="666666"/>
-                              <w:sz w:val="22"/>
-                              <w:szCs w:val="22"/>
-                            </w:rPr>
-                            <w:t>Toby HUANG z5141448</w:t>
-                          </w:r>
-                        </w:p>
-                        <w:p>
-                          <w:pPr>
-                            <w:pStyle w:val="NormalWeb"/>
-                            <w:spacing w:before="0" w:beforeAutospacing="0" w:after="0" w:afterAutospacing="0"/>
-                            <w:jc w:val="right"/>
-                            <w:rPr>
-                              <w:sz w:val="22"/>
-                              <w:szCs w:val="22"/>
-                            </w:rPr>
-                          </w:pPr>
-                          <w:r>
-                            <w:rPr>
-                              <w:rFonts w:ascii="Arial" w:hAnsi="Arial" w:cs="Arial"/>
-                              <w:color w:val="666666"/>
-                              <w:sz w:val="22"/>
-                              <w:szCs w:val="22"/>
-                            </w:rPr>
-                            <w:t>Hui LIN z5167876</w:t>
-                          </w:r>
-                        </w:p>
-                        <w:p>
-                          <w:pPr>
-                            <w:pStyle w:val="NormalWeb"/>
-                            <w:spacing w:before="0" w:beforeAutospacing="0" w:after="0" w:afterAutospacing="0"/>
-                            <w:jc w:val="right"/>
-                            <w:rPr>
-                              <w:color w:val="595959" w:themeColor="text1" w:themeTint="A6"/>
-                              <w:sz w:val="22"/>
-                              <w:szCs w:val="22"/>
-                            </w:rPr>
-                          </w:pPr>
-                          <w:proofErr w:type="spellStart"/>
-                          <w:r>
-                            <w:rPr>
-                              <w:rFonts w:ascii="Arial" w:hAnsi="Arial" w:cs="Arial"/>
-                              <w:color w:val="666666"/>
-                              <w:sz w:val="22"/>
-                              <w:szCs w:val="22"/>
-                            </w:rPr>
-                            <w:t>Yufei</w:t>
-                          </w:r>
-                          <w:proofErr w:type="spellEnd"/>
-                          <w:r>
-                            <w:rPr>
-                              <w:rFonts w:ascii="Arial" w:hAnsi="Arial" w:cs="Arial"/>
-                              <w:color w:val="666666"/>
-                              <w:sz w:val="22"/>
-                              <w:szCs w:val="22"/>
-                            </w:rPr>
-                            <w:t xml:space="preserve"> ZHAO z5098342</w:t>
-                          </w:r>
-                        </w:p>
-                      </w:txbxContent>
-                    </v:textbox>
-                    <w10:wrap type="square" anchorx="page" anchory="page"/>
-                  </v:shape>
-                </w:pict>
-              </mc:Fallback>
-            </mc:AlternateContent>
-          </w:r>
-          <w:r>
-            <w:rPr>
-              <w:rFonts w:ascii="Arial" w:hAnsi="Arial" w:cs="Arial"/>
-              <w:noProof/>
-            </w:rPr>
-            <mc:AlternateContent>
-              <mc:Choice Requires="wps">
-                <w:drawing>
-                  <wp:anchor distT="0" distB="0" distL="114300" distR="114300" simplePos="0" relativeHeight="251659264" behindDoc="0" locked="0" layoutInCell="1" allowOverlap="1" wp14:anchorId="5CC8403D" wp14:editId="27312387">
+                  <wp:anchor distT="0" distB="0" distL="114300" distR="114300" simplePos="0" relativeHeight="251659264" behindDoc="0" locked="0" layoutInCell="1" allowOverlap="1" wp14:anchorId="5CC8403D" wp14:editId="2B7DC1C9">
                     <wp:simplePos x="0" y="0"/>
                     <wp:positionH relativeFrom="page">
                       <wp:align>center</wp:align>
@@ -666,17 +358,21 @@
                                 <w:pPr>
                                   <w:jc w:val="right"/>
                                   <w:rPr>
+                                    <w:rFonts w:ascii="Arial" w:hAnsi="Arial" w:cs="Arial"/>
+                                    <w:b/>
                                     <w:color w:val="5B9BD5" w:themeColor="accent1"/>
-                                    <w:sz w:val="64"/>
+                                    <w:sz w:val="56"/>
                                     <w:szCs w:val="64"/>
                                   </w:rPr>
                                 </w:pPr>
                                 <w:sdt>
                                   <w:sdtPr>
                                     <w:rPr>
+                                      <w:rFonts w:ascii="Arial" w:hAnsi="Arial" w:cs="Arial"/>
+                                      <w:b/>
                                       <w:caps/>
                                       <w:color w:val="5B9BD5" w:themeColor="accent1"/>
-                                      <w:sz w:val="64"/>
+                                      <w:sz w:val="56"/>
                                       <w:szCs w:val="64"/>
                                     </w:rPr>
                                     <w:alias w:val="Title"/>
@@ -693,9 +389,22 @@
                                   <w:sdtContent>
                                     <w:r>
                                       <w:rPr>
+                                        <w:rFonts w:ascii="Arial" w:hAnsi="Arial" w:cs="Arial"/>
+                                        <w:b/>
                                         <w:caps/>
                                         <w:color w:val="5B9BD5" w:themeColor="accent1"/>
-                                        <w:sz w:val="64"/>
+                                        <w:sz w:val="56"/>
+                                        <w:szCs w:val="64"/>
+                                      </w:rPr>
+                                      <w:t xml:space="preserve">INITIAL </w:t>
+                                    </w:r>
+                                    <w:r>
+                                      <w:rPr>
+                                        <w:rFonts w:ascii="Arial" w:hAnsi="Arial" w:cs="Arial"/>
+                                        <w:b/>
+                                        <w:caps/>
+                                        <w:color w:val="5B9BD5" w:themeColor="accent1"/>
+                                        <w:sz w:val="56"/>
                                         <w:szCs w:val="64"/>
                                       </w:rPr>
                                       <w:t>Project report</w:t>
@@ -706,6 +415,7 @@
                               <w:sdt>
                                 <w:sdtPr>
                                   <w:rPr>
+                                    <w:rFonts w:ascii="Arial" w:hAnsi="Arial" w:cs="Arial"/>
                                     <w:color w:val="404040" w:themeColor="text1" w:themeTint="BF"/>
                                     <w:sz w:val="36"/>
                                     <w:szCs w:val="36"/>
@@ -716,12 +426,12 @@
                                   <w:dataBinding w:prefixMappings="xmlns:ns0='http://purl.org/dc/elements/1.1/' xmlns:ns1='http://schemas.openxmlformats.org/package/2006/metadata/core-properties' " w:xpath="/ns1:coreProperties[1]/ns0:subject[1]" w:storeItemID="{6C3C8BC8-F283-45AE-878A-BAB7291924A1}"/>
                                   <w:text/>
                                 </w:sdtPr>
-                                <w:sdtEndPr/>
                                 <w:sdtContent>
                                   <w:p>
                                     <w:pPr>
                                       <w:jc w:val="right"/>
                                       <w:rPr>
+                                        <w:rFonts w:ascii="Arial" w:hAnsi="Arial" w:cs="Arial"/>
                                         <w:smallCaps/>
                                         <w:color w:val="404040" w:themeColor="text1" w:themeTint="BF"/>
                                         <w:sz w:val="36"/>
@@ -730,6 +440,7 @@
                                     </w:pPr>
                                     <w:r>
                                       <w:rPr>
+                                        <w:rFonts w:ascii="Arial" w:hAnsi="Arial" w:cs="Arial"/>
                                         <w:color w:val="404040" w:themeColor="text1" w:themeTint="BF"/>
                                         <w:sz w:val="36"/>
                                         <w:szCs w:val="36"/>
@@ -761,24 +472,32 @@
               </mc:Choice>
               <mc:Fallback>
                 <w:pict>
-                  <v:shape w14:anchorId="5CC8403D" id="Text Box 154" o:spid="_x0000_s1027" type="#_x0000_t202" style="position:absolute;left:0;text-align:left;margin-left:0;margin-top:0;width:8in;height:286.5pt;z-index:251659264;visibility:visible;mso-wrap-style:square;mso-width-percent:941;mso-height-percent:363;mso-top-percent:300;mso-wrap-distance-left:9pt;mso-wrap-distance-top:0;mso-wrap-distance-right:9pt;mso-wrap-distance-bottom:0;mso-position-horizontal:center;mso-position-horizontal-relative:page;mso-position-vertical-relative:page;mso-width-percent:941;mso-height-percent:363;mso-top-percent:300;mso-width-relative:page;mso-height-relative:page;v-text-anchor:bottom" o:gfxdata="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" filled="f" stroked="f" strokeweight=".5pt">
+                  <v:shapetype w14:anchorId="5CC8403D" id="_x0000_t202" coordsize="21600,21600" o:spt="202" path="m,l,21600r21600,l21600,xe">
+                    <v:stroke joinstyle="miter"/>
+                    <v:path gradientshapeok="t" o:connecttype="rect"/>
+                  </v:shapetype>
+                  <v:shape id="Text Box 154" o:spid="_x0000_s1026" type="#_x0000_t202" style="position:absolute;left:0;text-align:left;margin-left:0;margin-top:0;width:8in;height:286.5pt;z-index:251659264;visibility:visible;mso-wrap-style:square;mso-width-percent:941;mso-height-percent:363;mso-top-percent:300;mso-wrap-distance-left:9pt;mso-wrap-distance-top:0;mso-wrap-distance-right:9pt;mso-wrap-distance-bottom:0;mso-position-horizontal:center;mso-position-horizontal-relative:page;mso-position-vertical-relative:page;mso-width-percent:941;mso-height-percent:363;mso-top-percent:300;mso-width-relative:page;mso-height-relative:page;v-text-anchor:bottom" o:gfxdata="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" filled="f" stroked="f" strokeweight=".5pt">
                     <v:textbox inset="126pt,0,54pt,0">
                       <w:txbxContent>
                         <w:p>
                           <w:pPr>
                             <w:jc w:val="right"/>
                             <w:rPr>
+                              <w:rFonts w:ascii="Arial" w:hAnsi="Arial" w:cs="Arial"/>
+                              <w:b/>
                               <w:color w:val="5B9BD5" w:themeColor="accent1"/>
-                              <w:sz w:val="64"/>
+                              <w:sz w:val="56"/>
                               <w:szCs w:val="64"/>
                             </w:rPr>
                           </w:pPr>
                           <w:sdt>
                             <w:sdtPr>
                               <w:rPr>
+                                <w:rFonts w:ascii="Arial" w:hAnsi="Arial" w:cs="Arial"/>
+                                <w:b/>
                                 <w:caps/>
                                 <w:color w:val="5B9BD5" w:themeColor="accent1"/>
-                                <w:sz w:val="64"/>
+                                <w:sz w:val="56"/>
                                 <w:szCs w:val="64"/>
                               </w:rPr>
                               <w:alias w:val="Title"/>
@@ -795,9 +514,22 @@
                             <w:sdtContent>
                               <w:r>
                                 <w:rPr>
+                                  <w:rFonts w:ascii="Arial" w:hAnsi="Arial" w:cs="Arial"/>
+                                  <w:b/>
                                   <w:caps/>
                                   <w:color w:val="5B9BD5" w:themeColor="accent1"/>
-                                  <w:sz w:val="64"/>
+                                  <w:sz w:val="56"/>
+                                  <w:szCs w:val="64"/>
+                                </w:rPr>
+                                <w:t xml:space="preserve">INITIAL </w:t>
+                              </w:r>
+                              <w:r>
+                                <w:rPr>
+                                  <w:rFonts w:ascii="Arial" w:hAnsi="Arial" w:cs="Arial"/>
+                                  <w:b/>
+                                  <w:caps/>
+                                  <w:color w:val="5B9BD5" w:themeColor="accent1"/>
+                                  <w:sz w:val="56"/>
                                   <w:szCs w:val="64"/>
                                 </w:rPr>
                                 <w:t>Project report</w:t>
@@ -808,6 +540,7 @@
                         <w:sdt>
                           <w:sdtPr>
                             <w:rPr>
+                              <w:rFonts w:ascii="Arial" w:hAnsi="Arial" w:cs="Arial"/>
                               <w:color w:val="404040" w:themeColor="text1" w:themeTint="BF"/>
                               <w:sz w:val="36"/>
                               <w:szCs w:val="36"/>
@@ -818,12 +551,12 @@
                             <w:dataBinding w:prefixMappings="xmlns:ns0='http://purl.org/dc/elements/1.1/' xmlns:ns1='http://schemas.openxmlformats.org/package/2006/metadata/core-properties' " w:xpath="/ns1:coreProperties[1]/ns0:subject[1]" w:storeItemID="{6C3C8BC8-F283-45AE-878A-BAB7291924A1}"/>
                             <w:text/>
                           </w:sdtPr>
-                          <w:sdtEndPr/>
                           <w:sdtContent>
                             <w:p>
                               <w:pPr>
                                 <w:jc w:val="right"/>
                                 <w:rPr>
+                                  <w:rFonts w:ascii="Arial" w:hAnsi="Arial" w:cs="Arial"/>
                                   <w:smallCaps/>
                                   <w:color w:val="404040" w:themeColor="text1" w:themeTint="BF"/>
                                   <w:sz w:val="36"/>
@@ -832,6 +565,7 @@
                               </w:pPr>
                               <w:r>
                                 <w:rPr>
+                                  <w:rFonts w:ascii="Arial" w:hAnsi="Arial" w:cs="Arial"/>
                                   <w:color w:val="404040" w:themeColor="text1" w:themeTint="BF"/>
                                   <w:sz w:val="36"/>
                                   <w:szCs w:val="36"/>
@@ -862,6 +596,304 @@
           <w:r>
             <w:rPr>
               <w:rFonts w:ascii="Arial" w:hAnsi="Arial" w:cs="Arial"/>
+              <w:noProof/>
+            </w:rPr>
+            <mc:AlternateContent>
+              <mc:Choice Requires="wps">
+                <w:drawing>
+                  <wp:anchor distT="0" distB="0" distL="114300" distR="114300" simplePos="0" relativeHeight="251660288" behindDoc="0" locked="0" layoutInCell="1" allowOverlap="1" wp14:anchorId="759A19E8" wp14:editId="0F26870E">
+                    <wp:simplePos x="0" y="0"/>
+                    <wp:positionH relativeFrom="page">
+                      <wp:posOffset>219075</wp:posOffset>
+                    </wp:positionH>
+                    <wp:positionV relativeFrom="page">
+                      <wp:posOffset>8267700</wp:posOffset>
+                    </wp:positionV>
+                    <wp:extent cx="7315200" cy="1451610"/>
+                    <wp:effectExtent l="0" t="0" r="0" b="15240"/>
+                    <wp:wrapSquare wrapText="bothSides"/>
+                    <wp:docPr id="152" name="Text Box 152"/>
+                    <wp:cNvGraphicFramePr/>
+                    <a:graphic xmlns:a="http://schemas.openxmlformats.org/drawingml/2006/main">
+                      <a:graphicData uri="http://schemas.microsoft.com/office/word/2010/wordprocessingShape">
+                        <wps:wsp>
+                          <wps:cNvSpPr txBox="1"/>
+                          <wps:spPr>
+                            <a:xfrm>
+                              <a:off x="0" y="0"/>
+                              <a:ext cx="7315200" cy="1451610"/>
+                            </a:xfrm>
+                            <a:prstGeom prst="rect">
+                              <a:avLst/>
+                            </a:prstGeom>
+                            <a:noFill/>
+                            <a:ln w="6350">
+                              <a:noFill/>
+                            </a:ln>
+                            <a:effectLst/>
+                          </wps:spPr>
+                          <wps:style>
+                            <a:lnRef idx="0">
+                              <a:schemeClr val="accent1"/>
+                            </a:lnRef>
+                            <a:fillRef idx="0">
+                              <a:schemeClr val="accent1"/>
+                            </a:fillRef>
+                            <a:effectRef idx="0">
+                              <a:schemeClr val="accent1"/>
+                            </a:effectRef>
+                            <a:fontRef idx="minor">
+                              <a:schemeClr val="dk1"/>
+                            </a:fontRef>
+                          </wps:style>
+                          <wps:txbx>
+                            <w:txbxContent>
+                              <w:p>
+                                <w:pPr>
+                                  <w:pStyle w:val="NormalWeb"/>
+                                  <w:spacing w:before="0" w:beforeAutospacing="0" w:after="0" w:afterAutospacing="0"/>
+                                  <w:jc w:val="right"/>
+                                  <w:rPr>
+                                    <w:rFonts w:ascii="Arial" w:hAnsi="Arial" w:cs="Arial"/>
+                                    <w:b/>
+                                    <w:color w:val="262626" w:themeColor="text1" w:themeTint="D9"/>
+                                    <w:sz w:val="44"/>
+                                    <w:szCs w:val="22"/>
+                                  </w:rPr>
+                                </w:pPr>
+                                <w:r>
+                                  <w:rPr>
+                                    <w:rFonts w:ascii="Arial" w:hAnsi="Arial" w:cs="Arial" w:hint="eastAsia"/>
+                                    <w:b/>
+                                    <w:color w:val="262626" w:themeColor="text1" w:themeTint="D9"/>
+                                    <w:sz w:val="44"/>
+                                    <w:szCs w:val="22"/>
+                                  </w:rPr>
+                                  <w:t>Athena</w:t>
+                                </w:r>
+                              </w:p>
+                              <w:p>
+                                <w:pPr>
+                                  <w:pStyle w:val="NormalWeb"/>
+                                  <w:spacing w:before="0" w:beforeAutospacing="0" w:after="0" w:afterAutospacing="0"/>
+                                  <w:jc w:val="right"/>
+                                  <w:rPr>
+                                    <w:sz w:val="22"/>
+                                    <w:szCs w:val="22"/>
+                                  </w:rPr>
+                                </w:pPr>
+                                <w:r>
+                                  <w:rPr>
+                                    <w:rFonts w:ascii="Arial" w:hAnsi="Arial" w:cs="Arial"/>
+                                    <w:color w:val="666666"/>
+                                    <w:sz w:val="22"/>
+                                    <w:szCs w:val="22"/>
+                                  </w:rPr>
+                                  <w:t>Zilu DONG z5096599</w:t>
+                                </w:r>
+                              </w:p>
+                              <w:p>
+                                <w:pPr>
+                                  <w:pStyle w:val="NormalWeb"/>
+                                  <w:spacing w:before="0" w:beforeAutospacing="0" w:after="0" w:afterAutospacing="0"/>
+                                  <w:jc w:val="right"/>
+                                  <w:rPr>
+                                    <w:sz w:val="22"/>
+                                    <w:szCs w:val="22"/>
+                                  </w:rPr>
+                                </w:pPr>
+                                <w:r>
+                                  <w:rPr>
+                                    <w:rFonts w:ascii="Arial" w:hAnsi="Arial" w:cs="Arial"/>
+                                    <w:color w:val="666666"/>
+                                    <w:sz w:val="22"/>
+                                    <w:szCs w:val="22"/>
+                                  </w:rPr>
+                                  <w:t>Toby HUANG z5141448</w:t>
+                                </w:r>
+                              </w:p>
+                              <w:p>
+                                <w:pPr>
+                                  <w:pStyle w:val="NormalWeb"/>
+                                  <w:spacing w:before="0" w:beforeAutospacing="0" w:after="0" w:afterAutospacing="0"/>
+                                  <w:jc w:val="right"/>
+                                  <w:rPr>
+                                    <w:sz w:val="22"/>
+                                    <w:szCs w:val="22"/>
+                                  </w:rPr>
+                                </w:pPr>
+                                <w:r>
+                                  <w:rPr>
+                                    <w:rFonts w:ascii="Arial" w:hAnsi="Arial" w:cs="Arial"/>
+                                    <w:color w:val="666666"/>
+                                    <w:sz w:val="22"/>
+                                    <w:szCs w:val="22"/>
+                                  </w:rPr>
+                                  <w:t>Hui LIN z5167876</w:t>
+                                </w:r>
+                              </w:p>
+                              <w:p>
+                                <w:pPr>
+                                  <w:pStyle w:val="NormalWeb"/>
+                                  <w:spacing w:before="0" w:beforeAutospacing="0" w:after="0" w:afterAutospacing="0"/>
+                                  <w:jc w:val="right"/>
+                                  <w:rPr>
+                                    <w:color w:val="595959" w:themeColor="text1" w:themeTint="A6"/>
+                                    <w:sz w:val="22"/>
+                                    <w:szCs w:val="22"/>
+                                  </w:rPr>
+                                </w:pPr>
+                                <w:r>
+                                  <w:rPr>
+                                    <w:rFonts w:ascii="Arial" w:hAnsi="Arial" w:cs="Arial"/>
+                                    <w:color w:val="666666"/>
+                                    <w:sz w:val="22"/>
+                                    <w:szCs w:val="22"/>
+                                  </w:rPr>
+                                  <w:t>Yufei ZHAO z5098342</w:t>
+                                </w:r>
+                              </w:p>
+                            </w:txbxContent>
+                          </wps:txbx>
+                          <wps:bodyPr rot="0" spcFirstLastPara="0" vertOverflow="overflow" horzOverflow="overflow" vert="horz" wrap="square" lIns="1600200" tIns="0" rIns="685800" bIns="0" numCol="1" spcCol="0" rtlCol="0" fromWordArt="0" anchor="b" anchorCtr="0" forceAA="0" compatLnSpc="1">
+                            <a:prstTxWarp prst="textNoShape">
+                              <a:avLst/>
+                            </a:prstTxWarp>
+                            <a:noAutofit/>
+                          </wps:bodyPr>
+                        </wps:wsp>
+                      </a:graphicData>
+                    </a:graphic>
+                    <wp14:sizeRelH relativeFrom="page">
+                      <wp14:pctWidth>94100</wp14:pctWidth>
+                    </wp14:sizeRelH>
+                    <wp14:sizeRelV relativeFrom="page">
+                      <wp14:pctHeight>0</wp14:pctHeight>
+                    </wp14:sizeRelV>
+                  </wp:anchor>
+                </w:drawing>
+              </mc:Choice>
+              <mc:Fallback>
+                <w:pict>
+                  <v:shape w14:anchorId="759A19E8" id="Text Box 152" o:spid="_x0000_s1027" type="#_x0000_t202" style="position:absolute;margin-left:17.25pt;margin-top:651pt;width:8in;height:114.3pt;z-index:251660288;visibility:visible;mso-wrap-style:square;mso-width-percent:941;mso-height-percent:0;mso-wrap-distance-left:9pt;mso-wrap-distance-top:0;mso-wrap-distance-right:9pt;mso-wrap-distance-bottom:0;mso-position-horizontal:absolute;mso-position-horizontal-relative:page;mso-position-vertical:absolute;mso-position-vertical-relative:page;mso-width-percent:941;mso-height-percent:0;mso-width-relative:page;mso-height-relative:page;v-text-anchor:bottom" o:gfxdata="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" filled="f" stroked="f" strokeweight=".5pt">
+                    <v:textbox inset="126pt,0,54pt,0">
+                      <w:txbxContent>
+                        <w:p>
+                          <w:pPr>
+                            <w:pStyle w:val="NormalWeb"/>
+                            <w:spacing w:before="0" w:beforeAutospacing="0" w:after="0" w:afterAutospacing="0"/>
+                            <w:jc w:val="right"/>
+                            <w:rPr>
+                              <w:rFonts w:ascii="Arial" w:hAnsi="Arial" w:cs="Arial"/>
+                              <w:b/>
+                              <w:color w:val="262626" w:themeColor="text1" w:themeTint="D9"/>
+                              <w:sz w:val="44"/>
+                              <w:szCs w:val="22"/>
+                            </w:rPr>
+                          </w:pPr>
+                          <w:r>
+                            <w:rPr>
+                              <w:rFonts w:ascii="Arial" w:hAnsi="Arial" w:cs="Arial" w:hint="eastAsia"/>
+                              <w:b/>
+                              <w:color w:val="262626" w:themeColor="text1" w:themeTint="D9"/>
+                              <w:sz w:val="44"/>
+                              <w:szCs w:val="22"/>
+                            </w:rPr>
+                            <w:t>Athena</w:t>
+                          </w:r>
+                        </w:p>
+                        <w:p>
+                          <w:pPr>
+                            <w:pStyle w:val="NormalWeb"/>
+                            <w:spacing w:before="0" w:beforeAutospacing="0" w:after="0" w:afterAutospacing="0"/>
+                            <w:jc w:val="right"/>
+                            <w:rPr>
+                              <w:sz w:val="22"/>
+                              <w:szCs w:val="22"/>
+                            </w:rPr>
+                          </w:pPr>
+                          <w:r>
+                            <w:rPr>
+                              <w:rFonts w:ascii="Arial" w:hAnsi="Arial" w:cs="Arial"/>
+                              <w:color w:val="666666"/>
+                              <w:sz w:val="22"/>
+                              <w:szCs w:val="22"/>
+                            </w:rPr>
+                            <w:t>Zilu DONG z5096599</w:t>
+                          </w:r>
+                        </w:p>
+                        <w:p>
+                          <w:pPr>
+                            <w:pStyle w:val="NormalWeb"/>
+                            <w:spacing w:before="0" w:beforeAutospacing="0" w:after="0" w:afterAutospacing="0"/>
+                            <w:jc w:val="right"/>
+                            <w:rPr>
+                              <w:sz w:val="22"/>
+                              <w:szCs w:val="22"/>
+                            </w:rPr>
+                          </w:pPr>
+                          <w:r>
+                            <w:rPr>
+                              <w:rFonts w:ascii="Arial" w:hAnsi="Arial" w:cs="Arial"/>
+                              <w:color w:val="666666"/>
+                              <w:sz w:val="22"/>
+                              <w:szCs w:val="22"/>
+                            </w:rPr>
+                            <w:t>Toby HUANG z5141448</w:t>
+                          </w:r>
+                        </w:p>
+                        <w:p>
+                          <w:pPr>
+                            <w:pStyle w:val="NormalWeb"/>
+                            <w:spacing w:before="0" w:beforeAutospacing="0" w:after="0" w:afterAutospacing="0"/>
+                            <w:jc w:val="right"/>
+                            <w:rPr>
+                              <w:sz w:val="22"/>
+                              <w:szCs w:val="22"/>
+                            </w:rPr>
+                          </w:pPr>
+                          <w:r>
+                            <w:rPr>
+                              <w:rFonts w:ascii="Arial" w:hAnsi="Arial" w:cs="Arial"/>
+                              <w:color w:val="666666"/>
+                              <w:sz w:val="22"/>
+                              <w:szCs w:val="22"/>
+                            </w:rPr>
+                            <w:t>Hui LIN z5167876</w:t>
+                          </w:r>
+                        </w:p>
+                        <w:p>
+                          <w:pPr>
+                            <w:pStyle w:val="NormalWeb"/>
+                            <w:spacing w:before="0" w:beforeAutospacing="0" w:after="0" w:afterAutospacing="0"/>
+                            <w:jc w:val="right"/>
+                            <w:rPr>
+                              <w:color w:val="595959" w:themeColor="text1" w:themeTint="A6"/>
+                              <w:sz w:val="22"/>
+                              <w:szCs w:val="22"/>
+                            </w:rPr>
+                          </w:pPr>
+                          <w:r>
+                            <w:rPr>
+                              <w:rFonts w:ascii="Arial" w:hAnsi="Arial" w:cs="Arial"/>
+                              <w:color w:val="666666"/>
+                              <w:sz w:val="22"/>
+                              <w:szCs w:val="22"/>
+                            </w:rPr>
+                            <w:t>Yufei ZHAO z5098342</w:t>
+                          </w:r>
+                        </w:p>
+                      </w:txbxContent>
+                    </v:textbox>
+                    <w10:wrap type="square" anchorx="page" anchory="page"/>
+                  </v:shape>
+                </w:pict>
+              </mc:Fallback>
+            </mc:AlternateContent>
+          </w:r>
+          <w:r>
+            <w:rPr>
+              <w:rFonts w:ascii="Arial" w:hAnsi="Arial" w:cs="Arial"/>
             </w:rPr>
             <w:br w:type="page"/>
           </w:r>
@@ -881,11 +913,174 @@
       <w:bookmarkStart w:id="0" w:name="_Hlk524464550"/>
       <w:r>
         <w:rPr>
-          <w:rFonts w:ascii="Arial" w:hAnsi="Arial" w:cs="Arial"/>
+          <w:rFonts w:ascii="Arial" w:hAnsi="Arial" w:cs="Arial" w:hint="eastAsia"/>
           <w:noProof/>
           <w:sz w:val="36"/>
         </w:rPr>
         <w:lastRenderedPageBreak/>
+        <w:t>E</w:t>
+      </w:r>
+      <w:r>
+        <w:rPr>
+          <w:rFonts w:ascii="Arial" w:hAnsi="Arial" w:cs="Arial"/>
+          <w:noProof/>
+          <w:sz w:val="36"/>
+        </w:rPr>
+        <w:t>xecutive Summary</w:t>
+      </w:r>
+    </w:p>
+    <w:p>
+      <w:pPr>
+        <w:pStyle w:val="Subtitle"/>
+        <w:spacing w:line="240" w:lineRule="auto"/>
+        <w:jc w:val="both"/>
+        <w:rPr>
+          <w:rFonts w:ascii="Arial" w:eastAsia="宋体" w:hAnsi="Arial" w:cs="Arial" w:hint="eastAsia"/>
+          <w:b w:val="0"/>
+          <w:bCs w:val="0"/>
+          <w:color w:val="000000"/>
+          <w:kern w:val="0"/>
+          <w:sz w:val="21"/>
+          <w:szCs w:val="21"/>
+        </w:rPr>
+      </w:pPr>
+      <w:r>
+        <w:rPr>
+          <w:rFonts w:ascii="Arial" w:eastAsia="宋体" w:hAnsi="Arial" w:cs="Arial"/>
+          <w:b w:val="0"/>
+          <w:bCs w:val="0"/>
+          <w:color w:val="000000"/>
+          <w:kern w:val="0"/>
+          <w:sz w:val="21"/>
+          <w:szCs w:val="21"/>
+        </w:rPr>
+        <w:t>PartyWhip is an interactive website which provides the opportunity of outsourcing a food-related occasion. The aim of the website is to allow users to post requests for reliable catering services, which can be ranged from a large venue to a small family dinner. In response, it also allows organisations, businesses or private individuals to bid on the provision of food services.</w:t>
+      </w:r>
+    </w:p>
+    <w:p>
+      <w:pPr>
+        <w:pStyle w:val="Subtitle"/>
+        <w:spacing w:line="240" w:lineRule="auto"/>
+        <w:jc w:val="both"/>
+        <w:rPr>
+          <w:rFonts w:ascii="Arial" w:eastAsia="宋体" w:hAnsi="Arial" w:cs="Arial" w:hint="eastAsia"/>
+          <w:b w:val="0"/>
+          <w:bCs w:val="0"/>
+          <w:color w:val="000000"/>
+          <w:kern w:val="0"/>
+          <w:sz w:val="21"/>
+          <w:szCs w:val="21"/>
+        </w:rPr>
+      </w:pPr>
+      <w:r>
+        <w:rPr>
+          <w:rFonts w:ascii="Arial" w:eastAsia="宋体" w:hAnsi="Arial" w:cs="Arial"/>
+          <w:b w:val="0"/>
+          <w:bCs w:val="0"/>
+          <w:color w:val="000000"/>
+          <w:kern w:val="0"/>
+          <w:sz w:val="21"/>
+          <w:szCs w:val="21"/>
+        </w:rPr>
+        <w:t>In PartyWhip, two types of users can be registered: the poster and the bidder. Posters can access variety of service requesting features, including requesting and accepting catering services, as well as evaluating provisors of services. When requesting a food service, the poster can specify the requiring food type, the initial budget, scale, time and location of the event, as well as any other additional requirements. After the bidding period, the poster can select a satisfying bidder who will be responsible for the requested catering service. Furthermore, the poster can also review the service and rate the bidder, which will be reflected on the bidder's ratings information.</w:t>
+      </w:r>
+    </w:p>
+    <w:p>
+      <w:pPr>
+        <w:pStyle w:val="Subtitle"/>
+        <w:spacing w:line="240" w:lineRule="auto"/>
+        <w:jc w:val="both"/>
+        <w:rPr>
+          <w:rFonts w:ascii="Arial" w:eastAsia="宋体" w:hAnsi="Arial" w:cs="Arial" w:hint="eastAsia"/>
+          <w:b w:val="0"/>
+          <w:bCs w:val="0"/>
+          <w:color w:val="000000"/>
+          <w:kern w:val="0"/>
+          <w:sz w:val="21"/>
+          <w:szCs w:val="21"/>
+        </w:rPr>
+      </w:pPr>
+      <w:r>
+        <w:rPr>
+          <w:rFonts w:ascii="Arial" w:eastAsia="宋体" w:hAnsi="Arial" w:cs="Arial"/>
+          <w:b w:val="0"/>
+          <w:bCs w:val="0"/>
+          <w:color w:val="000000"/>
+          <w:kern w:val="0"/>
+          <w:sz w:val="21"/>
+          <w:szCs w:val="21"/>
+        </w:rPr>
+        <w:t>Bidders can access PartyWhip's service provision features, including searching desired services requests and bidding on them. Bidders can browse through a list of requests that matches their specialty in food. The search list of requests can be further filtered by its time, location, budget and scale. The bidder can place a bid on a catering service request and convince the poster which they can provide a reliable and satisfying service. Once the bidder has been selected by the poster, the bidder will be responsible to provide the food service. Bidders can also update their personal information, such as contact information and specialty in food.</w:t>
+      </w:r>
+    </w:p>
+    <w:p>
+      <w:pPr>
+        <w:pStyle w:val="Subtitle"/>
+        <w:spacing w:line="240" w:lineRule="auto"/>
+        <w:jc w:val="both"/>
+        <w:rPr>
+          <w:rFonts w:ascii="Arial" w:eastAsia="宋体" w:hAnsi="Arial" w:cs="Arial"/>
+          <w:b w:val="0"/>
+          <w:bCs w:val="0"/>
+          <w:color w:val="000000"/>
+          <w:kern w:val="0"/>
+          <w:sz w:val="21"/>
+          <w:szCs w:val="21"/>
+        </w:rPr>
+      </w:pPr>
+      <w:r>
+        <w:rPr>
+          <w:rFonts w:ascii="Arial" w:eastAsia="宋体" w:hAnsi="Arial" w:cs="Arial"/>
+          <w:b w:val="0"/>
+          <w:bCs w:val="0"/>
+          <w:color w:val="000000"/>
+          <w:kern w:val="0"/>
+          <w:sz w:val="21"/>
+          <w:szCs w:val="21"/>
+        </w:rPr>
+        <w:t>The aim of PartyWhip is to outsource trustworthy catering services for both the poster and the bidder in the most convenient way, since it is difficult to guarantee that satisfying and reliable experiences can be always provided to users. Thus, to enhance the user experience, the PartyWhip system has included some exclusive features such as chat system between the poster and the bidder, as well as sorting bidders against similarity and user ratings. Furthermore, verification and testing are executed to proof that the system functions work correctly.</w:t>
+      </w:r>
+    </w:p>
+    <w:p>
+      <w:pPr>
+        <w:widowControl/>
+        <w:jc w:val="left"/>
+        <w:rPr>
+          <w:rFonts w:ascii="Arial" w:hAnsi="Arial" w:cs="Arial"/>
+          <w:b/>
+          <w:bCs/>
+          <w:noProof/>
+          <w:kern w:val="28"/>
+          <w:sz w:val="36"/>
+          <w:szCs w:val="32"/>
+        </w:rPr>
+      </w:pPr>
+      <w:r>
+        <w:rPr>
+          <w:rFonts w:ascii="Arial" w:hAnsi="Arial" w:cs="Arial"/>
+          <w:noProof/>
+          <w:sz w:val="36"/>
+        </w:rPr>
+        <w:br w:type="page"/>
+      </w:r>
+    </w:p>
+    <w:p>
+      <w:pPr>
+        <w:pStyle w:val="Subtitle"/>
+        <w:jc w:val="left"/>
+        <w:rPr>
+          <w:rFonts w:ascii="Arial" w:hAnsi="Arial" w:cs="Arial"/>
+          <w:noProof/>
+          <w:sz w:val="36"/>
+        </w:rPr>
+      </w:pPr>
+      <w:r>
+        <w:rPr>
+          <w:rFonts w:ascii="Arial" w:hAnsi="Arial" w:cs="Arial"/>
+          <w:noProof/>
+          <w:sz w:val="36"/>
+        </w:rPr>
+        <w:lastRenderedPageBreak/>
         <w:t>Requirements</w:t>
       </w:r>
     </w:p>
@@ -901,7 +1096,37 @@
         <w:rPr>
           <w:rFonts w:ascii="Arial" w:hAnsi="Arial" w:cs="Arial"/>
         </w:rPr>
-        <w:t>The following requirements list will be prioritised using the MoSCoW notation:</w:t>
+        <w:t xml:space="preserve">This </w:t>
+      </w:r>
+      <w:r>
+        <w:rPr>
+          <w:rFonts w:ascii="Arial" w:hAnsi="Arial" w:cs="Arial" w:hint="eastAsia"/>
+        </w:rPr>
+        <w:t>section</w:t>
+      </w:r>
+      <w:r>
+        <w:rPr>
+          <w:rFonts w:ascii="Arial" w:hAnsi="Arial" w:cs="Arial"/>
+        </w:rPr>
+        <w:t xml:space="preserve"> outlines all possible requirements for the implementation of this project. These requirements</w:t>
+      </w:r>
+      <w:r>
+        <w:rPr>
+          <w:rFonts w:ascii="Arial" w:hAnsi="Arial" w:cs="Arial"/>
+        </w:rPr>
+        <w:t xml:space="preserve"> </w:t>
+      </w:r>
+      <w:r>
+        <w:rPr>
+          <w:rFonts w:ascii="Arial" w:hAnsi="Arial" w:cs="Arial"/>
+        </w:rPr>
+        <w:t>are organized into a list and</w:t>
+      </w:r>
+      <w:r>
+        <w:rPr>
+          <w:rFonts w:ascii="Arial" w:hAnsi="Arial" w:cs="Arial"/>
+        </w:rPr>
+        <w:t xml:space="preserve"> prioritised using the MoSCoW notation:</w:t>
       </w:r>
     </w:p>
     <w:p>
@@ -915,7 +1140,25 @@
         <w:rPr>
           <w:rFonts w:ascii="Arial" w:hAnsi="Arial" w:cs="Arial"/>
         </w:rPr>
-        <w:t>- [Priority 1]: Signifies ‘Must Have’ features. These are requirements that are critical to the success or failure of the “Fine Food Finder” system.</w:t>
+        <w:t xml:space="preserve">- [Priority 1]: </w:t>
+      </w:r>
+      <w:r>
+        <w:rPr>
+          <w:rFonts w:ascii="Arial" w:hAnsi="Arial" w:cs="Arial"/>
+        </w:rPr>
+        <w:t>Indicates</w:t>
+      </w:r>
+      <w:r>
+        <w:rPr>
+          <w:rFonts w:ascii="Arial" w:hAnsi="Arial" w:cs="Arial"/>
+        </w:rPr>
+        <w:t xml:space="preserve"> ‘Must Have’ features. These are </w:t>
+      </w:r>
+      <w:r>
+        <w:rPr>
+          <w:rFonts w:ascii="Arial" w:hAnsi="Arial" w:cs="Arial"/>
+        </w:rPr>
+        <w:t>critical requirements that lead to the success or failure of PartWhip system.</w:t>
       </w:r>
     </w:p>
     <w:p>
@@ -929,7 +1172,25 @@
         <w:rPr>
           <w:rFonts w:ascii="Arial" w:hAnsi="Arial" w:cs="Arial"/>
         </w:rPr>
-        <w:t>- [Priority 2]: Signifies ‘Should Have’ features. These are requirements that the development team have signified as important but not necessary.</w:t>
+        <w:t xml:space="preserve">- [Priority 2]: </w:t>
+      </w:r>
+      <w:r>
+        <w:rPr>
+          <w:rFonts w:ascii="Arial" w:hAnsi="Arial" w:cs="Arial"/>
+        </w:rPr>
+        <w:t>Indicates</w:t>
+      </w:r>
+      <w:r>
+        <w:rPr>
+          <w:rFonts w:ascii="Arial" w:hAnsi="Arial" w:cs="Arial"/>
+        </w:rPr>
+        <w:t xml:space="preserve"> ‘Should Have’ features. These are </w:t>
+      </w:r>
+      <w:r>
+        <w:rPr>
+          <w:rFonts w:ascii="Arial" w:hAnsi="Arial" w:cs="Arial"/>
+        </w:rPr>
+        <w:t>important however not essential requirements that may be implemented after all priority 1 features have been implemented.</w:t>
       </w:r>
     </w:p>
     <w:p>
@@ -943,45 +1204,82 @@
         <w:rPr>
           <w:rFonts w:ascii="Arial" w:hAnsi="Arial" w:cs="Arial"/>
         </w:rPr>
-        <w:t>- [Priority 3]: Signifies ‘Could Have’ features. These are requirements that have been deemed desirable but not crucial. It is possible that in a further release of the product these features could be developed, but it is unlikely to be added in the first release.</w:t>
+        <w:t xml:space="preserve">- [Priority 3]: </w:t>
+      </w:r>
+      <w:r>
+        <w:rPr>
+          <w:rFonts w:ascii="Arial" w:hAnsi="Arial" w:cs="Arial"/>
+        </w:rPr>
+        <w:t>Indicates</w:t>
+      </w:r>
+      <w:r>
+        <w:rPr>
+          <w:rFonts w:ascii="Arial" w:hAnsi="Arial" w:cs="Arial"/>
+        </w:rPr>
+        <w:t xml:space="preserve"> ‘Could Have’ features. These are requirements that have been deemed desirable but not crucial.</w:t>
+      </w:r>
+      <w:r>
+        <w:rPr>
+          <w:rFonts w:ascii="Arial" w:hAnsi="Arial" w:cs="Arial"/>
+        </w:rPr>
+        <w:t xml:space="preserve"> These requirements are difficult to be displayed on the initial release and most likely to be appeared on a version update of PartyWhip system.</w:t>
       </w:r>
     </w:p>
     <w:p>
       <w:pPr>
         <w:spacing w:after="240"/>
         <w:rPr>
-          <w:rFonts w:ascii="Arial" w:hAnsi="Arial" w:cs="Arial"/>
-        </w:rPr>
-      </w:pPr>
-      <w:r>
-        <w:rPr>
-          <w:rFonts w:ascii="Arial" w:hAnsi="Arial" w:cs="Arial"/>
-        </w:rPr>
-        <w:t xml:space="preserve">- [Priority 4]: Signifies </w:t>
-      </w:r>
-      <w:r>
-        <w:rPr>
-          <w:rFonts w:ascii="Arial" w:hAnsi="Arial" w:cs="Arial"/>
-        </w:rPr>
-        <w:t>‘Won’t</w:t>
-      </w:r>
-      <w:r>
-        <w:rPr>
-          <w:rFonts w:ascii="Arial" w:hAnsi="Arial" w:cs="Arial"/>
-        </w:rPr>
-        <w:t xml:space="preserve"> Have’ features.</w:t>
-      </w:r>
-      <w:r>
-        <w:rPr>
-          <w:rFonts w:ascii="Arial" w:hAnsi="Arial" w:cs="Arial"/>
-        </w:rPr>
-        <w:t xml:space="preserve"> </w:t>
-      </w:r>
-      <w:r>
-        <w:rPr>
-          <w:rFonts w:ascii="Arial" w:hAnsi="Arial" w:cs="Arial"/>
-        </w:rPr>
-        <w:t>These are requirements that the development team have denoted as the least critical. It is unlikely that the features will be implemented in the foreseeable future. However, the addition of these features will still have a positive impact on the product.</w:t>
+          <w:rFonts w:ascii="Arial" w:hAnsi="Arial" w:cs="Arial" w:hint="eastAsia"/>
+          <w:color w:val="FF0000"/>
+        </w:rPr>
+      </w:pPr>
+      <w:r>
+        <w:rPr>
+          <w:rFonts w:ascii="Arial" w:hAnsi="Arial" w:cs="Arial"/>
+        </w:rPr>
+        <w:t xml:space="preserve">- [Priority 4]: </w:t>
+      </w:r>
+      <w:r>
+        <w:rPr>
+          <w:rFonts w:ascii="Arial" w:hAnsi="Arial" w:cs="Arial"/>
+        </w:rPr>
+        <w:t>Indicates</w:t>
+      </w:r>
+      <w:r>
+        <w:rPr>
+          <w:rFonts w:ascii="Arial" w:hAnsi="Arial" w:cs="Arial"/>
+        </w:rPr>
+        <w:t xml:space="preserve"> ‘Won’t Have’ features. These are requirements that the development team have denoted as the least critical. </w:t>
+      </w:r>
+      <w:r>
+        <w:rPr>
+          <w:rFonts w:ascii="Arial" w:hAnsi="Arial" w:cs="Arial"/>
+        </w:rPr>
+        <w:t xml:space="preserve">They will not appear on the system’s initial </w:t>
+      </w:r>
+      <w:r>
+        <w:rPr>
+          <w:rFonts w:ascii="Arial" w:hAnsi="Arial" w:cs="Arial"/>
+        </w:rPr>
+        <w:t>release;</w:t>
+      </w:r>
+      <w:r>
+        <w:rPr>
+          <w:rFonts w:ascii="Arial" w:hAnsi="Arial" w:cs="Arial"/>
+        </w:rPr>
+        <w:t xml:space="preserve"> however</w:t>
+      </w:r>
+      <w:r>
+        <w:rPr>
+          <w:rFonts w:ascii="Arial" w:hAnsi="Arial" w:cs="Arial"/>
+        </w:rPr>
+        <w:t>,</w:t>
+      </w:r>
+      <w:r>
+        <w:rPr>
+          <w:rFonts w:ascii="Arial" w:hAnsi="Arial" w:cs="Arial"/>
+        </w:rPr>
+        <w:t xml:space="preserve"> these features will result in positive impacts to the system development.</w:t>
       </w:r>
     </w:p>
     <w:p>
@@ -1071,13 +1369,7 @@
         <w:rPr>
           <w:rFonts w:ascii="Arial" w:hAnsi="Arial" w:cs="Arial"/>
         </w:rPr>
-        <w:t xml:space="preserve">[Priority 1] </w:t>
-      </w:r>
-      <w:r>
-        <w:rPr>
-          <w:rFonts w:ascii="Arial" w:hAnsi="Arial" w:cs="Arial"/>
-        </w:rPr>
-        <w:t>Posters can post one or more requests of food provision</w:t>
+        <w:t>[Priority 1] Posters can post one or more requests of food provision</w:t>
       </w:r>
     </w:p>
     <w:p>
@@ -1096,13 +1388,7 @@
         <w:rPr>
           <w:rFonts w:ascii="Arial" w:hAnsi="Arial" w:cs="Arial"/>
         </w:rPr>
-        <w:t xml:space="preserve">[Priority 1] </w:t>
-      </w:r>
-      <w:r>
-        <w:rPr>
-          <w:rFonts w:ascii="Arial" w:hAnsi="Arial" w:cs="Arial"/>
-        </w:rPr>
-        <w:t>Posters must specify basic parameters for requests</w:t>
+        <w:t>[Priority 1] Posters must specify basic parameters for requests</w:t>
       </w:r>
     </w:p>
     <w:p>
@@ -1121,13 +1407,7 @@
         <w:rPr>
           <w:rFonts w:ascii="Arial" w:hAnsi="Arial" w:cs="Arial"/>
         </w:rPr>
-        <w:t xml:space="preserve">[Priority 1] </w:t>
-      </w:r>
-      <w:r>
-        <w:rPr>
-          <w:rFonts w:ascii="Arial" w:hAnsi="Arial" w:cs="Arial"/>
-        </w:rPr>
-        <w:t>name and message of the request</w:t>
+        <w:t>[Priority 1] name and message of the request</w:t>
       </w:r>
     </w:p>
     <w:p>
@@ -1146,13 +1426,7 @@
         <w:rPr>
           <w:rFonts w:ascii="Arial" w:hAnsi="Arial" w:cs="Arial"/>
         </w:rPr>
-        <w:t xml:space="preserve">[Priority 1] </w:t>
-      </w:r>
-      <w:r>
-        <w:rPr>
-          <w:rFonts w:ascii="Arial" w:hAnsi="Arial" w:cs="Arial"/>
-        </w:rPr>
-        <w:t>number of people</w:t>
+        <w:t>[Priority 1] number of people</w:t>
       </w:r>
     </w:p>
     <w:p>
@@ -1171,13 +1445,7 @@
         <w:rPr>
           <w:rFonts w:ascii="Arial" w:hAnsi="Arial" w:cs="Arial"/>
         </w:rPr>
-        <w:t xml:space="preserve">[Priority 1] </w:t>
-      </w:r>
-      <w:r>
-        <w:rPr>
-          <w:rFonts w:ascii="Arial" w:hAnsi="Arial" w:cs="Arial"/>
-        </w:rPr>
-        <w:t>location</w:t>
+        <w:t>[Priority 1] location</w:t>
       </w:r>
     </w:p>
     <w:p>
@@ -1196,13 +1464,7 @@
         <w:rPr>
           <w:rFonts w:ascii="Arial" w:hAnsi="Arial" w:cs="Arial"/>
         </w:rPr>
-        <w:t xml:space="preserve">[Priority 1] </w:t>
-      </w:r>
-      <w:r>
-        <w:rPr>
-          <w:rFonts w:ascii="Arial" w:hAnsi="Arial" w:cs="Arial"/>
-        </w:rPr>
-        <w:t>date and time</w:t>
+        <w:t>[Priority 1] date and time</w:t>
       </w:r>
     </w:p>
     <w:p>
@@ -1221,13 +1483,7 @@
         <w:rPr>
           <w:rFonts w:ascii="Arial" w:hAnsi="Arial" w:cs="Arial"/>
         </w:rPr>
-        <w:t xml:space="preserve">[Priority 1] </w:t>
-      </w:r>
-      <w:r>
-        <w:rPr>
-          <w:rFonts w:ascii="Arial" w:hAnsi="Arial" w:cs="Arial"/>
-        </w:rPr>
-        <w:t>food types</w:t>
+        <w:t>[Priority 1] food types</w:t>
       </w:r>
     </w:p>
     <w:p>
@@ -1246,13 +1502,355 @@
         <w:rPr>
           <w:rFonts w:ascii="Arial" w:hAnsi="Arial" w:cs="Arial"/>
         </w:rPr>
+        <w:t>[Priority 2] the closing time of bids</w:t>
+      </w:r>
+    </w:p>
+    <w:p>
+      <w:pPr>
+        <w:pStyle w:val="ListParagraph"/>
+        <w:numPr>
+          <w:ilvl w:val="2"/>
+          <w:numId w:val="1"/>
+        </w:numPr>
+        <w:ind w:firstLineChars="0"/>
+        <w:rPr>
+          <w:rFonts w:ascii="Arial" w:hAnsi="Arial" w:cs="Arial"/>
+        </w:rPr>
+      </w:pPr>
+      <w:r>
+        <w:rPr>
+          <w:rFonts w:ascii="Arial" w:hAnsi="Arial" w:cs="Arial"/>
+        </w:rPr>
+        <w:t xml:space="preserve">[Priority 1] budget for whole event </w:t>
+      </w:r>
+    </w:p>
+    <w:p>
+      <w:pPr>
+        <w:pStyle w:val="ListParagraph"/>
+        <w:numPr>
+          <w:ilvl w:val="2"/>
+          <w:numId w:val="1"/>
+        </w:numPr>
+        <w:ind w:firstLineChars="0"/>
+        <w:rPr>
+          <w:rFonts w:ascii="Arial" w:hAnsi="Arial" w:cs="Arial"/>
+        </w:rPr>
+      </w:pPr>
+      <w:r>
+        <w:rPr>
+          <w:rFonts w:ascii="Arial" w:hAnsi="Arial" w:cs="Arial"/>
+        </w:rPr>
+        <w:t xml:space="preserve">[Priority 1] status of the request </w:t>
+      </w:r>
+    </w:p>
+    <w:p>
+      <w:pPr>
+        <w:pStyle w:val="ListParagraph"/>
+        <w:numPr>
+          <w:ilvl w:val="1"/>
+          <w:numId w:val="1"/>
+        </w:numPr>
+        <w:ind w:firstLineChars="0"/>
+        <w:rPr>
+          <w:rFonts w:ascii="Arial" w:hAnsi="Arial" w:cs="Arial"/>
+        </w:rPr>
+      </w:pPr>
+      <w:r>
+        <w:rPr>
+          <w:rFonts w:ascii="Arial" w:hAnsi="Arial" w:cs="Arial"/>
+        </w:rPr>
+        <w:t xml:space="preserve">[Priority 2] Posters can specify some other parameters </w:t>
+      </w:r>
+    </w:p>
+    <w:p>
+      <w:pPr>
+        <w:pStyle w:val="ListParagraph"/>
+        <w:numPr>
+          <w:ilvl w:val="2"/>
+          <w:numId w:val="1"/>
+        </w:numPr>
+        <w:ind w:firstLineChars="0"/>
+        <w:rPr>
+          <w:rFonts w:ascii="Arial" w:hAnsi="Arial" w:cs="Arial"/>
+        </w:rPr>
+      </w:pPr>
+      <w:r>
+        <w:rPr>
+          <w:rFonts w:ascii="Arial" w:hAnsi="Arial" w:cs="Arial"/>
+        </w:rPr>
+        <w:t>[Priority 2] A post can only select one parameter value for a field (Couldn’t have multiple parameters with one field)</w:t>
+      </w:r>
+    </w:p>
+    <w:p>
+      <w:pPr>
+        <w:pStyle w:val="ListParagraph"/>
+        <w:numPr>
+          <w:ilvl w:val="2"/>
+          <w:numId w:val="1"/>
+        </w:numPr>
+        <w:ind w:firstLineChars="0"/>
+        <w:rPr>
+          <w:rFonts w:ascii="Arial" w:hAnsi="Arial" w:cs="Arial"/>
+        </w:rPr>
+      </w:pPr>
+      <w:r>
+        <w:rPr>
+          <w:rFonts w:ascii="Arial" w:hAnsi="Arial" w:cs="Arial"/>
+        </w:rPr>
+        <w:t>[Priority 2] Poster can see all the provided parameters</w:t>
+      </w:r>
+    </w:p>
+    <w:p>
+      <w:pPr>
+        <w:pStyle w:val="ListParagraph"/>
+        <w:numPr>
+          <w:ilvl w:val="0"/>
+          <w:numId w:val="1"/>
+        </w:numPr>
+        <w:ind w:firstLineChars="0"/>
+        <w:rPr>
+          <w:rFonts w:ascii="Arial" w:hAnsi="Arial" w:cs="Arial"/>
+        </w:rPr>
+      </w:pPr>
+      <w:r>
+        <w:rPr>
+          <w:rFonts w:ascii="Arial" w:hAnsi="Arial" w:cs="Arial"/>
+        </w:rPr>
+        <w:t xml:space="preserve">[Priority 1] Posters can view requests they posted </w:t>
+      </w:r>
+    </w:p>
+    <w:p>
+      <w:pPr>
+        <w:pStyle w:val="ListParagraph"/>
+        <w:numPr>
+          <w:ilvl w:val="1"/>
+          <w:numId w:val="1"/>
+        </w:numPr>
+        <w:ind w:firstLineChars="0"/>
+        <w:rPr>
+          <w:rFonts w:ascii="Arial" w:hAnsi="Arial" w:cs="Arial"/>
+        </w:rPr>
+      </w:pPr>
+      <w:r>
+        <w:rPr>
+          <w:rFonts w:ascii="Arial" w:hAnsi="Arial" w:cs="Arial"/>
+        </w:rPr>
+        <w:t>[Priority 1] Posters can view all requests they posted in a list</w:t>
+      </w:r>
+    </w:p>
+    <w:p>
+      <w:pPr>
+        <w:pStyle w:val="ListParagraph"/>
+        <w:numPr>
+          <w:ilvl w:val="2"/>
+          <w:numId w:val="1"/>
+        </w:numPr>
+        <w:ind w:firstLineChars="0"/>
+        <w:rPr>
+          <w:rFonts w:ascii="Arial" w:hAnsi="Arial" w:cs="Arial"/>
+        </w:rPr>
+      </w:pPr>
+      <w:r>
+        <w:rPr>
+          <w:rFonts w:ascii="Arial" w:hAnsi="Arial" w:cs="Arial"/>
+        </w:rPr>
+        <w:t>[Priority 3] Posters can sort the requests by the date</w:t>
+      </w:r>
+    </w:p>
+    <w:p>
+      <w:pPr>
+        <w:pStyle w:val="ListParagraph"/>
+        <w:numPr>
+          <w:ilvl w:val="2"/>
+          <w:numId w:val="1"/>
+        </w:numPr>
+        <w:ind w:firstLineChars="0"/>
+        <w:rPr>
+          <w:rFonts w:ascii="Arial" w:hAnsi="Arial" w:cs="Arial"/>
+        </w:rPr>
+      </w:pPr>
+      <w:r>
+        <w:rPr>
+          <w:rFonts w:ascii="Arial" w:hAnsi="Arial" w:cs="Arial"/>
+        </w:rPr>
+        <w:t>[Priority 2] Posters can filter requests by their status</w:t>
+      </w:r>
+    </w:p>
+    <w:p>
+      <w:pPr>
+        <w:pStyle w:val="ListParagraph"/>
+        <w:numPr>
+          <w:ilvl w:val="2"/>
+          <w:numId w:val="1"/>
+        </w:numPr>
+        <w:ind w:firstLineChars="0"/>
+        <w:rPr>
+          <w:rFonts w:ascii="Arial" w:hAnsi="Arial" w:cs="Arial"/>
+        </w:rPr>
+      </w:pPr>
+      <w:r>
+        <w:rPr>
+          <w:rFonts w:ascii="Arial" w:hAnsi="Arial" w:cs="Arial"/>
+        </w:rPr>
+        <w:t>[Priority 4] Posters can sort the requests by the latest bid</w:t>
+      </w:r>
+    </w:p>
+    <w:p>
+      <w:pPr>
+        <w:pStyle w:val="ListParagraph"/>
+        <w:numPr>
+          <w:ilvl w:val="2"/>
+          <w:numId w:val="1"/>
+        </w:numPr>
+        <w:ind w:firstLineChars="0"/>
+        <w:rPr>
+          <w:rFonts w:ascii="Arial" w:hAnsi="Arial" w:cs="Arial"/>
+        </w:rPr>
+      </w:pPr>
+      <w:r>
+        <w:rPr>
+          <w:rFonts w:ascii="Arial" w:hAnsi="Arial" w:cs="Arial"/>
+        </w:rPr>
+        <w:t>[Priority 4] Posters can filter requests by some other parameters</w:t>
+      </w:r>
+    </w:p>
+    <w:p>
+      <w:pPr>
+        <w:pStyle w:val="ListParagraph"/>
+        <w:numPr>
+          <w:ilvl w:val="1"/>
+          <w:numId w:val="1"/>
+        </w:numPr>
+        <w:ind w:firstLineChars="0"/>
+        <w:rPr>
+          <w:rFonts w:ascii="Arial" w:hAnsi="Arial" w:cs="Arial"/>
+        </w:rPr>
+      </w:pPr>
+      <w:r>
+        <w:rPr>
+          <w:rFonts w:ascii="Arial" w:hAnsi="Arial" w:cs="Arial"/>
+        </w:rPr>
+        <w:t>[Priority 3] Posters can chat with a bidder</w:t>
+      </w:r>
+      <w:r>
+        <w:rPr>
+          <w:rFonts w:ascii="Arial" w:hAnsi="Arial" w:cs="Arial"/>
+        </w:rPr>
+        <w:t xml:space="preserve"> under the created post or its bids</w:t>
+      </w:r>
+    </w:p>
+    <w:p>
+      <w:pPr>
+        <w:pStyle w:val="ListParagraph"/>
+        <w:numPr>
+          <w:ilvl w:val="2"/>
+          <w:numId w:val="1"/>
+        </w:numPr>
+        <w:ind w:firstLineChars="0"/>
+        <w:rPr>
+          <w:rFonts w:ascii="Arial" w:hAnsi="Arial" w:cs="Arial"/>
+        </w:rPr>
+      </w:pPr>
+      <w:r>
+        <w:rPr>
+          <w:rFonts w:ascii="Arial" w:hAnsi="Arial" w:cs="Arial"/>
+        </w:rPr>
+        <w:t xml:space="preserve">[Priority 3] Posters can </w:t>
+      </w:r>
+      <w:r>
+        <w:rPr>
+          <w:rFonts w:ascii="Arial" w:hAnsi="Arial" w:cs="Arial"/>
+        </w:rPr>
+        <w:t>add message under the bidder’s bids</w:t>
+      </w:r>
+    </w:p>
+    <w:p>
+      <w:pPr>
+        <w:pStyle w:val="ListParagraph"/>
+        <w:numPr>
+          <w:ilvl w:val="2"/>
+          <w:numId w:val="1"/>
+        </w:numPr>
+        <w:ind w:firstLineChars="0"/>
+        <w:rPr>
+          <w:rFonts w:ascii="Arial" w:hAnsi="Arial" w:cs="Arial"/>
+        </w:rPr>
+      </w:pPr>
+      <w:r>
+        <w:rPr>
+          <w:rFonts w:ascii="Arial" w:hAnsi="Arial" w:cs="Arial"/>
+        </w:rPr>
+        <w:lastRenderedPageBreak/>
+        <w:t>[Priority 3] Posters can reply to the message added by bidder</w:t>
+      </w:r>
+    </w:p>
+    <w:p>
+      <w:pPr>
+        <w:pStyle w:val="ListParagraph"/>
+        <w:numPr>
+          <w:ilvl w:val="2"/>
+          <w:numId w:val="1"/>
+        </w:numPr>
+        <w:ind w:firstLineChars="0"/>
+        <w:rPr>
+          <w:rFonts w:ascii="Arial" w:hAnsi="Arial" w:cs="Arial" w:hint="eastAsia"/>
+        </w:rPr>
+      </w:pPr>
+      <w:r>
+        <w:rPr>
+          <w:rFonts w:ascii="Arial" w:hAnsi="Arial" w:cs="Arial"/>
+        </w:rPr>
+        <w:t>[Priority 3] These messages can be viewed by everyone</w:t>
+      </w:r>
+    </w:p>
+    <w:p>
+      <w:pPr>
+        <w:pStyle w:val="ListParagraph"/>
+        <w:numPr>
+          <w:ilvl w:val="1"/>
+          <w:numId w:val="1"/>
+        </w:numPr>
+        <w:ind w:firstLineChars="0"/>
+        <w:rPr>
+          <w:rFonts w:ascii="Arial" w:hAnsi="Arial" w:cs="Arial"/>
+        </w:rPr>
+      </w:pPr>
+      <w:r>
+        <w:rPr>
+          <w:rFonts w:ascii="Arial" w:hAnsi="Arial" w:cs="Arial"/>
+        </w:rPr>
+        <w:t xml:space="preserve">[Priority 1] Posters can choose bidders for an open request </w:t>
+      </w:r>
+    </w:p>
+    <w:p>
+      <w:pPr>
+        <w:pStyle w:val="ListParagraph"/>
+        <w:numPr>
+          <w:ilvl w:val="2"/>
+          <w:numId w:val="1"/>
+        </w:numPr>
+        <w:ind w:firstLineChars="0"/>
+        <w:rPr>
+          <w:rFonts w:ascii="Arial" w:hAnsi="Arial" w:cs="Arial"/>
+        </w:rPr>
+      </w:pPr>
+      <w:r>
+        <w:rPr>
+          <w:rFonts w:ascii="Arial" w:hAnsi="Arial" w:cs="Arial"/>
+        </w:rPr>
         <w:t xml:space="preserve">[Priority 2] </w:t>
       </w:r>
       <w:r>
         <w:rPr>
           <w:rFonts w:ascii="Arial" w:hAnsi="Arial" w:cs="Arial"/>
         </w:rPr>
-        <w:t>the closing time of bids //couldn’t be later than event time</w:t>
+        <w:t>B</w:t>
+      </w:r>
+      <w:r>
+        <w:rPr>
+          <w:rFonts w:ascii="Arial" w:hAnsi="Arial" w:cs="Arial"/>
+        </w:rPr>
+        <w:t>idders will be sorted based on their bidding price and bidding time</w:t>
       </w:r>
     </w:p>
     <w:p>
@@ -1271,13 +1869,7 @@
         <w:rPr>
           <w:rFonts w:ascii="Arial" w:hAnsi="Arial" w:cs="Arial"/>
         </w:rPr>
-        <w:t xml:space="preserve">[Priority 1] </w:t>
-      </w:r>
-      <w:r>
-        <w:rPr>
-          <w:rFonts w:ascii="Arial" w:hAnsi="Arial" w:cs="Arial"/>
-        </w:rPr>
-        <w:t xml:space="preserve">budget for whole event </w:t>
+        <w:t>[Priority 2] Poster can see all bidders’ comments written by previous posters.</w:t>
       </w:r>
     </w:p>
     <w:p>
@@ -1296,13 +1888,197 @@
         <w:rPr>
           <w:rFonts w:ascii="Arial" w:hAnsi="Arial" w:cs="Arial"/>
         </w:rPr>
-        <w:t xml:space="preserve">[Priority 1] </w:t>
-      </w:r>
-      <w:r>
-        <w:rPr>
-          <w:rFonts w:ascii="Arial" w:hAnsi="Arial" w:cs="Arial"/>
-        </w:rPr>
-        <w:t xml:space="preserve">status of the request // change by the progress (incl. Processing, Deal, Finished, Cancelled) </w:t>
+        <w:t xml:space="preserve">[Priority 3] Poster can view bidders’ information on bidders’ profile </w:t>
+      </w:r>
+    </w:p>
+    <w:p>
+      <w:pPr>
+        <w:pStyle w:val="ListParagraph"/>
+        <w:numPr>
+          <w:ilvl w:val="2"/>
+          <w:numId w:val="1"/>
+        </w:numPr>
+        <w:ind w:firstLineChars="0"/>
+        <w:rPr>
+          <w:rFonts w:ascii="Arial" w:hAnsi="Arial" w:cs="Arial"/>
+        </w:rPr>
+      </w:pPr>
+      <w:r>
+        <w:rPr>
+          <w:rFonts w:ascii="Arial" w:hAnsi="Arial" w:cs="Arial"/>
+        </w:rPr>
+        <w:t xml:space="preserve">[Priority 2] When a request is overdue, it should be automatically cancelled </w:t>
+      </w:r>
+    </w:p>
+    <w:p>
+      <w:pPr>
+        <w:pStyle w:val="ListParagraph"/>
+        <w:numPr>
+          <w:ilvl w:val="2"/>
+          <w:numId w:val="1"/>
+        </w:numPr>
+        <w:ind w:firstLineChars="0"/>
+        <w:rPr>
+          <w:rFonts w:ascii="Arial" w:hAnsi="Arial" w:cs="Arial"/>
+        </w:rPr>
+      </w:pPr>
+      <w:r>
+        <w:rPr>
+          <w:rFonts w:ascii="Arial" w:hAnsi="Arial" w:cs="Arial"/>
+        </w:rPr>
+        <w:t>[Priority 3] Posters can evaluate a bidder after a request is completed</w:t>
+      </w:r>
+    </w:p>
+    <w:p>
+      <w:pPr>
+        <w:pStyle w:val="ListParagraph"/>
+        <w:numPr>
+          <w:ilvl w:val="3"/>
+          <w:numId w:val="1"/>
+        </w:numPr>
+        <w:ind w:firstLineChars="0"/>
+        <w:rPr>
+          <w:rFonts w:ascii="Arial" w:hAnsi="Arial" w:cs="Arial"/>
+        </w:rPr>
+      </w:pPr>
+      <w:r>
+        <w:rPr>
+          <w:rFonts w:ascii="Arial" w:hAnsi="Arial" w:cs="Arial"/>
+        </w:rPr>
+        <w:t>[Priority 3] Poster can only rate his post</w:t>
+      </w:r>
+    </w:p>
+    <w:p>
+      <w:pPr>
+        <w:pStyle w:val="ListParagraph"/>
+        <w:numPr>
+          <w:ilvl w:val="3"/>
+          <w:numId w:val="1"/>
+        </w:numPr>
+        <w:ind w:firstLineChars="0"/>
+        <w:rPr>
+          <w:rFonts w:ascii="Arial" w:hAnsi="Arial" w:cs="Arial"/>
+        </w:rPr>
+      </w:pPr>
+      <w:r>
+        <w:rPr>
+          <w:rFonts w:ascii="Arial" w:hAnsi="Arial" w:cs="Arial"/>
+        </w:rPr>
+        <w:t xml:space="preserve">[Priority 3] The rate should be one to five stars in integers </w:t>
+      </w:r>
+    </w:p>
+    <w:p>
+      <w:pPr>
+        <w:pStyle w:val="ListParagraph"/>
+        <w:numPr>
+          <w:ilvl w:val="3"/>
+          <w:numId w:val="1"/>
+        </w:numPr>
+        <w:ind w:firstLineChars="0"/>
+        <w:rPr>
+          <w:rFonts w:ascii="Arial" w:hAnsi="Arial" w:cs="Arial"/>
+        </w:rPr>
+      </w:pPr>
+      <w:r>
+        <w:rPr>
+          <w:rFonts w:ascii="Arial" w:hAnsi="Arial" w:cs="Arial"/>
+        </w:rPr>
+        <w:t>[Priority 3] Posters can rate the bidder for this request</w:t>
+      </w:r>
+    </w:p>
+    <w:p>
+      <w:pPr>
+        <w:pStyle w:val="ListParagraph"/>
+        <w:numPr>
+          <w:ilvl w:val="3"/>
+          <w:numId w:val="1"/>
+        </w:numPr>
+        <w:ind w:firstLineChars="0"/>
+        <w:rPr>
+          <w:rFonts w:ascii="Arial" w:hAnsi="Arial" w:cs="Arial"/>
+        </w:rPr>
+      </w:pPr>
+      <w:r>
+        <w:rPr>
+          <w:rFonts w:ascii="Arial" w:hAnsi="Arial" w:cs="Arial"/>
+        </w:rPr>
+        <w:t>[Priority 4] Posters can write comments to this bidder</w:t>
+      </w:r>
+    </w:p>
+    <w:p>
+      <w:pPr>
+        <w:pStyle w:val="ListParagraph"/>
+        <w:numPr>
+          <w:ilvl w:val="2"/>
+          <w:numId w:val="1"/>
+        </w:numPr>
+        <w:ind w:firstLineChars="0"/>
+        <w:rPr>
+          <w:rFonts w:ascii="Arial" w:hAnsi="Arial" w:cs="Arial"/>
+        </w:rPr>
+      </w:pPr>
+      <w:r>
+        <w:rPr>
+          <w:rFonts w:ascii="Arial" w:hAnsi="Arial" w:cs="Arial"/>
+        </w:rPr>
+        <w:t>[Priority 3] Poster will see the recommend stars of all the bidders who bid the post.</w:t>
+      </w:r>
+    </w:p>
+    <w:p>
+      <w:pPr>
+        <w:pStyle w:val="ListParagraph"/>
+        <w:numPr>
+          <w:ilvl w:val="3"/>
+          <w:numId w:val="1"/>
+        </w:numPr>
+        <w:ind w:firstLineChars="0"/>
+        <w:rPr>
+          <w:rFonts w:ascii="Arial" w:hAnsi="Arial" w:cs="Arial"/>
+        </w:rPr>
+      </w:pPr>
+      <w:r>
+        <w:rPr>
+          <w:rFonts w:ascii="Arial" w:hAnsi="Arial" w:cs="Arial"/>
+        </w:rPr>
+        <w:t>[Priority 3] The recommend starts is based on the rate of other posters’ rate to this bidder</w:t>
+      </w:r>
+    </w:p>
+    <w:p>
+      <w:pPr>
+        <w:pStyle w:val="ListParagraph"/>
+        <w:numPr>
+          <w:ilvl w:val="3"/>
+          <w:numId w:val="1"/>
+        </w:numPr>
+        <w:ind w:firstLineChars="0"/>
+        <w:rPr>
+          <w:rFonts w:ascii="Arial" w:hAnsi="Arial" w:cs="Arial"/>
+        </w:rPr>
+      </w:pPr>
+      <w:r>
+        <w:rPr>
+          <w:rFonts w:ascii="Arial" w:hAnsi="Arial" w:cs="Arial"/>
+        </w:rPr>
+        <w:t>[Priority 3] The recommend starts is based on the parameters of this posts.</w:t>
+      </w:r>
+    </w:p>
+    <w:p>
+      <w:pPr>
+        <w:pStyle w:val="ListParagraph"/>
+        <w:numPr>
+          <w:ilvl w:val="3"/>
+          <w:numId w:val="1"/>
+        </w:numPr>
+        <w:ind w:firstLineChars="0"/>
+        <w:rPr>
+          <w:rFonts w:ascii="Arial" w:hAnsi="Arial" w:cs="Arial"/>
+        </w:rPr>
+      </w:pPr>
+      <w:r>
+        <w:rPr>
+          <w:rFonts w:ascii="Arial" w:hAnsi="Arial" w:cs="Arial"/>
+        </w:rPr>
+        <w:t xml:space="preserve">[Priority 3] Appear 0 rate if these rules are not applied, such as there’s no rate to this bidder, this bidder has done nothing about the given parameter of this post. </w:t>
       </w:r>
     </w:p>
     <w:p>
@@ -1321,25 +2097,7 @@
         <w:rPr>
           <w:rFonts w:ascii="Arial" w:hAnsi="Arial" w:cs="Arial"/>
         </w:rPr>
-        <w:t xml:space="preserve">[Priority 2] </w:t>
-      </w:r>
-      <w:r>
-        <w:rPr>
-          <w:rFonts w:ascii="Arial" w:hAnsi="Arial" w:cs="Arial"/>
-        </w:rPr>
-        <w:t>Posters can specify some other paramete</w:t>
-      </w:r>
-      <w:r>
-        <w:rPr>
-          <w:rFonts w:ascii="Arial" w:hAnsi="Arial" w:cs="Arial"/>
-        </w:rPr>
-        <w:t>r</w:t>
-      </w:r>
-      <w:r>
-        <w:rPr>
-          <w:rFonts w:ascii="Arial" w:hAnsi="Arial" w:cs="Arial"/>
-        </w:rPr>
-        <w:t xml:space="preserve">s </w:t>
+        <w:t>[Priority 1] Posters can manage his posts</w:t>
       </w:r>
     </w:p>
     <w:p>
@@ -1358,13 +2116,7 @@
         <w:rPr>
           <w:rFonts w:ascii="Arial" w:hAnsi="Arial" w:cs="Arial"/>
         </w:rPr>
-        <w:t xml:space="preserve">[Priority 2] </w:t>
-      </w:r>
-      <w:r>
-        <w:rPr>
-          <w:rFonts w:ascii="Arial" w:hAnsi="Arial" w:cs="Arial"/>
-        </w:rPr>
-        <w:t>A post can only select one parameter value for a field (Couldn’t have multiple parameters with one field)</w:t>
+        <w:t xml:space="preserve">[Priority 1] Posters can cancel a processing or deal state request which created by themselves </w:t>
       </w:r>
     </w:p>
     <w:p>
@@ -1383,13 +2135,26 @@
         <w:rPr>
           <w:rFonts w:ascii="Arial" w:hAnsi="Arial" w:cs="Arial"/>
         </w:rPr>
-        <w:t xml:space="preserve">[Priority 2] </w:t>
-      </w:r>
-      <w:r>
-        <w:rPr>
-          <w:rFonts w:ascii="Arial" w:hAnsi="Arial" w:cs="Arial"/>
-        </w:rPr>
-        <w:t>Poster can see all the provided parameters</w:t>
+        <w:t>[Priority 2] Posters can edit details of a request created by themselves and not in state Finished or Cancelled</w:t>
+      </w:r>
+    </w:p>
+    <w:p>
+      <w:pPr>
+        <w:pStyle w:val="ListParagraph"/>
+        <w:numPr>
+          <w:ilvl w:val="2"/>
+          <w:numId w:val="1"/>
+        </w:numPr>
+        <w:ind w:firstLineChars="0"/>
+        <w:rPr>
+          <w:rFonts w:ascii="Arial" w:hAnsi="Arial" w:cs="Arial"/>
+        </w:rPr>
+      </w:pPr>
+      <w:r>
+        <w:rPr>
+          <w:rFonts w:ascii="Arial" w:hAnsi="Arial" w:cs="Arial"/>
+        </w:rPr>
+        <w:t>[Priority 2] Posters can regret for selecting a bidder 6 hours prior the service requesting time</w:t>
       </w:r>
     </w:p>
     <w:p>
@@ -1408,13 +2173,7 @@
         <w:rPr>
           <w:rFonts w:ascii="Arial" w:hAnsi="Arial" w:cs="Arial"/>
         </w:rPr>
-        <w:t xml:space="preserve">[Priority 1] </w:t>
-      </w:r>
-      <w:r>
-        <w:rPr>
-          <w:rFonts w:ascii="Arial" w:hAnsi="Arial" w:cs="Arial"/>
-        </w:rPr>
-        <w:t xml:space="preserve">Posters can view requests they posted // Even if it is finished </w:t>
+        <w:t>[Priority 1] Posters can register and log in</w:t>
       </w:r>
     </w:p>
     <w:p>
@@ -1433,13 +2192,7 @@
         <w:rPr>
           <w:rFonts w:ascii="Arial" w:hAnsi="Arial" w:cs="Arial"/>
         </w:rPr>
-        <w:t xml:space="preserve">[Priority 1] </w:t>
-      </w:r>
-      <w:r>
-        <w:rPr>
-          <w:rFonts w:ascii="Arial" w:hAnsi="Arial" w:cs="Arial"/>
-        </w:rPr>
-        <w:t xml:space="preserve">Posters can view all requests they posted in a list // sorted by status </w:t>
+        <w:t>[Priority 3] Posters can edit and provide contact details</w:t>
       </w:r>
     </w:p>
     <w:p>
@@ -1458,13 +2211,7 @@
         <w:rPr>
           <w:rFonts w:ascii="Arial" w:hAnsi="Arial" w:cs="Arial"/>
         </w:rPr>
-        <w:t xml:space="preserve">[Priority 3] </w:t>
-      </w:r>
-      <w:r>
-        <w:rPr>
-          <w:rFonts w:ascii="Arial" w:hAnsi="Arial" w:cs="Arial"/>
-        </w:rPr>
-        <w:t>Posters can sort the requests by the date</w:t>
+        <w:t>[Priority 3] Phone number</w:t>
       </w:r>
     </w:p>
     <w:p>
@@ -1483,13 +2230,7 @@
         <w:rPr>
           <w:rFonts w:ascii="Arial" w:hAnsi="Arial" w:cs="Arial"/>
         </w:rPr>
-        <w:t xml:space="preserve">[Priority 2] </w:t>
-      </w:r>
-      <w:r>
-        <w:rPr>
-          <w:rFonts w:ascii="Arial" w:hAnsi="Arial" w:cs="Arial"/>
-        </w:rPr>
-        <w:t>Posters can filter requests by their status</w:t>
+        <w:t>[Priority 3] Email</w:t>
       </w:r>
     </w:p>
     <w:p>
@@ -1508,13 +2249,7 @@
         <w:rPr>
           <w:rFonts w:ascii="Arial" w:hAnsi="Arial" w:cs="Arial"/>
         </w:rPr>
-        <w:t xml:space="preserve">[Priority 4] </w:t>
-      </w:r>
-      <w:r>
-        <w:rPr>
-          <w:rFonts w:ascii="Arial" w:hAnsi="Arial" w:cs="Arial"/>
-        </w:rPr>
-        <w:t>Posters can sort the requests by the latest bid</w:t>
+        <w:t>[Priority 3] Name</w:t>
       </w:r>
     </w:p>
     <w:p>
@@ -1533,38 +2268,7 @@
         <w:rPr>
           <w:rFonts w:ascii="Arial" w:hAnsi="Arial" w:cs="Arial"/>
         </w:rPr>
-        <w:t xml:space="preserve">[Priority 4] </w:t>
-      </w:r>
-      <w:r>
-        <w:rPr>
-          <w:rFonts w:ascii="Arial" w:hAnsi="Arial" w:cs="Arial"/>
-        </w:rPr>
-        <w:t>Posters can filter requests by some other parameters</w:t>
-      </w:r>
-    </w:p>
-    <w:p>
-      <w:pPr>
-        <w:pStyle w:val="ListParagraph"/>
-        <w:numPr>
-          <w:ilvl w:val="1"/>
-          <w:numId w:val="1"/>
-        </w:numPr>
-        <w:ind w:firstLineChars="0"/>
-        <w:rPr>
-          <w:rFonts w:ascii="Arial" w:hAnsi="Arial" w:cs="Arial"/>
-        </w:rPr>
-      </w:pPr>
-      <w:r>
-        <w:rPr>
-          <w:rFonts w:ascii="Arial" w:hAnsi="Arial" w:cs="Arial"/>
-        </w:rPr>
-        <w:t xml:space="preserve">[Priority 1] </w:t>
-      </w:r>
-      <w:r>
-        <w:rPr>
-          <w:rFonts w:ascii="Arial" w:hAnsi="Arial" w:cs="Arial"/>
-        </w:rPr>
-        <w:t xml:space="preserve">Posters can choose bidders for an open request // change state </w:t>
+        <w:t>[Priority 3] Address</w:t>
       </w:r>
     </w:p>
     <w:p>
@@ -1583,639 +2287,7 @@
         <w:rPr>
           <w:rFonts w:ascii="Arial" w:hAnsi="Arial" w:cs="Arial"/>
         </w:rPr>
-        <w:t xml:space="preserve">[Priority 2] </w:t>
-      </w:r>
-      <w:r>
-        <w:rPr>
-          <w:rFonts w:ascii="Arial" w:hAnsi="Arial" w:cs="Arial"/>
-        </w:rPr>
-        <w:t>bidders will be sorted based on their bidding price and bidding time</w:t>
-      </w:r>
-    </w:p>
-    <w:p>
-      <w:pPr>
-        <w:pStyle w:val="ListParagraph"/>
-        <w:numPr>
-          <w:ilvl w:val="2"/>
-          <w:numId w:val="1"/>
-        </w:numPr>
-        <w:ind w:firstLineChars="0"/>
-        <w:rPr>
-          <w:rFonts w:ascii="Arial" w:hAnsi="Arial" w:cs="Arial"/>
-        </w:rPr>
-      </w:pPr>
-      <w:r>
-        <w:rPr>
-          <w:rFonts w:ascii="Arial" w:hAnsi="Arial" w:cs="Arial"/>
-        </w:rPr>
-        <w:lastRenderedPageBreak/>
-        <w:t xml:space="preserve">[Priority 2] </w:t>
-      </w:r>
-      <w:r>
-        <w:rPr>
-          <w:rFonts w:ascii="Arial" w:hAnsi="Arial" w:cs="Arial"/>
-        </w:rPr>
-        <w:t>Poster can see all bidders’ comments written by previous posters.</w:t>
-      </w:r>
-    </w:p>
-    <w:p>
-      <w:pPr>
-        <w:pStyle w:val="ListParagraph"/>
-        <w:numPr>
-          <w:ilvl w:val="2"/>
-          <w:numId w:val="1"/>
-        </w:numPr>
-        <w:ind w:firstLineChars="0"/>
-        <w:rPr>
-          <w:rFonts w:ascii="Arial" w:hAnsi="Arial" w:cs="Arial"/>
-        </w:rPr>
-      </w:pPr>
-      <w:r>
-        <w:rPr>
-          <w:rFonts w:ascii="Arial" w:hAnsi="Arial" w:cs="Arial"/>
-        </w:rPr>
-        <w:t xml:space="preserve">[Priority 3] </w:t>
-      </w:r>
-      <w:r>
-        <w:rPr>
-          <w:rFonts w:ascii="Arial" w:hAnsi="Arial" w:cs="Arial"/>
-        </w:rPr>
-        <w:t xml:space="preserve">Poster can view bidders’ information on bidders’ profile // Only bidders who bid this post and the post is not in state Finished or Cancelled </w:t>
-      </w:r>
-    </w:p>
-    <w:p>
-      <w:pPr>
-        <w:pStyle w:val="ListParagraph"/>
-        <w:numPr>
-          <w:ilvl w:val="2"/>
-          <w:numId w:val="1"/>
-        </w:numPr>
-        <w:ind w:firstLineChars="0"/>
-        <w:rPr>
-          <w:rFonts w:ascii="Arial" w:hAnsi="Arial" w:cs="Arial"/>
-        </w:rPr>
-      </w:pPr>
-      <w:r>
-        <w:rPr>
-          <w:rFonts w:ascii="Arial" w:hAnsi="Arial" w:cs="Arial"/>
-        </w:rPr>
-        <w:t xml:space="preserve">[Priority 2] </w:t>
-      </w:r>
-      <w:r>
-        <w:rPr>
-          <w:rFonts w:ascii="Arial" w:hAnsi="Arial" w:cs="Arial"/>
-        </w:rPr>
-        <w:t xml:space="preserve">When a request is overdue, it should be automatically cancelled // changing the state </w:t>
-      </w:r>
-    </w:p>
-    <w:p>
-      <w:pPr>
-        <w:pStyle w:val="ListParagraph"/>
-        <w:numPr>
-          <w:ilvl w:val="2"/>
-          <w:numId w:val="1"/>
-        </w:numPr>
-        <w:ind w:firstLineChars="0"/>
-        <w:rPr>
-          <w:rFonts w:ascii="Arial" w:hAnsi="Arial" w:cs="Arial"/>
-        </w:rPr>
-      </w:pPr>
-      <w:r>
-        <w:rPr>
-          <w:rFonts w:ascii="Arial" w:hAnsi="Arial" w:cs="Arial"/>
-        </w:rPr>
-        <w:t xml:space="preserve">[Priority 3] </w:t>
-      </w:r>
-      <w:r>
-        <w:rPr>
-          <w:rFonts w:ascii="Arial" w:hAnsi="Arial" w:cs="Arial"/>
-        </w:rPr>
-        <w:t>Posters can evaluate a bidder after a request is completed</w:t>
-      </w:r>
-    </w:p>
-    <w:p>
-      <w:pPr>
-        <w:pStyle w:val="ListParagraph"/>
-        <w:numPr>
-          <w:ilvl w:val="3"/>
-          <w:numId w:val="1"/>
-        </w:numPr>
-        <w:ind w:firstLineChars="0"/>
-        <w:rPr>
-          <w:rFonts w:ascii="Arial" w:hAnsi="Arial" w:cs="Arial"/>
-        </w:rPr>
-      </w:pPr>
-      <w:r>
-        <w:rPr>
-          <w:rFonts w:ascii="Arial" w:hAnsi="Arial" w:cs="Arial"/>
-        </w:rPr>
-        <w:t xml:space="preserve">[Priority 3] </w:t>
-      </w:r>
-      <w:r>
-        <w:rPr>
-          <w:rFonts w:ascii="Arial" w:hAnsi="Arial" w:cs="Arial"/>
-        </w:rPr>
-        <w:t>Poster can only rate his post</w:t>
-      </w:r>
-    </w:p>
-    <w:p>
-      <w:pPr>
-        <w:pStyle w:val="ListParagraph"/>
-        <w:numPr>
-          <w:ilvl w:val="3"/>
-          <w:numId w:val="1"/>
-        </w:numPr>
-        <w:ind w:firstLineChars="0"/>
-        <w:rPr>
-          <w:rFonts w:ascii="Arial" w:hAnsi="Arial" w:cs="Arial"/>
-        </w:rPr>
-      </w:pPr>
-      <w:r>
-        <w:rPr>
-          <w:rFonts w:ascii="Arial" w:hAnsi="Arial" w:cs="Arial"/>
-        </w:rPr>
-        <w:t xml:space="preserve">[Priority 3] </w:t>
-      </w:r>
-      <w:r>
-        <w:rPr>
-          <w:rFonts w:ascii="Arial" w:hAnsi="Arial" w:cs="Arial"/>
-        </w:rPr>
-        <w:t xml:space="preserve">The rate should be one to five stars in </w:t>
-      </w:r>
-      <w:r>
-        <w:rPr>
-          <w:rFonts w:ascii="Arial" w:hAnsi="Arial" w:cs="Arial"/>
-        </w:rPr>
-        <w:t>integers</w:t>
-      </w:r>
-      <w:r>
-        <w:rPr>
-          <w:rFonts w:ascii="Arial" w:hAnsi="Arial" w:cs="Arial"/>
-        </w:rPr>
-        <w:t xml:space="preserve"> </w:t>
-      </w:r>
-    </w:p>
-    <w:p>
-      <w:pPr>
-        <w:pStyle w:val="ListParagraph"/>
-        <w:numPr>
-          <w:ilvl w:val="3"/>
-          <w:numId w:val="1"/>
-        </w:numPr>
-        <w:ind w:firstLineChars="0"/>
-        <w:rPr>
-          <w:rFonts w:ascii="Arial" w:hAnsi="Arial" w:cs="Arial"/>
-        </w:rPr>
-      </w:pPr>
-      <w:r>
-        <w:rPr>
-          <w:rFonts w:ascii="Arial" w:hAnsi="Arial" w:cs="Arial"/>
-        </w:rPr>
-        <w:t xml:space="preserve">[Priority 3] </w:t>
-      </w:r>
-      <w:r>
-        <w:rPr>
-          <w:rFonts w:ascii="Arial" w:hAnsi="Arial" w:cs="Arial"/>
-        </w:rPr>
-        <w:t>Posters can rate the bidder for this request</w:t>
-      </w:r>
-    </w:p>
-    <w:p>
-      <w:pPr>
-        <w:pStyle w:val="ListParagraph"/>
-        <w:numPr>
-          <w:ilvl w:val="3"/>
-          <w:numId w:val="1"/>
-        </w:numPr>
-        <w:ind w:firstLineChars="0"/>
-        <w:rPr>
-          <w:rFonts w:ascii="Arial" w:hAnsi="Arial" w:cs="Arial"/>
-        </w:rPr>
-      </w:pPr>
-      <w:r>
-        <w:rPr>
-          <w:rFonts w:ascii="Arial" w:hAnsi="Arial" w:cs="Arial"/>
-        </w:rPr>
-        <w:t xml:space="preserve">[Priority 4] </w:t>
-      </w:r>
-      <w:r>
-        <w:rPr>
-          <w:rFonts w:ascii="Arial" w:hAnsi="Arial" w:cs="Arial"/>
-        </w:rPr>
-        <w:t>Posters can write comments to this bidder</w:t>
-      </w:r>
-    </w:p>
-    <w:p>
-      <w:pPr>
-        <w:pStyle w:val="ListParagraph"/>
-        <w:numPr>
-          <w:ilvl w:val="2"/>
-          <w:numId w:val="1"/>
-        </w:numPr>
-        <w:ind w:firstLineChars="0"/>
-        <w:rPr>
-          <w:rFonts w:ascii="Arial" w:hAnsi="Arial" w:cs="Arial"/>
-        </w:rPr>
-      </w:pPr>
-      <w:r>
-        <w:rPr>
-          <w:rFonts w:ascii="Arial" w:hAnsi="Arial" w:cs="Arial"/>
-        </w:rPr>
-        <w:t xml:space="preserve">[Priority 3] </w:t>
-      </w:r>
-      <w:r>
-        <w:rPr>
-          <w:rFonts w:ascii="Arial" w:hAnsi="Arial" w:cs="Arial"/>
-        </w:rPr>
-        <w:t>Poster will see the recommend stars of all the bidders who bid the post.</w:t>
-      </w:r>
-    </w:p>
-    <w:p>
-      <w:pPr>
-        <w:pStyle w:val="ListParagraph"/>
-        <w:numPr>
-          <w:ilvl w:val="3"/>
-          <w:numId w:val="1"/>
-        </w:numPr>
-        <w:ind w:firstLineChars="0"/>
-        <w:rPr>
-          <w:rFonts w:ascii="Arial" w:hAnsi="Arial" w:cs="Arial"/>
-        </w:rPr>
-      </w:pPr>
-      <w:r>
-        <w:rPr>
-          <w:rFonts w:ascii="Arial" w:hAnsi="Arial" w:cs="Arial"/>
-        </w:rPr>
-        <w:t xml:space="preserve">[Priority 3] </w:t>
-      </w:r>
-      <w:r>
-        <w:rPr>
-          <w:rFonts w:ascii="Arial" w:hAnsi="Arial" w:cs="Arial"/>
-        </w:rPr>
-        <w:t>The recommend starts is base</w:t>
-      </w:r>
-      <w:r>
-        <w:rPr>
-          <w:rFonts w:ascii="Arial" w:hAnsi="Arial" w:cs="Arial"/>
-        </w:rPr>
-        <w:t>d</w:t>
-      </w:r>
-      <w:r>
-        <w:rPr>
-          <w:rFonts w:ascii="Arial" w:hAnsi="Arial" w:cs="Arial"/>
-        </w:rPr>
-        <w:t xml:space="preserve"> on the rate of </w:t>
-      </w:r>
-      <w:proofErr w:type="gramStart"/>
-      <w:r>
-        <w:rPr>
-          <w:rFonts w:ascii="Arial" w:hAnsi="Arial" w:cs="Arial"/>
-        </w:rPr>
-        <w:t>other</w:t>
-      </w:r>
-      <w:proofErr w:type="gramEnd"/>
-      <w:r>
-        <w:rPr>
-          <w:rFonts w:ascii="Arial" w:hAnsi="Arial" w:cs="Arial"/>
-        </w:rPr>
-        <w:t xml:space="preserve"> posters’ rate to this bidder</w:t>
-      </w:r>
-    </w:p>
-    <w:p>
-      <w:pPr>
-        <w:pStyle w:val="ListParagraph"/>
-        <w:numPr>
-          <w:ilvl w:val="3"/>
-          <w:numId w:val="1"/>
-        </w:numPr>
-        <w:ind w:firstLineChars="0"/>
-        <w:rPr>
-          <w:rFonts w:ascii="Arial" w:hAnsi="Arial" w:cs="Arial"/>
-        </w:rPr>
-      </w:pPr>
-      <w:r>
-        <w:rPr>
-          <w:rFonts w:ascii="Arial" w:hAnsi="Arial" w:cs="Arial"/>
-        </w:rPr>
-        <w:t xml:space="preserve">[Priority 3] </w:t>
-      </w:r>
-      <w:r>
-        <w:rPr>
-          <w:rFonts w:ascii="Arial" w:hAnsi="Arial" w:cs="Arial"/>
-        </w:rPr>
-        <w:t>The recommend starts is bas</w:t>
-      </w:r>
-      <w:r>
-        <w:rPr>
-          <w:rFonts w:ascii="Arial" w:hAnsi="Arial" w:cs="Arial"/>
-        </w:rPr>
-        <w:t>ed</w:t>
-      </w:r>
-      <w:r>
-        <w:rPr>
-          <w:rFonts w:ascii="Arial" w:hAnsi="Arial" w:cs="Arial"/>
-        </w:rPr>
-        <w:t xml:space="preserve"> on the parameters of this posts.</w:t>
-      </w:r>
-    </w:p>
-    <w:p>
-      <w:pPr>
-        <w:pStyle w:val="ListParagraph"/>
-        <w:numPr>
-          <w:ilvl w:val="3"/>
-          <w:numId w:val="1"/>
-        </w:numPr>
-        <w:ind w:firstLineChars="0"/>
-        <w:rPr>
-          <w:rFonts w:ascii="Arial" w:hAnsi="Arial" w:cs="Arial"/>
-        </w:rPr>
-      </w:pPr>
-      <w:r>
-        <w:rPr>
-          <w:rFonts w:ascii="Arial" w:hAnsi="Arial" w:cs="Arial"/>
-        </w:rPr>
-        <w:t xml:space="preserve">[Priority 3] </w:t>
-      </w:r>
-      <w:r>
-        <w:rPr>
-          <w:rFonts w:ascii="Arial" w:hAnsi="Arial" w:cs="Arial"/>
-        </w:rPr>
-        <w:t xml:space="preserve">Appear 0 rate if these rules are not applied, such as there’s no rate to this bidder, this bidder has done nothing about the given parameter of this post. </w:t>
-      </w:r>
-    </w:p>
-    <w:p>
-      <w:pPr>
-        <w:pStyle w:val="ListParagraph"/>
-        <w:numPr>
-          <w:ilvl w:val="1"/>
-          <w:numId w:val="1"/>
-        </w:numPr>
-        <w:ind w:firstLineChars="0"/>
-        <w:rPr>
-          <w:rFonts w:ascii="Arial" w:hAnsi="Arial" w:cs="Arial"/>
-        </w:rPr>
-      </w:pPr>
-      <w:r>
-        <w:rPr>
-          <w:rFonts w:ascii="Arial" w:hAnsi="Arial" w:cs="Arial"/>
-        </w:rPr>
-        <w:t xml:space="preserve">[Priority 1] </w:t>
-      </w:r>
-      <w:r>
-        <w:rPr>
-          <w:rFonts w:ascii="Arial" w:hAnsi="Arial" w:cs="Arial"/>
-        </w:rPr>
-        <w:t>Posters can manage his posts</w:t>
-      </w:r>
-    </w:p>
-    <w:p>
-      <w:pPr>
-        <w:pStyle w:val="ListParagraph"/>
-        <w:numPr>
-          <w:ilvl w:val="2"/>
-          <w:numId w:val="1"/>
-        </w:numPr>
-        <w:ind w:firstLineChars="0"/>
-        <w:rPr>
-          <w:rFonts w:ascii="Arial" w:hAnsi="Arial" w:cs="Arial"/>
-        </w:rPr>
-      </w:pPr>
-      <w:r>
-        <w:rPr>
-          <w:rFonts w:ascii="Arial" w:hAnsi="Arial" w:cs="Arial"/>
-        </w:rPr>
-        <w:t xml:space="preserve">[Priority 1] </w:t>
-      </w:r>
-      <w:r>
-        <w:rPr>
-          <w:rFonts w:ascii="Arial" w:hAnsi="Arial" w:cs="Arial"/>
-        </w:rPr>
-        <w:t xml:space="preserve">Posters can cancel a processing or deal state request which created by themselves // change state, need to verify </w:t>
-      </w:r>
-    </w:p>
-    <w:p>
-      <w:pPr>
-        <w:pStyle w:val="ListParagraph"/>
-        <w:numPr>
-          <w:ilvl w:val="2"/>
-          <w:numId w:val="1"/>
-        </w:numPr>
-        <w:ind w:firstLineChars="0"/>
-        <w:rPr>
-          <w:rFonts w:ascii="Arial" w:hAnsi="Arial" w:cs="Arial"/>
-        </w:rPr>
-      </w:pPr>
-      <w:r>
-        <w:rPr>
-          <w:rFonts w:ascii="Arial" w:hAnsi="Arial" w:cs="Arial"/>
-        </w:rPr>
-        <w:t xml:space="preserve">[Priority 2] </w:t>
-      </w:r>
-      <w:r>
-        <w:rPr>
-          <w:rFonts w:ascii="Arial" w:hAnsi="Arial" w:cs="Arial"/>
-        </w:rPr>
-        <w:t>Posters can edit details of a request created by themselves and not in state Finished or Cancelled // change states of bidders needs to verify</w:t>
-      </w:r>
-    </w:p>
-    <w:p>
-      <w:pPr>
-        <w:pStyle w:val="ListParagraph"/>
-        <w:numPr>
-          <w:ilvl w:val="2"/>
-          <w:numId w:val="1"/>
-        </w:numPr>
-        <w:ind w:firstLineChars="0"/>
-        <w:rPr>
-          <w:rFonts w:ascii="Arial" w:hAnsi="Arial" w:cs="Arial"/>
-        </w:rPr>
-      </w:pPr>
-      <w:r>
-        <w:rPr>
-          <w:rFonts w:ascii="Arial" w:hAnsi="Arial" w:cs="Arial"/>
-        </w:rPr>
-        <w:t xml:space="preserve">[Priority 2] </w:t>
-      </w:r>
-      <w:r>
-        <w:rPr>
-          <w:rFonts w:ascii="Arial" w:hAnsi="Arial" w:cs="Arial"/>
-        </w:rPr>
-        <w:t>Posters can regret for selecting a bidder 6 hours prior the service requesting time</w:t>
-      </w:r>
-    </w:p>
-    <w:p>
-      <w:pPr>
-        <w:pStyle w:val="ListParagraph"/>
-        <w:numPr>
-          <w:ilvl w:val="0"/>
-          <w:numId w:val="1"/>
-        </w:numPr>
-        <w:ind w:firstLineChars="0"/>
-        <w:rPr>
-          <w:rFonts w:ascii="Arial" w:hAnsi="Arial" w:cs="Arial"/>
-        </w:rPr>
-      </w:pPr>
-      <w:r>
-        <w:rPr>
-          <w:rFonts w:ascii="Arial" w:hAnsi="Arial" w:cs="Arial"/>
-        </w:rPr>
-        <w:t xml:space="preserve">[Priority 1] </w:t>
-      </w:r>
-      <w:r>
-        <w:rPr>
-          <w:rFonts w:ascii="Arial" w:hAnsi="Arial" w:cs="Arial"/>
-        </w:rPr>
-        <w:t>Posters can register and log in</w:t>
-      </w:r>
-    </w:p>
-    <w:p>
-      <w:pPr>
-        <w:pStyle w:val="ListParagraph"/>
-        <w:numPr>
-          <w:ilvl w:val="1"/>
-          <w:numId w:val="1"/>
-        </w:numPr>
-        <w:ind w:firstLineChars="0"/>
-        <w:rPr>
-          <w:rFonts w:ascii="Arial" w:hAnsi="Arial" w:cs="Arial"/>
-        </w:rPr>
-      </w:pPr>
-      <w:r>
-        <w:rPr>
-          <w:rFonts w:ascii="Arial" w:hAnsi="Arial" w:cs="Arial"/>
-        </w:rPr>
-        <w:t xml:space="preserve">[Priority 3] </w:t>
-      </w:r>
-      <w:r>
-        <w:rPr>
-          <w:rFonts w:ascii="Arial" w:hAnsi="Arial" w:cs="Arial"/>
-        </w:rPr>
-        <w:t>Posters can edit and provide contact details</w:t>
-      </w:r>
-    </w:p>
-    <w:p>
-      <w:pPr>
-        <w:pStyle w:val="ListParagraph"/>
-        <w:numPr>
-          <w:ilvl w:val="2"/>
-          <w:numId w:val="1"/>
-        </w:numPr>
-        <w:ind w:firstLineChars="0"/>
-        <w:rPr>
-          <w:rFonts w:ascii="Arial" w:hAnsi="Arial" w:cs="Arial"/>
-        </w:rPr>
-      </w:pPr>
-      <w:r>
-        <w:rPr>
-          <w:rFonts w:ascii="Arial" w:hAnsi="Arial" w:cs="Arial"/>
-        </w:rPr>
-        <w:t xml:space="preserve">[Priority 3] </w:t>
-      </w:r>
-      <w:r>
-        <w:rPr>
-          <w:rFonts w:ascii="Arial" w:hAnsi="Arial" w:cs="Arial"/>
-        </w:rPr>
-        <w:t>Phone number</w:t>
-      </w:r>
-    </w:p>
-    <w:p>
-      <w:pPr>
-        <w:pStyle w:val="ListParagraph"/>
-        <w:numPr>
-          <w:ilvl w:val="2"/>
-          <w:numId w:val="1"/>
-        </w:numPr>
-        <w:ind w:firstLineChars="0"/>
-        <w:rPr>
-          <w:rFonts w:ascii="Arial" w:hAnsi="Arial" w:cs="Arial"/>
-        </w:rPr>
-      </w:pPr>
-      <w:r>
-        <w:rPr>
-          <w:rFonts w:ascii="Arial" w:hAnsi="Arial" w:cs="Arial"/>
-        </w:rPr>
-        <w:t xml:space="preserve">[Priority 3] </w:t>
-      </w:r>
-      <w:r>
-        <w:rPr>
-          <w:rFonts w:ascii="Arial" w:hAnsi="Arial" w:cs="Arial"/>
-        </w:rPr>
-        <w:t>Email</w:t>
-      </w:r>
-    </w:p>
-    <w:p>
-      <w:pPr>
-        <w:pStyle w:val="ListParagraph"/>
-        <w:numPr>
-          <w:ilvl w:val="2"/>
-          <w:numId w:val="1"/>
-        </w:numPr>
-        <w:ind w:firstLineChars="0"/>
-        <w:rPr>
-          <w:rFonts w:ascii="Arial" w:hAnsi="Arial" w:cs="Arial"/>
-        </w:rPr>
-      </w:pPr>
-      <w:r>
-        <w:rPr>
-          <w:rFonts w:ascii="Arial" w:hAnsi="Arial" w:cs="Arial"/>
-        </w:rPr>
-        <w:t xml:space="preserve">[Priority 3] </w:t>
-      </w:r>
-      <w:r>
-        <w:rPr>
-          <w:rFonts w:ascii="Arial" w:hAnsi="Arial" w:cs="Arial"/>
-        </w:rPr>
-        <w:t>Name</w:t>
-      </w:r>
-    </w:p>
-    <w:p>
-      <w:pPr>
-        <w:pStyle w:val="ListParagraph"/>
-        <w:numPr>
-          <w:ilvl w:val="2"/>
-          <w:numId w:val="1"/>
-        </w:numPr>
-        <w:ind w:firstLineChars="0"/>
-        <w:rPr>
-          <w:rFonts w:ascii="Arial" w:hAnsi="Arial" w:cs="Arial"/>
-        </w:rPr>
-      </w:pPr>
-      <w:r>
-        <w:rPr>
-          <w:rFonts w:ascii="Arial" w:hAnsi="Arial" w:cs="Arial"/>
-        </w:rPr>
-        <w:t xml:space="preserve">[Priority 3] </w:t>
-      </w:r>
-      <w:r>
-        <w:rPr>
-          <w:rFonts w:ascii="Arial" w:hAnsi="Arial" w:cs="Arial"/>
-        </w:rPr>
-        <w:t>Address</w:t>
-      </w:r>
-    </w:p>
-    <w:p>
-      <w:pPr>
-        <w:pStyle w:val="ListParagraph"/>
-        <w:numPr>
-          <w:ilvl w:val="2"/>
-          <w:numId w:val="1"/>
-        </w:numPr>
-        <w:ind w:firstLineChars="0"/>
-        <w:rPr>
-          <w:rFonts w:ascii="Arial" w:hAnsi="Arial" w:cs="Arial"/>
-        </w:rPr>
-      </w:pPr>
-      <w:r>
-        <w:rPr>
-          <w:rFonts w:ascii="Arial" w:hAnsi="Arial" w:cs="Arial"/>
-        </w:rPr>
-        <w:t xml:space="preserve">[Priority 4] </w:t>
-      </w:r>
-      <w:r>
-        <w:rPr>
-          <w:rFonts w:ascii="Arial" w:hAnsi="Arial" w:cs="Arial"/>
-        </w:rPr>
-        <w:t xml:space="preserve">Additional information </w:t>
+        <w:t xml:space="preserve">[Priority 4] Additional information </w:t>
       </w:r>
     </w:p>
     <w:p>
@@ -2251,13 +2323,7 @@
         <w:rPr>
           <w:rFonts w:ascii="Arial" w:hAnsi="Arial" w:cs="Arial"/>
         </w:rPr>
-        <w:t xml:space="preserve">[Priority 1] </w:t>
-      </w:r>
-      <w:r>
-        <w:rPr>
-          <w:rFonts w:ascii="Arial" w:hAnsi="Arial" w:cs="Arial"/>
-        </w:rPr>
-        <w:t>Parameters can only be CRUD (Change Read Update Delete) by admin</w:t>
+        <w:t>[Priority 1] Parameters can only be CRUD (Change Read Update Delete) by admin</w:t>
       </w:r>
     </w:p>
     <w:p>
@@ -2276,13 +2342,7 @@
         <w:rPr>
           <w:rFonts w:ascii="Arial" w:hAnsi="Arial" w:cs="Arial"/>
         </w:rPr>
-        <w:t xml:space="preserve">[Priority 1] </w:t>
-      </w:r>
-      <w:r>
-        <w:rPr>
-          <w:rFonts w:ascii="Arial" w:hAnsi="Arial" w:cs="Arial"/>
-        </w:rPr>
-        <w:t>Parameters cannot be hard deleted // need to verify, implement by a deleted state in Parameters</w:t>
+        <w:t>[Priority 1] Parameters cannot be hard deleted</w:t>
       </w:r>
     </w:p>
     <w:p>
@@ -2301,13 +2361,7 @@
         <w:rPr>
           <w:rFonts w:ascii="Arial" w:hAnsi="Arial" w:cs="Arial"/>
         </w:rPr>
-        <w:t xml:space="preserve">[Priority 2] </w:t>
-      </w:r>
-      <w:r>
-        <w:rPr>
-          <w:rFonts w:ascii="Arial" w:hAnsi="Arial" w:cs="Arial"/>
-        </w:rPr>
-        <w:t xml:space="preserve">Parameter is a key-value pair, including // created admin </w:t>
+        <w:t xml:space="preserve">[Priority 2] Parameter is a key-value pair, including </w:t>
       </w:r>
     </w:p>
     <w:p>
@@ -2326,13 +2380,7 @@
         <w:rPr>
           <w:rFonts w:ascii="Arial" w:hAnsi="Arial" w:cs="Arial"/>
         </w:rPr>
-        <w:t xml:space="preserve">[Priority 2] </w:t>
-      </w:r>
-      <w:r>
-        <w:rPr>
-          <w:rFonts w:ascii="Arial" w:hAnsi="Arial" w:cs="Arial"/>
-        </w:rPr>
-        <w:t>nature of event</w:t>
+        <w:t>[Priority 2] nature of event</w:t>
       </w:r>
     </w:p>
     <w:p>
@@ -2351,13 +2399,7 @@
         <w:rPr>
           <w:rFonts w:ascii="Arial" w:hAnsi="Arial" w:cs="Arial"/>
         </w:rPr>
-        <w:t xml:space="preserve">[Priority 2] </w:t>
-      </w:r>
-      <w:r>
-        <w:rPr>
-          <w:rFonts w:ascii="Arial" w:hAnsi="Arial" w:cs="Arial"/>
-        </w:rPr>
-        <w:t>level of food quality</w:t>
+        <w:t>[Priority 2] level of food quality</w:t>
       </w:r>
     </w:p>
     <w:p>
@@ -2376,13 +2418,7 @@
         <w:rPr>
           <w:rFonts w:ascii="Arial" w:hAnsi="Arial" w:cs="Arial"/>
         </w:rPr>
-        <w:t xml:space="preserve">[Priority 2] </w:t>
-      </w:r>
-      <w:r>
-        <w:rPr>
-          <w:rFonts w:ascii="Arial" w:hAnsi="Arial" w:cs="Arial"/>
-        </w:rPr>
-        <w:t>special diet</w:t>
+        <w:t>[Priority 2] special diet</w:t>
       </w:r>
     </w:p>
     <w:p>
@@ -2401,13 +2437,7 @@
         <w:rPr>
           <w:rFonts w:ascii="Arial" w:hAnsi="Arial" w:cs="Arial"/>
         </w:rPr>
-        <w:t xml:space="preserve">[Priority 2] </w:t>
-      </w:r>
-      <w:r>
-        <w:rPr>
-          <w:rFonts w:ascii="Arial" w:hAnsi="Arial" w:cs="Arial"/>
-        </w:rPr>
-        <w:t>religious restriction</w:t>
+        <w:t>[Priority 2] religious restriction</w:t>
       </w:r>
     </w:p>
     <w:p>
@@ -2426,13 +2456,7 @@
         <w:rPr>
           <w:rFonts w:ascii="Arial" w:hAnsi="Arial" w:cs="Arial"/>
         </w:rPr>
-        <w:t xml:space="preserve">[Priority 2] </w:t>
-      </w:r>
-      <w:r>
-        <w:rPr>
-          <w:rFonts w:ascii="Arial" w:hAnsi="Arial" w:cs="Arial"/>
-        </w:rPr>
-        <w:t>provision of alcohol</w:t>
+        <w:t>[Priority 2] provision of alcohol</w:t>
       </w:r>
     </w:p>
     <w:p>
@@ -2451,13 +2475,7 @@
         <w:rPr>
           <w:rFonts w:ascii="Arial" w:hAnsi="Arial" w:cs="Arial"/>
         </w:rPr>
-        <w:t xml:space="preserve">[Priority 2] </w:t>
-      </w:r>
-      <w:r>
-        <w:rPr>
-          <w:rFonts w:ascii="Arial" w:hAnsi="Arial" w:cs="Arial"/>
-        </w:rPr>
-        <w:t>age profile</w:t>
+        <w:t>[Priority 2] age profile</w:t>
       </w:r>
     </w:p>
     <w:p>
@@ -2476,13 +2494,8 @@
         <w:rPr>
           <w:rFonts w:ascii="Arial" w:hAnsi="Arial" w:cs="Arial"/>
         </w:rPr>
-        <w:t xml:space="preserve">[Priority 2] </w:t>
-      </w:r>
-      <w:r>
-        <w:rPr>
-          <w:rFonts w:ascii="Arial" w:hAnsi="Arial" w:cs="Arial"/>
-        </w:rPr>
-        <w:t>kitchen size</w:t>
+        <w:lastRenderedPageBreak/>
+        <w:t>[Priority 2] kitchen size</w:t>
       </w:r>
     </w:p>
     <w:p>
@@ -2501,14 +2514,7 @@
         <w:rPr>
           <w:rFonts w:ascii="Arial" w:hAnsi="Arial" w:cs="Arial"/>
         </w:rPr>
-        <w:lastRenderedPageBreak/>
-        <w:t xml:space="preserve">[Priority 2] </w:t>
-      </w:r>
-      <w:r>
-        <w:rPr>
-          <w:rFonts w:ascii="Arial" w:hAnsi="Arial" w:cs="Arial"/>
-        </w:rPr>
-        <w:t>indoor/outdoor</w:t>
+        <w:t>[Priority 2] indoor/outdoor</w:t>
       </w:r>
     </w:p>
     <w:p>
@@ -2527,13 +2533,7 @@
         <w:rPr>
           <w:rFonts w:ascii="Arial" w:hAnsi="Arial" w:cs="Arial"/>
         </w:rPr>
-        <w:t xml:space="preserve">[Priority 3] </w:t>
-      </w:r>
-      <w:r>
-        <w:rPr>
-          <w:rFonts w:ascii="Arial" w:hAnsi="Arial" w:cs="Arial"/>
-        </w:rPr>
-        <w:t>additional provision of crockery/glasses/cutlery/chairs</w:t>
+        <w:t>[Priority 3] additional provision of crockery/glasses/cutlery/chairs</w:t>
       </w:r>
     </w:p>
     <w:p>
@@ -2664,13 +2664,7 @@
         <w:rPr>
           <w:rFonts w:ascii="Arial" w:hAnsi="Arial" w:cs="Arial"/>
         </w:rPr>
-        <w:t xml:space="preserve">[Priority 2] </w:t>
-      </w:r>
-      <w:r>
-        <w:rPr>
-          <w:rFonts w:ascii="Arial" w:hAnsi="Arial" w:cs="Arial"/>
-        </w:rPr>
-        <w:t>Default list is sorted by relevant rate // need to verify</w:t>
+        <w:t>[Priority 2] Default list is sorted by relevant rate</w:t>
       </w:r>
     </w:p>
     <w:p>
@@ -2689,13 +2683,7 @@
         <w:rPr>
           <w:rFonts w:ascii="Arial" w:hAnsi="Arial" w:cs="Arial"/>
         </w:rPr>
-        <w:t xml:space="preserve">[Priority 2] </w:t>
-      </w:r>
-      <w:r>
-        <w:rPr>
-          <w:rFonts w:ascii="Arial" w:hAnsi="Arial" w:cs="Arial"/>
-        </w:rPr>
-        <w:t>Bidders can sort requests</w:t>
+        <w:t>[Priority 2] Bidders can sort requests</w:t>
       </w:r>
     </w:p>
     <w:p>
@@ -2714,13 +2702,7 @@
         <w:rPr>
           <w:rFonts w:ascii="Arial" w:hAnsi="Arial" w:cs="Arial"/>
         </w:rPr>
-        <w:t xml:space="preserve">[Priority 2] </w:t>
-      </w:r>
-      <w:r>
-        <w:rPr>
-          <w:rFonts w:ascii="Arial" w:hAnsi="Arial" w:cs="Arial"/>
-        </w:rPr>
-        <w:t>sort by latest bidding price</w:t>
+        <w:t>[Priority 2] sort by latest bidding price</w:t>
       </w:r>
     </w:p>
     <w:p>
@@ -2739,13 +2721,7 @@
         <w:rPr>
           <w:rFonts w:ascii="Arial" w:hAnsi="Arial" w:cs="Arial"/>
         </w:rPr>
-        <w:t xml:space="preserve">[Priority 2] </w:t>
-      </w:r>
-      <w:r>
-        <w:rPr>
-          <w:rFonts w:ascii="Arial" w:hAnsi="Arial" w:cs="Arial"/>
-        </w:rPr>
-        <w:t>sort by latest bidding time</w:t>
+        <w:t>[Priority 2] sort by latest bidding time</w:t>
       </w:r>
     </w:p>
     <w:p>
@@ -2764,13 +2740,7 @@
         <w:rPr>
           <w:rFonts w:ascii="Arial" w:hAnsi="Arial" w:cs="Arial"/>
         </w:rPr>
-        <w:t xml:space="preserve">[Priority 2] </w:t>
-      </w:r>
-      <w:r>
-        <w:rPr>
-          <w:rFonts w:ascii="Arial" w:hAnsi="Arial" w:cs="Arial"/>
-        </w:rPr>
-        <w:t xml:space="preserve">sort by relevance </w:t>
+        <w:t xml:space="preserve">[Priority 2] sort by relevance </w:t>
       </w:r>
     </w:p>
     <w:p>
@@ -2789,13 +2759,7 @@
         <w:rPr>
           <w:rFonts w:ascii="Arial" w:hAnsi="Arial" w:cs="Arial"/>
         </w:rPr>
-        <w:t xml:space="preserve">[Priority 2] </w:t>
-      </w:r>
-      <w:r>
-        <w:rPr>
-          <w:rFonts w:ascii="Arial" w:hAnsi="Arial" w:cs="Arial"/>
-        </w:rPr>
-        <w:t>Bidders can filter requests</w:t>
+        <w:t>[Priority 2] Bidders can filter requests</w:t>
       </w:r>
     </w:p>
     <w:p>
@@ -2814,13 +2778,7 @@
         <w:rPr>
           <w:rFonts w:ascii="Arial" w:hAnsi="Arial" w:cs="Arial"/>
         </w:rPr>
-        <w:t xml:space="preserve">[Priority 2] </w:t>
-      </w:r>
-      <w:r>
-        <w:rPr>
-          <w:rFonts w:ascii="Arial" w:hAnsi="Arial" w:cs="Arial"/>
-        </w:rPr>
-        <w:t>filter by food type</w:t>
+        <w:t>[Priority 2] filter by food type</w:t>
       </w:r>
     </w:p>
     <w:p>
@@ -2839,13 +2797,7 @@
         <w:rPr>
           <w:rFonts w:ascii="Arial" w:hAnsi="Arial" w:cs="Arial"/>
         </w:rPr>
-        <w:t xml:space="preserve">[Priority 2] </w:t>
-      </w:r>
-      <w:r>
-        <w:rPr>
-          <w:rFonts w:ascii="Arial" w:hAnsi="Arial" w:cs="Arial"/>
-        </w:rPr>
-        <w:t>filter by region</w:t>
+        <w:t>[Priority 2] filter by region</w:t>
       </w:r>
     </w:p>
     <w:p>
@@ -2864,13 +2816,7 @@
         <w:rPr>
           <w:rFonts w:ascii="Arial" w:hAnsi="Arial" w:cs="Arial"/>
         </w:rPr>
-        <w:t xml:space="preserve">[Priority 2] </w:t>
-      </w:r>
-      <w:r>
-        <w:rPr>
-          <w:rFonts w:ascii="Arial" w:hAnsi="Arial" w:cs="Arial"/>
-        </w:rPr>
-        <w:t>filter by due time</w:t>
+        <w:t>[Priority 2] filter by due time</w:t>
       </w:r>
     </w:p>
     <w:p>
@@ -2889,13 +2835,7 @@
         <w:rPr>
           <w:rFonts w:ascii="Arial" w:hAnsi="Arial" w:cs="Arial"/>
         </w:rPr>
-        <w:t xml:space="preserve">[Priority 2] </w:t>
-      </w:r>
-      <w:r>
-        <w:rPr>
-          <w:rFonts w:ascii="Arial" w:hAnsi="Arial" w:cs="Arial"/>
-        </w:rPr>
-        <w:t>filter by other parameters</w:t>
+        <w:t>[Priority 2] filter by other parameters</w:t>
       </w:r>
     </w:p>
     <w:p>
@@ -2914,13 +2854,7 @@
         <w:rPr>
           <w:rFonts w:ascii="Arial" w:hAnsi="Arial" w:cs="Arial"/>
         </w:rPr>
-        <w:t xml:space="preserve">[Priority 4] </w:t>
-      </w:r>
-      <w:r>
-        <w:rPr>
-          <w:rFonts w:ascii="Arial" w:hAnsi="Arial" w:cs="Arial"/>
-        </w:rPr>
-        <w:t>Bidders can only see requests with food types they can provide</w:t>
+        <w:t>[Priority 4] Bidders can only see requests with food types they can provide</w:t>
       </w:r>
     </w:p>
     <w:p>
@@ -2939,13 +2873,7 @@
         <w:rPr>
           <w:rFonts w:ascii="Arial" w:hAnsi="Arial" w:cs="Arial"/>
         </w:rPr>
-        <w:t xml:space="preserve">[Priority 1] </w:t>
-      </w:r>
-      <w:r>
-        <w:rPr>
-          <w:rFonts w:ascii="Arial" w:hAnsi="Arial" w:cs="Arial"/>
-        </w:rPr>
-        <w:t>Bidders can place bids on requests</w:t>
+        <w:t>[Priority 1] Bidders can place bids on requests</w:t>
       </w:r>
     </w:p>
     <w:p>
@@ -2964,13 +2892,7 @@
         <w:rPr>
           <w:rFonts w:ascii="Arial" w:hAnsi="Arial" w:cs="Arial"/>
         </w:rPr>
-        <w:t xml:space="preserve">[Priority 1] </w:t>
-      </w:r>
-      <w:r>
-        <w:rPr>
-          <w:rFonts w:ascii="Arial" w:hAnsi="Arial" w:cs="Arial"/>
-        </w:rPr>
-        <w:t>Bid need to provide the offer budget and leave some comments</w:t>
+        <w:t>[Priority 1] Bid need to provide the offer budget and leave some comments</w:t>
       </w:r>
     </w:p>
     <w:p>
@@ -2989,19 +2911,144 @@
         <w:rPr>
           <w:rFonts w:ascii="Arial" w:hAnsi="Arial" w:cs="Arial"/>
         </w:rPr>
-        <w:t xml:space="preserve">[Priority 4] </w:t>
-      </w:r>
-      <w:r>
-        <w:rPr>
-          <w:rFonts w:ascii="Arial" w:hAnsi="Arial" w:cs="Arial"/>
-        </w:rPr>
-        <w:t xml:space="preserve">get notification when a bid </w:t>
-      </w:r>
-      <w:r>
-        <w:rPr>
-          <w:rFonts w:ascii="Arial" w:hAnsi="Arial" w:cs="Arial"/>
-        </w:rPr>
-        <w:t>update</w:t>
+        <w:t>[Priority 3] Bidder can chat with posters and other bidders</w:t>
+      </w:r>
+    </w:p>
+    <w:p>
+      <w:pPr>
+        <w:pStyle w:val="ListParagraph"/>
+        <w:numPr>
+          <w:ilvl w:val="2"/>
+          <w:numId w:val="1"/>
+        </w:numPr>
+        <w:ind w:firstLineChars="0"/>
+        <w:rPr>
+          <w:rFonts w:ascii="Arial" w:hAnsi="Arial" w:cs="Arial"/>
+        </w:rPr>
+      </w:pPr>
+      <w:r>
+        <w:rPr>
+          <w:rFonts w:ascii="Arial" w:hAnsi="Arial" w:cs="Arial"/>
+        </w:rPr>
+        <w:t>[Priority 3]</w:t>
+      </w:r>
+      <w:r>
+        <w:rPr>
+          <w:rFonts w:ascii="Arial" w:hAnsi="Arial" w:cs="Arial"/>
+        </w:rPr>
+        <w:t xml:space="preserve"> </w:t>
+      </w:r>
+      <w:r>
+        <w:rPr>
+          <w:rFonts w:ascii="Arial" w:hAnsi="Arial" w:cs="Arial"/>
+        </w:rPr>
+        <w:t>Bidder can chat under the poster’s request to obtain more information about the occasion</w:t>
+      </w:r>
+    </w:p>
+    <w:p>
+      <w:pPr>
+        <w:pStyle w:val="ListParagraph"/>
+        <w:numPr>
+          <w:ilvl w:val="2"/>
+          <w:numId w:val="1"/>
+        </w:numPr>
+        <w:ind w:firstLineChars="0"/>
+        <w:rPr>
+          <w:rFonts w:ascii="Arial" w:hAnsi="Arial" w:cs="Arial"/>
+        </w:rPr>
+      </w:pPr>
+      <w:r>
+        <w:rPr>
+          <w:rFonts w:ascii="Arial" w:hAnsi="Arial" w:cs="Arial"/>
+        </w:rPr>
+        <w:t>[Priority 3]</w:t>
+      </w:r>
+      <w:r>
+        <w:rPr>
+          <w:rFonts w:ascii="Arial" w:hAnsi="Arial" w:cs="Arial"/>
+        </w:rPr>
+        <w:t xml:space="preserve"> </w:t>
+      </w:r>
+      <w:r>
+        <w:rPr>
+          <w:rFonts w:ascii="Arial" w:hAnsi="Arial" w:cs="Arial"/>
+        </w:rPr>
+        <w:t>Bidder can chat under another bidder’s bid about the specific bid</w:t>
+      </w:r>
+    </w:p>
+    <w:p>
+      <w:pPr>
+        <w:pStyle w:val="ListParagraph"/>
+        <w:numPr>
+          <w:ilvl w:val="2"/>
+          <w:numId w:val="1"/>
+        </w:numPr>
+        <w:ind w:firstLineChars="0"/>
+        <w:rPr>
+          <w:rFonts w:ascii="Arial" w:hAnsi="Arial" w:cs="Arial"/>
+        </w:rPr>
+      </w:pPr>
+      <w:r>
+        <w:rPr>
+          <w:rFonts w:ascii="Arial" w:hAnsi="Arial" w:cs="Arial"/>
+        </w:rPr>
+        <w:t>[Priority 3]</w:t>
+      </w:r>
+      <w:r>
+        <w:rPr>
+          <w:rFonts w:ascii="Arial" w:hAnsi="Arial" w:cs="Arial"/>
+        </w:rPr>
+        <w:t xml:space="preserve"> </w:t>
+      </w:r>
+      <w:r>
+        <w:rPr>
+          <w:rFonts w:ascii="Arial" w:hAnsi="Arial" w:cs="Arial"/>
+        </w:rPr>
+        <w:t>Bidder can reply other bidders’ chat, as well as posters’</w:t>
+      </w:r>
+    </w:p>
+    <w:p>
+      <w:pPr>
+        <w:pStyle w:val="ListParagraph"/>
+        <w:numPr>
+          <w:ilvl w:val="2"/>
+          <w:numId w:val="1"/>
+        </w:numPr>
+        <w:ind w:firstLineChars="0"/>
+        <w:rPr>
+          <w:rFonts w:ascii="Arial" w:hAnsi="Arial" w:cs="Arial" w:hint="eastAsia"/>
+        </w:rPr>
+      </w:pPr>
+      <w:r>
+        <w:rPr>
+          <w:rFonts w:ascii="Arial" w:hAnsi="Arial" w:cs="Arial"/>
+        </w:rPr>
+        <w:t>[Priority 3]</w:t>
+      </w:r>
+      <w:r>
+        <w:rPr>
+          <w:rFonts w:ascii="Arial" w:hAnsi="Arial" w:cs="Arial"/>
+        </w:rPr>
+        <w:t xml:space="preserve"> These chats can be viewed by everyone</w:t>
+      </w:r>
+    </w:p>
+    <w:p>
+      <w:pPr>
+        <w:pStyle w:val="ListParagraph"/>
+        <w:numPr>
+          <w:ilvl w:val="1"/>
+          <w:numId w:val="1"/>
+        </w:numPr>
+        <w:ind w:firstLineChars="0"/>
+        <w:rPr>
+          <w:rFonts w:ascii="Arial" w:hAnsi="Arial" w:cs="Arial"/>
+        </w:rPr>
+      </w:pPr>
+      <w:r>
+        <w:rPr>
+          <w:rFonts w:ascii="Arial" w:hAnsi="Arial" w:cs="Arial"/>
+        </w:rPr>
+        <w:t>[Priority 4] get notification when a bid update</w:t>
       </w:r>
     </w:p>
     <w:p>
@@ -3020,13 +3067,25 @@
         <w:rPr>
           <w:rFonts w:ascii="Arial" w:hAnsi="Arial" w:cs="Arial"/>
         </w:rPr>
-        <w:t xml:space="preserve">[Priority 1] </w:t>
-      </w:r>
-      <w:r>
-        <w:rPr>
-          <w:rFonts w:ascii="Arial" w:hAnsi="Arial" w:cs="Arial"/>
-        </w:rPr>
-        <w:t>Bidders can register and log in</w:t>
+        <w:t xml:space="preserve">[Priority </w:t>
+      </w:r>
+      <w:r>
+        <w:rPr>
+          <w:rFonts w:ascii="Arial" w:hAnsi="Arial" w:cs="Arial"/>
+        </w:rPr>
+        <w:t>2</w:t>
+      </w:r>
+      <w:r>
+        <w:rPr>
+          <w:rFonts w:ascii="Arial" w:hAnsi="Arial" w:cs="Arial"/>
+        </w:rPr>
+        <w:t>]</w:t>
+      </w:r>
+      <w:r>
+        <w:rPr>
+          <w:rFonts w:ascii="Arial" w:hAnsi="Arial" w:cs="Arial"/>
+        </w:rPr>
+        <w:t xml:space="preserve"> Bidders can delete their own bids</w:t>
       </w:r>
     </w:p>
     <w:p>
@@ -3038,20 +3097,70 @@
         </w:numPr>
         <w:ind w:firstLineChars="0"/>
         <w:rPr>
-          <w:rFonts w:ascii="Arial" w:hAnsi="Arial" w:cs="Arial"/>
-        </w:rPr>
-      </w:pPr>
-      <w:r>
-        <w:rPr>
-          <w:rFonts w:ascii="Arial" w:hAnsi="Arial" w:cs="Arial"/>
-        </w:rPr>
-        <w:t xml:space="preserve">[Priority 3] </w:t>
-      </w:r>
-      <w:r>
-        <w:rPr>
-          <w:rFonts w:ascii="Arial" w:hAnsi="Arial" w:cs="Arial"/>
-        </w:rPr>
-        <w:t>Bidder must have a profile</w:t>
+          <w:rFonts w:ascii="Arial" w:hAnsi="Arial" w:cs="Arial" w:hint="eastAsia"/>
+        </w:rPr>
+      </w:pPr>
+      <w:r>
+        <w:rPr>
+          <w:rFonts w:ascii="Arial" w:hAnsi="Arial" w:cs="Arial"/>
+        </w:rPr>
+        <w:t>[Priority 3]</w:t>
+      </w:r>
+      <w:r>
+        <w:rPr>
+          <w:rFonts w:ascii="Arial" w:hAnsi="Arial" w:cs="Arial"/>
+        </w:rPr>
+        <w:t xml:space="preserve"> </w:t>
+      </w:r>
+      <w:r>
+        <w:rPr>
+          <w:rFonts w:ascii="Arial" w:hAnsi="Arial" w:cs="Arial" w:hint="eastAsia"/>
+        </w:rPr>
+        <w:t>B</w:t>
+      </w:r>
+      <w:r>
+        <w:rPr>
+          <w:rFonts w:ascii="Arial" w:hAnsi="Arial" w:cs="Arial"/>
+        </w:rPr>
+        <w:t>ids that have been chosen by posters cannot be deleted</w:t>
+      </w:r>
+    </w:p>
+    <w:p>
+      <w:pPr>
+        <w:pStyle w:val="ListParagraph"/>
+        <w:numPr>
+          <w:ilvl w:val="0"/>
+          <w:numId w:val="1"/>
+        </w:numPr>
+        <w:ind w:firstLineChars="0"/>
+        <w:rPr>
+          <w:rFonts w:ascii="Arial" w:hAnsi="Arial" w:cs="Arial"/>
+        </w:rPr>
+      </w:pPr>
+      <w:r>
+        <w:rPr>
+          <w:rFonts w:ascii="Arial" w:hAnsi="Arial" w:cs="Arial"/>
+        </w:rPr>
+        <w:t>[Priority 1] Bidders can register and log in</w:t>
+      </w:r>
+    </w:p>
+    <w:p>
+      <w:pPr>
+        <w:pStyle w:val="ListParagraph"/>
+        <w:numPr>
+          <w:ilvl w:val="1"/>
+          <w:numId w:val="1"/>
+        </w:numPr>
+        <w:ind w:firstLineChars="0"/>
+        <w:rPr>
+          <w:rFonts w:ascii="Arial" w:hAnsi="Arial" w:cs="Arial"/>
+        </w:rPr>
+      </w:pPr>
+      <w:r>
+        <w:rPr>
+          <w:rFonts w:ascii="Arial" w:hAnsi="Arial" w:cs="Arial"/>
+        </w:rPr>
+        <w:t>[Priority 3] Bidder must have a profile</w:t>
       </w:r>
     </w:p>
     <w:p>
@@ -3070,13 +3179,7 @@
         <w:rPr>
           <w:rFonts w:ascii="Arial" w:hAnsi="Arial" w:cs="Arial"/>
         </w:rPr>
-        <w:t xml:space="preserve">[Priority 3] </w:t>
-      </w:r>
-      <w:r>
-        <w:rPr>
-          <w:rFonts w:ascii="Arial" w:hAnsi="Arial" w:cs="Arial"/>
-        </w:rPr>
-        <w:t xml:space="preserve">Bidder can edit its own profile // only bidder and poster can edit </w:t>
+        <w:t>[Priority 3] Bidder can edit its own profile</w:t>
       </w:r>
     </w:p>
     <w:p>
@@ -3095,13 +3198,7 @@
         <w:rPr>
           <w:rFonts w:ascii="Arial" w:hAnsi="Arial" w:cs="Arial"/>
         </w:rPr>
-        <w:t xml:space="preserve">[Priority 3] </w:t>
-      </w:r>
-      <w:r>
-        <w:rPr>
-          <w:rFonts w:ascii="Arial" w:hAnsi="Arial" w:cs="Arial"/>
-        </w:rPr>
-        <w:t>including contact details</w:t>
+        <w:t>[Priority 3] contact details</w:t>
       </w:r>
     </w:p>
     <w:p>
@@ -3120,13 +3217,7 @@
         <w:rPr>
           <w:rFonts w:ascii="Arial" w:hAnsi="Arial" w:cs="Arial"/>
         </w:rPr>
-        <w:t xml:space="preserve">[Priority 3] </w:t>
-      </w:r>
-      <w:r>
-        <w:rPr>
-          <w:rFonts w:ascii="Arial" w:hAnsi="Arial" w:cs="Arial"/>
-        </w:rPr>
-        <w:t>including the information of restaurant (if applicable)</w:t>
+        <w:t>[Priority 3] the information of restaurant (if applicable)</w:t>
       </w:r>
     </w:p>
     <w:p>
@@ -3145,13 +3236,7 @@
         <w:rPr>
           <w:rFonts w:ascii="Arial" w:hAnsi="Arial" w:cs="Arial"/>
         </w:rPr>
-        <w:t xml:space="preserve">[Priority 3] </w:t>
-      </w:r>
-      <w:r>
-        <w:rPr>
-          <w:rFonts w:ascii="Arial" w:hAnsi="Arial" w:cs="Arial"/>
-        </w:rPr>
-        <w:t>including food types they can provide</w:t>
+        <w:t>[Priority 3] food types they can provide</w:t>
       </w:r>
     </w:p>
     <w:p>
@@ -3170,13 +3255,7 @@
         <w:rPr>
           <w:rFonts w:ascii="Arial" w:hAnsi="Arial" w:cs="Arial"/>
         </w:rPr>
-        <w:t xml:space="preserve">[Priority 3] </w:t>
-      </w:r>
-      <w:r>
-        <w:rPr>
-          <w:rFonts w:ascii="Arial" w:hAnsi="Arial" w:cs="Arial"/>
-        </w:rPr>
-        <w:t>including past photos of catering services they provided</w:t>
+        <w:t>[Priority 3] past photos of catering services they provided</w:t>
       </w:r>
     </w:p>
     <w:p>
@@ -3207,13 +3286,43 @@
         <w:rPr>
           <w:rFonts w:ascii="Arial" w:hAnsi="Arial" w:cs="Arial"/>
         </w:rPr>
-        <w:t xml:space="preserve">3] </w:t>
-      </w:r>
-      <w:r>
-        <w:rPr>
-          <w:rFonts w:ascii="Arial" w:hAnsi="Arial" w:cs="Arial"/>
-        </w:rPr>
-        <w:t>including their prefer time for service provision (help to match the post more effectively)</w:t>
+        <w:t>3]</w:t>
+      </w:r>
+      <w:r>
+        <w:rPr>
+          <w:rFonts w:ascii="Arial" w:hAnsi="Arial" w:cs="Arial"/>
+        </w:rPr>
+        <w:t xml:space="preserve"> </w:t>
+      </w:r>
+      <w:r>
+        <w:rPr>
+          <w:rFonts w:ascii="Arial" w:hAnsi="Arial" w:cs="Arial"/>
+        </w:rPr>
+        <w:t>prefer</w:t>
+      </w:r>
+      <w:r>
+        <w:rPr>
+          <w:rFonts w:ascii="Arial" w:hAnsi="Arial" w:cs="Arial"/>
+        </w:rPr>
+        <w:t>red</w:t>
+      </w:r>
+      <w:r>
+        <w:rPr>
+          <w:rFonts w:ascii="Arial" w:hAnsi="Arial" w:cs="Arial"/>
+        </w:rPr>
+        <w:t xml:space="preserve"> time for service provision (help to match post</w:t>
+      </w:r>
+      <w:r>
+        <w:rPr>
+          <w:rFonts w:ascii="Arial" w:hAnsi="Arial" w:cs="Arial"/>
+        </w:rPr>
+        <w:t>s</w:t>
+      </w:r>
+      <w:r>
+        <w:rPr>
+          <w:rFonts w:ascii="Arial" w:hAnsi="Arial" w:cs="Arial"/>
+        </w:rPr>
+        <w:t xml:space="preserve"> more effectively)</w:t>
       </w:r>
     </w:p>
     <w:p>
@@ -3232,13 +3341,7 @@
         <w:rPr>
           <w:rFonts w:ascii="Arial" w:hAnsi="Arial" w:cs="Arial"/>
         </w:rPr>
-        <w:t xml:space="preserve">[Priority 3] </w:t>
-      </w:r>
-      <w:r>
-        <w:rPr>
-          <w:rFonts w:ascii="Arial" w:hAnsi="Arial" w:cs="Arial"/>
-        </w:rPr>
-        <w:t>Bidders can view posters’ contact information when they have been selected for the posters’ requests</w:t>
+        <w:t>[Priority 3] Bidders can view posters’ contact information when they have been selected for the posters’ requests</w:t>
       </w:r>
     </w:p>
     <w:p>
@@ -3257,25 +3360,25 @@
         <w:rPr>
           <w:rFonts w:ascii="Arial" w:hAnsi="Arial" w:cs="Arial"/>
         </w:rPr>
-        <w:t xml:space="preserve">[Priority 3] </w:t>
-      </w:r>
-      <w:r>
-        <w:rPr>
-          <w:rFonts w:ascii="Arial" w:hAnsi="Arial" w:cs="Arial"/>
-        </w:rPr>
-        <w:t>Only can vi</w:t>
-      </w:r>
-      <w:r>
-        <w:rPr>
-          <w:rFonts w:ascii="Arial" w:hAnsi="Arial" w:cs="Arial"/>
-        </w:rPr>
-        <w:t>e</w:t>
-      </w:r>
-      <w:r>
-        <w:rPr>
-          <w:rFonts w:ascii="Arial" w:hAnsi="Arial" w:cs="Arial"/>
-        </w:rPr>
-        <w:t>w the detail at Deal state of the corresponding post</w:t>
+        <w:t xml:space="preserve">[Priority 3] Only </w:t>
+      </w:r>
+      <w:r>
+        <w:rPr>
+          <w:rFonts w:ascii="Arial" w:hAnsi="Arial" w:cs="Arial"/>
+        </w:rPr>
+        <w:t xml:space="preserve">allow to view </w:t>
+      </w:r>
+      <w:r>
+        <w:rPr>
+          <w:rFonts w:ascii="Arial" w:hAnsi="Arial" w:cs="Arial"/>
+        </w:rPr>
+        <w:t>the</w:t>
+      </w:r>
+      <w:r>
+        <w:rPr>
+          <w:rFonts w:ascii="Arial" w:hAnsi="Arial" w:cs="Arial"/>
+        </w:rPr>
+        <w:t xml:space="preserve"> details when the bidder and the poster has a dealing relationship (i.e. hold a post that is in Deal state)</w:t>
       </w:r>
     </w:p>
     <w:p>
@@ -3288,12 +3391,23 @@
           <w:sz w:val="28"/>
         </w:rPr>
       </w:pPr>
-      <w:r>
-        <w:rPr>
-          <w:rFonts w:ascii="Arial" w:hAnsi="Arial" w:cs="Arial"/>
+    </w:p>
+    <w:p>
+      <w:pPr>
+        <w:pStyle w:val="Subtitle"/>
+        <w:jc w:val="left"/>
+        <w:rPr>
+          <w:rFonts w:ascii="Arial" w:hAnsi="Arial" w:cs="Arial" w:hint="eastAsia"/>
           <w:i/>
           <w:sz w:val="28"/>
         </w:rPr>
+      </w:pPr>
+      <w:r>
+        <w:rPr>
+          <w:rFonts w:ascii="Arial" w:hAnsi="Arial" w:cs="Arial"/>
+          <w:i/>
+          <w:sz w:val="28"/>
+        </w:rPr>
         <w:t>Admin</w:t>
       </w:r>
     </w:p>
@@ -3327,13 +3441,70 @@
         <w:rPr>
           <w:rFonts w:ascii="Arial" w:hAnsi="Arial" w:cs="Arial"/>
         </w:rPr>
-        <w:t xml:space="preserve">[Priority 3] </w:t>
-      </w:r>
-      <w:r>
-        <w:rPr>
-          <w:rFonts w:ascii="Arial" w:hAnsi="Arial" w:cs="Arial"/>
-        </w:rPr>
-        <w:t>Admin can log into a system different from bidder and poster</w:t>
+        <w:t>[Priority 3] Admin can log into a system different from bidder and poster</w:t>
+      </w:r>
+    </w:p>
+    <w:p>
+      <w:pPr>
+        <w:pStyle w:val="ListParagraph"/>
+        <w:numPr>
+          <w:ilvl w:val="0"/>
+          <w:numId w:val="1"/>
+        </w:numPr>
+        <w:ind w:firstLineChars="0"/>
+        <w:rPr>
+          <w:rFonts w:ascii="Arial" w:hAnsi="Arial" w:cs="Arial"/>
+        </w:rPr>
+      </w:pPr>
+      <w:r>
+        <w:rPr>
+          <w:rFonts w:ascii="Arial" w:hAnsi="Arial" w:cs="Arial"/>
+        </w:rPr>
+        <w:t>[Priority 3] Admin can delete the account of bidders and posters</w:t>
+      </w:r>
+    </w:p>
+    <w:p>
+      <w:pPr>
+        <w:pStyle w:val="ListParagraph"/>
+        <w:numPr>
+          <w:ilvl w:val="0"/>
+          <w:numId w:val="1"/>
+        </w:numPr>
+        <w:ind w:firstLineChars="0"/>
+        <w:rPr>
+          <w:rFonts w:ascii="Arial" w:hAnsi="Arial" w:cs="Arial"/>
+        </w:rPr>
+      </w:pPr>
+      <w:r>
+        <w:rPr>
+          <w:rFonts w:ascii="Arial" w:hAnsi="Arial" w:cs="Arial"/>
+        </w:rPr>
+        <w:t>[Priority 3] Admin can CRUD all Post and Bid</w:t>
+      </w:r>
+    </w:p>
+    <w:p>
+      <w:pPr>
+        <w:pStyle w:val="ListParagraph"/>
+        <w:numPr>
+          <w:ilvl w:val="0"/>
+          <w:numId w:val="1"/>
+        </w:numPr>
+        <w:ind w:firstLineChars="0"/>
+        <w:rPr>
+          <w:rFonts w:ascii="Arial" w:hAnsi="Arial" w:cs="Arial"/>
+        </w:rPr>
+      </w:pPr>
+      <w:r>
+        <w:rPr>
+          <w:rFonts w:ascii="Arial" w:hAnsi="Arial" w:cs="Arial"/>
+        </w:rPr>
+        <w:t xml:space="preserve">[Priority 3] Admin can CRUD all </w:t>
+      </w:r>
+      <w:r>
+        <w:rPr>
+          <w:rFonts w:ascii="Arial" w:hAnsi="Arial" w:cs="Arial"/>
+        </w:rPr>
+        <w:t>Parameters</w:t>
       </w:r>
     </w:p>
     <w:p>
@@ -3350,15 +3521,15 @@
       </w:pPr>
       <w:r>
         <w:rPr>
-          <w:rFonts w:ascii="Arial" w:hAnsi="Arial" w:cs="Arial"/>
-        </w:rPr>
-        <w:t xml:space="preserve">[Priority 3] </w:t>
-      </w:r>
-      <w:r>
-        <w:rPr>
-          <w:rFonts w:ascii="Arial" w:hAnsi="Arial" w:cs="Arial"/>
-        </w:rPr>
-        <w:t>Admin can delete the account of bidders and posters</w:t>
+          <w:rFonts w:ascii="Arial" w:hAnsi="Arial" w:cs="Arial" w:hint="eastAsia"/>
+        </w:rPr>
+        <w:t>N</w:t>
+      </w:r>
+      <w:r>
+        <w:rPr>
+          <w:rFonts w:ascii="Arial" w:hAnsi="Arial" w:cs="Arial"/>
+        </w:rPr>
+        <w:t>ewly created parameters can be selected afterwards</w:t>
       </w:r>
     </w:p>
     <w:p>
@@ -3377,13 +3548,7 @@
         <w:rPr>
           <w:rFonts w:ascii="Arial" w:hAnsi="Arial" w:cs="Arial"/>
         </w:rPr>
-        <w:t xml:space="preserve">[Priority 3] </w:t>
-      </w:r>
-      <w:r>
-        <w:rPr>
-          <w:rFonts w:ascii="Arial" w:hAnsi="Arial" w:cs="Arial"/>
-        </w:rPr>
-        <w:t>Admin can CRUD all Post and Bid</w:t>
+        <w:t>Deletion of created parameters will not affect any ongoing or past posts</w:t>
       </w:r>
     </w:p>
     <w:p>
@@ -3394,27 +3559,6 @@
           <w:numId w:val="1"/>
         </w:numPr>
         <w:ind w:firstLineChars="0"/>
-        <w:rPr>
-          <w:rFonts w:ascii="Arial" w:hAnsi="Arial" w:cs="Arial"/>
-        </w:rPr>
-      </w:pPr>
-      <w:r>
-        <w:rPr>
-          <w:rFonts w:ascii="Arial" w:hAnsi="Arial" w:cs="Arial"/>
-        </w:rPr>
-        <w:t xml:space="preserve">[Priority 3] </w:t>
-      </w:r>
-      <w:r>
-        <w:rPr>
-          <w:rFonts w:ascii="Arial" w:hAnsi="Arial" w:cs="Arial"/>
-        </w:rPr>
-        <w:t>Admin can CRUD all Parameters</w:t>
-      </w:r>
-    </w:p>
-    <w:p>
-      <w:pPr>
-        <w:widowControl/>
-        <w:jc w:val="left"/>
         <w:rPr>
           <w:rFonts w:ascii="Arial" w:hAnsi="Arial" w:cs="Arial"/>
         </w:rPr>
@@ -3535,13 +3679,278 @@
         <w:rPr>
           <w:rFonts w:ascii="Arial" w:hAnsi="Arial" w:cs="Arial"/>
         </w:rPr>
-        <w:t>The user logged in as a poster, he/she can go to a page which is unreachable by a bidder or an admin. The poster selects Post New Request and the website is redirected to a new page. The user may wish to fill out following parameters - nature of event, level of food quality, special diet, religious restriction, provision of alcohol, age profile, kitchen size, indoor or outdoor, as well as additional provision of crockery/ glasses/cutlery/chairs. After clicking Confirm, the request is posted.</w:t>
-      </w:r>
-    </w:p>
-    <w:p>
-      <w:pPr>
-        <w:rPr>
-          <w:rFonts w:ascii="Arial" w:hAnsi="Arial" w:cs="Arial"/>
+        <w:t>The poster selects Post New Request and the website is redirected to a new page. The</w:t>
+      </w:r>
+      <w:r>
+        <w:rPr>
+          <w:rFonts w:ascii="Arial" w:hAnsi="Arial" w:cs="Arial"/>
+        </w:rPr>
+        <w:t xml:space="preserve"> poste</w:t>
+      </w:r>
+      <w:r>
+        <w:rPr>
+          <w:rFonts w:ascii="Arial" w:hAnsi="Arial" w:cs="Arial"/>
+        </w:rPr>
+        <w:t>r may wish to fill out following parameters - nature of event, level of food quality, special diet, religious restriction, provision of alcohol, age profile, kitchen size, indoor or outdoor, as well as additional provision of crockery/ glasses/cutlery/chairs. After clicking Confirm, the request is posted.</w:t>
+      </w:r>
+      <w:bookmarkStart w:id="1" w:name="_GoBack"/>
+      <w:bookmarkEnd w:id="1"/>
+    </w:p>
+    <w:p>
+      <w:pPr>
+        <w:rPr>
+          <w:rFonts w:ascii="Arial" w:hAnsi="Arial" w:cs="Arial"/>
+        </w:rPr>
+      </w:pPr>
+    </w:p>
+    <w:p>
+      <w:pPr>
+        <w:pStyle w:val="NormalWeb"/>
+        <w:spacing w:before="0" w:beforeAutospacing="0" w:after="0" w:afterAutospacing="0"/>
+        <w:jc w:val="both"/>
+        <w:rPr>
+          <w:i/>
+          <w:sz w:val="22"/>
+        </w:rPr>
+      </w:pPr>
+      <w:r>
+        <w:rPr>
+          <w:rFonts w:ascii="Arial" w:hAnsi="Arial" w:cs="Arial"/>
+          <w:b/>
+          <w:bCs/>
+          <w:i/>
+          <w:color w:val="000000"/>
+          <w:sz w:val="21"/>
+          <w:szCs w:val="22"/>
+        </w:rPr>
+        <w:t>Use Case 2:</w:t>
+      </w:r>
+    </w:p>
+    <w:p>
+      <w:pPr>
+        <w:pStyle w:val="NormalWeb"/>
+        <w:spacing w:before="0" w:beforeAutospacing="0" w:after="0" w:afterAutospacing="0"/>
+        <w:jc w:val="both"/>
+        <w:rPr>
+          <w:sz w:val="22"/>
+        </w:rPr>
+      </w:pPr>
+      <w:r>
+        <w:rPr>
+          <w:rStyle w:val="apple-tab-span"/>
+          <w:rFonts w:ascii="Arial" w:hAnsi="Arial" w:cs="Arial"/>
+          <w:color w:val="000000"/>
+          <w:sz w:val="21"/>
+          <w:szCs w:val="22"/>
+        </w:rPr>
+        <w:tab/>
+      </w:r>
+      <w:r>
+        <w:rPr>
+          <w:rFonts w:ascii="Arial" w:hAnsi="Arial" w:cs="Arial"/>
+          <w:color w:val="000000"/>
+          <w:sz w:val="21"/>
+          <w:szCs w:val="22"/>
+        </w:rPr>
+        <w:t>View posts</w:t>
+      </w:r>
+    </w:p>
+    <w:p>
+      <w:pPr>
+        <w:pStyle w:val="NormalWeb"/>
+        <w:spacing w:before="0" w:beforeAutospacing="0" w:after="0" w:afterAutospacing="0"/>
+        <w:jc w:val="both"/>
+        <w:rPr>
+          <w:sz w:val="22"/>
+        </w:rPr>
+      </w:pPr>
+      <w:r>
+        <w:rPr>
+          <w:rFonts w:ascii="Arial" w:hAnsi="Arial" w:cs="Arial"/>
+          <w:color w:val="000000"/>
+          <w:sz w:val="21"/>
+          <w:szCs w:val="22"/>
+        </w:rPr>
+        <w:t>Actor:</w:t>
+      </w:r>
+    </w:p>
+    <w:p>
+      <w:pPr>
+        <w:pStyle w:val="NormalWeb"/>
+        <w:spacing w:before="0" w:beforeAutospacing="0" w:after="0" w:afterAutospacing="0"/>
+        <w:jc w:val="both"/>
+        <w:rPr>
+          <w:sz w:val="22"/>
+        </w:rPr>
+      </w:pPr>
+      <w:r>
+        <w:rPr>
+          <w:rStyle w:val="apple-tab-span"/>
+          <w:rFonts w:ascii="Arial" w:hAnsi="Arial" w:cs="Arial"/>
+          <w:color w:val="000000"/>
+          <w:sz w:val="21"/>
+          <w:szCs w:val="22"/>
+        </w:rPr>
+        <w:tab/>
+      </w:r>
+      <w:r>
+        <w:rPr>
+          <w:rFonts w:ascii="Arial" w:hAnsi="Arial" w:cs="Arial"/>
+          <w:color w:val="000000"/>
+          <w:sz w:val="21"/>
+          <w:szCs w:val="22"/>
+        </w:rPr>
+        <w:t>User (Bidder)</w:t>
+      </w:r>
+    </w:p>
+    <w:p>
+      <w:pPr>
+        <w:pStyle w:val="NormalWeb"/>
+        <w:spacing w:before="0" w:beforeAutospacing="0" w:after="0" w:afterAutospacing="0"/>
+        <w:jc w:val="both"/>
+        <w:rPr>
+          <w:sz w:val="22"/>
+        </w:rPr>
+      </w:pPr>
+      <w:r>
+        <w:rPr>
+          <w:rFonts w:ascii="Arial" w:hAnsi="Arial" w:cs="Arial"/>
+          <w:color w:val="000000"/>
+          <w:sz w:val="21"/>
+          <w:szCs w:val="22"/>
+        </w:rPr>
+        <w:t>Basic Flow:</w:t>
+      </w:r>
+    </w:p>
+    <w:p>
+      <w:pPr>
+        <w:pStyle w:val="NormalWeb"/>
+        <w:spacing w:before="0" w:beforeAutospacing="0" w:after="0" w:afterAutospacing="0"/>
+        <w:jc w:val="both"/>
+        <w:rPr>
+          <w:sz w:val="22"/>
+        </w:rPr>
+      </w:pPr>
+      <w:r>
+        <w:rPr>
+          <w:rStyle w:val="apple-tab-span"/>
+          <w:rFonts w:ascii="Arial" w:hAnsi="Arial" w:cs="Arial"/>
+          <w:color w:val="000000"/>
+          <w:sz w:val="21"/>
+          <w:szCs w:val="22"/>
+        </w:rPr>
+        <w:tab/>
+      </w:r>
+      <w:r>
+        <w:rPr>
+          <w:rFonts w:ascii="Arial" w:hAnsi="Arial" w:cs="Arial"/>
+          <w:color w:val="000000"/>
+          <w:sz w:val="21"/>
+          <w:szCs w:val="22"/>
+        </w:rPr>
+        <w:t xml:space="preserve">The bidder browses through a list of posted requests and sees the title, message, chosen parameters for each post. Then the bidder can choose a specific post to see the details of the post and biddings list in a new page. </w:t>
+      </w:r>
+    </w:p>
+    <w:p>
+      <w:pPr>
+        <w:pStyle w:val="NormalWeb"/>
+        <w:spacing w:before="0" w:beforeAutospacing="0" w:after="0" w:afterAutospacing="0"/>
+        <w:jc w:val="both"/>
+        <w:rPr>
+          <w:sz w:val="22"/>
+        </w:rPr>
+      </w:pPr>
+      <w:r>
+        <w:rPr>
+          <w:rFonts w:ascii="Arial" w:hAnsi="Arial" w:cs="Arial"/>
+          <w:color w:val="000000"/>
+          <w:sz w:val="21"/>
+          <w:szCs w:val="22"/>
+        </w:rPr>
+        <w:t>Alternative Flow 1:</w:t>
+      </w:r>
+    </w:p>
+    <w:p>
+      <w:pPr>
+        <w:pStyle w:val="NormalWeb"/>
+        <w:spacing w:before="0" w:beforeAutospacing="0" w:after="0" w:afterAutospacing="0"/>
+        <w:jc w:val="both"/>
+        <w:rPr>
+          <w:sz w:val="22"/>
+        </w:rPr>
+      </w:pPr>
+      <w:r>
+        <w:rPr>
+          <w:rStyle w:val="apple-tab-span"/>
+          <w:rFonts w:ascii="Arial" w:hAnsi="Arial" w:cs="Arial"/>
+          <w:color w:val="000000"/>
+          <w:sz w:val="21"/>
+          <w:szCs w:val="22"/>
+        </w:rPr>
+        <w:tab/>
+      </w:r>
+      <w:r>
+        <w:rPr>
+          <w:rFonts w:ascii="Arial" w:hAnsi="Arial" w:cs="Arial"/>
+          <w:color w:val="000000"/>
+          <w:sz w:val="21"/>
+          <w:szCs w:val="22"/>
+        </w:rPr>
+        <w:t>When the bidder browses the list of created posts, he/she can select one or more key parameters such as post status and filters the list of posts by the chosen key. Then only posts that satisfies these conditions will appeared.</w:t>
+      </w:r>
+    </w:p>
+    <w:p>
+      <w:pPr>
+        <w:pStyle w:val="NormalWeb"/>
+        <w:spacing w:before="0" w:beforeAutospacing="0" w:after="0" w:afterAutospacing="0"/>
+        <w:jc w:val="both"/>
+        <w:rPr>
+          <w:sz w:val="22"/>
+        </w:rPr>
+      </w:pPr>
+      <w:r>
+        <w:rPr>
+          <w:rFonts w:ascii="Arial" w:hAnsi="Arial" w:cs="Arial"/>
+          <w:color w:val="000000"/>
+          <w:sz w:val="21"/>
+          <w:szCs w:val="22"/>
+        </w:rPr>
+        <w:t>Alternative Flow 2:</w:t>
+      </w:r>
+    </w:p>
+    <w:p>
+      <w:pPr>
+        <w:pStyle w:val="NormalWeb"/>
+        <w:spacing w:before="0" w:beforeAutospacing="0" w:after="0" w:afterAutospacing="0"/>
+        <w:jc w:val="both"/>
+        <w:rPr>
+          <w:sz w:val="22"/>
+        </w:rPr>
+      </w:pPr>
+      <w:r>
+        <w:rPr>
+          <w:rStyle w:val="apple-tab-span"/>
+          <w:rFonts w:ascii="Arial" w:hAnsi="Arial" w:cs="Arial"/>
+          <w:color w:val="000000"/>
+          <w:sz w:val="21"/>
+          <w:szCs w:val="22"/>
+        </w:rPr>
+        <w:tab/>
+      </w:r>
+      <w:r>
+        <w:rPr>
+          <w:rFonts w:ascii="Arial" w:hAnsi="Arial" w:cs="Arial"/>
+          <w:color w:val="000000"/>
+          <w:sz w:val="21"/>
+          <w:szCs w:val="22"/>
+        </w:rPr>
+        <w:t xml:space="preserve">When the bidder browses the list of created posts, he/she can select one or more parameter such as last bidding date to sort the list of posts by the parameter. </w:t>
+      </w:r>
+    </w:p>
+    <w:p>
+      <w:pPr>
+        <w:rPr>
+          <w:rFonts w:ascii="Arial" w:hAnsi="Arial" w:cs="Arial" w:hint="eastAsia"/>
         </w:rPr>
       </w:pPr>
     </w:p>
@@ -3559,7 +3968,23 @@
           <w:b/>
           <w:i/>
         </w:rPr>
-        <w:t>Use Case 2:</w:t>
+        <w:t xml:space="preserve">Use Case </w:t>
+      </w:r>
+      <w:r>
+        <w:rPr>
+          <w:rFonts w:ascii="Arial" w:hAnsi="Arial" w:cs="Arial"/>
+          <w:b/>
+          <w:i/>
+        </w:rPr>
+        <w:t>3</w:t>
+      </w:r>
+      <w:r>
+        <w:rPr>
+          <w:rFonts w:ascii="Arial" w:hAnsi="Arial" w:cs="Arial"/>
+          <w:b/>
+          <w:i/>
+        </w:rPr>
+        <w:t>:</w:t>
       </w:r>
     </w:p>
     <w:p>
@@ -3627,90 +4052,53 @@
           <w:rFonts w:ascii="Arial" w:hAnsi="Arial" w:cs="Arial"/>
         </w:rPr>
         <w:tab/>
-        <w:t xml:space="preserve">The user logged in as a bidder, he/she can go to a page which is unreachable by a poster or an admin.  The bidder browses a list of posted requests that are suitable to the user. This list of posts can be further sorted and filtered by different parameters, such as latest bidding price and time, relevance, food type, region, request due time. The </w:t>
-      </w:r>
-      <w:r>
-        <w:rPr>
-          <w:rFonts w:ascii="Arial" w:hAnsi="Arial" w:cs="Arial"/>
-        </w:rPr>
-        <w:t>bidder</w:t>
-      </w:r>
-      <w:r>
-        <w:rPr>
-          <w:rFonts w:ascii="Arial" w:hAnsi="Arial" w:cs="Arial"/>
-        </w:rPr>
-        <w:t xml:space="preserve"> selects Bid Request for the desired posted request and he/she will be redirected to a new page. The</w:t>
-      </w:r>
-      <w:r>
-        <w:rPr>
-          <w:rFonts w:ascii="Arial" w:hAnsi="Arial" w:cs="Arial"/>
-        </w:rPr>
-        <w:t xml:space="preserve"> bidder</w:t>
-      </w:r>
-      <w:r>
-        <w:rPr>
-          <w:rFonts w:ascii="Arial" w:hAnsi="Arial" w:cs="Arial"/>
-        </w:rPr>
-        <w:t xml:space="preserve"> can see a list of bids that have been </w:t>
-      </w:r>
-      <w:r>
-        <w:rPr>
-          <w:rFonts w:ascii="Arial" w:hAnsi="Arial" w:cs="Arial"/>
-        </w:rPr>
-        <w:t>made and</w:t>
-      </w:r>
-      <w:r>
-        <w:rPr>
-          <w:rFonts w:ascii="Arial" w:hAnsi="Arial" w:cs="Arial"/>
-        </w:rPr>
-        <w:t xml:space="preserve"> needs to make a bid that is lower than the latest bid (or the budget if no bid has been made). After entering the bidding price, the </w:t>
-      </w:r>
-      <w:r>
-        <w:rPr>
-          <w:rFonts w:ascii="Arial" w:hAnsi="Arial" w:cs="Arial"/>
-        </w:rPr>
-        <w:t>bidder</w:t>
-      </w:r>
-      <w:r>
-        <w:rPr>
-          <w:rFonts w:ascii="Arial" w:hAnsi="Arial" w:cs="Arial"/>
-        </w:rPr>
-        <w:t xml:space="preserve"> clicks </w:t>
-      </w:r>
-      <w:r>
-        <w:rPr>
-          <w:rFonts w:ascii="Arial" w:hAnsi="Arial" w:cs="Arial"/>
-        </w:rPr>
-        <w:t>Confirm,</w:t>
-      </w:r>
-      <w:r>
-        <w:rPr>
-          <w:rFonts w:ascii="Arial" w:hAnsi="Arial" w:cs="Arial"/>
-        </w:rPr>
-        <w:t xml:space="preserve"> and the bid </w:t>
-      </w:r>
-      <w:r>
-        <w:rPr>
-          <w:rFonts w:ascii="Arial" w:hAnsi="Arial" w:cs="Arial"/>
-        </w:rPr>
-        <w:t>is</w:t>
-      </w:r>
-      <w:r>
-        <w:rPr>
-          <w:rFonts w:ascii="Arial" w:hAnsi="Arial" w:cs="Arial"/>
-        </w:rPr>
-        <w:t xml:space="preserve"> made.</w:t>
-      </w:r>
-    </w:p>
-    <w:p>
-      <w:pPr>
-        <w:rPr>
-          <w:rFonts w:ascii="Arial" w:hAnsi="Arial" w:cs="Arial"/>
-        </w:rPr>
-      </w:pPr>
-    </w:p>
-    <w:p>
-      <w:pPr>
+      </w:r>
+      <w:r>
+        <w:rPr>
+          <w:rFonts w:ascii="Arial" w:hAnsi="Arial" w:cs="Arial"/>
+          <w:color w:val="000000"/>
+        </w:rPr>
+        <w:t xml:space="preserve">When a bidder is in </w:t>
+      </w:r>
+      <w:r>
+        <w:rPr>
+          <w:rFonts w:ascii="Arial" w:hAnsi="Arial" w:cs="Arial"/>
+          <w:color w:val="000000"/>
+        </w:rPr>
+        <w:t>S</w:t>
+      </w:r>
+      <w:r>
+        <w:rPr>
+          <w:rFonts w:ascii="Arial" w:hAnsi="Arial" w:cs="Arial"/>
+          <w:color w:val="000000"/>
+        </w:rPr>
+        <w:t>how</w:t>
+      </w:r>
+      <w:r>
+        <w:rPr>
+          <w:rFonts w:ascii="Arial" w:hAnsi="Arial" w:cs="Arial"/>
+          <w:color w:val="000000"/>
+        </w:rPr>
+        <w:t xml:space="preserve"> P</w:t>
+      </w:r>
+      <w:r>
+        <w:rPr>
+          <w:rFonts w:ascii="Arial" w:hAnsi="Arial" w:cs="Arial"/>
+          <w:color w:val="000000"/>
+        </w:rPr>
+        <w:t>osts page, the bidder can select Detail for the desired posted request and will be redirected to a new page. The bidder sees a list of bids that have been made and need to make a bid that is lower than the budget. After entering the bidding price, the bidder clicks Confirm and the bid has been made.</w:t>
+      </w:r>
+    </w:p>
+    <w:p>
+      <w:pPr>
+        <w:rPr>
+          <w:rFonts w:ascii="Arial" w:hAnsi="Arial" w:cs="Arial"/>
+        </w:rPr>
+      </w:pPr>
+    </w:p>
+    <w:p>
+      <w:pPr>
+        <w:widowControl/>
         <w:rPr>
           <w:rFonts w:ascii="Arial" w:hAnsi="Arial" w:cs="Arial"/>
           <w:b/>
@@ -3723,7 +4111,41 @@
           <w:b/>
           <w:i/>
         </w:rPr>
-        <w:t>Use Case 3:</w:t>
+        <w:br w:type="page"/>
+      </w:r>
+    </w:p>
+    <w:p>
+      <w:pPr>
+        <w:rPr>
+          <w:rFonts w:ascii="Arial" w:hAnsi="Arial" w:cs="Arial"/>
+          <w:b/>
+          <w:i/>
+        </w:rPr>
+      </w:pPr>
+      <w:r>
+        <w:rPr>
+          <w:rFonts w:ascii="Arial" w:hAnsi="Arial" w:cs="Arial"/>
+          <w:b/>
+          <w:i/>
+        </w:rPr>
+        <w:lastRenderedPageBreak/>
+        <w:t xml:space="preserve">Use Case </w:t>
+      </w:r>
+      <w:r>
+        <w:rPr>
+          <w:rFonts w:ascii="Arial" w:hAnsi="Arial" w:cs="Arial"/>
+          <w:b/>
+          <w:i/>
+        </w:rPr>
+        <w:t>4</w:t>
+      </w:r>
+      <w:r>
+        <w:rPr>
+          <w:rFonts w:ascii="Arial" w:hAnsi="Arial" w:cs="Arial"/>
+          <w:b/>
+          <w:i/>
+        </w:rPr>
+        <w:t>:</w:t>
       </w:r>
     </w:p>
     <w:p>
@@ -3791,7 +4213,93 @@
           <w:rFonts w:ascii="Arial" w:hAnsi="Arial" w:cs="Arial"/>
         </w:rPr>
         <w:tab/>
-        <w:t xml:space="preserve">The user logged in as a poster, he/she can go to a page which is unreachable by a bidder or an admin. The poster can select a created post that the user wishes to decide the bidder. When the poster browses through all bids for the request, he/she can see their bid price and any comment made by each bidder. The poster can also select any bidder in the bidding list to view their profiles. This includes the bidder’s contact details, average rank rated by other users, comments written by other users and some personal information. After that, the user selects the desired bidder, and the bidder will be notified. During the dealing stage, the chosen bidder can also view the poster’s profile. </w:t>
+        <w:t>The poster</w:t>
+      </w:r>
+      <w:r>
+        <w:rPr>
+          <w:rFonts w:ascii="Arial" w:hAnsi="Arial" w:cs="Arial"/>
+        </w:rPr>
+        <w:t xml:space="preserve"> </w:t>
+      </w:r>
+      <w:r>
+        <w:rPr>
+          <w:rFonts w:ascii="Arial" w:hAnsi="Arial" w:cs="Arial"/>
+        </w:rPr>
+        <w:t>select</w:t>
+      </w:r>
+      <w:r>
+        <w:rPr>
+          <w:rFonts w:ascii="Arial" w:hAnsi="Arial" w:cs="Arial"/>
+        </w:rPr>
+        <w:t>s</w:t>
+      </w:r>
+      <w:r>
+        <w:rPr>
+          <w:rFonts w:ascii="Arial" w:hAnsi="Arial" w:cs="Arial"/>
+        </w:rPr>
+        <w:t xml:space="preserve"> a created post that the user wishes to decide the bidder. When the poster browses through all bids for the request, he/she can see the bid price and any comment made by each bidder.</w:t>
+      </w:r>
+      <w:r>
+        <w:rPr>
+          <w:rFonts w:ascii="Arial" w:hAnsi="Arial" w:cs="Arial"/>
+          <w:color w:val="000000"/>
+          <w:sz w:val="22"/>
+        </w:rPr>
+        <w:t xml:space="preserve"> The list is automatically sorted against the bidder ratings.</w:t>
+      </w:r>
+      <w:r>
+        <w:rPr>
+          <w:rFonts w:ascii="Arial" w:hAnsi="Arial" w:cs="Arial"/>
+        </w:rPr>
+        <w:t xml:space="preserve"> The poster can select any bidder in the bidding list to view their profiles. This includes the bidder’s contact details, average rank </w:t>
+      </w:r>
+      <w:r>
+        <w:rPr>
+          <w:rFonts w:ascii="Arial" w:hAnsi="Arial" w:cs="Arial"/>
+        </w:rPr>
+        <w:t>rated,</w:t>
+      </w:r>
+      <w:r>
+        <w:rPr>
+          <w:rFonts w:ascii="Arial" w:hAnsi="Arial" w:cs="Arial"/>
+        </w:rPr>
+        <w:t xml:space="preserve"> </w:t>
+      </w:r>
+      <w:r>
+        <w:rPr>
+          <w:rFonts w:ascii="Arial" w:hAnsi="Arial" w:cs="Arial"/>
+        </w:rPr>
+        <w:t xml:space="preserve">and comments written </w:t>
+      </w:r>
+      <w:r>
+        <w:rPr>
+          <w:rFonts w:ascii="Arial" w:hAnsi="Arial" w:cs="Arial"/>
+        </w:rPr>
+        <w:t>by other</w:t>
+      </w:r>
+      <w:r>
+        <w:rPr>
+          <w:rFonts w:ascii="Arial" w:hAnsi="Arial" w:cs="Arial"/>
+        </w:rPr>
+        <w:t xml:space="preserve"> post</w:t>
+      </w:r>
+      <w:r>
+        <w:rPr>
+          <w:rFonts w:ascii="Arial" w:hAnsi="Arial" w:cs="Arial"/>
+        </w:rPr>
+        <w:t xml:space="preserve">ers. After that, the </w:t>
+      </w:r>
+      <w:r>
+        <w:rPr>
+          <w:rFonts w:ascii="Arial" w:hAnsi="Arial" w:cs="Arial"/>
+        </w:rPr>
+        <w:t>poster</w:t>
+      </w:r>
+      <w:r>
+        <w:rPr>
+          <w:rFonts w:ascii="Arial" w:hAnsi="Arial" w:cs="Arial"/>
+        </w:rPr>
+        <w:t xml:space="preserve"> selects the desired bidder, and the bidder will be notified. During the dealing stage, the chosen bidder can view the poster’s profile.</w:t>
       </w:r>
     </w:p>
     <w:p>
@@ -3811,6 +4319,8 @@
       <w:pPr>
         <w:rPr>
           <w:rFonts w:ascii="Arial" w:hAnsi="Arial" w:cs="Arial"/>
+          <w:b/>
+          <w:i/>
         </w:rPr>
       </w:pPr>
       <w:r>
@@ -3825,44 +4335,40 @@
       <w:pPr>
         <w:rPr>
           <w:rFonts w:ascii="Arial" w:hAnsi="Arial" w:cs="Arial"/>
-        </w:rPr>
-      </w:pPr>
-    </w:p>
-    <w:p>
-      <w:pPr>
-        <w:widowControl/>
-        <w:jc w:val="left"/>
-        <w:rPr>
-          <w:rFonts w:ascii="Arial" w:hAnsi="Arial" w:cs="Arial"/>
           <w:b/>
           <w:i/>
         </w:rPr>
       </w:pPr>
+    </w:p>
+    <w:p>
+      <w:pPr>
+        <w:rPr>
+          <w:rFonts w:ascii="Arial" w:hAnsi="Arial" w:cs="Arial"/>
+        </w:rPr>
+      </w:pPr>
       <w:r>
         <w:rPr>
           <w:rFonts w:ascii="Arial" w:hAnsi="Arial" w:cs="Arial"/>
           <w:b/>
           <w:i/>
         </w:rPr>
-        <w:br w:type="page"/>
-      </w:r>
-    </w:p>
-    <w:p>
-      <w:pPr>
+        <w:t xml:space="preserve">Use Case </w:t>
+      </w:r>
+      <w:r>
         <w:rPr>
           <w:rFonts w:ascii="Arial" w:hAnsi="Arial" w:cs="Arial"/>
           <w:b/>
           <w:i/>
         </w:rPr>
-      </w:pPr>
+        <w:t>5</w:t>
+      </w:r>
       <w:r>
         <w:rPr>
           <w:rFonts w:ascii="Arial" w:hAnsi="Arial" w:cs="Arial"/>
           <w:b/>
           <w:i/>
         </w:rPr>
-        <w:lastRenderedPageBreak/>
-        <w:t>Use Case 4:</w:t>
+        <w:t>:</w:t>
       </w:r>
     </w:p>
     <w:p>
@@ -3930,25 +4436,40 @@
           <w:rFonts w:ascii="Arial" w:hAnsi="Arial" w:cs="Arial"/>
         </w:rPr>
         <w:tab/>
-        <w:t xml:space="preserve">If a user wishes to become a poster or a bidder, then he/she will need to register an account </w:t>
-      </w:r>
-      <w:r>
-        <w:rPr>
-          <w:rFonts w:ascii="Arial" w:hAnsi="Arial" w:cs="Arial"/>
-        </w:rPr>
-        <w:t>to</w:t>
-      </w:r>
-      <w:r>
-        <w:rPr>
-          <w:rFonts w:ascii="Arial" w:hAnsi="Arial" w:cs="Arial"/>
-        </w:rPr>
-        <w:t xml:space="preserve"> utilise the website features. The user clicks Register button on the main page and will be redirected to a new page specified for registration. The registration for poster and bidder is different: a poster needs to provide contact details such as name, residential address, phone number and email address, as well as any necessary additional information; while for a bidder, not only these contact information, he/she also needs to provide food specialty, past photos of provided catering services and preferred time for service provision.</w:t>
-      </w:r>
-    </w:p>
-    <w:p>
-      <w:pPr>
-        <w:rPr>
-          <w:rFonts w:ascii="Arial" w:hAnsi="Arial" w:cs="Arial"/>
+        <w:t>A user who wishes to be a poster clicks Register button on the main page and will be redirected to a new page specified for registration. Firstly, username and password should be provided. The user can provide contact details such as name, residential address, phone number and email address, as well as any additional information.</w:t>
+      </w:r>
+    </w:p>
+    <w:p>
+      <w:pPr>
+        <w:rPr>
+          <w:rFonts w:ascii="Arial" w:hAnsi="Arial" w:cs="Arial"/>
+        </w:rPr>
+      </w:pPr>
+      <w:r>
+        <w:rPr>
+          <w:rFonts w:ascii="Arial" w:hAnsi="Arial" w:cs="Arial"/>
+        </w:rPr>
+        <w:t>Alternative Flow:</w:t>
+      </w:r>
+    </w:p>
+    <w:p>
+      <w:pPr>
+        <w:rPr>
+          <w:rFonts w:ascii="Arial" w:hAnsi="Arial" w:cs="Arial"/>
+        </w:rPr>
+      </w:pPr>
+      <w:r>
+        <w:rPr>
+          <w:rFonts w:ascii="Arial" w:hAnsi="Arial" w:cs="Arial"/>
+        </w:rPr>
+        <w:tab/>
+        <w:t>A user who wishes to be a bidder clicks Register button on the main page and will be redirected to a new page specified for registration. They follow same steps as posters initially, which are providing username, passwords and contact details. In addition, they can provide food specialty, past photos of provided catering services and preferred time for service provision.</w:t>
+      </w:r>
+    </w:p>
+    <w:p>
+      <w:pPr>
+        <w:rPr>
+          <w:rFonts w:ascii="Arial" w:hAnsi="Arial" w:cs="Arial" w:hint="eastAsia"/>
         </w:rPr>
       </w:pPr>
     </w:p>
@@ -3966,7 +4487,23 @@
           <w:b/>
           <w:i/>
         </w:rPr>
-        <w:t>Use Case 5:</w:t>
+        <w:t xml:space="preserve">Use Case </w:t>
+      </w:r>
+      <w:r>
+        <w:rPr>
+          <w:rFonts w:ascii="Arial" w:hAnsi="Arial" w:cs="Arial"/>
+          <w:b/>
+          <w:i/>
+        </w:rPr>
+        <w:t>6</w:t>
+      </w:r>
+      <w:r>
+        <w:rPr>
+          <w:rFonts w:ascii="Arial" w:hAnsi="Arial" w:cs="Arial"/>
+          <w:b/>
+          <w:i/>
+        </w:rPr>
+        <w:t>:</w:t>
       </w:r>
     </w:p>
     <w:p>
@@ -4034,18 +4571,31 @@
           <w:rFonts w:ascii="Arial" w:hAnsi="Arial" w:cs="Arial"/>
         </w:rPr>
         <w:tab/>
-        <w:t>After admin is logged in, he/she can go to a page which cannot be reached by poster and bidder. The admin page allows admin to explore all necessary data for website management and provision of customer service. This includes managing user accounts, posts, parameters and bids.</w:t>
-      </w:r>
-    </w:p>
-    <w:p>
-      <w:pPr>
-        <w:rPr>
-          <w:rFonts w:ascii="Arial" w:hAnsi="Arial" w:cs="Arial"/>
-        </w:rPr>
-      </w:pPr>
-    </w:p>
-    <w:p>
-      <w:pPr>
+        <w:t xml:space="preserve">The </w:t>
+      </w:r>
+      <w:r>
+        <w:rPr>
+          <w:rFonts w:ascii="Arial" w:hAnsi="Arial" w:cs="Arial"/>
+        </w:rPr>
+        <w:t>A</w:t>
+      </w:r>
+      <w:r>
+        <w:rPr>
+          <w:rFonts w:ascii="Arial" w:hAnsi="Arial" w:cs="Arial"/>
+        </w:rPr>
+        <w:t>dmin page allows admin to explore all necessary data for website management and provision of customer service. This includes managing user accounts, posts, parameters and bids.</w:t>
+      </w:r>
+    </w:p>
+    <w:p>
+      <w:pPr>
+        <w:rPr>
+          <w:rFonts w:ascii="Arial" w:hAnsi="Arial" w:cs="Arial"/>
+        </w:rPr>
+      </w:pPr>
+    </w:p>
+    <w:p>
+      <w:pPr>
+        <w:widowControl/>
         <w:rPr>
           <w:rFonts w:ascii="Arial" w:hAnsi="Arial" w:cs="Arial"/>
           <w:b/>
@@ -4058,7 +4608,41 @@
           <w:b/>
           <w:i/>
         </w:rPr>
-        <w:t>Use Case 6:</w:t>
+        <w:br w:type="page"/>
+      </w:r>
+    </w:p>
+    <w:p>
+      <w:pPr>
+        <w:rPr>
+          <w:rFonts w:ascii="Arial" w:hAnsi="Arial" w:cs="Arial"/>
+          <w:b/>
+          <w:i/>
+        </w:rPr>
+      </w:pPr>
+      <w:r>
+        <w:rPr>
+          <w:rFonts w:ascii="Arial" w:hAnsi="Arial" w:cs="Arial"/>
+          <w:b/>
+          <w:i/>
+        </w:rPr>
+        <w:lastRenderedPageBreak/>
+        <w:t xml:space="preserve">Use Case </w:t>
+      </w:r>
+      <w:r>
+        <w:rPr>
+          <w:rFonts w:ascii="Arial" w:hAnsi="Arial" w:cs="Arial"/>
+          <w:b/>
+          <w:i/>
+        </w:rPr>
+        <w:t>7</w:t>
+      </w:r>
+      <w:r>
+        <w:rPr>
+          <w:rFonts w:ascii="Arial" w:hAnsi="Arial" w:cs="Arial"/>
+          <w:b/>
+          <w:i/>
+        </w:rPr>
+        <w:t>:</w:t>
       </w:r>
     </w:p>
     <w:p>
@@ -4138,19 +4722,7 @@
         <w:rPr>
           <w:rFonts w:ascii="Arial" w:hAnsi="Arial" w:cs="Arial"/>
         </w:rPr>
-        <w:t xml:space="preserve"> user </w:t>
-      </w:r>
-      <w:r>
-        <w:rPr>
-          <w:rFonts w:ascii="Arial" w:hAnsi="Arial" w:cs="Arial"/>
-        </w:rPr>
-        <w:t>can</w:t>
-      </w:r>
-      <w:r>
-        <w:rPr>
-          <w:rFonts w:ascii="Arial" w:hAnsi="Arial" w:cs="Arial"/>
-        </w:rPr>
-        <w:t xml:space="preserve"> write comments to the bidders once the bidders complete the task.</w:t>
+        <w:t xml:space="preserve"> user can write comments to the bidders once the bidders complete the task.</w:t>
       </w:r>
     </w:p>
     <w:p>
@@ -4174,7 +4746,23 @@
           <w:b/>
           <w:i/>
         </w:rPr>
-        <w:t>Use Case 7:</w:t>
+        <w:t xml:space="preserve">Use Case </w:t>
+      </w:r>
+      <w:r>
+        <w:rPr>
+          <w:rFonts w:ascii="Arial" w:hAnsi="Arial" w:cs="Arial"/>
+          <w:b/>
+          <w:i/>
+        </w:rPr>
+        <w:t>8</w:t>
+      </w:r>
+      <w:r>
+        <w:rPr>
+          <w:rFonts w:ascii="Arial" w:hAnsi="Arial" w:cs="Arial"/>
+          <w:b/>
+          <w:i/>
+        </w:rPr>
+        <w:t>:</w:t>
       </w:r>
     </w:p>
     <w:p>
@@ -4188,7 +4776,7 @@
           <w:rFonts w:ascii="Arial" w:hAnsi="Arial" w:cs="Arial"/>
         </w:rPr>
         <w:tab/>
-        <w:t>View posts</w:t>
+        <w:t>Edit post detail</w:t>
       </w:r>
     </w:p>
     <w:p>
@@ -4242,86 +4830,39 @@
           <w:rFonts w:ascii="Arial" w:hAnsi="Arial" w:cs="Arial"/>
         </w:rPr>
         <w:tab/>
-        <w:t xml:space="preserve">The user logged in as a poster, he/she can go to a page which is unreachable by a bidder or an admin. The poster browses through a list of created posts, then he/she can click a specific post and see the details of the post and biddings list. </w:t>
-      </w:r>
-    </w:p>
-    <w:p>
-      <w:pPr>
-        <w:rPr>
-          <w:rFonts w:ascii="Arial" w:hAnsi="Arial" w:cs="Arial"/>
-        </w:rPr>
-      </w:pPr>
-      <w:r>
-        <w:rPr>
-          <w:rFonts w:ascii="Arial" w:hAnsi="Arial" w:cs="Arial"/>
-        </w:rPr>
-        <w:t>Alternative Flow 1:</w:t>
-      </w:r>
-    </w:p>
-    <w:p>
-      <w:pPr>
-        <w:rPr>
-          <w:rFonts w:ascii="Arial" w:hAnsi="Arial" w:cs="Arial"/>
-        </w:rPr>
-      </w:pPr>
-      <w:r>
-        <w:rPr>
-          <w:rFonts w:ascii="Arial" w:hAnsi="Arial" w:cs="Arial"/>
-        </w:rPr>
-        <w:tab/>
-        <w:t>When user browses the list of created posts, he/she can select one or more key paramete</w:t>
-      </w:r>
-      <w:r>
-        <w:rPr>
-          <w:rFonts w:ascii="Arial" w:hAnsi="Arial" w:cs="Arial"/>
-        </w:rPr>
-        <w:t>rs</w:t>
-      </w:r>
-      <w:r>
-        <w:rPr>
-          <w:rFonts w:ascii="Arial" w:hAnsi="Arial" w:cs="Arial"/>
-        </w:rPr>
-        <w:t xml:space="preserve"> and filters the list of posts by the chosen key. Then only posts that satisfies these conditions will be </w:t>
-      </w:r>
-      <w:r>
-        <w:rPr>
-          <w:rFonts w:ascii="Arial" w:hAnsi="Arial" w:cs="Arial"/>
-        </w:rPr>
-        <w:t>shown</w:t>
-      </w:r>
-      <w:r>
-        <w:rPr>
-          <w:rFonts w:ascii="Arial" w:hAnsi="Arial" w:cs="Arial"/>
-        </w:rPr>
-        <w:t>.</w:t>
-      </w:r>
-    </w:p>
-    <w:p>
-      <w:pPr>
-        <w:rPr>
-          <w:rFonts w:ascii="Arial" w:hAnsi="Arial" w:cs="Arial"/>
-        </w:rPr>
-      </w:pPr>
-      <w:r>
-        <w:rPr>
-          <w:rFonts w:ascii="Arial" w:hAnsi="Arial" w:cs="Arial"/>
-        </w:rPr>
-        <w:t>Alternative Flow 2:</w:t>
-      </w:r>
-    </w:p>
-    <w:p>
-      <w:pPr>
-        <w:rPr>
-          <w:rFonts w:ascii="Arial" w:hAnsi="Arial" w:cs="Arial" w:hint="eastAsia"/>
-        </w:rPr>
-      </w:pPr>
-      <w:r>
-        <w:rPr>
-          <w:rFonts w:ascii="Arial" w:hAnsi="Arial" w:cs="Arial"/>
-        </w:rPr>
-        <w:tab/>
-        <w:t xml:space="preserve">When user browses the list of created posts, he/she can select one or more parameter such as last bidding date and then sort the list of posts by the parameter. </w:t>
-      </w:r>
+        <w:t xml:space="preserve">The poster can select a specific post from post list, if the post is not in the state Finished or Cancelled, then </w:t>
+      </w:r>
+      <w:r>
+        <w:rPr>
+          <w:rFonts w:ascii="Arial" w:hAnsi="Arial" w:cs="Arial"/>
+        </w:rPr>
+        <w:t>he/she</w:t>
+      </w:r>
+      <w:r>
+        <w:rPr>
+          <w:rFonts w:ascii="Arial" w:hAnsi="Arial" w:cs="Arial"/>
+        </w:rPr>
+        <w:t xml:space="preserve"> can edit all</w:t>
+      </w:r>
+      <w:r>
+        <w:rPr>
+          <w:rFonts w:ascii="Arial" w:hAnsi="Arial" w:cs="Arial"/>
+        </w:rPr>
+        <w:t xml:space="preserve"> </w:t>
+      </w:r>
+      <w:r>
+        <w:rPr>
+          <w:rFonts w:ascii="Arial" w:hAnsi="Arial" w:cs="Arial"/>
+        </w:rPr>
+        <w:t>details and extra parameters of this post. Then all the bids of this post will be suspended, which means the user won’t be allowed to choose from these suspended bids. Bidders should get notified and make new bids for this task.</w:t>
+      </w:r>
+    </w:p>
+    <w:p>
+      <w:pPr>
+        <w:rPr>
+          <w:rFonts w:ascii="Arial" w:hAnsi="Arial" w:cs="Arial"/>
+        </w:rPr>
+      </w:pPr>
     </w:p>
     <w:p>
       <w:pPr>
@@ -4337,8 +4878,23 @@
           <w:b/>
           <w:i/>
         </w:rPr>
-        <w:lastRenderedPageBreak/>
-        <w:t>Use Case 8:</w:t>
+        <w:t xml:space="preserve">Use Case </w:t>
+      </w:r>
+      <w:r>
+        <w:rPr>
+          <w:rFonts w:ascii="Arial" w:hAnsi="Arial" w:cs="Arial"/>
+          <w:b/>
+          <w:i/>
+        </w:rPr>
+        <w:t>9</w:t>
+      </w:r>
+      <w:r>
+        <w:rPr>
+          <w:rFonts w:ascii="Arial" w:hAnsi="Arial" w:cs="Arial"/>
+          <w:b/>
+          <w:i/>
+        </w:rPr>
+        <w:t>:</w:t>
       </w:r>
     </w:p>
     <w:p>
@@ -4352,7 +4908,7 @@
           <w:rFonts w:ascii="Arial" w:hAnsi="Arial" w:cs="Arial"/>
         </w:rPr>
         <w:tab/>
-        <w:t>Edit post detail</w:t>
+        <w:t xml:space="preserve">Regret a post </w:t>
       </w:r>
     </w:p>
     <w:p>
@@ -4406,99 +4962,478 @@
           <w:rFonts w:ascii="Arial" w:hAnsi="Arial" w:cs="Arial"/>
         </w:rPr>
         <w:tab/>
-        <w:t>The user logged in as a poster, he/she can go to a page which is unreachable by a bidder or an admin. The poster can select a specific post from post list, if the post is not in the state Finished or Cancelled, then the user can choose to edit all the details and extra parameters of this post. Then all the bids of this post will be suspended, which means the user won’t be allowed to choose from these suspended bids. Bidders should get notified and make new bids for this task.</w:t>
-      </w:r>
-    </w:p>
-    <w:p>
-      <w:pPr>
-        <w:rPr>
-          <w:rFonts w:ascii="Arial" w:hAnsi="Arial" w:cs="Arial"/>
-        </w:rPr>
-      </w:pPr>
-    </w:p>
-    <w:p>
-      <w:pPr>
-        <w:rPr>
-          <w:rFonts w:ascii="Arial" w:hAnsi="Arial" w:cs="Arial"/>
+        <w:t>The poster can select a specific post from post list, if the post is in the Processing or Dealing state and it’s more than 6 hours prior the service provision time, then the user can choose to regret choosing this bidder. Then this chosen bidder will be notified about it, and the post will be in Open State Again. Then all the bids of this post will be suspended, which means the user won’t be allowed to choose from these suspended bids. Bidders should get notified and make new bids for this task.</w:t>
+      </w:r>
+    </w:p>
+    <w:p>
+      <w:pPr>
+        <w:rPr>
+          <w:rFonts w:ascii="Arial" w:hAnsi="Arial" w:cs="Arial"/>
+        </w:rPr>
+      </w:pPr>
+    </w:p>
+    <w:p>
+      <w:pPr>
+        <w:widowControl/>
+        <w:rPr>
+          <w:rFonts w:ascii="宋体" w:eastAsia="宋体" w:hAnsi="宋体" w:cs="宋体"/>
+          <w:i/>
+          <w:kern w:val="0"/>
+          <w:sz w:val="22"/>
+          <w:szCs w:val="24"/>
+        </w:rPr>
+      </w:pPr>
+      <w:r>
+        <w:rPr>
+          <w:rFonts w:ascii="Arial" w:eastAsia="宋体" w:hAnsi="Arial" w:cs="Arial"/>
           <w:b/>
+          <w:bCs/>
           <w:i/>
-        </w:rPr>
-      </w:pPr>
-      <w:r>
-        <w:rPr>
-          <w:rFonts w:ascii="Arial" w:hAnsi="Arial" w:cs="Arial"/>
+          <w:color w:val="000000"/>
+          <w:kern w:val="0"/>
+        </w:rPr>
+        <w:t>Use Case 1</w:t>
+      </w:r>
+      <w:r>
+        <w:rPr>
+          <w:rFonts w:ascii="Arial" w:eastAsia="宋体" w:hAnsi="Arial" w:cs="Arial"/>
           <w:b/>
+          <w:bCs/>
           <w:i/>
-        </w:rPr>
-        <w:t>Use Case 9:</w:t>
-      </w:r>
-    </w:p>
-    <w:p>
-      <w:pPr>
-        <w:rPr>
-          <w:rFonts w:ascii="Arial" w:hAnsi="Arial" w:cs="Arial"/>
-        </w:rPr>
-      </w:pPr>
-      <w:r>
-        <w:rPr>
-          <w:rFonts w:ascii="Arial" w:hAnsi="Arial" w:cs="Arial"/>
+          <w:color w:val="000000"/>
+          <w:kern w:val="0"/>
+        </w:rPr>
+        <w:t>0</w:t>
+      </w:r>
+      <w:r>
+        <w:rPr>
+          <w:rFonts w:ascii="Arial" w:eastAsia="宋体" w:hAnsi="Arial" w:cs="Arial"/>
+          <w:b/>
+          <w:bCs/>
+          <w:i/>
+          <w:color w:val="000000"/>
+          <w:kern w:val="0"/>
+        </w:rPr>
+        <w:t>:</w:t>
+      </w:r>
+    </w:p>
+    <w:p>
+      <w:pPr>
+        <w:widowControl/>
+        <w:rPr>
+          <w:rFonts w:ascii="宋体" w:eastAsia="宋体" w:hAnsi="宋体" w:cs="宋体"/>
+          <w:kern w:val="0"/>
+          <w:sz w:val="22"/>
+          <w:szCs w:val="24"/>
+        </w:rPr>
+      </w:pPr>
+      <w:r>
+        <w:rPr>
+          <w:rFonts w:ascii="Arial" w:eastAsia="宋体" w:hAnsi="Arial" w:cs="Arial"/>
+          <w:color w:val="000000"/>
+          <w:kern w:val="0"/>
         </w:rPr>
         <w:tab/>
-        <w:t xml:space="preserve">Regret a post </w:t>
-      </w:r>
-    </w:p>
-    <w:p>
-      <w:pPr>
-        <w:rPr>
-          <w:rFonts w:ascii="Arial" w:hAnsi="Arial" w:cs="Arial"/>
-        </w:rPr>
-      </w:pPr>
-      <w:r>
-        <w:rPr>
-          <w:rFonts w:ascii="Arial" w:hAnsi="Arial" w:cs="Arial"/>
+        <w:t>Chat under a post</w:t>
+      </w:r>
+    </w:p>
+    <w:p>
+      <w:pPr>
+        <w:widowControl/>
+        <w:rPr>
+          <w:rFonts w:ascii="宋体" w:eastAsia="宋体" w:hAnsi="宋体" w:cs="宋体"/>
+          <w:kern w:val="0"/>
+          <w:sz w:val="22"/>
+          <w:szCs w:val="24"/>
+        </w:rPr>
+      </w:pPr>
+      <w:r>
+        <w:rPr>
+          <w:rFonts w:ascii="Arial" w:eastAsia="宋体" w:hAnsi="Arial" w:cs="Arial"/>
+          <w:color w:val="000000"/>
+          <w:kern w:val="0"/>
         </w:rPr>
         <w:t>Actor:</w:t>
       </w:r>
     </w:p>
     <w:p>
       <w:pPr>
-        <w:rPr>
-          <w:rFonts w:ascii="Arial" w:hAnsi="Arial" w:cs="Arial"/>
-        </w:rPr>
-      </w:pPr>
-      <w:r>
-        <w:rPr>
-          <w:rFonts w:ascii="Arial" w:hAnsi="Arial" w:cs="Arial"/>
+        <w:widowControl/>
+        <w:rPr>
+          <w:rFonts w:ascii="宋体" w:eastAsia="宋体" w:hAnsi="宋体" w:cs="宋体"/>
+          <w:kern w:val="0"/>
+          <w:sz w:val="22"/>
+          <w:szCs w:val="24"/>
+        </w:rPr>
+      </w:pPr>
+      <w:r>
+        <w:rPr>
+          <w:rFonts w:ascii="Arial" w:eastAsia="宋体" w:hAnsi="Arial" w:cs="Arial"/>
+          <w:color w:val="000000"/>
+          <w:kern w:val="0"/>
         </w:rPr>
         <w:tab/>
-        <w:t>User (Poster)</w:t>
-      </w:r>
-    </w:p>
-    <w:p>
-      <w:pPr>
-        <w:rPr>
-          <w:rFonts w:ascii="Arial" w:hAnsi="Arial" w:cs="Arial"/>
-        </w:rPr>
-      </w:pPr>
-      <w:r>
-        <w:rPr>
-          <w:rFonts w:ascii="Arial" w:hAnsi="Arial" w:cs="Arial"/>
+        <w:t xml:space="preserve">User </w:t>
+      </w:r>
+    </w:p>
+    <w:p>
+      <w:pPr>
+        <w:widowControl/>
+        <w:rPr>
+          <w:rFonts w:ascii="宋体" w:eastAsia="宋体" w:hAnsi="宋体" w:cs="宋体"/>
+          <w:kern w:val="0"/>
+          <w:sz w:val="22"/>
+          <w:szCs w:val="24"/>
+        </w:rPr>
+      </w:pPr>
+      <w:r>
+        <w:rPr>
+          <w:rFonts w:ascii="Arial" w:eastAsia="宋体" w:hAnsi="Arial" w:cs="Arial"/>
+          <w:color w:val="000000"/>
+          <w:kern w:val="0"/>
         </w:rPr>
         <w:t>Basic Flow:</w:t>
       </w:r>
     </w:p>
     <w:p>
       <w:pPr>
+        <w:widowControl/>
+        <w:rPr>
+          <w:rFonts w:ascii="Arial" w:eastAsia="宋体" w:hAnsi="Arial" w:cs="Arial"/>
+          <w:color w:val="000000"/>
+          <w:kern w:val="0"/>
+        </w:rPr>
+      </w:pPr>
+      <w:r>
+        <w:rPr>
+          <w:rFonts w:ascii="Arial" w:eastAsia="宋体" w:hAnsi="Arial" w:cs="Arial"/>
+          <w:color w:val="000000"/>
+          <w:kern w:val="0"/>
+        </w:rPr>
+        <w:tab/>
+        <w:t xml:space="preserve">When a request is posted, bidders who have concerns about the request can post comments under the request, </w:t>
+      </w:r>
+      <w:r>
+        <w:rPr>
+          <w:rFonts w:ascii="Arial" w:eastAsia="宋体" w:hAnsi="Arial" w:cs="Arial"/>
+          <w:color w:val="000000"/>
+          <w:kern w:val="0"/>
+        </w:rPr>
+        <w:t xml:space="preserve">any </w:t>
+      </w:r>
+      <w:r>
+        <w:rPr>
+          <w:rFonts w:ascii="Arial" w:eastAsia="宋体" w:hAnsi="Arial" w:cs="Arial"/>
+          <w:color w:val="000000"/>
+          <w:kern w:val="0"/>
+        </w:rPr>
+        <w:t>other bidders and the poster who posted the request can reply the comment.</w:t>
+      </w:r>
+    </w:p>
+    <w:p>
+      <w:pPr>
+        <w:widowControl/>
+        <w:rPr>
+          <w:rFonts w:ascii="Arial" w:eastAsia="宋体" w:hAnsi="Arial" w:cs="Arial"/>
+          <w:color w:val="000000"/>
+          <w:kern w:val="0"/>
+        </w:rPr>
+      </w:pPr>
+      <w:r>
+        <w:rPr>
+          <w:rFonts w:ascii="Arial" w:eastAsia="宋体" w:hAnsi="Arial" w:cs="Arial"/>
+          <w:color w:val="000000"/>
+          <w:kern w:val="0"/>
+        </w:rPr>
+        <w:t>Alternative Flow:</w:t>
+      </w:r>
+    </w:p>
+    <w:p>
+      <w:pPr>
+        <w:widowControl/>
+        <w:ind w:firstLine="420"/>
+        <w:rPr>
+          <w:rFonts w:ascii="宋体" w:eastAsia="宋体" w:hAnsi="宋体" w:cs="宋体"/>
+          <w:kern w:val="0"/>
+          <w:sz w:val="22"/>
+          <w:szCs w:val="24"/>
+        </w:rPr>
+      </w:pPr>
+      <w:r>
+        <w:rPr>
+          <w:rFonts w:ascii="Arial" w:eastAsia="宋体" w:hAnsi="Arial" w:cs="Arial"/>
+          <w:color w:val="000000"/>
+          <w:kern w:val="0"/>
+        </w:rPr>
+        <w:t xml:space="preserve">A </w:t>
+      </w:r>
+      <w:r>
+        <w:rPr>
+          <w:rFonts w:ascii="Arial" w:eastAsia="宋体" w:hAnsi="Arial" w:cs="Arial"/>
+          <w:color w:val="000000"/>
+          <w:kern w:val="0"/>
+        </w:rPr>
+        <w:t>poster can comment or message under his/her requests’ bids, which can be replied by bidders who have participated in this request.</w:t>
+      </w:r>
+    </w:p>
+    <w:p>
+      <w:pPr>
+        <w:widowControl/>
+        <w:rPr>
+          <w:rFonts w:ascii="Arial" w:hAnsi="Arial" w:cs="Arial"/>
+        </w:rPr>
+      </w:pPr>
+      <w:r>
+        <w:rPr>
+          <w:rFonts w:ascii="Arial" w:hAnsi="Arial" w:cs="Arial"/>
+        </w:rPr>
+        <w:br w:type="page"/>
+      </w:r>
+    </w:p>
+    <w:p>
+      <w:pPr>
+        <w:pStyle w:val="NormalWeb"/>
+        <w:spacing w:before="0" w:beforeAutospacing="0" w:after="0" w:afterAutospacing="0"/>
+        <w:jc w:val="both"/>
+        <w:rPr>
+          <w:i/>
+          <w:sz w:val="22"/>
+        </w:rPr>
+      </w:pPr>
+      <w:r>
+        <w:rPr>
+          <w:rFonts w:ascii="Arial" w:hAnsi="Arial" w:cs="Arial"/>
+          <w:b/>
+          <w:bCs/>
+          <w:i/>
+          <w:color w:val="000000"/>
+          <w:sz w:val="21"/>
+          <w:szCs w:val="22"/>
+        </w:rPr>
+        <w:lastRenderedPageBreak/>
+        <w:t>Use Case 1</w:t>
+      </w:r>
+      <w:r>
+        <w:rPr>
+          <w:rFonts w:ascii="Arial" w:hAnsi="Arial" w:cs="Arial"/>
+          <w:b/>
+          <w:bCs/>
+          <w:i/>
+          <w:color w:val="000000"/>
+          <w:sz w:val="21"/>
+          <w:szCs w:val="22"/>
+        </w:rPr>
+        <w:t>1</w:t>
+      </w:r>
+      <w:r>
+        <w:rPr>
+          <w:rFonts w:ascii="Arial" w:hAnsi="Arial" w:cs="Arial"/>
+          <w:b/>
+          <w:bCs/>
+          <w:i/>
+          <w:color w:val="000000"/>
+          <w:sz w:val="21"/>
+          <w:szCs w:val="22"/>
+        </w:rPr>
+        <w:t>:</w:t>
+      </w:r>
+    </w:p>
+    <w:p>
+      <w:pPr>
+        <w:pStyle w:val="NormalWeb"/>
+        <w:spacing w:before="0" w:beforeAutospacing="0" w:after="0" w:afterAutospacing="0"/>
+        <w:jc w:val="both"/>
+        <w:rPr>
+          <w:sz w:val="22"/>
+        </w:rPr>
+      </w:pPr>
+      <w:r>
+        <w:rPr>
+          <w:rStyle w:val="apple-tab-span"/>
+          <w:rFonts w:ascii="Arial" w:hAnsi="Arial" w:cs="Arial"/>
+          <w:color w:val="000000"/>
+          <w:sz w:val="21"/>
+          <w:szCs w:val="22"/>
+        </w:rPr>
+        <w:tab/>
+      </w:r>
+      <w:r>
+        <w:rPr>
+          <w:rFonts w:ascii="Arial" w:hAnsi="Arial" w:cs="Arial"/>
+          <w:color w:val="000000"/>
+          <w:sz w:val="21"/>
+          <w:szCs w:val="22"/>
+        </w:rPr>
+        <w:t>Add new parameters</w:t>
+      </w:r>
+    </w:p>
+    <w:p>
+      <w:pPr>
+        <w:pStyle w:val="NormalWeb"/>
+        <w:spacing w:before="0" w:beforeAutospacing="0" w:after="0" w:afterAutospacing="0"/>
+        <w:jc w:val="both"/>
+        <w:rPr>
+          <w:sz w:val="22"/>
+        </w:rPr>
+      </w:pPr>
+      <w:r>
+        <w:rPr>
+          <w:rFonts w:ascii="Arial" w:hAnsi="Arial" w:cs="Arial"/>
+          <w:color w:val="000000"/>
+          <w:sz w:val="21"/>
+          <w:szCs w:val="22"/>
+        </w:rPr>
+        <w:t>Actor:</w:t>
+      </w:r>
+    </w:p>
+    <w:p>
+      <w:pPr>
+        <w:pStyle w:val="NormalWeb"/>
+        <w:spacing w:before="0" w:beforeAutospacing="0" w:after="0" w:afterAutospacing="0"/>
+        <w:jc w:val="both"/>
+        <w:rPr>
+          <w:sz w:val="22"/>
+        </w:rPr>
+      </w:pPr>
+      <w:r>
+        <w:rPr>
+          <w:rStyle w:val="apple-tab-span"/>
+          <w:rFonts w:ascii="Arial" w:hAnsi="Arial" w:cs="Arial"/>
+          <w:color w:val="000000"/>
+          <w:sz w:val="21"/>
+          <w:szCs w:val="22"/>
+        </w:rPr>
+        <w:tab/>
+      </w:r>
+      <w:r>
+        <w:rPr>
+          <w:rFonts w:ascii="Arial" w:hAnsi="Arial" w:cs="Arial"/>
+          <w:color w:val="000000"/>
+          <w:sz w:val="21"/>
+          <w:szCs w:val="22"/>
+        </w:rPr>
+        <w:t>Admin</w:t>
+      </w:r>
+    </w:p>
+    <w:p>
+      <w:pPr>
+        <w:pStyle w:val="NormalWeb"/>
+        <w:spacing w:before="0" w:beforeAutospacing="0" w:after="0" w:afterAutospacing="0"/>
+        <w:jc w:val="both"/>
+        <w:rPr>
+          <w:sz w:val="22"/>
+        </w:rPr>
+      </w:pPr>
+      <w:r>
+        <w:rPr>
+          <w:rFonts w:ascii="Arial" w:hAnsi="Arial" w:cs="Arial"/>
+          <w:color w:val="000000"/>
+          <w:sz w:val="21"/>
+          <w:szCs w:val="22"/>
+        </w:rPr>
+        <w:t>Basic Flow:</w:t>
+      </w:r>
+    </w:p>
+    <w:p>
+      <w:pPr>
+        <w:pStyle w:val="NormalWeb"/>
+        <w:spacing w:before="0" w:beforeAutospacing="0" w:after="0" w:afterAutospacing="0"/>
+        <w:jc w:val="both"/>
+        <w:rPr>
+          <w:sz w:val="22"/>
+        </w:rPr>
+      </w:pPr>
+      <w:r>
+        <w:rPr>
+          <w:rStyle w:val="apple-tab-span"/>
+          <w:rFonts w:ascii="Arial" w:hAnsi="Arial" w:cs="Arial"/>
+          <w:color w:val="000000"/>
+          <w:sz w:val="21"/>
+          <w:szCs w:val="22"/>
+        </w:rPr>
+        <w:tab/>
+      </w:r>
+      <w:r>
+        <w:rPr>
+          <w:rFonts w:ascii="Arial" w:hAnsi="Arial" w:cs="Arial"/>
+          <w:color w:val="000000"/>
+          <w:sz w:val="21"/>
+          <w:szCs w:val="22"/>
+        </w:rPr>
+        <w:t>Admin can add new (key, value) pairs as parameters in the back-end. Then posters can choose these parameters as extra parameters in their new tasks.</w:t>
+      </w:r>
+    </w:p>
+    <w:p>
+      <w:pPr>
+        <w:pStyle w:val="NormalWeb"/>
+        <w:spacing w:before="0" w:beforeAutospacing="0" w:after="0" w:afterAutospacing="0"/>
+        <w:jc w:val="both"/>
+        <w:rPr>
+          <w:sz w:val="22"/>
+        </w:rPr>
+      </w:pPr>
+      <w:r>
+        <w:rPr>
+          <w:rFonts w:ascii="Arial" w:hAnsi="Arial" w:cs="Arial"/>
+          <w:color w:val="000000"/>
+          <w:sz w:val="21"/>
+          <w:szCs w:val="22"/>
+        </w:rPr>
+        <w:t>Alternative Flow:</w:t>
+      </w:r>
+    </w:p>
+    <w:p>
+      <w:pPr>
+        <w:pStyle w:val="NormalWeb"/>
+        <w:spacing w:before="0" w:beforeAutospacing="0" w:after="0" w:afterAutospacing="0"/>
+        <w:jc w:val="both"/>
         <w:rPr>
           <w:rFonts w:ascii="Arial" w:hAnsi="Arial" w:cs="Arial" w:hint="eastAsia"/>
-        </w:rPr>
-      </w:pPr>
-      <w:r>
-        <w:rPr>
-          <w:rFonts w:ascii="Arial" w:hAnsi="Arial" w:cs="Arial"/>
+          <w:color w:val="000000"/>
+          <w:sz w:val="21"/>
+          <w:szCs w:val="22"/>
+        </w:rPr>
+      </w:pPr>
+      <w:r>
+        <w:rPr>
+          <w:rStyle w:val="apple-tab-span"/>
+          <w:rFonts w:ascii="Arial" w:hAnsi="Arial" w:cs="Arial"/>
+          <w:color w:val="000000"/>
+          <w:sz w:val="21"/>
+          <w:szCs w:val="22"/>
         </w:rPr>
         <w:tab/>
-        <w:t>The user logged in as a poster, he/she can go to a page which is unreachable by a bidder or an admin. The poster can select a specific post from post list, if the post is in the Processing or Dealing state and it’s more than 6 hours prior the service provision time, then the user can choose to regret choosing this bidder. Then this chosen bidder will be notified about it, and the post will be in Open State Again. Then all the bids of this post will be suspended, which means the user won’t be allowed to choose from these suspended bids. Bidders should get notified and make new bids for this task.</w:t>
+      </w:r>
+      <w:r>
+        <w:rPr>
+          <w:rFonts w:ascii="Arial" w:hAnsi="Arial" w:cs="Arial"/>
+          <w:color w:val="000000"/>
+          <w:sz w:val="21"/>
+          <w:szCs w:val="22"/>
+        </w:rPr>
+        <w:t>Admin can delete parameters in the back-end. Then posters will not be allowed to choose these parameters further in their new tasks. However, these deleted parameters that appear in their existing and past requests remain.</w:t>
+      </w:r>
+    </w:p>
+    <w:p>
+      <w:pPr>
+        <w:widowControl/>
+        <w:rPr>
+          <w:rFonts w:ascii="Arial" w:hAnsi="Arial" w:cs="Arial"/>
+          <w:b/>
+          <w:bCs/>
+          <w:noProof/>
+          <w:kern w:val="28"/>
+          <w:sz w:val="36"/>
+          <w:szCs w:val="32"/>
+        </w:rPr>
+      </w:pPr>
+      <w:r>
+        <w:rPr>
+          <w:rFonts w:ascii="Arial" w:hAnsi="Arial" w:cs="Arial"/>
+          <w:noProof/>
+          <w:sz w:val="36"/>
+        </w:rPr>
+        <w:br w:type="page"/>
       </w:r>
     </w:p>
     <w:p>
@@ -4506,17 +5441,17 @@
         <w:pStyle w:val="Subtitle"/>
         <w:jc w:val="left"/>
         <w:rPr>
-          <w:rFonts w:ascii="Arial" w:hAnsi="Arial" w:cs="Arial" w:hint="eastAsia"/>
+          <w:rFonts w:ascii="Arial" w:hAnsi="Arial" w:cs="Arial"/>
           <w:noProof/>
           <w:sz w:val="36"/>
         </w:rPr>
       </w:pPr>
-      <w:bookmarkStart w:id="1" w:name="_GoBack"/>
       <w:r>
         <w:rPr>
           <w:rFonts w:hint="eastAsia"/>
           <w:noProof/>
         </w:rPr>
+        <w:lastRenderedPageBreak/>
         <w:drawing>
           <wp:anchor distT="0" distB="0" distL="114300" distR="114300" simplePos="0" relativeHeight="251663360" behindDoc="1" locked="0" layoutInCell="1" allowOverlap="1" wp14:anchorId="19DECBCE" wp14:editId="0C660741">
             <wp:simplePos x="0" y="0"/>
@@ -4549,7 +5484,7 @@
                     <pic:cNvPicPr/>
                   </pic:nvPicPr>
                   <pic:blipFill rotWithShape="1">
-                    <a:blip r:embed="rId7">
+                    <a:blip r:embed="rId9">
                       <a:extLst>
                         <a:ext uri="{28A0092B-C50C-407E-A947-70E740481C1C}">
                           <a14:useLocalDpi xmlns:a14="http://schemas.microsoft.com/office/drawing/2010/main" val="0"/>
@@ -4588,7 +5523,6 @@
           </wp:anchor>
         </w:drawing>
       </w:r>
-      <w:bookmarkEnd w:id="1"/>
       <w:r>
         <w:rPr>
           <w:rFonts w:ascii="Arial" w:hAnsi="Arial" w:cs="Arial"/>
@@ -4598,7 +5532,391 @@
         <w:t>Work Breakdown Structure</w:t>
       </w:r>
     </w:p>
+    <w:p>
+      <w:pPr>
+        <w:spacing w:after="240"/>
+        <w:rPr>
+          <w:rFonts w:ascii="Arial" w:hAnsi="Arial" w:cs="Arial"/>
+          <w:b/>
+          <w:sz w:val="22"/>
+        </w:rPr>
+      </w:pPr>
+      <w:r>
+        <w:rPr>
+          <w:rFonts w:ascii="Arial" w:hAnsi="Arial" w:cs="Arial"/>
+          <w:b/>
+          <w:sz w:val="22"/>
+        </w:rPr>
+        <w:t>Responsibility for each team member:</w:t>
+      </w:r>
+    </w:p>
+    <w:tbl>
+      <w:tblPr>
+        <w:tblW w:w="0" w:type="auto"/>
+        <w:tblCellMar>
+          <w:top w:w="15" w:type="dxa"/>
+          <w:left w:w="15" w:type="dxa"/>
+          <w:bottom w:w="15" w:type="dxa"/>
+          <w:right w:w="15" w:type="dxa"/>
+        </w:tblCellMar>
+        <w:tblLook w:val="04A0" w:firstRow="1" w:lastRow="0" w:firstColumn="1" w:lastColumn="0" w:noHBand="0" w:noVBand="1"/>
+      </w:tblPr>
+      <w:tblGrid>
+        <w:gridCol w:w="1408"/>
+        <w:gridCol w:w="8318"/>
+      </w:tblGrid>
+      <w:tr>
+        <w:tc>
+          <w:tcPr>
+            <w:tcW w:w="1408" w:type="dxa"/>
+            <w:tcBorders>
+              <w:top w:val="single" w:sz="8" w:space="0" w:color="000000"/>
+              <w:left w:val="single" w:sz="8" w:space="0" w:color="000000"/>
+              <w:bottom w:val="single" w:sz="8" w:space="0" w:color="000000"/>
+              <w:right w:val="single" w:sz="8" w:space="0" w:color="000000"/>
+            </w:tcBorders>
+            <w:tcMar>
+              <w:top w:w="100" w:type="dxa"/>
+              <w:left w:w="100" w:type="dxa"/>
+              <w:bottom w:w="100" w:type="dxa"/>
+              <w:right w:w="100" w:type="dxa"/>
+            </w:tcMar>
+            <w:hideMark/>
+          </w:tcPr>
+          <w:p>
+            <w:pPr>
+              <w:widowControl/>
+              <w:jc w:val="left"/>
+              <w:rPr>
+                <w:rFonts w:ascii="宋体" w:eastAsia="宋体" w:hAnsi="宋体" w:cs="宋体"/>
+                <w:kern w:val="0"/>
+                <w:szCs w:val="21"/>
+              </w:rPr>
+            </w:pPr>
+            <w:r>
+              <w:rPr>
+                <w:rFonts w:ascii="Arial" w:eastAsia="宋体" w:hAnsi="Arial" w:cs="Arial"/>
+                <w:color w:val="000000"/>
+                <w:kern w:val="0"/>
+                <w:szCs w:val="21"/>
+              </w:rPr>
+              <w:t>Toby HUANG</w:t>
+            </w:r>
+          </w:p>
+        </w:tc>
+        <w:tc>
+          <w:tcPr>
+            <w:tcW w:w="8318" w:type="dxa"/>
+            <w:tcBorders>
+              <w:top w:val="single" w:sz="8" w:space="0" w:color="000000"/>
+              <w:left w:val="single" w:sz="8" w:space="0" w:color="000000"/>
+              <w:bottom w:val="single" w:sz="8" w:space="0" w:color="000000"/>
+              <w:right w:val="single" w:sz="8" w:space="0" w:color="000000"/>
+            </w:tcBorders>
+            <w:tcMar>
+              <w:top w:w="100" w:type="dxa"/>
+              <w:left w:w="100" w:type="dxa"/>
+              <w:bottom w:w="100" w:type="dxa"/>
+              <w:right w:w="100" w:type="dxa"/>
+            </w:tcMar>
+            <w:hideMark/>
+          </w:tcPr>
+          <w:p>
+            <w:pPr>
+              <w:widowControl/>
+              <w:jc w:val="left"/>
+              <w:rPr>
+                <w:rFonts w:ascii="Arial" w:eastAsia="宋体" w:hAnsi="Arial" w:cs="Arial"/>
+                <w:color w:val="000000"/>
+                <w:kern w:val="0"/>
+                <w:szCs w:val="21"/>
+              </w:rPr>
+            </w:pPr>
+            <w:r>
+              <w:rPr>
+                <w:rFonts w:ascii="Arial" w:eastAsia="宋体" w:hAnsi="Arial" w:cs="Arial"/>
+                <w:color w:val="000000"/>
+                <w:kern w:val="0"/>
+                <w:szCs w:val="21"/>
+              </w:rPr>
+              <w:t>Project Management</w:t>
+            </w:r>
+            <w:r>
+              <w:rPr>
+                <w:rFonts w:ascii="Arial" w:eastAsia="宋体" w:hAnsi="Arial" w:cs="Arial"/>
+                <w:color w:val="000000"/>
+                <w:kern w:val="0"/>
+                <w:szCs w:val="21"/>
+              </w:rPr>
+              <w:t xml:space="preserve"> (and its sub-structures),</w:t>
+            </w:r>
+          </w:p>
+          <w:p>
+            <w:pPr>
+              <w:widowControl/>
+              <w:jc w:val="left"/>
+              <w:rPr>
+                <w:rFonts w:ascii="宋体" w:eastAsia="宋体" w:hAnsi="宋体" w:cs="宋体"/>
+                <w:kern w:val="0"/>
+                <w:szCs w:val="21"/>
+              </w:rPr>
+            </w:pPr>
+            <w:r>
+              <w:rPr>
+                <w:rFonts w:ascii="Arial" w:eastAsia="宋体" w:hAnsi="Arial" w:cs="Arial"/>
+                <w:color w:val="000000"/>
+                <w:kern w:val="0"/>
+                <w:szCs w:val="21"/>
+              </w:rPr>
+              <w:t>Implementation - Back-end (and its sub-structures)</w:t>
+            </w:r>
+          </w:p>
+        </w:tc>
+      </w:tr>
+      <w:tr>
+        <w:tc>
+          <w:tcPr>
+            <w:tcW w:w="1408" w:type="dxa"/>
+            <w:tcBorders>
+              <w:top w:val="single" w:sz="8" w:space="0" w:color="000000"/>
+              <w:left w:val="single" w:sz="8" w:space="0" w:color="000000"/>
+              <w:bottom w:val="single" w:sz="8" w:space="0" w:color="000000"/>
+              <w:right w:val="single" w:sz="8" w:space="0" w:color="000000"/>
+            </w:tcBorders>
+            <w:tcMar>
+              <w:top w:w="100" w:type="dxa"/>
+              <w:left w:w="100" w:type="dxa"/>
+              <w:bottom w:w="100" w:type="dxa"/>
+              <w:right w:w="100" w:type="dxa"/>
+            </w:tcMar>
+            <w:hideMark/>
+          </w:tcPr>
+          <w:p>
+            <w:pPr>
+              <w:widowControl/>
+              <w:jc w:val="left"/>
+              <w:rPr>
+                <w:rFonts w:ascii="宋体" w:eastAsia="宋体" w:hAnsi="宋体" w:cs="宋体"/>
+                <w:kern w:val="0"/>
+                <w:szCs w:val="21"/>
+              </w:rPr>
+            </w:pPr>
+            <w:r>
+              <w:rPr>
+                <w:rFonts w:ascii="Arial" w:eastAsia="宋体" w:hAnsi="Arial" w:cs="Arial"/>
+                <w:color w:val="000000"/>
+                <w:kern w:val="0"/>
+                <w:szCs w:val="21"/>
+              </w:rPr>
+              <w:t>Hui LIN</w:t>
+            </w:r>
+          </w:p>
+        </w:tc>
+        <w:tc>
+          <w:tcPr>
+            <w:tcW w:w="8318" w:type="dxa"/>
+            <w:tcBorders>
+              <w:top w:val="single" w:sz="8" w:space="0" w:color="000000"/>
+              <w:left w:val="single" w:sz="8" w:space="0" w:color="000000"/>
+              <w:bottom w:val="single" w:sz="8" w:space="0" w:color="000000"/>
+              <w:right w:val="single" w:sz="8" w:space="0" w:color="000000"/>
+            </w:tcBorders>
+            <w:tcMar>
+              <w:top w:w="100" w:type="dxa"/>
+              <w:left w:w="100" w:type="dxa"/>
+              <w:bottom w:w="100" w:type="dxa"/>
+              <w:right w:w="100" w:type="dxa"/>
+            </w:tcMar>
+            <w:hideMark/>
+          </w:tcPr>
+          <w:p>
+            <w:pPr>
+              <w:widowControl/>
+              <w:jc w:val="left"/>
+              <w:rPr>
+                <w:rFonts w:ascii="宋体" w:eastAsia="宋体" w:hAnsi="宋体" w:cs="宋体"/>
+                <w:kern w:val="0"/>
+                <w:szCs w:val="21"/>
+              </w:rPr>
+            </w:pPr>
+            <w:r>
+              <w:rPr>
+                <w:rFonts w:ascii="Arial" w:eastAsia="宋体" w:hAnsi="Arial" w:cs="Arial"/>
+                <w:color w:val="000000"/>
+                <w:kern w:val="0"/>
+                <w:szCs w:val="21"/>
+              </w:rPr>
+              <w:t>Documentation (and its sub-structures)</w:t>
+            </w:r>
+          </w:p>
+        </w:tc>
+      </w:tr>
+      <w:tr>
+        <w:tc>
+          <w:tcPr>
+            <w:tcW w:w="1408" w:type="dxa"/>
+            <w:tcBorders>
+              <w:top w:val="single" w:sz="8" w:space="0" w:color="000000"/>
+              <w:left w:val="single" w:sz="8" w:space="0" w:color="000000"/>
+              <w:bottom w:val="single" w:sz="8" w:space="0" w:color="000000"/>
+              <w:right w:val="single" w:sz="8" w:space="0" w:color="000000"/>
+            </w:tcBorders>
+            <w:tcMar>
+              <w:top w:w="100" w:type="dxa"/>
+              <w:left w:w="100" w:type="dxa"/>
+              <w:bottom w:w="100" w:type="dxa"/>
+              <w:right w:w="100" w:type="dxa"/>
+            </w:tcMar>
+            <w:hideMark/>
+          </w:tcPr>
+          <w:p>
+            <w:pPr>
+              <w:widowControl/>
+              <w:jc w:val="left"/>
+              <w:rPr>
+                <w:rFonts w:ascii="宋体" w:eastAsia="宋体" w:hAnsi="宋体" w:cs="宋体"/>
+                <w:kern w:val="0"/>
+                <w:szCs w:val="21"/>
+              </w:rPr>
+            </w:pPr>
+            <w:r>
+              <w:rPr>
+                <w:rFonts w:ascii="Arial" w:eastAsia="宋体" w:hAnsi="Arial" w:cs="Arial"/>
+                <w:color w:val="000000"/>
+                <w:kern w:val="0"/>
+                <w:szCs w:val="21"/>
+              </w:rPr>
+              <w:t>Yufei ZHAO</w:t>
+            </w:r>
+          </w:p>
+        </w:tc>
+        <w:tc>
+          <w:tcPr>
+            <w:tcW w:w="8318" w:type="dxa"/>
+            <w:tcBorders>
+              <w:top w:val="single" w:sz="8" w:space="0" w:color="000000"/>
+              <w:left w:val="single" w:sz="8" w:space="0" w:color="000000"/>
+              <w:bottom w:val="single" w:sz="8" w:space="0" w:color="000000"/>
+              <w:right w:val="single" w:sz="8" w:space="0" w:color="000000"/>
+            </w:tcBorders>
+            <w:tcMar>
+              <w:top w:w="100" w:type="dxa"/>
+              <w:left w:w="100" w:type="dxa"/>
+              <w:bottom w:w="100" w:type="dxa"/>
+              <w:right w:w="100" w:type="dxa"/>
+            </w:tcMar>
+            <w:hideMark/>
+          </w:tcPr>
+          <w:p>
+            <w:pPr>
+              <w:widowControl/>
+              <w:jc w:val="left"/>
+              <w:rPr>
+                <w:rFonts w:ascii="宋体" w:eastAsia="宋体" w:hAnsi="宋体" w:cs="宋体"/>
+                <w:kern w:val="0"/>
+                <w:szCs w:val="21"/>
+              </w:rPr>
+            </w:pPr>
+            <w:r>
+              <w:rPr>
+                <w:rFonts w:ascii="Arial" w:eastAsia="宋体" w:hAnsi="Arial" w:cs="Arial"/>
+                <w:color w:val="000000"/>
+                <w:kern w:val="0"/>
+                <w:szCs w:val="21"/>
+              </w:rPr>
+              <w:t>Black-box testing, Front-end (and its sub-structures)</w:t>
+            </w:r>
+          </w:p>
+        </w:tc>
+      </w:tr>
+      <w:tr>
+        <w:tc>
+          <w:tcPr>
+            <w:tcW w:w="1408" w:type="dxa"/>
+            <w:tcBorders>
+              <w:top w:val="single" w:sz="8" w:space="0" w:color="000000"/>
+              <w:left w:val="single" w:sz="8" w:space="0" w:color="000000"/>
+              <w:bottom w:val="single" w:sz="8" w:space="0" w:color="000000"/>
+              <w:right w:val="single" w:sz="8" w:space="0" w:color="000000"/>
+            </w:tcBorders>
+            <w:tcMar>
+              <w:top w:w="100" w:type="dxa"/>
+              <w:left w:w="100" w:type="dxa"/>
+              <w:bottom w:w="100" w:type="dxa"/>
+              <w:right w:w="100" w:type="dxa"/>
+            </w:tcMar>
+            <w:hideMark/>
+          </w:tcPr>
+          <w:p>
+            <w:pPr>
+              <w:widowControl/>
+              <w:jc w:val="left"/>
+              <w:rPr>
+                <w:rFonts w:ascii="宋体" w:eastAsia="宋体" w:hAnsi="宋体" w:cs="宋体"/>
+                <w:kern w:val="0"/>
+                <w:szCs w:val="21"/>
+              </w:rPr>
+            </w:pPr>
+            <w:r>
+              <w:rPr>
+                <w:rFonts w:ascii="Arial" w:eastAsia="宋体" w:hAnsi="Arial" w:cs="Arial"/>
+                <w:color w:val="000000"/>
+                <w:kern w:val="0"/>
+                <w:szCs w:val="21"/>
+              </w:rPr>
+              <w:t>Zilu DONG</w:t>
+            </w:r>
+          </w:p>
+        </w:tc>
+        <w:tc>
+          <w:tcPr>
+            <w:tcW w:w="8318" w:type="dxa"/>
+            <w:tcBorders>
+              <w:top w:val="single" w:sz="8" w:space="0" w:color="000000"/>
+              <w:left w:val="single" w:sz="8" w:space="0" w:color="000000"/>
+              <w:bottom w:val="single" w:sz="8" w:space="0" w:color="000000"/>
+              <w:right w:val="single" w:sz="8" w:space="0" w:color="000000"/>
+            </w:tcBorders>
+            <w:tcMar>
+              <w:top w:w="100" w:type="dxa"/>
+              <w:left w:w="100" w:type="dxa"/>
+              <w:bottom w:w="100" w:type="dxa"/>
+              <w:right w:w="100" w:type="dxa"/>
+            </w:tcMar>
+            <w:hideMark/>
+          </w:tcPr>
+          <w:p>
+            <w:pPr>
+              <w:widowControl/>
+              <w:jc w:val="left"/>
+              <w:rPr>
+                <w:rFonts w:ascii="宋体" w:eastAsia="宋体" w:hAnsi="宋体" w:cs="宋体"/>
+                <w:kern w:val="0"/>
+                <w:szCs w:val="21"/>
+              </w:rPr>
+            </w:pPr>
+            <w:r>
+              <w:rPr>
+                <w:rFonts w:ascii="Arial" w:eastAsia="宋体" w:hAnsi="Arial" w:cs="Arial"/>
+                <w:color w:val="000000"/>
+                <w:kern w:val="0"/>
+                <w:szCs w:val="21"/>
+              </w:rPr>
+              <w:t>Verification, Front-end (and its sub-structures)</w:t>
+            </w:r>
+          </w:p>
+        </w:tc>
+      </w:tr>
+    </w:tbl>
+    <w:p>
+      <w:pPr>
+        <w:rPr>
+          <w:rFonts w:hint="eastAsia"/>
+        </w:rPr>
+      </w:pPr>
+    </w:p>
     <w:sectPr>
+      <w:footerReference w:type="default" r:id="rId10"/>
       <w:pgSz w:w="11906" w:h="16838"/>
       <w:pgMar w:top="1440" w:right="1080" w:bottom="1440" w:left="1080" w:header="851" w:footer="992" w:gutter="0"/>
       <w:pgNumType w:start="0"/>
@@ -4610,6 +5928,97 @@
 </w:document>
 </file>
 
+<file path=word/endnotes.xml><?xml version="1.0" encoding="utf-8"?>
+<w:endnotes xmlns:wpc="http://schemas.microsoft.com/office/word/2010/wordprocessingCanvas" xmlns:cx="http://schemas.microsoft.com/office/drawing/2014/chartex" xmlns:cx1="http://schemas.microsoft.com/office/drawing/2015/9/8/chartex" xmlns:cx2="http://schemas.microsoft.com/office/drawing/2015/10/21/chartex" xmlns:cx3="http://schemas.microsoft.com/office/drawing/2016/5/9/chartex" xmlns:cx4="http://schemas.microsoft.com/office/drawing/2016/5/10/chartex" xmlns:cx5="http://schemas.microsoft.com/office/drawing/2016/5/11/chartex" xmlns:cx6="http://schemas.microsoft.com/office/drawing/2016/5/12/chartex" xmlns:cx7="http://schemas.microsoft.com/office/drawing/2016/5/13/chartex" xmlns:cx8="http://schemas.microsoft.com/office/drawing/2016/5/14/chartex" xmlns:mc="http://schemas.openxmlformats.org/markup-compatibility/2006" xmlns:aink="http://schemas.microsoft.com/office/drawing/2016/ink" xmlns:am3d="http://schemas.microsoft.com/office/drawing/2017/model3d" xmlns:o="urn:schemas-microsoft-com:office:office" xmlns:r="http://schemas.openxmlformats.org/officeDocument/2006/relationships" xmlns:m="http://schemas.openxmlformats.org/officeDocument/2006/math" xmlns:v="urn:schemas-microsoft-com:vml" xmlns:wp14="http://schemas.microsoft.com/office/word/2010/wordprocessingDrawing" xmlns:wp="http://schemas.openxmlformats.org/drawingml/2006/wordprocessingDrawing" xmlns:w10="urn:schemas-microsoft-com:office:word" xmlns:w="http://schemas.openxmlformats.org/wordprocessingml/2006/main" xmlns:w14="http://schemas.microsoft.com/office/word/2010/wordml" xmlns:w15="http://schemas.microsoft.com/office/word/2012/wordml" xmlns:w16cid="http://schemas.microsoft.com/office/word/2016/wordml/cid" xmlns:w16se="http://schemas.microsoft.com/office/word/2015/wordml/symex" xmlns:wpg="http://schemas.microsoft.com/office/word/2010/wordprocessingGroup" xmlns:wpi="http://schemas.microsoft.com/office/word/2010/wordprocessingInk" xmlns:wne="http://schemas.microsoft.com/office/word/2006/wordml" xmlns:wps="http://schemas.microsoft.com/office/word/2010/wordprocessingShape" mc:Ignorable="w14 w15 w16se w16cid wp14">
+  <w:endnote w:type="separator" w:id="-1">
+    <w:p>
+      <w:r>
+        <w:separator/>
+      </w:r>
+    </w:p>
+  </w:endnote>
+  <w:endnote w:type="continuationSeparator" w:id="0">
+    <w:p>
+      <w:r>
+        <w:continuationSeparator/>
+      </w:r>
+    </w:p>
+  </w:endnote>
+</w:endnotes>
+</file>
+
+<file path=word/footer1.xml><?xml version="1.0" encoding="utf-8"?>
+<w:ftr xmlns:wpc="http://schemas.microsoft.com/office/word/2010/wordprocessingCanvas" xmlns:cx="http://schemas.microsoft.com/office/drawing/2014/chartex" xmlns:cx1="http://schemas.microsoft.com/office/drawing/2015/9/8/chartex" xmlns:cx2="http://schemas.microsoft.com/office/drawing/2015/10/21/chartex" xmlns:cx3="http://schemas.microsoft.com/office/drawing/2016/5/9/chartex" xmlns:cx4="http://schemas.microsoft.com/office/drawing/2016/5/10/chartex" xmlns:cx5="http://schemas.microsoft.com/office/drawing/2016/5/11/chartex" xmlns:cx6="http://schemas.microsoft.com/office/drawing/2016/5/12/chartex" xmlns:cx7="http://schemas.microsoft.com/office/drawing/2016/5/13/chartex" xmlns:cx8="http://schemas.microsoft.com/office/drawing/2016/5/14/chartex" xmlns:mc="http://schemas.openxmlformats.org/markup-compatibility/2006" xmlns:aink="http://schemas.microsoft.com/office/drawing/2016/ink" xmlns:am3d="http://schemas.microsoft.com/office/drawing/2017/model3d" xmlns:o="urn:schemas-microsoft-com:office:office" xmlns:r="http://schemas.openxmlformats.org/officeDocument/2006/relationships" xmlns:m="http://schemas.openxmlformats.org/officeDocument/2006/math" xmlns:v="urn:schemas-microsoft-com:vml" xmlns:wp14="http://schemas.microsoft.com/office/word/2010/wordprocessingDrawing" xmlns:wp="http://schemas.openxmlformats.org/drawingml/2006/wordprocessingDrawing" xmlns:w10="urn:schemas-microsoft-com:office:word" xmlns:w="http://schemas.openxmlformats.org/wordprocessingml/2006/main" xmlns:w14="http://schemas.microsoft.com/office/word/2010/wordml" xmlns:w15="http://schemas.microsoft.com/office/word/2012/wordml" xmlns:w16cid="http://schemas.microsoft.com/office/word/2016/wordml/cid" xmlns:w16se="http://schemas.microsoft.com/office/word/2015/wordml/symex" xmlns:wpg="http://schemas.microsoft.com/office/word/2010/wordprocessingGroup" xmlns:wpi="http://schemas.microsoft.com/office/word/2010/wordprocessingInk" xmlns:wne="http://schemas.microsoft.com/office/word/2006/wordml" xmlns:wps="http://schemas.microsoft.com/office/word/2010/wordprocessingShape" mc:Ignorable="w14 w15 w16se w16cid wp14">
+  <w:sdt>
+    <w:sdtPr>
+      <w:id w:val="-453796728"/>
+      <w:docPartObj>
+        <w:docPartGallery w:val="Page Numbers (Bottom of Page)"/>
+        <w:docPartUnique/>
+      </w:docPartObj>
+    </w:sdtPr>
+    <w:sdtEndPr>
+      <w:rPr>
+        <w:noProof/>
+      </w:rPr>
+    </w:sdtEndPr>
+    <w:sdtContent>
+      <w:p>
+        <w:pPr>
+          <w:pStyle w:val="Footer"/>
+          <w:jc w:val="center"/>
+        </w:pPr>
+        <w:r>
+          <w:fldChar w:fldCharType="begin"/>
+        </w:r>
+        <w:r>
+          <w:instrText xml:space="preserve"> PAGE   \* MERGEFORMAT </w:instrText>
+        </w:r>
+        <w:r>
+          <w:fldChar w:fldCharType="separate"/>
+        </w:r>
+        <w:r>
+          <w:rPr>
+            <w:noProof/>
+          </w:rPr>
+          <w:t>2</w:t>
+        </w:r>
+        <w:r>
+          <w:rPr>
+            <w:noProof/>
+          </w:rPr>
+          <w:fldChar w:fldCharType="end"/>
+        </w:r>
+      </w:p>
+    </w:sdtContent>
+  </w:sdt>
+  <w:p>
+    <w:pPr>
+      <w:pStyle w:val="Footer"/>
+    </w:pPr>
+  </w:p>
+</w:ftr>
+</file>
+
+<file path=word/footnotes.xml><?xml version="1.0" encoding="utf-8"?>
+<w:footnotes xmlns:wpc="http://schemas.microsoft.com/office/word/2010/wordprocessingCanvas" xmlns:cx="http://schemas.microsoft.com/office/drawing/2014/chartex" xmlns:cx1="http://schemas.microsoft.com/office/drawing/2015/9/8/chartex" xmlns:cx2="http://schemas.microsoft.com/office/drawing/2015/10/21/chartex" xmlns:cx3="http://schemas.microsoft.com/office/drawing/2016/5/9/chartex" xmlns:cx4="http://schemas.microsoft.com/office/drawing/2016/5/10/chartex" xmlns:cx5="http://schemas.microsoft.com/office/drawing/2016/5/11/chartex" xmlns:cx6="http://schemas.microsoft.com/office/drawing/2016/5/12/chartex" xmlns:cx7="http://schemas.microsoft.com/office/drawing/2016/5/13/chartex" xmlns:cx8="http://schemas.microsoft.com/office/drawing/2016/5/14/chartex" xmlns:mc="http://schemas.openxmlformats.org/markup-compatibility/2006" xmlns:aink="http://schemas.microsoft.com/office/drawing/2016/ink" xmlns:am3d="http://schemas.microsoft.com/office/drawing/2017/model3d" xmlns:o="urn:schemas-microsoft-com:office:office" xmlns:r="http://schemas.openxmlformats.org/officeDocument/2006/relationships" xmlns:m="http://schemas.openxmlformats.org/officeDocument/2006/math" xmlns:v="urn:schemas-microsoft-com:vml" xmlns:wp14="http://schemas.microsoft.com/office/word/2010/wordprocessingDrawing" xmlns:wp="http://schemas.openxmlformats.org/drawingml/2006/wordprocessingDrawing" xmlns:w10="urn:schemas-microsoft-com:office:word" xmlns:w="http://schemas.openxmlformats.org/wordprocessingml/2006/main" xmlns:w14="http://schemas.microsoft.com/office/word/2010/wordml" xmlns:w15="http://schemas.microsoft.com/office/word/2012/wordml" xmlns:w16cid="http://schemas.microsoft.com/office/word/2016/wordml/cid" xmlns:w16se="http://schemas.microsoft.com/office/word/2015/wordml/symex" xmlns:wpg="http://schemas.microsoft.com/office/word/2010/wordprocessingGroup" xmlns:wpi="http://schemas.microsoft.com/office/word/2010/wordprocessingInk" xmlns:wne="http://schemas.microsoft.com/office/word/2006/wordml" xmlns:wps="http://schemas.microsoft.com/office/word/2010/wordprocessingShape" mc:Ignorable="w14 w15 w16se w16cid wp14">
+  <w:footnote w:type="separator" w:id="-1">
+    <w:p>
+      <w:r>
+        <w:separator/>
+      </w:r>
+    </w:p>
+  </w:footnote>
+  <w:footnote w:type="continuationSeparator" w:id="0">
+    <w:p>
+      <w:r>
+        <w:continuationSeparator/>
+      </w:r>
+    </w:p>
+  </w:footnote>
+</w:footnotes>
+</file>
+
 <file path=word/numbering.xml><?xml version="1.0" encoding="utf-8"?>
 <w:numbering xmlns:wpc="http://schemas.microsoft.com/office/word/2010/wordprocessingCanvas" xmlns:cx="http://schemas.microsoft.com/office/drawing/2014/chartex" xmlns:cx1="http://schemas.microsoft.com/office/drawing/2015/9/8/chartex" xmlns:cx2="http://schemas.microsoft.com/office/drawing/2015/10/21/chartex" xmlns:cx3="http://schemas.microsoft.com/office/drawing/2016/5/9/chartex" xmlns:cx4="http://schemas.microsoft.com/office/drawing/2016/5/10/chartex" xmlns:cx5="http://schemas.microsoft.com/office/drawing/2016/5/11/chartex" xmlns:cx6="http://schemas.microsoft.com/office/drawing/2016/5/12/chartex" xmlns:cx7="http://schemas.microsoft.com/office/drawing/2016/5/13/chartex" xmlns:cx8="http://schemas.microsoft.com/office/drawing/2016/5/14/chartex" xmlns:mc="http://schemas.openxmlformats.org/markup-compatibility/2006" xmlns:aink="http://schemas.microsoft.com/office/drawing/2016/ink" xmlns:am3d="http://schemas.microsoft.com/office/drawing/2017/model3d" xmlns:o="urn:schemas-microsoft-com:office:office" xmlns:r="http://schemas.openxmlformats.org/officeDocument/2006/relationships" xmlns:m="http://schemas.openxmlformats.org/officeDocument/2006/math" xmlns:v="urn:schemas-microsoft-com:vml" xmlns:wp14="http://schemas.microsoft.com/office/word/2010/wordprocessingDrawing" xmlns:wp="http://schemas.openxmlformats.org/drawingml/2006/wordprocessingDrawing" xmlns:w10="urn:schemas-microsoft-com:office:word" xmlns:w="http://schemas.openxmlformats.org/wordprocessingml/2006/main" xmlns:w14="http://schemas.microsoft.com/office/word/2010/wordml" xmlns:w15="http://schemas.microsoft.com/office/word/2012/wordml" xmlns:w16cid="http://schemas.microsoft.com/office/word/2016/wordml/cid" xmlns:w16se="http://schemas.microsoft.com/office/word/2015/wordml/symex" xmlns:wpg="http://schemas.microsoft.com/office/word/2010/wordprocessingGroup" xmlns:wpi="http://schemas.microsoft.com/office/word/2010/wordprocessingInk" xmlns:wne="http://schemas.microsoft.com/office/word/2006/wordml" xmlns:wps="http://schemas.microsoft.com/office/word/2010/wordprocessingShape" mc:Ignorable="w14 w15 w16se w16cid wp14">
   <w:abstractNum w:abstractNumId="0" w15:restartNumberingAfterBreak="0">
@@ -5165,6 +6574,92 @@
     </w:lvl>
   </w:abstractNum>
   <w:abstractNum w:abstractNumId="6" w15:restartNumberingAfterBreak="0">
+    <w:nsid w:val="4C2E53D9"/>
+    <w:multiLevelType w:val="multilevel"/>
+    <w:tmpl w:val="0409001D"/>
+    <w:lvl w:ilvl="0">
+      <w:start w:val="1"/>
+      <w:numFmt w:val="decimal"/>
+      <w:lvlText w:val="%1"/>
+      <w:lvlJc w:val="left"/>
+      <w:pPr>
+        <w:ind w:left="425" w:hanging="425"/>
+      </w:pPr>
+    </w:lvl>
+    <w:lvl w:ilvl="1">
+      <w:start w:val="1"/>
+      <w:numFmt w:val="decimal"/>
+      <w:lvlText w:val="%1.%2"/>
+      <w:lvlJc w:val="left"/>
+      <w:pPr>
+        <w:ind w:left="992" w:hanging="567"/>
+      </w:pPr>
+    </w:lvl>
+    <w:lvl w:ilvl="2">
+      <w:start w:val="1"/>
+      <w:numFmt w:val="decimal"/>
+      <w:lvlText w:val="%1.%2.%3"/>
+      <w:lvlJc w:val="left"/>
+      <w:pPr>
+        <w:ind w:left="1418" w:hanging="567"/>
+      </w:pPr>
+    </w:lvl>
+    <w:lvl w:ilvl="3">
+      <w:start w:val="1"/>
+      <w:numFmt w:val="decimal"/>
+      <w:lvlText w:val="%1.%2.%3.%4"/>
+      <w:lvlJc w:val="left"/>
+      <w:pPr>
+        <w:ind w:left="1984" w:hanging="708"/>
+      </w:pPr>
+    </w:lvl>
+    <w:lvl w:ilvl="4">
+      <w:start w:val="1"/>
+      <w:numFmt w:val="decimal"/>
+      <w:lvlText w:val="%1.%2.%3.%4.%5"/>
+      <w:lvlJc w:val="left"/>
+      <w:pPr>
+        <w:ind w:left="2551" w:hanging="850"/>
+      </w:pPr>
+    </w:lvl>
+    <w:lvl w:ilvl="5">
+      <w:start w:val="1"/>
+      <w:numFmt w:val="decimal"/>
+      <w:lvlText w:val="%1.%2.%3.%4.%5.%6"/>
+      <w:lvlJc w:val="left"/>
+      <w:pPr>
+        <w:ind w:left="3260" w:hanging="1134"/>
+      </w:pPr>
+    </w:lvl>
+    <w:lvl w:ilvl="6">
+      <w:start w:val="1"/>
+      <w:numFmt w:val="decimal"/>
+      <w:lvlText w:val="%1.%2.%3.%4.%5.%6.%7"/>
+      <w:lvlJc w:val="left"/>
+      <w:pPr>
+        <w:ind w:left="3827" w:hanging="1276"/>
+      </w:pPr>
+    </w:lvl>
+    <w:lvl w:ilvl="7">
+      <w:start w:val="1"/>
+      <w:numFmt w:val="decimal"/>
+      <w:lvlText w:val="%1.%2.%3.%4.%5.%6.%7.%8"/>
+      <w:lvlJc w:val="left"/>
+      <w:pPr>
+        <w:ind w:left="4394" w:hanging="1418"/>
+      </w:pPr>
+    </w:lvl>
+    <w:lvl w:ilvl="8">
+      <w:start w:val="1"/>
+      <w:numFmt w:val="decimal"/>
+      <w:lvlText w:val="%1.%2.%3.%4.%5.%6.%7.%8.%9"/>
+      <w:lvlJc w:val="left"/>
+      <w:pPr>
+        <w:ind w:left="5102" w:hanging="1700"/>
+      </w:pPr>
+    </w:lvl>
+  </w:abstractNum>
+  <w:abstractNum w:abstractNumId="7" w15:restartNumberingAfterBreak="0">
     <w:nsid w:val="64747DC0"/>
     <w:multiLevelType w:val="hybridMultilevel"/>
     <w:tmpl w:val="2A4615BE"/>
@@ -5250,7 +6745,7 @@
       </w:pPr>
     </w:lvl>
   </w:abstractNum>
-  <w:abstractNum w:abstractNumId="7" w15:restartNumberingAfterBreak="0">
+  <w:abstractNum w:abstractNumId="8" w15:restartNumberingAfterBreak="0">
     <w:nsid w:val="6C570A8B"/>
     <w:multiLevelType w:val="multilevel"/>
     <w:tmpl w:val="305ECCE0"/>
@@ -5363,7 +6858,7 @@
       </w:rPr>
     </w:lvl>
   </w:abstractNum>
-  <w:abstractNum w:abstractNumId="8" w15:restartNumberingAfterBreak="0">
+  <w:abstractNum w:abstractNumId="9" w15:restartNumberingAfterBreak="0">
     <w:nsid w:val="72DB1D14"/>
     <w:multiLevelType w:val="multilevel"/>
     <w:tmpl w:val="0409001D"/>
@@ -5453,7 +6948,7 @@
     <w:abstractNumId w:val="2"/>
   </w:num>
   <w:num w:numId="2">
-    <w:abstractNumId w:val="7"/>
+    <w:abstractNumId w:val="8"/>
   </w:num>
   <w:num w:numId="3">
     <w:abstractNumId w:val="0"/>
@@ -5465,16 +6960,19 @@
     <w:abstractNumId w:val="3"/>
   </w:num>
   <w:num w:numId="6">
-    <w:abstractNumId w:val="8"/>
+    <w:abstractNumId w:val="9"/>
   </w:num>
   <w:num w:numId="7">
     <w:abstractNumId w:val="1"/>
   </w:num>
   <w:num w:numId="8">
-    <w:abstractNumId w:val="6"/>
+    <w:abstractNumId w:val="7"/>
   </w:num>
   <w:num w:numId="9">
     <w:abstractNumId w:val="5"/>
+  </w:num>
+  <w:num w:numId="10">
+    <w:abstractNumId w:val="6"/>
   </w:num>
 </w:numbering>
 </file>
@@ -6029,6 +7527,76 @@
       <w:ind w:firstLineChars="200" w:firstLine="420"/>
     </w:pPr>
   </w:style>
+  <w:style w:type="character" w:customStyle="1" w:styleId="apple-tab-span">
+    <w:name w:val="apple-tab-span"/>
+    <w:basedOn w:val="DefaultParagraphFont"/>
+    <w:rsid w:val="003A6997"/>
+  </w:style>
+  <w:style w:type="paragraph" w:styleId="Header">
+    <w:name w:val="header"/>
+    <w:basedOn w:val="Normal"/>
+    <w:link w:val="HeaderChar"/>
+    <w:uiPriority w:val="99"/>
+    <w:unhideWhenUsed/>
+    <w:rsid w:val="00570150"/>
+    <w:pPr>
+      <w:pBdr>
+        <w:bottom w:val="single" w:sz="6" w:space="1" w:color="auto"/>
+      </w:pBdr>
+      <w:tabs>
+        <w:tab w:val="center" w:pos="4153"/>
+        <w:tab w:val="right" w:pos="8306"/>
+      </w:tabs>
+      <w:snapToGrid w:val="0"/>
+      <w:jc w:val="center"/>
+    </w:pPr>
+    <w:rPr>
+      <w:sz w:val="18"/>
+      <w:szCs w:val="18"/>
+    </w:rPr>
+  </w:style>
+  <w:style w:type="character" w:customStyle="1" w:styleId="HeaderChar">
+    <w:name w:val="Header Char"/>
+    <w:basedOn w:val="DefaultParagraphFont"/>
+    <w:link w:val="Header"/>
+    <w:uiPriority w:val="99"/>
+    <w:rsid w:val="00570150"/>
+    <w:rPr>
+      <w:sz w:val="18"/>
+      <w:szCs w:val="18"/>
+    </w:rPr>
+  </w:style>
+  <w:style w:type="paragraph" w:styleId="Footer">
+    <w:name w:val="footer"/>
+    <w:basedOn w:val="Normal"/>
+    <w:link w:val="FooterChar"/>
+    <w:uiPriority w:val="99"/>
+    <w:unhideWhenUsed/>
+    <w:rsid w:val="00570150"/>
+    <w:pPr>
+      <w:tabs>
+        <w:tab w:val="center" w:pos="4153"/>
+        <w:tab w:val="right" w:pos="8306"/>
+      </w:tabs>
+      <w:snapToGrid w:val="0"/>
+      <w:jc w:val="left"/>
+    </w:pPr>
+    <w:rPr>
+      <w:sz w:val="18"/>
+      <w:szCs w:val="18"/>
+    </w:rPr>
+  </w:style>
+  <w:style w:type="character" w:customStyle="1" w:styleId="FooterChar">
+    <w:name w:val="Footer Char"/>
+    <w:basedOn w:val="DefaultParagraphFont"/>
+    <w:link w:val="Footer"/>
+    <w:uiPriority w:val="99"/>
+    <w:rsid w:val="00570150"/>
+    <w:rPr>
+      <w:sz w:val="18"/>
+      <w:szCs w:val="18"/>
+    </w:rPr>
+  </w:style>
 </w:styles>
 </file>
 

--- a/Initial Report.docx
+++ b/Initial Report.docx
@@ -13,6 +13,7 @@
           <w:docPartUnique/>
         </w:docPartObj>
       </w:sdtPr>
+      <w:sdtEndPr/>
       <w:sdtContent>
         <w:p>
           <w:pPr>
@@ -230,7 +231,7 @@
                                 <a:avLst/>
                               </a:prstGeom>
                               <a:blipFill>
-                                <a:blip r:embed="rId7"/>
+                                <a:blip r:embed="rId8"/>
                                 <a:stretch>
                                   <a:fillRect r="-7574"/>
                                 </a:stretch>
@@ -276,13 +277,13 @@
               </mc:Choice>
               <mc:Fallback>
                 <w:pict>
-                  <v:group w14:anchorId="0BF21D11" id="Group 149" o:spid="_x0000_s1026" style="position:absolute;left:0;text-align:left;margin-left:0;margin-top:0;width:8in;height:95.7pt;z-index:251662336;mso-width-percent:941;mso-height-percent:121;mso-top-percent:23;mso-position-horizontal:center;mso-position-horizontal-relative:page;mso-position-vertical-relative:page;mso-width-percent:941;mso-height-percent:121;mso-top-percent:23" coordorigin="" coordsize="73152,12161" o:gfxdata="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">
+                  <v:group w14:anchorId="185DDCE4" id="Group 149" o:spid="_x0000_s1026" style="position:absolute;left:0;text-align:left;margin-left:0;margin-top:0;width:8in;height:95.7pt;z-index:251662336;mso-width-percent:941;mso-height-percent:121;mso-top-percent:23;mso-position-horizontal:center;mso-position-horizontal-relative:page;mso-position-vertical-relative:page;mso-width-percent:941;mso-height-percent:121;mso-top-percent:23" coordorigin="" coordsize="73152,12161" o:gfxdata="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">
                     <v:shape id="Rectangle 51" o:spid="_x0000_s1027" style="position:absolute;width:73152;height:11303;visibility:visible;mso-wrap-style:square;v-text-anchor:middle" coordsize="7312660,1129665" o:gfxdata="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" path="m,l7312660,r,1129665l3619500,733425,,1091565,,xe" fillcolor="#5b9bd5 [3204]" stroked="f" strokeweight="1pt">
                       <v:stroke joinstyle="miter"/>
                       <v:path arrowok="t" o:connecttype="custom" o:connectlocs="0,0;7315200,0;7315200,1130373;3620757,733885;0,1092249;0,0" o:connectangles="0,0,0,0,0,0"/>
                     </v:shape>
                     <v:rect id="Rectangle 151" o:spid="_x0000_s1028" style="position:absolute;width:73152;height:12161;visibility:visible;mso-wrap-style:square;v-text-anchor:middle" o:gfxdata="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" stroked="f" strokeweight="1pt">
-                      <v:fill r:id="rId8" o:title="" recolor="t" rotate="t" type="frame"/>
+                      <v:fill r:id="rId9" o:title="" recolor="t" rotate="t" type="frame"/>
                     </v:rect>
                     <w10:wrap anchorx="page" anchory="page"/>
                   </v:group>
@@ -356,57 +357,23 @@
                             <w:txbxContent>
                               <w:p>
                                 <w:pPr>
+                                  <w:pStyle w:val="Title"/>
                                   <w:jc w:val="right"/>
-                                  <w:rPr>
-                                    <w:rFonts w:ascii="Arial" w:hAnsi="Arial" w:cs="Arial"/>
-                                    <w:b/>
-                                    <w:color w:val="5B9BD5" w:themeColor="accent1"/>
-                                    <w:sz w:val="56"/>
-                                    <w:szCs w:val="64"/>
-                                  </w:rPr>
                                 </w:pPr>
                                 <w:sdt>
                                   <w:sdtPr>
-                                    <w:rPr>
-                                      <w:rFonts w:ascii="Arial" w:hAnsi="Arial" w:cs="Arial"/>
-                                      <w:b/>
-                                      <w:caps/>
-                                      <w:color w:val="5B9BD5" w:themeColor="accent1"/>
-                                      <w:sz w:val="56"/>
-                                      <w:szCs w:val="64"/>
-                                    </w:rPr>
                                     <w:alias w:val="Title"/>
                                     <w:tag w:val=""/>
                                     <w:id w:val="630141079"/>
                                     <w:dataBinding w:prefixMappings="xmlns:ns0='http://purl.org/dc/elements/1.1/' xmlns:ns1='http://schemas.openxmlformats.org/package/2006/metadata/core-properties' " w:xpath="/ns1:coreProperties[1]/ns0:title[1]" w:storeItemID="{6C3C8BC8-F283-45AE-878A-BAB7291924A1}"/>
                                     <w:text w:multiLine="1"/>
                                   </w:sdtPr>
-                                  <w:sdtEndPr>
-                                    <w:rPr>
-                                      <w:caps w:val="0"/>
-                                    </w:rPr>
-                                  </w:sdtEndPr>
+                                  <w:sdtEndPr/>
                                   <w:sdtContent>
                                     <w:r>
-                                      <w:rPr>
-                                        <w:rFonts w:ascii="Arial" w:hAnsi="Arial" w:cs="Arial"/>
-                                        <w:b/>
-                                        <w:caps/>
-                                        <w:color w:val="5B9BD5" w:themeColor="accent1"/>
-                                        <w:sz w:val="56"/>
-                                        <w:szCs w:val="64"/>
-                                      </w:rPr>
-                                      <w:t xml:space="preserve">INITIAL </w:t>
+                                      <w:t xml:space="preserve">Initial </w:t>
                                     </w:r>
                                     <w:r>
-                                      <w:rPr>
-                                        <w:rFonts w:ascii="Arial" w:hAnsi="Arial" w:cs="Arial"/>
-                                        <w:b/>
-                                        <w:caps/>
-                                        <w:color w:val="5B9BD5" w:themeColor="accent1"/>
-                                        <w:sz w:val="56"/>
-                                        <w:szCs w:val="64"/>
-                                      </w:rPr>
                                       <w:t>Project report</w:t>
                                     </w:r>
                                   </w:sdtContent>
@@ -447,6 +414,15 @@
                                       </w:rPr>
                                       <w:t>SENG2011</w:t>
                                     </w:r>
+                                    <w:r>
+                                      <w:rPr>
+                                        <w:rFonts w:ascii="Arial" w:hAnsi="Arial" w:cs="Arial"/>
+                                        <w:color w:val="404040" w:themeColor="text1" w:themeTint="BF"/>
+                                        <w:sz w:val="36"/>
+                                        <w:szCs w:val="36"/>
+                                      </w:rPr>
+                                      <w:t xml:space="preserve"> - Athena</w:t>
+                                    </w:r>
                                   </w:p>
                                 </w:sdtContent>
                               </w:sdt>
@@ -476,62 +452,28 @@
                     <v:stroke joinstyle="miter"/>
                     <v:path gradientshapeok="t" o:connecttype="rect"/>
                   </v:shapetype>
-                  <v:shape id="Text Box 154" o:spid="_x0000_s1026" type="#_x0000_t202" style="position:absolute;left:0;text-align:left;margin-left:0;margin-top:0;width:8in;height:286.5pt;z-index:251659264;visibility:visible;mso-wrap-style:square;mso-width-percent:941;mso-height-percent:363;mso-top-percent:300;mso-wrap-distance-left:9pt;mso-wrap-distance-top:0;mso-wrap-distance-right:9pt;mso-wrap-distance-bottom:0;mso-position-horizontal:center;mso-position-horizontal-relative:page;mso-position-vertical-relative:page;mso-width-percent:941;mso-height-percent:363;mso-top-percent:300;mso-width-relative:page;mso-height-relative:page;v-text-anchor:bottom" o:gfxdata="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" filled="f" stroked="f" strokeweight=".5pt">
+                  <v:shape id="Text Box 154" o:spid="_x0000_s1026" type="#_x0000_t202" style="position:absolute;margin-left:0;margin-top:0;width:8in;height:286.5pt;z-index:251659264;visibility:visible;mso-wrap-style:square;mso-width-percent:941;mso-height-percent:363;mso-top-percent:300;mso-wrap-distance-left:9pt;mso-wrap-distance-top:0;mso-wrap-distance-right:9pt;mso-wrap-distance-bottom:0;mso-position-horizontal:center;mso-position-horizontal-relative:page;mso-position-vertical-relative:page;mso-width-percent:941;mso-height-percent:363;mso-top-percent:300;mso-width-relative:page;mso-height-relative:page;v-text-anchor:bottom" o:gfxdata="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" filled="f" stroked="f" strokeweight=".5pt">
                     <v:textbox inset="126pt,0,54pt,0">
                       <w:txbxContent>
                         <w:p>
                           <w:pPr>
+                            <w:pStyle w:val="Title"/>
                             <w:jc w:val="right"/>
-                            <w:rPr>
-                              <w:rFonts w:ascii="Arial" w:hAnsi="Arial" w:cs="Arial"/>
-                              <w:b/>
-                              <w:color w:val="5B9BD5" w:themeColor="accent1"/>
-                              <w:sz w:val="56"/>
-                              <w:szCs w:val="64"/>
-                            </w:rPr>
                           </w:pPr>
                           <w:sdt>
                             <w:sdtPr>
-                              <w:rPr>
-                                <w:rFonts w:ascii="Arial" w:hAnsi="Arial" w:cs="Arial"/>
-                                <w:b/>
-                                <w:caps/>
-                                <w:color w:val="5B9BD5" w:themeColor="accent1"/>
-                                <w:sz w:val="56"/>
-                                <w:szCs w:val="64"/>
-                              </w:rPr>
                               <w:alias w:val="Title"/>
                               <w:tag w:val=""/>
                               <w:id w:val="630141079"/>
                               <w:dataBinding w:prefixMappings="xmlns:ns0='http://purl.org/dc/elements/1.1/' xmlns:ns1='http://schemas.openxmlformats.org/package/2006/metadata/core-properties' " w:xpath="/ns1:coreProperties[1]/ns0:title[1]" w:storeItemID="{6C3C8BC8-F283-45AE-878A-BAB7291924A1}"/>
                               <w:text w:multiLine="1"/>
                             </w:sdtPr>
-                            <w:sdtEndPr>
-                              <w:rPr>
-                                <w:caps w:val="0"/>
-                              </w:rPr>
-                            </w:sdtEndPr>
+                            <w:sdtEndPr/>
                             <w:sdtContent>
                               <w:r>
-                                <w:rPr>
-                                  <w:rFonts w:ascii="Arial" w:hAnsi="Arial" w:cs="Arial"/>
-                                  <w:b/>
-                                  <w:caps/>
-                                  <w:color w:val="5B9BD5" w:themeColor="accent1"/>
-                                  <w:sz w:val="56"/>
-                                  <w:szCs w:val="64"/>
-                                </w:rPr>
-                                <w:t xml:space="preserve">INITIAL </w:t>
+                                <w:t xml:space="preserve">Initial </w:t>
                               </w:r>
                               <w:r>
-                                <w:rPr>
-                                  <w:rFonts w:ascii="Arial" w:hAnsi="Arial" w:cs="Arial"/>
-                                  <w:b/>
-                                  <w:caps/>
-                                  <w:color w:val="5B9BD5" w:themeColor="accent1"/>
-                                  <w:sz w:val="56"/>
-                                  <w:szCs w:val="64"/>
-                                </w:rPr>
                                 <w:t>Project report</w:t>
                               </w:r>
                             </w:sdtContent>
@@ -572,6 +514,15 @@
                                 </w:rPr>
                                 <w:t>SENG2011</w:t>
                               </w:r>
+                              <w:r>
+                                <w:rPr>
+                                  <w:rFonts w:ascii="Arial" w:hAnsi="Arial" w:cs="Arial"/>
+                                  <w:color w:val="404040" w:themeColor="text1" w:themeTint="BF"/>
+                                  <w:sz w:val="36"/>
+                                  <w:szCs w:val="36"/>
+                                </w:rPr>
+                                <w:t xml:space="preserve"> - Athena</w:t>
+                              </w:r>
                             </w:p>
                           </w:sdtContent>
                         </w:sdt>
@@ -586,9 +537,7 @@
         </w:p>
         <w:p>
           <w:pPr>
-            <w:widowControl/>
             <w:spacing w:after="240"/>
-            <w:jc w:val="left"/>
             <w:rPr>
               <w:rFonts w:ascii="Arial" w:hAnsi="Arial" w:cs="Arial"/>
             </w:rPr>
@@ -654,34 +603,11 @@
                                   <w:spacing w:before="0" w:beforeAutospacing="0" w:after="0" w:afterAutospacing="0"/>
                                   <w:jc w:val="right"/>
                                   <w:rPr>
-                                    <w:rFonts w:ascii="Arial" w:hAnsi="Arial" w:cs="Arial"/>
-                                    <w:b/>
-                                    <w:color w:val="262626" w:themeColor="text1" w:themeTint="D9"/>
-                                    <w:sz w:val="44"/>
-                                    <w:szCs w:val="22"/>
-                                  </w:rPr>
-                                </w:pPr>
-                                <w:r>
-                                  <w:rPr>
-                                    <w:rFonts w:ascii="Arial" w:hAnsi="Arial" w:cs="Arial" w:hint="eastAsia"/>
-                                    <w:b/>
-                                    <w:color w:val="262626" w:themeColor="text1" w:themeTint="D9"/>
-                                    <w:sz w:val="44"/>
-                                    <w:szCs w:val="22"/>
-                                  </w:rPr>
-                                  <w:t>Athena</w:t>
-                                </w:r>
-                              </w:p>
-                              <w:p>
-                                <w:pPr>
-                                  <w:pStyle w:val="NormalWeb"/>
-                                  <w:spacing w:before="0" w:beforeAutospacing="0" w:after="0" w:afterAutospacing="0"/>
-                                  <w:jc w:val="right"/>
-                                  <w:rPr>
                                     <w:sz w:val="22"/>
                                     <w:szCs w:val="22"/>
                                   </w:rPr>
                                 </w:pPr>
+                                <w:proofErr w:type="spellStart"/>
                                 <w:r>
                                   <w:rPr>
                                     <w:rFonts w:ascii="Arial" w:hAnsi="Arial" w:cs="Arial"/>
@@ -689,7 +615,17 @@
                                     <w:sz w:val="22"/>
                                     <w:szCs w:val="22"/>
                                   </w:rPr>
-                                  <w:t>Zilu DONG z5096599</w:t>
+                                  <w:t>Zilu</w:t>
+                                </w:r>
+                                <w:proofErr w:type="spellEnd"/>
+                                <w:r>
+                                  <w:rPr>
+                                    <w:rFonts w:ascii="Arial" w:hAnsi="Arial" w:cs="Arial"/>
+                                    <w:color w:val="666666"/>
+                                    <w:sz w:val="22"/>
+                                    <w:szCs w:val="22"/>
+                                  </w:rPr>
+                                  <w:t xml:space="preserve"> DONG z5096599</w:t>
                                 </w:r>
                               </w:p>
                               <w:p>
@@ -743,6 +679,7 @@
                                     <w:szCs w:val="22"/>
                                   </w:rPr>
                                 </w:pPr>
+                                <w:proofErr w:type="spellStart"/>
                                 <w:r>
                                   <w:rPr>
                                     <w:rFonts w:ascii="Arial" w:hAnsi="Arial" w:cs="Arial"/>
@@ -750,7 +687,17 @@
                                     <w:sz w:val="22"/>
                                     <w:szCs w:val="22"/>
                                   </w:rPr>
-                                  <w:t>Yufei ZHAO z5098342</w:t>
+                                  <w:t>Yufei</w:t>
+                                </w:r>
+                                <w:proofErr w:type="spellEnd"/>
+                                <w:r>
+                                  <w:rPr>
+                                    <w:rFonts w:ascii="Arial" w:hAnsi="Arial" w:cs="Arial"/>
+                                    <w:color w:val="666666"/>
+                                    <w:sz w:val="22"/>
+                                    <w:szCs w:val="22"/>
+                                  </w:rPr>
+                                  <w:t xml:space="preserve"> ZHAO z5098342</w:t>
                                 </w:r>
                               </w:p>
                             </w:txbxContent>
@@ -784,34 +731,11 @@
                             <w:spacing w:before="0" w:beforeAutospacing="0" w:after="0" w:afterAutospacing="0"/>
                             <w:jc w:val="right"/>
                             <w:rPr>
-                              <w:rFonts w:ascii="Arial" w:hAnsi="Arial" w:cs="Arial"/>
-                              <w:b/>
-                              <w:color w:val="262626" w:themeColor="text1" w:themeTint="D9"/>
-                              <w:sz w:val="44"/>
-                              <w:szCs w:val="22"/>
-                            </w:rPr>
-                          </w:pPr>
-                          <w:r>
-                            <w:rPr>
-                              <w:rFonts w:ascii="Arial" w:hAnsi="Arial" w:cs="Arial" w:hint="eastAsia"/>
-                              <w:b/>
-                              <w:color w:val="262626" w:themeColor="text1" w:themeTint="D9"/>
-                              <w:sz w:val="44"/>
-                              <w:szCs w:val="22"/>
-                            </w:rPr>
-                            <w:t>Athena</w:t>
-                          </w:r>
-                        </w:p>
-                        <w:p>
-                          <w:pPr>
-                            <w:pStyle w:val="NormalWeb"/>
-                            <w:spacing w:before="0" w:beforeAutospacing="0" w:after="0" w:afterAutospacing="0"/>
-                            <w:jc w:val="right"/>
-                            <w:rPr>
                               <w:sz w:val="22"/>
                               <w:szCs w:val="22"/>
                             </w:rPr>
                           </w:pPr>
+                          <w:proofErr w:type="spellStart"/>
                           <w:r>
                             <w:rPr>
                               <w:rFonts w:ascii="Arial" w:hAnsi="Arial" w:cs="Arial"/>
@@ -819,7 +743,17 @@
                               <w:sz w:val="22"/>
                               <w:szCs w:val="22"/>
                             </w:rPr>
-                            <w:t>Zilu DONG z5096599</w:t>
+                            <w:t>Zilu</w:t>
+                          </w:r>
+                          <w:proofErr w:type="spellEnd"/>
+                          <w:r>
+                            <w:rPr>
+                              <w:rFonts w:ascii="Arial" w:hAnsi="Arial" w:cs="Arial"/>
+                              <w:color w:val="666666"/>
+                              <w:sz w:val="22"/>
+                              <w:szCs w:val="22"/>
+                            </w:rPr>
+                            <w:t xml:space="preserve"> DONG z5096599</w:t>
                           </w:r>
                         </w:p>
                         <w:p>
@@ -873,6 +807,7 @@
                               <w:szCs w:val="22"/>
                             </w:rPr>
                           </w:pPr>
+                          <w:proofErr w:type="spellStart"/>
                           <w:r>
                             <w:rPr>
                               <w:rFonts w:ascii="Arial" w:hAnsi="Arial" w:cs="Arial"/>
@@ -880,7 +815,17 @@
                               <w:sz w:val="22"/>
                               <w:szCs w:val="22"/>
                             </w:rPr>
-                            <w:t>Yufei ZHAO z5098342</w:t>
+                            <w:t>Yufei</w:t>
+                          </w:r>
+                          <w:proofErr w:type="spellEnd"/>
+                          <w:r>
+                            <w:rPr>
+                              <w:rFonts w:ascii="Arial" w:hAnsi="Arial" w:cs="Arial"/>
+                              <w:color w:val="666666"/>
+                              <w:sz w:val="22"/>
+                              <w:szCs w:val="22"/>
+                            </w:rPr>
+                            <w:t xml:space="preserve"> ZHAO z5098342</w:t>
                           </w:r>
                         </w:p>
                       </w:txbxContent>
@@ -900,31 +845,1437 @@
         </w:p>
       </w:sdtContent>
     </w:sdt>
-    <w:p>
-      <w:pPr>
-        <w:pStyle w:val="Subtitle"/>
-        <w:jc w:val="left"/>
-        <w:rPr>
-          <w:rFonts w:ascii="Arial" w:hAnsi="Arial" w:cs="Arial"/>
+    <w:bookmarkStart w:id="0" w:name="_Hlk524464550" w:displacedByCustomXml="next"/>
+    <w:sdt>
+      <w:sdtPr>
+        <w:id w:val="-592935295"/>
+        <w:docPartObj>
+          <w:docPartGallery w:val="Table of Contents"/>
+          <w:docPartUnique/>
+        </w:docPartObj>
+      </w:sdtPr>
+      <w:sdtEndPr>
+        <w:rPr>
+          <w:rFonts w:asciiTheme="minorHAnsi" w:eastAsiaTheme="minorEastAsia" w:hAnsiTheme="minorHAnsi" w:cstheme="minorBidi"/>
+          <w:b/>
+          <w:bCs/>
           <w:noProof/>
-          <w:sz w:val="36"/>
-        </w:rPr>
-      </w:pPr>
-      <w:bookmarkStart w:id="0" w:name="_Hlk524464550"/>
-      <w:r>
-        <w:rPr>
-          <w:rFonts w:ascii="Arial" w:hAnsi="Arial" w:cs="Arial" w:hint="eastAsia"/>
+          <w:color w:val="auto"/>
+          <w:sz w:val="21"/>
+          <w:szCs w:val="21"/>
+        </w:rPr>
+      </w:sdtEndPr>
+      <w:sdtContent>
+        <w:p>
+          <w:pPr>
+            <w:pStyle w:val="TOCHeading"/>
+          </w:pPr>
+          <w:r>
+            <w:t>Contents</w:t>
+          </w:r>
+        </w:p>
+        <w:p>
+          <w:pPr>
+            <w:pStyle w:val="TOC1"/>
+            <w:tabs>
+              <w:tab w:val="right" w:leader="dot" w:pos="9736"/>
+            </w:tabs>
+            <w:rPr>
+              <w:noProof/>
+              <w:kern w:val="2"/>
+              <w:szCs w:val="22"/>
+            </w:rPr>
+          </w:pPr>
+          <w:r>
+            <w:rPr>
+              <w:b/>
+              <w:bCs/>
+              <w:noProof/>
+            </w:rPr>
+            <w:fldChar w:fldCharType="begin"/>
+          </w:r>
+          <w:r>
+            <w:rPr>
+              <w:b/>
+              <w:bCs/>
+              <w:noProof/>
+            </w:rPr>
+            <w:instrText xml:space="preserve"> TOC \o "1-3" \h \z \u </w:instrText>
+          </w:r>
+          <w:r>
+            <w:rPr>
+              <w:b/>
+              <w:bCs/>
+              <w:noProof/>
+            </w:rPr>
+            <w:fldChar w:fldCharType="separate"/>
+          </w:r>
+          <w:hyperlink w:anchor="_Toc524712586" w:history="1">
+            <w:r>
+              <w:rPr>
+                <w:rStyle w:val="Hyperlink"/>
+                <w:noProof/>
+              </w:rPr>
+              <w:t>Requirements</w:t>
+            </w:r>
+            <w:r>
+              <w:rPr>
+                <w:noProof/>
+                <w:webHidden/>
+              </w:rPr>
+              <w:tab/>
+            </w:r>
+            <w:r>
+              <w:rPr>
+                <w:noProof/>
+                <w:webHidden/>
+              </w:rPr>
+              <w:fldChar w:fldCharType="begin"/>
+            </w:r>
+            <w:r>
+              <w:rPr>
+                <w:noProof/>
+                <w:webHidden/>
+              </w:rPr>
+              <w:instrText xml:space="preserve"> PAGEREF _Toc524712586 \h </w:instrText>
+            </w:r>
+            <w:r>
+              <w:rPr>
+                <w:noProof/>
+                <w:webHidden/>
+              </w:rPr>
+            </w:r>
+            <w:r>
+              <w:rPr>
+                <w:noProof/>
+                <w:webHidden/>
+              </w:rPr>
+              <w:fldChar w:fldCharType="separate"/>
+            </w:r>
+            <w:r>
+              <w:rPr>
+                <w:noProof/>
+                <w:webHidden/>
+              </w:rPr>
+              <w:t>3</w:t>
+            </w:r>
+            <w:r>
+              <w:rPr>
+                <w:noProof/>
+                <w:webHidden/>
+              </w:rPr>
+              <w:fldChar w:fldCharType="end"/>
+            </w:r>
+          </w:hyperlink>
+        </w:p>
+        <w:p>
+          <w:pPr>
+            <w:pStyle w:val="TOC2"/>
+            <w:tabs>
+              <w:tab w:val="right" w:leader="dot" w:pos="9736"/>
+            </w:tabs>
+            <w:rPr>
+              <w:noProof/>
+              <w:kern w:val="2"/>
+              <w:szCs w:val="22"/>
+            </w:rPr>
+          </w:pPr>
+          <w:hyperlink w:anchor="_Toc524712587" w:history="1">
+            <w:r>
+              <w:rPr>
+                <w:rStyle w:val="Hyperlink"/>
+                <w:noProof/>
+              </w:rPr>
+              <w:t>Poster</w:t>
+            </w:r>
+            <w:r>
+              <w:rPr>
+                <w:noProof/>
+                <w:webHidden/>
+              </w:rPr>
+              <w:tab/>
+            </w:r>
+            <w:r>
+              <w:rPr>
+                <w:noProof/>
+                <w:webHidden/>
+              </w:rPr>
+              <w:fldChar w:fldCharType="begin"/>
+            </w:r>
+            <w:r>
+              <w:rPr>
+                <w:noProof/>
+                <w:webHidden/>
+              </w:rPr>
+              <w:instrText xml:space="preserve"> PAGEREF _Toc524712587 \h </w:instrText>
+            </w:r>
+            <w:r>
+              <w:rPr>
+                <w:noProof/>
+                <w:webHidden/>
+              </w:rPr>
+            </w:r>
+            <w:r>
+              <w:rPr>
+                <w:noProof/>
+                <w:webHidden/>
+              </w:rPr>
+              <w:fldChar w:fldCharType="separate"/>
+            </w:r>
+            <w:r>
+              <w:rPr>
+                <w:noProof/>
+                <w:webHidden/>
+              </w:rPr>
+              <w:t>3</w:t>
+            </w:r>
+            <w:r>
+              <w:rPr>
+                <w:noProof/>
+                <w:webHidden/>
+              </w:rPr>
+              <w:fldChar w:fldCharType="end"/>
+            </w:r>
+          </w:hyperlink>
+        </w:p>
+        <w:p>
+          <w:pPr>
+            <w:pStyle w:val="TOC2"/>
+            <w:tabs>
+              <w:tab w:val="right" w:leader="dot" w:pos="9736"/>
+            </w:tabs>
+            <w:rPr>
+              <w:noProof/>
+              <w:kern w:val="2"/>
+              <w:szCs w:val="22"/>
+            </w:rPr>
+          </w:pPr>
+          <w:hyperlink w:anchor="_Toc524712588" w:history="1">
+            <w:r>
+              <w:rPr>
+                <w:rStyle w:val="Hyperlink"/>
+                <w:noProof/>
+              </w:rPr>
+              <w:t>Parameter</w:t>
+            </w:r>
+            <w:r>
+              <w:rPr>
+                <w:noProof/>
+                <w:webHidden/>
+              </w:rPr>
+              <w:tab/>
+            </w:r>
+            <w:r>
+              <w:rPr>
+                <w:noProof/>
+                <w:webHidden/>
+              </w:rPr>
+              <w:fldChar w:fldCharType="begin"/>
+            </w:r>
+            <w:r>
+              <w:rPr>
+                <w:noProof/>
+                <w:webHidden/>
+              </w:rPr>
+              <w:instrText xml:space="preserve"> PAGEREF _Toc524712588 \h </w:instrText>
+            </w:r>
+            <w:r>
+              <w:rPr>
+                <w:noProof/>
+                <w:webHidden/>
+              </w:rPr>
+            </w:r>
+            <w:r>
+              <w:rPr>
+                <w:noProof/>
+                <w:webHidden/>
+              </w:rPr>
+              <w:fldChar w:fldCharType="separate"/>
+            </w:r>
+            <w:r>
+              <w:rPr>
+                <w:noProof/>
+                <w:webHidden/>
+              </w:rPr>
+              <w:t>5</w:t>
+            </w:r>
+            <w:r>
+              <w:rPr>
+                <w:noProof/>
+                <w:webHidden/>
+              </w:rPr>
+              <w:fldChar w:fldCharType="end"/>
+            </w:r>
+          </w:hyperlink>
+        </w:p>
+        <w:p>
+          <w:pPr>
+            <w:pStyle w:val="TOC2"/>
+            <w:tabs>
+              <w:tab w:val="right" w:leader="dot" w:pos="9736"/>
+            </w:tabs>
+            <w:rPr>
+              <w:noProof/>
+              <w:kern w:val="2"/>
+              <w:szCs w:val="22"/>
+            </w:rPr>
+          </w:pPr>
+          <w:hyperlink w:anchor="_Toc524712589" w:history="1">
+            <w:r>
+              <w:rPr>
+                <w:rStyle w:val="Hyperlink"/>
+                <w:noProof/>
+              </w:rPr>
+              <w:t>Bidder</w:t>
+            </w:r>
+            <w:r>
+              <w:rPr>
+                <w:noProof/>
+                <w:webHidden/>
+              </w:rPr>
+              <w:tab/>
+            </w:r>
+            <w:r>
+              <w:rPr>
+                <w:noProof/>
+                <w:webHidden/>
+              </w:rPr>
+              <w:fldChar w:fldCharType="begin"/>
+            </w:r>
+            <w:r>
+              <w:rPr>
+                <w:noProof/>
+                <w:webHidden/>
+              </w:rPr>
+              <w:instrText xml:space="preserve"> PAGEREF _Toc524712589 \h </w:instrText>
+            </w:r>
+            <w:r>
+              <w:rPr>
+                <w:noProof/>
+                <w:webHidden/>
+              </w:rPr>
+            </w:r>
+            <w:r>
+              <w:rPr>
+                <w:noProof/>
+                <w:webHidden/>
+              </w:rPr>
+              <w:fldChar w:fldCharType="separate"/>
+            </w:r>
+            <w:r>
+              <w:rPr>
+                <w:noProof/>
+                <w:webHidden/>
+              </w:rPr>
+              <w:t>5</w:t>
+            </w:r>
+            <w:r>
+              <w:rPr>
+                <w:noProof/>
+                <w:webHidden/>
+              </w:rPr>
+              <w:fldChar w:fldCharType="end"/>
+            </w:r>
+          </w:hyperlink>
+        </w:p>
+        <w:p>
+          <w:pPr>
+            <w:pStyle w:val="TOC2"/>
+            <w:tabs>
+              <w:tab w:val="right" w:leader="dot" w:pos="9736"/>
+            </w:tabs>
+            <w:rPr>
+              <w:noProof/>
+              <w:kern w:val="2"/>
+              <w:szCs w:val="22"/>
+            </w:rPr>
+          </w:pPr>
+          <w:hyperlink w:anchor="_Toc524712590" w:history="1">
+            <w:r>
+              <w:rPr>
+                <w:rStyle w:val="Hyperlink"/>
+                <w:noProof/>
+              </w:rPr>
+              <w:t>Admin</w:t>
+            </w:r>
+            <w:r>
+              <w:rPr>
+                <w:noProof/>
+                <w:webHidden/>
+              </w:rPr>
+              <w:tab/>
+            </w:r>
+            <w:r>
+              <w:rPr>
+                <w:noProof/>
+                <w:webHidden/>
+              </w:rPr>
+              <w:fldChar w:fldCharType="begin"/>
+            </w:r>
+            <w:r>
+              <w:rPr>
+                <w:noProof/>
+                <w:webHidden/>
+              </w:rPr>
+              <w:instrText xml:space="preserve"> PAGEREF _Toc524712590 \h </w:instrText>
+            </w:r>
+            <w:r>
+              <w:rPr>
+                <w:noProof/>
+                <w:webHidden/>
+              </w:rPr>
+            </w:r>
+            <w:r>
+              <w:rPr>
+                <w:noProof/>
+                <w:webHidden/>
+              </w:rPr>
+              <w:fldChar w:fldCharType="separate"/>
+            </w:r>
+            <w:r>
+              <w:rPr>
+                <w:noProof/>
+                <w:webHidden/>
+              </w:rPr>
+              <w:t>7</w:t>
+            </w:r>
+            <w:r>
+              <w:rPr>
+                <w:noProof/>
+                <w:webHidden/>
+              </w:rPr>
+              <w:fldChar w:fldCharType="end"/>
+            </w:r>
+          </w:hyperlink>
+        </w:p>
+        <w:p>
+          <w:pPr>
+            <w:pStyle w:val="TOC1"/>
+            <w:tabs>
+              <w:tab w:val="right" w:leader="dot" w:pos="9736"/>
+            </w:tabs>
+            <w:rPr>
+              <w:noProof/>
+              <w:kern w:val="2"/>
+              <w:szCs w:val="22"/>
+            </w:rPr>
+          </w:pPr>
+          <w:hyperlink w:anchor="_Toc524712591" w:history="1">
+            <w:r>
+              <w:rPr>
+                <w:rStyle w:val="Hyperlink"/>
+                <w:noProof/>
+              </w:rPr>
+              <w:t>Use Cases</w:t>
+            </w:r>
+            <w:r>
+              <w:rPr>
+                <w:noProof/>
+                <w:webHidden/>
+              </w:rPr>
+              <w:tab/>
+            </w:r>
+            <w:r>
+              <w:rPr>
+                <w:noProof/>
+                <w:webHidden/>
+              </w:rPr>
+              <w:fldChar w:fldCharType="begin"/>
+            </w:r>
+            <w:r>
+              <w:rPr>
+                <w:noProof/>
+                <w:webHidden/>
+              </w:rPr>
+              <w:instrText xml:space="preserve"> PAGEREF _Toc524712591 \h </w:instrText>
+            </w:r>
+            <w:r>
+              <w:rPr>
+                <w:noProof/>
+                <w:webHidden/>
+              </w:rPr>
+            </w:r>
+            <w:r>
+              <w:rPr>
+                <w:noProof/>
+                <w:webHidden/>
+              </w:rPr>
+              <w:fldChar w:fldCharType="separate"/>
+            </w:r>
+            <w:r>
+              <w:rPr>
+                <w:noProof/>
+                <w:webHidden/>
+              </w:rPr>
+              <w:t>8</w:t>
+            </w:r>
+            <w:r>
+              <w:rPr>
+                <w:noProof/>
+                <w:webHidden/>
+              </w:rPr>
+              <w:fldChar w:fldCharType="end"/>
+            </w:r>
+          </w:hyperlink>
+        </w:p>
+        <w:p>
+          <w:pPr>
+            <w:pStyle w:val="TOC2"/>
+            <w:tabs>
+              <w:tab w:val="right" w:leader="dot" w:pos="9736"/>
+            </w:tabs>
+            <w:rPr>
+              <w:noProof/>
+              <w:kern w:val="2"/>
+              <w:szCs w:val="22"/>
+            </w:rPr>
+          </w:pPr>
+          <w:hyperlink w:anchor="_Toc524712592" w:history="1">
+            <w:r>
+              <w:rPr>
+                <w:rStyle w:val="Hyperlink"/>
+                <w:noProof/>
+              </w:rPr>
+              <w:t>Use Case 1:</w:t>
+            </w:r>
+            <w:r>
+              <w:rPr>
+                <w:noProof/>
+                <w:webHidden/>
+              </w:rPr>
+              <w:tab/>
+            </w:r>
+            <w:r>
+              <w:rPr>
+                <w:noProof/>
+                <w:webHidden/>
+              </w:rPr>
+              <w:fldChar w:fldCharType="begin"/>
+            </w:r>
+            <w:r>
+              <w:rPr>
+                <w:noProof/>
+                <w:webHidden/>
+              </w:rPr>
+              <w:instrText xml:space="preserve"> PAGEREF _Toc524712592 \h </w:instrText>
+            </w:r>
+            <w:r>
+              <w:rPr>
+                <w:noProof/>
+                <w:webHidden/>
+              </w:rPr>
+            </w:r>
+            <w:r>
+              <w:rPr>
+                <w:noProof/>
+                <w:webHidden/>
+              </w:rPr>
+              <w:fldChar w:fldCharType="separate"/>
+            </w:r>
+            <w:r>
+              <w:rPr>
+                <w:noProof/>
+                <w:webHidden/>
+              </w:rPr>
+              <w:t>8</w:t>
+            </w:r>
+            <w:r>
+              <w:rPr>
+                <w:noProof/>
+                <w:webHidden/>
+              </w:rPr>
+              <w:fldChar w:fldCharType="end"/>
+            </w:r>
+          </w:hyperlink>
+        </w:p>
+        <w:p>
+          <w:pPr>
+            <w:pStyle w:val="TOC2"/>
+            <w:tabs>
+              <w:tab w:val="right" w:leader="dot" w:pos="9736"/>
+            </w:tabs>
+            <w:rPr>
+              <w:noProof/>
+              <w:kern w:val="2"/>
+              <w:szCs w:val="22"/>
+            </w:rPr>
+          </w:pPr>
+          <w:hyperlink w:anchor="_Toc524712593" w:history="1">
+            <w:r>
+              <w:rPr>
+                <w:rStyle w:val="Hyperlink"/>
+                <w:noProof/>
+              </w:rPr>
+              <w:t>Use Case 2:</w:t>
+            </w:r>
+            <w:r>
+              <w:rPr>
+                <w:noProof/>
+                <w:webHidden/>
+              </w:rPr>
+              <w:tab/>
+            </w:r>
+            <w:r>
+              <w:rPr>
+                <w:noProof/>
+                <w:webHidden/>
+              </w:rPr>
+              <w:fldChar w:fldCharType="begin"/>
+            </w:r>
+            <w:r>
+              <w:rPr>
+                <w:noProof/>
+                <w:webHidden/>
+              </w:rPr>
+              <w:instrText xml:space="preserve"> PAGEREF _Toc524712593 \h </w:instrText>
+            </w:r>
+            <w:r>
+              <w:rPr>
+                <w:noProof/>
+                <w:webHidden/>
+              </w:rPr>
+            </w:r>
+            <w:r>
+              <w:rPr>
+                <w:noProof/>
+                <w:webHidden/>
+              </w:rPr>
+              <w:fldChar w:fldCharType="separate"/>
+            </w:r>
+            <w:r>
+              <w:rPr>
+                <w:noProof/>
+                <w:webHidden/>
+              </w:rPr>
+              <w:t>8</w:t>
+            </w:r>
+            <w:r>
+              <w:rPr>
+                <w:noProof/>
+                <w:webHidden/>
+              </w:rPr>
+              <w:fldChar w:fldCharType="end"/>
+            </w:r>
+          </w:hyperlink>
+        </w:p>
+        <w:p>
+          <w:pPr>
+            <w:pStyle w:val="TOC2"/>
+            <w:tabs>
+              <w:tab w:val="right" w:leader="dot" w:pos="9736"/>
+            </w:tabs>
+            <w:rPr>
+              <w:noProof/>
+              <w:kern w:val="2"/>
+              <w:szCs w:val="22"/>
+            </w:rPr>
+          </w:pPr>
+          <w:hyperlink w:anchor="_Toc524712594" w:history="1">
+            <w:r>
+              <w:rPr>
+                <w:rStyle w:val="Hyperlink"/>
+                <w:noProof/>
+              </w:rPr>
+              <w:t>Use Case 3:</w:t>
+            </w:r>
+            <w:r>
+              <w:rPr>
+                <w:noProof/>
+                <w:webHidden/>
+              </w:rPr>
+              <w:tab/>
+            </w:r>
+            <w:r>
+              <w:rPr>
+                <w:noProof/>
+                <w:webHidden/>
+              </w:rPr>
+              <w:fldChar w:fldCharType="begin"/>
+            </w:r>
+            <w:r>
+              <w:rPr>
+                <w:noProof/>
+                <w:webHidden/>
+              </w:rPr>
+              <w:instrText xml:space="preserve"> PAGEREF _Toc524712594 \h </w:instrText>
+            </w:r>
+            <w:r>
+              <w:rPr>
+                <w:noProof/>
+                <w:webHidden/>
+              </w:rPr>
+            </w:r>
+            <w:r>
+              <w:rPr>
+                <w:noProof/>
+                <w:webHidden/>
+              </w:rPr>
+              <w:fldChar w:fldCharType="separate"/>
+            </w:r>
+            <w:r>
+              <w:rPr>
+                <w:noProof/>
+                <w:webHidden/>
+              </w:rPr>
+              <w:t>8</w:t>
+            </w:r>
+            <w:r>
+              <w:rPr>
+                <w:noProof/>
+                <w:webHidden/>
+              </w:rPr>
+              <w:fldChar w:fldCharType="end"/>
+            </w:r>
+          </w:hyperlink>
+        </w:p>
+        <w:p>
+          <w:pPr>
+            <w:pStyle w:val="TOC2"/>
+            <w:tabs>
+              <w:tab w:val="right" w:leader="dot" w:pos="9736"/>
+            </w:tabs>
+            <w:rPr>
+              <w:noProof/>
+              <w:kern w:val="2"/>
+              <w:szCs w:val="22"/>
+            </w:rPr>
+          </w:pPr>
+          <w:hyperlink w:anchor="_Toc524712595" w:history="1">
+            <w:r>
+              <w:rPr>
+                <w:rStyle w:val="Hyperlink"/>
+                <w:noProof/>
+              </w:rPr>
+              <w:t>Use Case 4:</w:t>
+            </w:r>
+            <w:r>
+              <w:rPr>
+                <w:noProof/>
+                <w:webHidden/>
+              </w:rPr>
+              <w:tab/>
+            </w:r>
+            <w:r>
+              <w:rPr>
+                <w:noProof/>
+                <w:webHidden/>
+              </w:rPr>
+              <w:fldChar w:fldCharType="begin"/>
+            </w:r>
+            <w:r>
+              <w:rPr>
+                <w:noProof/>
+                <w:webHidden/>
+              </w:rPr>
+              <w:instrText xml:space="preserve"> PAGEREF _Toc524712595 \h </w:instrText>
+            </w:r>
+            <w:r>
+              <w:rPr>
+                <w:noProof/>
+                <w:webHidden/>
+              </w:rPr>
+            </w:r>
+            <w:r>
+              <w:rPr>
+                <w:noProof/>
+                <w:webHidden/>
+              </w:rPr>
+              <w:fldChar w:fldCharType="separate"/>
+            </w:r>
+            <w:r>
+              <w:rPr>
+                <w:noProof/>
+                <w:webHidden/>
+              </w:rPr>
+              <w:t>9</w:t>
+            </w:r>
+            <w:r>
+              <w:rPr>
+                <w:noProof/>
+                <w:webHidden/>
+              </w:rPr>
+              <w:fldChar w:fldCharType="end"/>
+            </w:r>
+          </w:hyperlink>
+        </w:p>
+        <w:p>
+          <w:pPr>
+            <w:pStyle w:val="TOC2"/>
+            <w:tabs>
+              <w:tab w:val="right" w:leader="dot" w:pos="9736"/>
+            </w:tabs>
+            <w:rPr>
+              <w:noProof/>
+              <w:kern w:val="2"/>
+              <w:szCs w:val="22"/>
+            </w:rPr>
+          </w:pPr>
+          <w:hyperlink w:anchor="_Toc524712596" w:history="1">
+            <w:r>
+              <w:rPr>
+                <w:rStyle w:val="Hyperlink"/>
+                <w:noProof/>
+              </w:rPr>
+              <w:t>Use Case 5:</w:t>
+            </w:r>
+            <w:r>
+              <w:rPr>
+                <w:noProof/>
+                <w:webHidden/>
+              </w:rPr>
+              <w:tab/>
+            </w:r>
+            <w:r>
+              <w:rPr>
+                <w:noProof/>
+                <w:webHidden/>
+              </w:rPr>
+              <w:fldChar w:fldCharType="begin"/>
+            </w:r>
+            <w:r>
+              <w:rPr>
+                <w:noProof/>
+                <w:webHidden/>
+              </w:rPr>
+              <w:instrText xml:space="preserve"> PAGEREF _Toc524712596 \h </w:instrText>
+            </w:r>
+            <w:r>
+              <w:rPr>
+                <w:noProof/>
+                <w:webHidden/>
+              </w:rPr>
+            </w:r>
+            <w:r>
+              <w:rPr>
+                <w:noProof/>
+                <w:webHidden/>
+              </w:rPr>
+              <w:fldChar w:fldCharType="separate"/>
+            </w:r>
+            <w:r>
+              <w:rPr>
+                <w:noProof/>
+                <w:webHidden/>
+              </w:rPr>
+              <w:t>9</w:t>
+            </w:r>
+            <w:r>
+              <w:rPr>
+                <w:noProof/>
+                <w:webHidden/>
+              </w:rPr>
+              <w:fldChar w:fldCharType="end"/>
+            </w:r>
+          </w:hyperlink>
+        </w:p>
+        <w:p>
+          <w:pPr>
+            <w:pStyle w:val="TOC2"/>
+            <w:tabs>
+              <w:tab w:val="right" w:leader="dot" w:pos="9736"/>
+            </w:tabs>
+            <w:rPr>
+              <w:noProof/>
+              <w:kern w:val="2"/>
+              <w:szCs w:val="22"/>
+            </w:rPr>
+          </w:pPr>
+          <w:hyperlink w:anchor="_Toc524712597" w:history="1">
+            <w:r>
+              <w:rPr>
+                <w:rStyle w:val="Hyperlink"/>
+                <w:noProof/>
+              </w:rPr>
+              <w:t>Use Case 6:</w:t>
+            </w:r>
+            <w:r>
+              <w:rPr>
+                <w:noProof/>
+                <w:webHidden/>
+              </w:rPr>
+              <w:tab/>
+            </w:r>
+            <w:r>
+              <w:rPr>
+                <w:noProof/>
+                <w:webHidden/>
+              </w:rPr>
+              <w:fldChar w:fldCharType="begin"/>
+            </w:r>
+            <w:r>
+              <w:rPr>
+                <w:noProof/>
+                <w:webHidden/>
+              </w:rPr>
+              <w:instrText xml:space="preserve"> PAGEREF _Toc524712597 \h </w:instrText>
+            </w:r>
+            <w:r>
+              <w:rPr>
+                <w:noProof/>
+                <w:webHidden/>
+              </w:rPr>
+            </w:r>
+            <w:r>
+              <w:rPr>
+                <w:noProof/>
+                <w:webHidden/>
+              </w:rPr>
+              <w:fldChar w:fldCharType="separate"/>
+            </w:r>
+            <w:r>
+              <w:rPr>
+                <w:noProof/>
+                <w:webHidden/>
+              </w:rPr>
+              <w:t>10</w:t>
+            </w:r>
+            <w:r>
+              <w:rPr>
+                <w:noProof/>
+                <w:webHidden/>
+              </w:rPr>
+              <w:fldChar w:fldCharType="end"/>
+            </w:r>
+          </w:hyperlink>
+        </w:p>
+        <w:p>
+          <w:pPr>
+            <w:pStyle w:val="TOC2"/>
+            <w:tabs>
+              <w:tab w:val="right" w:leader="dot" w:pos="9736"/>
+            </w:tabs>
+            <w:rPr>
+              <w:noProof/>
+              <w:kern w:val="2"/>
+              <w:szCs w:val="22"/>
+            </w:rPr>
+          </w:pPr>
+          <w:hyperlink w:anchor="_Toc524712598" w:history="1">
+            <w:r>
+              <w:rPr>
+                <w:rStyle w:val="Hyperlink"/>
+                <w:noProof/>
+              </w:rPr>
+              <w:t>Use Case 7:</w:t>
+            </w:r>
+            <w:r>
+              <w:rPr>
+                <w:noProof/>
+                <w:webHidden/>
+              </w:rPr>
+              <w:tab/>
+            </w:r>
+            <w:r>
+              <w:rPr>
+                <w:noProof/>
+                <w:webHidden/>
+              </w:rPr>
+              <w:fldChar w:fldCharType="begin"/>
+            </w:r>
+            <w:r>
+              <w:rPr>
+                <w:noProof/>
+                <w:webHidden/>
+              </w:rPr>
+              <w:instrText xml:space="preserve"> PAGEREF _Toc524712598 \h </w:instrText>
+            </w:r>
+            <w:r>
+              <w:rPr>
+                <w:noProof/>
+                <w:webHidden/>
+              </w:rPr>
+            </w:r>
+            <w:r>
+              <w:rPr>
+                <w:noProof/>
+                <w:webHidden/>
+              </w:rPr>
+              <w:fldChar w:fldCharType="separate"/>
+            </w:r>
+            <w:r>
+              <w:rPr>
+                <w:noProof/>
+                <w:webHidden/>
+              </w:rPr>
+              <w:t>10</w:t>
+            </w:r>
+            <w:r>
+              <w:rPr>
+                <w:noProof/>
+                <w:webHidden/>
+              </w:rPr>
+              <w:fldChar w:fldCharType="end"/>
+            </w:r>
+          </w:hyperlink>
+        </w:p>
+        <w:p>
+          <w:pPr>
+            <w:pStyle w:val="TOC2"/>
+            <w:tabs>
+              <w:tab w:val="right" w:leader="dot" w:pos="9736"/>
+            </w:tabs>
+            <w:rPr>
+              <w:noProof/>
+              <w:kern w:val="2"/>
+              <w:szCs w:val="22"/>
+            </w:rPr>
+          </w:pPr>
+          <w:hyperlink w:anchor="_Toc524712599" w:history="1">
+            <w:r>
+              <w:rPr>
+                <w:rStyle w:val="Hyperlink"/>
+                <w:noProof/>
+              </w:rPr>
+              <w:t>Use Case 8:</w:t>
+            </w:r>
+            <w:r>
+              <w:rPr>
+                <w:noProof/>
+                <w:webHidden/>
+              </w:rPr>
+              <w:tab/>
+            </w:r>
+            <w:r>
+              <w:rPr>
+                <w:noProof/>
+                <w:webHidden/>
+              </w:rPr>
+              <w:fldChar w:fldCharType="begin"/>
+            </w:r>
+            <w:r>
+              <w:rPr>
+                <w:noProof/>
+                <w:webHidden/>
+              </w:rPr>
+              <w:instrText xml:space="preserve"> PAGEREF _Toc524712599 \h </w:instrText>
+            </w:r>
+            <w:r>
+              <w:rPr>
+                <w:noProof/>
+                <w:webHidden/>
+              </w:rPr>
+            </w:r>
+            <w:r>
+              <w:rPr>
+                <w:noProof/>
+                <w:webHidden/>
+              </w:rPr>
+              <w:fldChar w:fldCharType="separate"/>
+            </w:r>
+            <w:r>
+              <w:rPr>
+                <w:noProof/>
+                <w:webHidden/>
+              </w:rPr>
+              <w:t>10</w:t>
+            </w:r>
+            <w:r>
+              <w:rPr>
+                <w:noProof/>
+                <w:webHidden/>
+              </w:rPr>
+              <w:fldChar w:fldCharType="end"/>
+            </w:r>
+          </w:hyperlink>
+        </w:p>
+        <w:p>
+          <w:pPr>
+            <w:pStyle w:val="TOC2"/>
+            <w:tabs>
+              <w:tab w:val="right" w:leader="dot" w:pos="9736"/>
+            </w:tabs>
+            <w:rPr>
+              <w:noProof/>
+              <w:kern w:val="2"/>
+              <w:szCs w:val="22"/>
+            </w:rPr>
+          </w:pPr>
+          <w:hyperlink w:anchor="_Toc524712600" w:history="1">
+            <w:r>
+              <w:rPr>
+                <w:rStyle w:val="Hyperlink"/>
+                <w:noProof/>
+              </w:rPr>
+              <w:t>Use Case 9:</w:t>
+            </w:r>
+            <w:r>
+              <w:rPr>
+                <w:noProof/>
+                <w:webHidden/>
+              </w:rPr>
+              <w:tab/>
+            </w:r>
+            <w:r>
+              <w:rPr>
+                <w:noProof/>
+                <w:webHidden/>
+              </w:rPr>
+              <w:fldChar w:fldCharType="begin"/>
+            </w:r>
+            <w:r>
+              <w:rPr>
+                <w:noProof/>
+                <w:webHidden/>
+              </w:rPr>
+              <w:instrText xml:space="preserve"> PAGEREF _Toc524712600 \h </w:instrText>
+            </w:r>
+            <w:r>
+              <w:rPr>
+                <w:noProof/>
+                <w:webHidden/>
+              </w:rPr>
+            </w:r>
+            <w:r>
+              <w:rPr>
+                <w:noProof/>
+                <w:webHidden/>
+              </w:rPr>
+              <w:fldChar w:fldCharType="separate"/>
+            </w:r>
+            <w:r>
+              <w:rPr>
+                <w:noProof/>
+                <w:webHidden/>
+              </w:rPr>
+              <w:t>11</w:t>
+            </w:r>
+            <w:r>
+              <w:rPr>
+                <w:noProof/>
+                <w:webHidden/>
+              </w:rPr>
+              <w:fldChar w:fldCharType="end"/>
+            </w:r>
+          </w:hyperlink>
+        </w:p>
+        <w:p>
+          <w:pPr>
+            <w:pStyle w:val="TOC2"/>
+            <w:tabs>
+              <w:tab w:val="right" w:leader="dot" w:pos="9736"/>
+            </w:tabs>
+            <w:rPr>
+              <w:noProof/>
+              <w:kern w:val="2"/>
+              <w:szCs w:val="22"/>
+            </w:rPr>
+          </w:pPr>
+          <w:hyperlink w:anchor="_Toc524712601" w:history="1">
+            <w:r>
+              <w:rPr>
+                <w:rStyle w:val="Hyperlink"/>
+                <w:noProof/>
+              </w:rPr>
+              <w:t>Use Case 10:</w:t>
+            </w:r>
+            <w:r>
+              <w:rPr>
+                <w:noProof/>
+                <w:webHidden/>
+              </w:rPr>
+              <w:tab/>
+            </w:r>
+            <w:r>
+              <w:rPr>
+                <w:noProof/>
+                <w:webHidden/>
+              </w:rPr>
+              <w:fldChar w:fldCharType="begin"/>
+            </w:r>
+            <w:r>
+              <w:rPr>
+                <w:noProof/>
+                <w:webHidden/>
+              </w:rPr>
+              <w:instrText xml:space="preserve"> PAGEREF _Toc524712601 \h </w:instrText>
+            </w:r>
+            <w:r>
+              <w:rPr>
+                <w:noProof/>
+                <w:webHidden/>
+              </w:rPr>
+            </w:r>
+            <w:r>
+              <w:rPr>
+                <w:noProof/>
+                <w:webHidden/>
+              </w:rPr>
+              <w:fldChar w:fldCharType="separate"/>
+            </w:r>
+            <w:r>
+              <w:rPr>
+                <w:noProof/>
+                <w:webHidden/>
+              </w:rPr>
+              <w:t>11</w:t>
+            </w:r>
+            <w:r>
+              <w:rPr>
+                <w:noProof/>
+                <w:webHidden/>
+              </w:rPr>
+              <w:fldChar w:fldCharType="end"/>
+            </w:r>
+          </w:hyperlink>
+        </w:p>
+        <w:p>
+          <w:pPr>
+            <w:pStyle w:val="TOC2"/>
+            <w:tabs>
+              <w:tab w:val="right" w:leader="dot" w:pos="9736"/>
+            </w:tabs>
+            <w:rPr>
+              <w:noProof/>
+              <w:kern w:val="2"/>
+              <w:szCs w:val="22"/>
+            </w:rPr>
+          </w:pPr>
+          <w:hyperlink w:anchor="_Toc524712602" w:history="1">
+            <w:r>
+              <w:rPr>
+                <w:rStyle w:val="Hyperlink"/>
+                <w:noProof/>
+              </w:rPr>
+              <w:t>Use Case 11:</w:t>
+            </w:r>
+            <w:r>
+              <w:rPr>
+                <w:noProof/>
+                <w:webHidden/>
+              </w:rPr>
+              <w:tab/>
+            </w:r>
+            <w:r>
+              <w:rPr>
+                <w:noProof/>
+                <w:webHidden/>
+              </w:rPr>
+              <w:fldChar w:fldCharType="begin"/>
+            </w:r>
+            <w:r>
+              <w:rPr>
+                <w:noProof/>
+                <w:webHidden/>
+              </w:rPr>
+              <w:instrText xml:space="preserve"> PAGEREF _Toc524712602 \h </w:instrText>
+            </w:r>
+            <w:r>
+              <w:rPr>
+                <w:noProof/>
+                <w:webHidden/>
+              </w:rPr>
+            </w:r>
+            <w:r>
+              <w:rPr>
+                <w:noProof/>
+                <w:webHidden/>
+              </w:rPr>
+              <w:fldChar w:fldCharType="separate"/>
+            </w:r>
+            <w:r>
+              <w:rPr>
+                <w:noProof/>
+                <w:webHidden/>
+              </w:rPr>
+              <w:t>11</w:t>
+            </w:r>
+            <w:r>
+              <w:rPr>
+                <w:noProof/>
+                <w:webHidden/>
+              </w:rPr>
+              <w:fldChar w:fldCharType="end"/>
+            </w:r>
+          </w:hyperlink>
+        </w:p>
+        <w:p>
+          <w:pPr>
+            <w:pStyle w:val="TOC1"/>
+            <w:tabs>
+              <w:tab w:val="right" w:leader="dot" w:pos="9736"/>
+            </w:tabs>
+            <w:rPr>
+              <w:noProof/>
+              <w:kern w:val="2"/>
+              <w:szCs w:val="22"/>
+            </w:rPr>
+          </w:pPr>
+          <w:hyperlink w:anchor="_Toc524712603" w:history="1">
+            <w:r>
+              <w:rPr>
+                <w:rStyle w:val="Hyperlink"/>
+                <w:noProof/>
+              </w:rPr>
+              <w:t>Work Breakdown Structure</w:t>
+            </w:r>
+            <w:r>
+              <w:rPr>
+                <w:noProof/>
+                <w:webHidden/>
+              </w:rPr>
+              <w:tab/>
+            </w:r>
+            <w:r>
+              <w:rPr>
+                <w:noProof/>
+                <w:webHidden/>
+              </w:rPr>
+              <w:fldChar w:fldCharType="begin"/>
+            </w:r>
+            <w:r>
+              <w:rPr>
+                <w:noProof/>
+                <w:webHidden/>
+              </w:rPr>
+              <w:instrText xml:space="preserve"> PAGEREF _Toc524712603 \h </w:instrText>
+            </w:r>
+            <w:r>
+              <w:rPr>
+                <w:noProof/>
+                <w:webHidden/>
+              </w:rPr>
+            </w:r>
+            <w:r>
+              <w:rPr>
+                <w:noProof/>
+                <w:webHidden/>
+              </w:rPr>
+              <w:fldChar w:fldCharType="separate"/>
+            </w:r>
+            <w:r>
+              <w:rPr>
+                <w:noProof/>
+                <w:webHidden/>
+              </w:rPr>
+              <w:t>13</w:t>
+            </w:r>
+            <w:r>
+              <w:rPr>
+                <w:noProof/>
+                <w:webHidden/>
+              </w:rPr>
+              <w:fldChar w:fldCharType="end"/>
+            </w:r>
+          </w:hyperlink>
+        </w:p>
+        <w:p>
+          <w:pPr>
+            <w:pStyle w:val="TOC2"/>
+            <w:tabs>
+              <w:tab w:val="right" w:leader="dot" w:pos="9736"/>
+            </w:tabs>
+            <w:rPr>
+              <w:noProof/>
+              <w:kern w:val="2"/>
+              <w:szCs w:val="22"/>
+            </w:rPr>
+          </w:pPr>
+          <w:hyperlink w:anchor="_Toc524712604" w:history="1">
+            <w:r>
+              <w:rPr>
+                <w:rStyle w:val="Hyperlink"/>
+                <w:noProof/>
+              </w:rPr>
+              <w:t>Responsibility for each team member:</w:t>
+            </w:r>
+            <w:r>
+              <w:rPr>
+                <w:noProof/>
+                <w:webHidden/>
+              </w:rPr>
+              <w:tab/>
+            </w:r>
+            <w:r>
+              <w:rPr>
+                <w:noProof/>
+                <w:webHidden/>
+              </w:rPr>
+              <w:fldChar w:fldCharType="begin"/>
+            </w:r>
+            <w:r>
+              <w:rPr>
+                <w:noProof/>
+                <w:webHidden/>
+              </w:rPr>
+              <w:instrText xml:space="preserve"> PAGEREF _Toc524712604 \h </w:instrText>
+            </w:r>
+            <w:r>
+              <w:rPr>
+                <w:noProof/>
+                <w:webHidden/>
+              </w:rPr>
+            </w:r>
+            <w:r>
+              <w:rPr>
+                <w:noProof/>
+                <w:webHidden/>
+              </w:rPr>
+              <w:fldChar w:fldCharType="separate"/>
+            </w:r>
+            <w:r>
+              <w:rPr>
+                <w:noProof/>
+                <w:webHidden/>
+              </w:rPr>
+              <w:t>13</w:t>
+            </w:r>
+            <w:r>
+              <w:rPr>
+                <w:noProof/>
+                <w:webHidden/>
+              </w:rPr>
+              <w:fldChar w:fldCharType="end"/>
+            </w:r>
+          </w:hyperlink>
+        </w:p>
+        <w:p>
+          <w:r>
+            <w:rPr>
+              <w:b/>
+              <w:bCs/>
+              <w:noProof/>
+            </w:rPr>
+            <w:fldChar w:fldCharType="end"/>
+          </w:r>
+        </w:p>
+      </w:sdtContent>
+    </w:sdt>
+    <w:p>
+      <w:pPr>
+        <w:rPr>
+          <w:rFonts w:asciiTheme="majorHAnsi" w:eastAsiaTheme="majorEastAsia" w:hAnsiTheme="majorHAnsi" w:cstheme="majorBidi"/>
           <w:noProof/>
-          <w:sz w:val="36"/>
+          <w:color w:val="2E74B5" w:themeColor="accent1" w:themeShade="BF"/>
+          <w:spacing w:val="-7"/>
+          <w:sz w:val="80"/>
+          <w:szCs w:val="80"/>
+        </w:rPr>
+      </w:pPr>
+      <w:r>
+        <w:rPr>
+          <w:noProof/>
+        </w:rPr>
+        <w:br w:type="page"/>
+      </w:r>
+    </w:p>
+    <w:p>
+      <w:pPr>
+        <w:pStyle w:val="Heading1"/>
+        <w:rPr>
+          <w:noProof/>
+        </w:rPr>
+      </w:pPr>
+      <w:r>
+        <w:rPr>
+          <w:rFonts w:hint="eastAsia"/>
+          <w:noProof/>
         </w:rPr>
         <w:lastRenderedPageBreak/>
         <w:t>E</w:t>
       </w:r>
       <w:r>
         <w:rPr>
-          <w:rFonts w:ascii="Arial" w:hAnsi="Arial" w:cs="Arial"/>
           <w:noProof/>
-          <w:sz w:val="36"/>
         </w:rPr>
         <w:t>xecutive Summary</w:t>
       </w:r>
@@ -932,14 +2283,12 @@
     <w:p>
       <w:pPr>
         <w:pStyle w:val="Subtitle"/>
-        <w:spacing w:line="240" w:lineRule="auto"/>
         <w:jc w:val="both"/>
         <w:rPr>
-          <w:rFonts w:ascii="Arial" w:eastAsia="宋体" w:hAnsi="Arial" w:cs="Arial" w:hint="eastAsia"/>
-          <w:b w:val="0"/>
-          <w:bCs w:val="0"/>
-          <w:color w:val="000000"/>
-          <w:kern w:val="0"/>
+          <w:rFonts w:ascii="Arial" w:eastAsia="宋体" w:hAnsi="Arial" w:cs="Arial"/>
+          <w:b/>
+          <w:bCs/>
+          <w:color w:val="000000"/>
           <w:sz w:val="21"/>
           <w:szCs w:val="21"/>
         </w:rPr>
@@ -947,104 +2296,624 @@
       <w:r>
         <w:rPr>
           <w:rFonts w:ascii="Arial" w:eastAsia="宋体" w:hAnsi="Arial" w:cs="Arial"/>
-          <w:b w:val="0"/>
-          <w:bCs w:val="0"/>
-          <w:color w:val="000000"/>
-          <w:kern w:val="0"/>
+          <w:noProof/>
+          <w:color w:val="000000"/>
           <w:sz w:val="21"/>
           <w:szCs w:val="21"/>
         </w:rPr>
-        <w:t>PartyWhip is an interactive website which provides the opportunity of outsourcing a food-related occasion. The aim of the website is to allow users to post requests for reliable catering services, which can be ranged from a large venue to a small family dinner. In response, it also allows organisations, businesses or private individuals to bid on the provision of food services.</w:t>
-      </w:r>
-    </w:p>
-    <w:p>
-      <w:pPr>
-        <w:pStyle w:val="Subtitle"/>
-        <w:spacing w:line="240" w:lineRule="auto"/>
-        <w:jc w:val="both"/>
-        <w:rPr>
-          <w:rFonts w:ascii="Arial" w:eastAsia="宋体" w:hAnsi="Arial" w:cs="Arial" w:hint="eastAsia"/>
-          <w:b w:val="0"/>
-          <w:bCs w:val="0"/>
-          <w:color w:val="000000"/>
-          <w:kern w:val="0"/>
+        <w:t>PartyWhip</w:t>
+      </w:r>
+      <w:r>
+        <w:rPr>
+          <w:rFonts w:ascii="Arial" w:eastAsia="宋体" w:hAnsi="Arial" w:cs="Arial"/>
+          <w:color w:val="000000"/>
           <w:sz w:val="21"/>
           <w:szCs w:val="21"/>
         </w:rPr>
-      </w:pPr>
+        <w:t xml:space="preserve"> is an interactive website which provides the opportunity of outsourcing a food-related occasion. </w:t>
+      </w:r>
       <w:r>
         <w:rPr>
           <w:rFonts w:ascii="Arial" w:eastAsia="宋体" w:hAnsi="Arial" w:cs="Arial"/>
-          <w:b w:val="0"/>
-          <w:bCs w:val="0"/>
-          <w:color w:val="000000"/>
-          <w:kern w:val="0"/>
+          <w:noProof/>
+          <w:color w:val="000000"/>
           <w:sz w:val="21"/>
           <w:szCs w:val="21"/>
         </w:rPr>
-        <w:t>In PartyWhip, two types of users can be registered: the poster and the bidder. Posters can access variety of service requesting features, including requesting and accepting catering services, as well as evaluating provisors of services. When requesting a food service, the poster can specify the requiring food type, the initial budget, scale, time and location of the event, as well as any other additional requirements. After the bidding period, the poster can select a satisfying bidder who will be responsible for the requested catering service. Furthermore, the poster can also review the service and rate the bidder, which will be reflected on the bidder's ratings information.</w:t>
-      </w:r>
-    </w:p>
-    <w:p>
-      <w:pPr>
-        <w:pStyle w:val="Subtitle"/>
-        <w:spacing w:line="240" w:lineRule="auto"/>
-        <w:jc w:val="both"/>
-        <w:rPr>
-          <w:rFonts w:ascii="Arial" w:eastAsia="宋体" w:hAnsi="Arial" w:cs="Arial" w:hint="eastAsia"/>
-          <w:b w:val="0"/>
-          <w:bCs w:val="0"/>
-          <w:color w:val="000000"/>
-          <w:kern w:val="0"/>
+        <w:t xml:space="preserve">The </w:t>
+      </w:r>
+      <w:r>
+        <w:rPr>
+          <w:rFonts w:ascii="Arial" w:eastAsia="宋体" w:hAnsi="Arial" w:cs="Arial"/>
+          <w:noProof/>
+          <w:color w:val="000000"/>
           <w:sz w:val="21"/>
           <w:szCs w:val="21"/>
         </w:rPr>
-      </w:pPr>
+        <w:t>website aim</w:t>
+      </w:r>
       <w:r>
         <w:rPr>
           <w:rFonts w:ascii="Arial" w:eastAsia="宋体" w:hAnsi="Arial" w:cs="Arial"/>
-          <w:b w:val="0"/>
-          <w:bCs w:val="0"/>
-          <w:color w:val="000000"/>
-          <w:kern w:val="0"/>
+          <w:noProof/>
+          <w:color w:val="000000"/>
           <w:sz w:val="21"/>
           <w:szCs w:val="21"/>
         </w:rPr>
-        <w:t>Bidders can access PartyWhip's service provision features, including searching desired services requests and bidding on them. Bidders can browse through a list of requests that matches their specialty in food. The search list of requests can be further filtered by its time, location, budget and scale. The bidder can place a bid on a catering service request and convince the poster which they can provide a reliable and satisfying service. Once the bidder has been selected by the poster, the bidder will be responsible to provide the food service. Bidders can also update their personal information, such as contact information and specialty in food.</w:t>
-      </w:r>
-    </w:p>
-    <w:p>
-      <w:pPr>
-        <w:pStyle w:val="Subtitle"/>
-        <w:spacing w:line="240" w:lineRule="auto"/>
-        <w:jc w:val="both"/>
+        <w:t>s</w:t>
+      </w:r>
+      <w:r>
         <w:rPr>
           <w:rFonts w:ascii="Arial" w:eastAsia="宋体" w:hAnsi="Arial" w:cs="Arial"/>
-          <w:b w:val="0"/>
-          <w:bCs w:val="0"/>
-          <w:color w:val="000000"/>
-          <w:kern w:val="0"/>
+          <w:color w:val="000000"/>
           <w:sz w:val="21"/>
           <w:szCs w:val="21"/>
         </w:rPr>
-      </w:pPr>
+        <w:t xml:space="preserve"> to allow users to post requests for reliable catering services, which can be ranged from a large venue to a small family dinner. In response, it also allows </w:t>
+      </w:r>
       <w:r>
         <w:rPr>
           <w:rFonts w:ascii="Arial" w:eastAsia="宋体" w:hAnsi="Arial" w:cs="Arial"/>
-          <w:b w:val="0"/>
-          <w:bCs w:val="0"/>
-          <w:color w:val="000000"/>
-          <w:kern w:val="0"/>
+          <w:noProof/>
+          <w:color w:val="000000"/>
           <w:sz w:val="21"/>
           <w:szCs w:val="21"/>
         </w:rPr>
-        <w:t>The aim of PartyWhip is to outsource trustworthy catering services for both the poster and the bidder in the most convenient way, since it is difficult to guarantee that satisfying and reliable experiences can be always provided to users. Thus, to enhance the user experience, the PartyWhip system has included some exclusive features such as chat system between the poster and the bidder, as well as sorting bidders against similarity and user ratings. Furthermore, verification and testing are executed to proof that the system functions work correctly.</w:t>
-      </w:r>
-    </w:p>
-    <w:p>
-      <w:pPr>
-        <w:widowControl/>
-        <w:jc w:val="left"/>
+        <w:t>organi</w:t>
+      </w:r>
+      <w:r>
+        <w:rPr>
+          <w:rFonts w:ascii="Arial" w:eastAsia="宋体" w:hAnsi="Arial" w:cs="Arial"/>
+          <w:noProof/>
+          <w:color w:val="000000"/>
+          <w:sz w:val="21"/>
+          <w:szCs w:val="21"/>
+        </w:rPr>
+        <w:t>s</w:t>
+      </w:r>
+      <w:r>
+        <w:rPr>
+          <w:rFonts w:ascii="Arial" w:eastAsia="宋体" w:hAnsi="Arial" w:cs="Arial"/>
+          <w:noProof/>
+          <w:color w:val="000000"/>
+          <w:sz w:val="21"/>
+          <w:szCs w:val="21"/>
+        </w:rPr>
+        <w:t>ations</w:t>
+      </w:r>
+      <w:r>
+        <w:rPr>
+          <w:rFonts w:ascii="Arial" w:eastAsia="宋体" w:hAnsi="Arial" w:cs="Arial"/>
+          <w:color w:val="000000"/>
+          <w:sz w:val="21"/>
+          <w:szCs w:val="21"/>
+        </w:rPr>
+        <w:t>, businesses or private individuals to bid on the provision of food services.</w:t>
+      </w:r>
+    </w:p>
+    <w:p>
+      <w:pPr>
+        <w:pStyle w:val="Subtitle"/>
+        <w:jc w:val="both"/>
+        <w:rPr>
+          <w:rFonts w:ascii="Arial" w:eastAsia="宋体" w:hAnsi="Arial" w:cs="Arial"/>
+          <w:b/>
+          <w:bCs/>
+          <w:color w:val="000000"/>
+          <w:sz w:val="21"/>
+          <w:szCs w:val="21"/>
+        </w:rPr>
+      </w:pPr>
+      <w:r>
+        <w:rPr>
+          <w:rFonts w:ascii="Arial" w:eastAsia="宋体" w:hAnsi="Arial" w:cs="Arial"/>
+          <w:color w:val="000000"/>
+          <w:sz w:val="21"/>
+          <w:szCs w:val="21"/>
+        </w:rPr>
+        <w:t xml:space="preserve">In </w:t>
+      </w:r>
+      <w:proofErr w:type="spellStart"/>
+      <w:r>
+        <w:rPr>
+          <w:rFonts w:ascii="Arial" w:eastAsia="宋体" w:hAnsi="Arial" w:cs="Arial"/>
+          <w:color w:val="000000"/>
+          <w:sz w:val="21"/>
+          <w:szCs w:val="21"/>
+        </w:rPr>
+        <w:t>PartyWhip</w:t>
+      </w:r>
+      <w:proofErr w:type="spellEnd"/>
+      <w:r>
+        <w:rPr>
+          <w:rFonts w:ascii="Arial" w:eastAsia="宋体" w:hAnsi="Arial" w:cs="Arial"/>
+          <w:color w:val="000000"/>
+          <w:sz w:val="21"/>
+          <w:szCs w:val="21"/>
+        </w:rPr>
+        <w:t xml:space="preserve">, two types of users can </w:t>
+      </w:r>
+      <w:r>
+        <w:rPr>
+          <w:rFonts w:ascii="Arial" w:eastAsia="宋体" w:hAnsi="Arial" w:cs="Arial"/>
+          <w:noProof/>
+          <w:color w:val="000000"/>
+          <w:sz w:val="21"/>
+          <w:szCs w:val="21"/>
+        </w:rPr>
+        <w:t>be registered</w:t>
+      </w:r>
+      <w:r>
+        <w:rPr>
+          <w:rFonts w:ascii="Arial" w:eastAsia="宋体" w:hAnsi="Arial" w:cs="Arial"/>
+          <w:color w:val="000000"/>
+          <w:sz w:val="21"/>
+          <w:szCs w:val="21"/>
+        </w:rPr>
+        <w:t xml:space="preserve">: the poster and the bidder. Posters can access </w:t>
+      </w:r>
+      <w:r>
+        <w:rPr>
+          <w:rFonts w:ascii="Arial" w:eastAsia="宋体" w:hAnsi="Arial" w:cs="Arial"/>
+          <w:color w:val="000000"/>
+          <w:sz w:val="21"/>
+          <w:szCs w:val="21"/>
+        </w:rPr>
+        <w:t xml:space="preserve">a </w:t>
+      </w:r>
+      <w:r>
+        <w:rPr>
+          <w:rFonts w:ascii="Arial" w:eastAsia="宋体" w:hAnsi="Arial" w:cs="Arial"/>
+          <w:noProof/>
+          <w:color w:val="000000"/>
+          <w:sz w:val="21"/>
+          <w:szCs w:val="21"/>
+        </w:rPr>
+        <w:t>variety</w:t>
+      </w:r>
+      <w:r>
+        <w:rPr>
+          <w:rFonts w:ascii="Arial" w:eastAsia="宋体" w:hAnsi="Arial" w:cs="Arial"/>
+          <w:color w:val="000000"/>
+          <w:sz w:val="21"/>
+          <w:szCs w:val="21"/>
+        </w:rPr>
+        <w:t xml:space="preserve"> of service requesting features, including requesting and accepting catering services, as well as evaluating </w:t>
+      </w:r>
+      <w:proofErr w:type="spellStart"/>
+      <w:r>
+        <w:rPr>
+          <w:rFonts w:ascii="Arial" w:eastAsia="宋体" w:hAnsi="Arial" w:cs="Arial"/>
+          <w:color w:val="000000"/>
+          <w:sz w:val="21"/>
+          <w:szCs w:val="21"/>
+        </w:rPr>
+        <w:t>provisors</w:t>
+      </w:r>
+      <w:proofErr w:type="spellEnd"/>
+      <w:r>
+        <w:rPr>
+          <w:rFonts w:ascii="Arial" w:eastAsia="宋体" w:hAnsi="Arial" w:cs="Arial"/>
+          <w:color w:val="000000"/>
+          <w:sz w:val="21"/>
+          <w:szCs w:val="21"/>
+        </w:rPr>
+        <w:t xml:space="preserve"> of services. When requesting a food service, the poster can specify the requiring food type, the initial budget, scale, time and location of the event, as well as any other additional requirements. After the bidding period, the poster can select a satisfying bidder who will be responsible for the requested catering service. Furthermore, the poster can also review the service and rate the bidder, which will </w:t>
+      </w:r>
+      <w:r>
+        <w:rPr>
+          <w:rFonts w:ascii="Arial" w:eastAsia="宋体" w:hAnsi="Arial" w:cs="Arial"/>
+          <w:noProof/>
+          <w:color w:val="000000"/>
+          <w:sz w:val="21"/>
+          <w:szCs w:val="21"/>
+        </w:rPr>
+        <w:t>be reflected</w:t>
+      </w:r>
+      <w:r>
+        <w:rPr>
+          <w:rFonts w:ascii="Arial" w:eastAsia="宋体" w:hAnsi="Arial" w:cs="Arial"/>
+          <w:color w:val="000000"/>
+          <w:sz w:val="21"/>
+          <w:szCs w:val="21"/>
+        </w:rPr>
+        <w:t xml:space="preserve"> on the bidder's </w:t>
+      </w:r>
+      <w:r>
+        <w:rPr>
+          <w:rFonts w:ascii="Arial" w:eastAsia="宋体" w:hAnsi="Arial" w:cs="Arial"/>
+          <w:noProof/>
+          <w:color w:val="000000"/>
+          <w:sz w:val="21"/>
+          <w:szCs w:val="21"/>
+        </w:rPr>
+        <w:t>ratings</w:t>
+      </w:r>
+      <w:r>
+        <w:rPr>
+          <w:rFonts w:ascii="Arial" w:eastAsia="宋体" w:hAnsi="Arial" w:cs="Arial"/>
+          <w:color w:val="000000"/>
+          <w:sz w:val="21"/>
+          <w:szCs w:val="21"/>
+        </w:rPr>
+        <w:t xml:space="preserve"> information.</w:t>
+      </w:r>
+    </w:p>
+    <w:p>
+      <w:pPr>
+        <w:pStyle w:val="Subtitle"/>
+        <w:jc w:val="both"/>
+        <w:rPr>
+          <w:rFonts w:ascii="Arial" w:eastAsia="宋体" w:hAnsi="Arial" w:cs="Arial"/>
+          <w:b/>
+          <w:bCs/>
+          <w:color w:val="000000"/>
+          <w:sz w:val="21"/>
+          <w:szCs w:val="21"/>
+        </w:rPr>
+      </w:pPr>
+      <w:r>
+        <w:rPr>
+          <w:rFonts w:ascii="Arial" w:eastAsia="宋体" w:hAnsi="Arial" w:cs="Arial"/>
+          <w:color w:val="000000"/>
+          <w:sz w:val="21"/>
+          <w:szCs w:val="21"/>
+        </w:rPr>
+        <w:t xml:space="preserve">Bidders can access </w:t>
+      </w:r>
+      <w:proofErr w:type="spellStart"/>
+      <w:r>
+        <w:rPr>
+          <w:rFonts w:ascii="Arial" w:eastAsia="宋体" w:hAnsi="Arial" w:cs="Arial"/>
+          <w:color w:val="000000"/>
+          <w:sz w:val="21"/>
+          <w:szCs w:val="21"/>
+        </w:rPr>
+        <w:t>PartyWhip's</w:t>
+      </w:r>
+      <w:proofErr w:type="spellEnd"/>
+      <w:r>
+        <w:rPr>
+          <w:rFonts w:ascii="Arial" w:eastAsia="宋体" w:hAnsi="Arial" w:cs="Arial"/>
+          <w:color w:val="000000"/>
+          <w:sz w:val="21"/>
+          <w:szCs w:val="21"/>
+        </w:rPr>
+        <w:t xml:space="preserve"> service provision features, including searching desired services requests and bidding on them. Bidders can browse through a list of requests that matches their </w:t>
+      </w:r>
+      <w:r>
+        <w:rPr>
+          <w:rFonts w:ascii="Arial" w:eastAsia="宋体" w:hAnsi="Arial" w:cs="Arial"/>
+          <w:noProof/>
+          <w:color w:val="000000"/>
+          <w:sz w:val="21"/>
+          <w:szCs w:val="21"/>
+        </w:rPr>
+        <w:t>special</w:t>
+      </w:r>
+      <w:r>
+        <w:rPr>
+          <w:rFonts w:ascii="Arial" w:eastAsia="宋体" w:hAnsi="Arial" w:cs="Arial"/>
+          <w:noProof/>
+          <w:color w:val="000000"/>
+          <w:sz w:val="21"/>
+          <w:szCs w:val="21"/>
+        </w:rPr>
+        <w:t>i</w:t>
+      </w:r>
+      <w:r>
+        <w:rPr>
+          <w:rFonts w:ascii="Arial" w:eastAsia="宋体" w:hAnsi="Arial" w:cs="Arial"/>
+          <w:noProof/>
+          <w:color w:val="000000"/>
+          <w:sz w:val="21"/>
+          <w:szCs w:val="21"/>
+        </w:rPr>
+        <w:t>ty</w:t>
+      </w:r>
+      <w:r>
+        <w:rPr>
+          <w:rFonts w:ascii="Arial" w:eastAsia="宋体" w:hAnsi="Arial" w:cs="Arial"/>
+          <w:color w:val="000000"/>
+          <w:sz w:val="21"/>
+          <w:szCs w:val="21"/>
+        </w:rPr>
+        <w:t xml:space="preserve"> in food. The search list of requests can </w:t>
+      </w:r>
+      <w:r>
+        <w:rPr>
+          <w:rFonts w:ascii="Arial" w:eastAsia="宋体" w:hAnsi="Arial" w:cs="Arial"/>
+          <w:noProof/>
+          <w:color w:val="000000"/>
+          <w:sz w:val="21"/>
+          <w:szCs w:val="21"/>
+        </w:rPr>
+        <w:t>be further filtered</w:t>
+      </w:r>
+      <w:r>
+        <w:rPr>
+          <w:rFonts w:ascii="Arial" w:eastAsia="宋体" w:hAnsi="Arial" w:cs="Arial"/>
+          <w:color w:val="000000"/>
+          <w:sz w:val="21"/>
+          <w:szCs w:val="21"/>
+        </w:rPr>
+        <w:t xml:space="preserve"> by its time, location, budget</w:t>
+      </w:r>
+      <w:r>
+        <w:rPr>
+          <w:rFonts w:ascii="Arial" w:eastAsia="宋体" w:hAnsi="Arial" w:cs="Arial"/>
+          <w:color w:val="000000"/>
+          <w:sz w:val="21"/>
+          <w:szCs w:val="21"/>
+        </w:rPr>
+        <w:t>,</w:t>
+      </w:r>
+      <w:r>
+        <w:rPr>
+          <w:rFonts w:ascii="Arial" w:eastAsia="宋体" w:hAnsi="Arial" w:cs="Arial"/>
+          <w:color w:val="000000"/>
+          <w:sz w:val="21"/>
+          <w:szCs w:val="21"/>
+        </w:rPr>
+        <w:t xml:space="preserve"> </w:t>
+      </w:r>
+      <w:r>
+        <w:rPr>
+          <w:rFonts w:ascii="Arial" w:eastAsia="宋体" w:hAnsi="Arial" w:cs="Arial"/>
+          <w:noProof/>
+          <w:color w:val="000000"/>
+          <w:sz w:val="21"/>
+          <w:szCs w:val="21"/>
+        </w:rPr>
+        <w:t>and</w:t>
+      </w:r>
+      <w:r>
+        <w:rPr>
+          <w:rFonts w:ascii="Arial" w:eastAsia="宋体" w:hAnsi="Arial" w:cs="Arial"/>
+          <w:color w:val="000000"/>
+          <w:sz w:val="21"/>
+          <w:szCs w:val="21"/>
+        </w:rPr>
+        <w:t xml:space="preserve"> scale. The bidder can place a bid on a catering service request and convince the poster which they can provide a reliable and satisfying service. Once </w:t>
+      </w:r>
+      <w:r>
+        <w:rPr>
+          <w:rFonts w:ascii="Arial" w:eastAsia="宋体" w:hAnsi="Arial" w:cs="Arial"/>
+          <w:noProof/>
+          <w:color w:val="000000"/>
+          <w:sz w:val="21"/>
+          <w:szCs w:val="21"/>
+        </w:rPr>
+        <w:t>the bidder has been selected by the poster</w:t>
+      </w:r>
+      <w:r>
+        <w:rPr>
+          <w:rFonts w:ascii="Arial" w:eastAsia="宋体" w:hAnsi="Arial" w:cs="Arial"/>
+          <w:color w:val="000000"/>
+          <w:sz w:val="21"/>
+          <w:szCs w:val="21"/>
+        </w:rPr>
+        <w:t xml:space="preserve">, the bidder will be responsible to provide the food service. Bidders can also update their personal information, such as contact information and </w:t>
+      </w:r>
+      <w:r>
+        <w:rPr>
+          <w:rFonts w:ascii="Arial" w:eastAsia="宋体" w:hAnsi="Arial" w:cs="Arial"/>
+          <w:noProof/>
+          <w:color w:val="000000"/>
+          <w:sz w:val="21"/>
+          <w:szCs w:val="21"/>
+        </w:rPr>
+        <w:t>special</w:t>
+      </w:r>
+      <w:r>
+        <w:rPr>
+          <w:rFonts w:ascii="Arial" w:eastAsia="宋体" w:hAnsi="Arial" w:cs="Arial"/>
+          <w:noProof/>
+          <w:color w:val="000000"/>
+          <w:sz w:val="21"/>
+          <w:szCs w:val="21"/>
+        </w:rPr>
+        <w:t>i</w:t>
+      </w:r>
+      <w:r>
+        <w:rPr>
+          <w:rFonts w:ascii="Arial" w:eastAsia="宋体" w:hAnsi="Arial" w:cs="Arial"/>
+          <w:noProof/>
+          <w:color w:val="000000"/>
+          <w:sz w:val="21"/>
+          <w:szCs w:val="21"/>
+        </w:rPr>
+        <w:t>ty</w:t>
+      </w:r>
+      <w:r>
+        <w:rPr>
+          <w:rFonts w:ascii="Arial" w:eastAsia="宋体" w:hAnsi="Arial" w:cs="Arial"/>
+          <w:color w:val="000000"/>
+          <w:sz w:val="21"/>
+          <w:szCs w:val="21"/>
+        </w:rPr>
+        <w:t xml:space="preserve"> in food.</w:t>
+      </w:r>
+    </w:p>
+    <w:p>
+      <w:pPr>
+        <w:pStyle w:val="Subtitle"/>
+        <w:jc w:val="both"/>
+        <w:rPr>
+          <w:rFonts w:ascii="Arial" w:eastAsia="宋体" w:hAnsi="Arial" w:cs="Arial"/>
+          <w:b/>
+          <w:bCs/>
+          <w:color w:val="000000"/>
+          <w:sz w:val="21"/>
+          <w:szCs w:val="21"/>
+        </w:rPr>
+      </w:pPr>
+      <w:r>
+        <w:rPr>
+          <w:rFonts w:ascii="Arial" w:eastAsia="宋体" w:hAnsi="Arial" w:cs="Arial"/>
+          <w:noProof/>
+          <w:color w:val="000000"/>
+          <w:sz w:val="21"/>
+          <w:szCs w:val="21"/>
+        </w:rPr>
+        <w:t>PartyWhip aim</w:t>
+      </w:r>
+      <w:r>
+        <w:rPr>
+          <w:rFonts w:ascii="Arial" w:eastAsia="宋体" w:hAnsi="Arial" w:cs="Arial"/>
+          <w:noProof/>
+          <w:color w:val="000000"/>
+          <w:sz w:val="21"/>
+          <w:szCs w:val="21"/>
+        </w:rPr>
+        <w:t>s</w:t>
+      </w:r>
+      <w:r>
+        <w:rPr>
+          <w:rFonts w:ascii="Arial" w:eastAsia="宋体" w:hAnsi="Arial" w:cs="Arial"/>
+          <w:color w:val="000000"/>
+          <w:sz w:val="21"/>
+          <w:szCs w:val="21"/>
+        </w:rPr>
+        <w:t xml:space="preserve"> to outsource trustworthy catering services for both the poster and the bidder in the most convenient </w:t>
+      </w:r>
+      <w:r>
+        <w:rPr>
+          <w:rFonts w:ascii="Arial" w:eastAsia="宋体" w:hAnsi="Arial" w:cs="Arial"/>
+          <w:noProof/>
+          <w:color w:val="000000"/>
+          <w:sz w:val="21"/>
+          <w:szCs w:val="21"/>
+        </w:rPr>
+        <w:t>way</w:t>
+      </w:r>
+      <w:r>
+        <w:rPr>
+          <w:rFonts w:ascii="Arial" w:eastAsia="宋体" w:hAnsi="Arial" w:cs="Arial"/>
+          <w:color w:val="000000"/>
+          <w:sz w:val="21"/>
+          <w:szCs w:val="21"/>
+        </w:rPr>
+        <w:t xml:space="preserve"> since it is difficult to guarantee that satisfying and reliable experiences can </w:t>
+      </w:r>
+      <w:r>
+        <w:rPr>
+          <w:rFonts w:ascii="Arial" w:eastAsia="宋体" w:hAnsi="Arial" w:cs="Arial"/>
+          <w:noProof/>
+          <w:color w:val="000000"/>
+          <w:sz w:val="21"/>
+          <w:szCs w:val="21"/>
+        </w:rPr>
+        <w:t xml:space="preserve">always </w:t>
+      </w:r>
+      <w:r>
+        <w:rPr>
+          <w:rFonts w:ascii="Arial" w:eastAsia="宋体" w:hAnsi="Arial" w:cs="Arial"/>
+          <w:noProof/>
+          <w:color w:val="000000"/>
+          <w:sz w:val="21"/>
+          <w:szCs w:val="21"/>
+        </w:rPr>
+        <w:t>be</w:t>
+      </w:r>
+      <w:r>
+        <w:rPr>
+          <w:rFonts w:ascii="Arial" w:eastAsia="宋体" w:hAnsi="Arial" w:cs="Arial"/>
+          <w:noProof/>
+          <w:color w:val="000000"/>
+          <w:sz w:val="21"/>
+          <w:szCs w:val="21"/>
+        </w:rPr>
+        <w:t xml:space="preserve"> provided</w:t>
+      </w:r>
+      <w:r>
+        <w:rPr>
+          <w:rFonts w:ascii="Arial" w:eastAsia="宋体" w:hAnsi="Arial" w:cs="Arial"/>
+          <w:color w:val="000000"/>
+          <w:sz w:val="21"/>
+          <w:szCs w:val="21"/>
+        </w:rPr>
+        <w:t xml:space="preserve"> to users. Thus, to enhance the user experience, the </w:t>
+      </w:r>
+      <w:r>
+        <w:rPr>
+          <w:rFonts w:ascii="Arial" w:eastAsia="宋体" w:hAnsi="Arial" w:cs="Arial"/>
+          <w:noProof/>
+          <w:color w:val="000000"/>
+          <w:sz w:val="21"/>
+          <w:szCs w:val="21"/>
+        </w:rPr>
+        <w:t>PartyW</w:t>
+      </w:r>
+      <w:r>
+        <w:rPr>
+          <w:rFonts w:ascii="Arial" w:eastAsia="宋体" w:hAnsi="Arial" w:cs="Arial"/>
+          <w:noProof/>
+          <w:color w:val="000000"/>
+          <w:sz w:val="21"/>
+          <w:szCs w:val="21"/>
+        </w:rPr>
+        <w:t>hip</w:t>
+      </w:r>
+      <w:r>
+        <w:rPr>
+          <w:rFonts w:ascii="Arial" w:eastAsia="宋体" w:hAnsi="Arial" w:cs="Arial"/>
+          <w:color w:val="000000"/>
+          <w:sz w:val="21"/>
+          <w:szCs w:val="21"/>
+        </w:rPr>
+        <w:t xml:space="preserve"> system has included some exclusive features such as </w:t>
+      </w:r>
+      <w:r>
+        <w:rPr>
+          <w:rFonts w:ascii="Arial" w:eastAsia="宋体" w:hAnsi="Arial" w:cs="Arial"/>
+          <w:color w:val="000000"/>
+          <w:sz w:val="21"/>
+          <w:szCs w:val="21"/>
+        </w:rPr>
+        <w:t xml:space="preserve">the </w:t>
+      </w:r>
+      <w:r>
+        <w:rPr>
+          <w:rFonts w:ascii="Arial" w:eastAsia="宋体" w:hAnsi="Arial" w:cs="Arial"/>
+          <w:noProof/>
+          <w:color w:val="000000"/>
+          <w:sz w:val="21"/>
+          <w:szCs w:val="21"/>
+        </w:rPr>
+        <w:t>chat</w:t>
+      </w:r>
+      <w:r>
+        <w:rPr>
+          <w:rFonts w:ascii="Arial" w:eastAsia="宋体" w:hAnsi="Arial" w:cs="Arial"/>
+          <w:color w:val="000000"/>
+          <w:sz w:val="21"/>
+          <w:szCs w:val="21"/>
+        </w:rPr>
+        <w:t xml:space="preserve"> system between the poster and the bidder, as well as sorting bidders against similarity and user ratings. Furthermore, verification and testing </w:t>
+      </w:r>
+      <w:r>
+        <w:rPr>
+          <w:rFonts w:ascii="Arial" w:eastAsia="宋体" w:hAnsi="Arial" w:cs="Arial"/>
+          <w:noProof/>
+          <w:color w:val="000000"/>
+          <w:sz w:val="21"/>
+          <w:szCs w:val="21"/>
+        </w:rPr>
+        <w:t>are executed</w:t>
+      </w:r>
+      <w:r>
+        <w:rPr>
+          <w:rFonts w:ascii="Arial" w:eastAsia="宋体" w:hAnsi="Arial" w:cs="Arial"/>
+          <w:color w:val="000000"/>
+          <w:sz w:val="21"/>
+          <w:szCs w:val="21"/>
+        </w:rPr>
+        <w:t xml:space="preserve"> to proof that the system functions work correctly.</w:t>
+      </w:r>
+    </w:p>
+    <w:p>
+      <w:pPr>
         <w:rPr>
           <w:rFonts w:ascii="Arial" w:hAnsi="Arial" w:cs="Arial"/>
           <w:b/>
@@ -1066,23 +2935,20 @@
     </w:p>
     <w:p>
       <w:pPr>
-        <w:pStyle w:val="Subtitle"/>
-        <w:jc w:val="left"/>
-        <w:rPr>
-          <w:rFonts w:ascii="Arial" w:hAnsi="Arial" w:cs="Arial"/>
+        <w:pStyle w:val="Heading1"/>
+        <w:rPr>
           <w:noProof/>
-          <w:sz w:val="36"/>
-        </w:rPr>
-      </w:pPr>
-      <w:r>
-        <w:rPr>
-          <w:rFonts w:ascii="Arial" w:hAnsi="Arial" w:cs="Arial"/>
+        </w:rPr>
+      </w:pPr>
+      <w:bookmarkStart w:id="1" w:name="_Toc524712586"/>
+      <w:r>
+        <w:rPr>
           <w:noProof/>
-          <w:sz w:val="36"/>
         </w:rPr>
         <w:lastRenderedPageBreak/>
         <w:t>Requirements</w:t>
       </w:r>
+      <w:bookmarkEnd w:id="1"/>
     </w:p>
     <w:bookmarkEnd w:id="0"/>
     <w:p>
@@ -1120,13 +2986,87 @@
         <w:rPr>
           <w:rFonts w:ascii="Arial" w:hAnsi="Arial" w:cs="Arial"/>
         </w:rPr>
-        <w:t>are organized into a list and</w:t>
-      </w:r>
-      <w:r>
-        <w:rPr>
-          <w:rFonts w:ascii="Arial" w:hAnsi="Arial" w:cs="Arial"/>
-        </w:rPr>
-        <w:t xml:space="preserve"> prioritised using the MoSCoW notation:</w:t>
+        <w:t xml:space="preserve">are </w:t>
+      </w:r>
+      <w:r>
+        <w:rPr>
+          <w:rFonts w:ascii="Arial" w:hAnsi="Arial" w:cs="Arial"/>
+          <w:noProof/>
+        </w:rPr>
+        <w:t>organi</w:t>
+      </w:r>
+      <w:r>
+        <w:rPr>
+          <w:rFonts w:ascii="Arial" w:hAnsi="Arial" w:cs="Arial"/>
+          <w:noProof/>
+        </w:rPr>
+        <w:t>s</w:t>
+      </w:r>
+      <w:r>
+        <w:rPr>
+          <w:rFonts w:ascii="Arial" w:hAnsi="Arial" w:cs="Arial"/>
+          <w:noProof/>
+        </w:rPr>
+        <w:t>ed</w:t>
+      </w:r>
+      <w:r>
+        <w:rPr>
+          <w:rFonts w:ascii="Arial" w:hAnsi="Arial" w:cs="Arial"/>
+        </w:rPr>
+        <w:t xml:space="preserve"> into a list and</w:t>
+      </w:r>
+      <w:r>
+        <w:rPr>
+          <w:rFonts w:ascii="Arial" w:hAnsi="Arial" w:cs="Arial"/>
+        </w:rPr>
+        <w:t xml:space="preserve"> </w:t>
+      </w:r>
+      <w:r>
+        <w:rPr>
+          <w:rFonts w:ascii="Arial" w:hAnsi="Arial" w:cs="Arial"/>
+          <w:noProof/>
+        </w:rPr>
+        <w:t>prioriti</w:t>
+      </w:r>
+      <w:r>
+        <w:rPr>
+          <w:rFonts w:ascii="Arial" w:hAnsi="Arial" w:cs="Arial"/>
+          <w:noProof/>
+        </w:rPr>
+        <w:t>s</w:t>
+      </w:r>
+      <w:r>
+        <w:rPr>
+          <w:rFonts w:ascii="Arial" w:hAnsi="Arial" w:cs="Arial"/>
+          <w:noProof/>
+        </w:rPr>
+        <w:t>ed</w:t>
+      </w:r>
+      <w:r>
+        <w:rPr>
+          <w:rFonts w:ascii="Arial" w:hAnsi="Arial" w:cs="Arial"/>
+        </w:rPr>
+        <w:t xml:space="preserve"> using the </w:t>
+      </w:r>
+      <w:r>
+        <w:rPr>
+          <w:rFonts w:ascii="Arial" w:hAnsi="Arial" w:cs="Arial"/>
+          <w:noProof/>
+        </w:rPr>
+        <w:t>Mo</w:t>
+      </w:r>
+      <w:r>
+        <w:rPr>
+          <w:rFonts w:ascii="Arial" w:hAnsi="Arial" w:cs="Arial"/>
+          <w:noProof/>
+        </w:rPr>
+        <w:t>SCoW</w:t>
+      </w:r>
+      <w:r>
+        <w:rPr>
+          <w:rFonts w:ascii="Arial" w:hAnsi="Arial" w:cs="Arial"/>
+        </w:rPr>
+        <w:t xml:space="preserve"> notation:</w:t>
       </w:r>
     </w:p>
     <w:p>
@@ -1158,7 +3098,20 @@
         <w:rPr>
           <w:rFonts w:ascii="Arial" w:hAnsi="Arial" w:cs="Arial"/>
         </w:rPr>
-        <w:t>critical requirements that lead to the success or failure of PartWhip system.</w:t>
+        <w:t xml:space="preserve">critical requirements that lead to the success or failure of </w:t>
+      </w:r>
+      <w:r>
+        <w:rPr>
+          <w:rFonts w:ascii="Arial" w:hAnsi="Arial" w:cs="Arial"/>
+          <w:noProof/>
+        </w:rPr>
+        <w:t>PartWhip</w:t>
+      </w:r>
+      <w:r>
+        <w:rPr>
+          <w:rFonts w:ascii="Arial" w:hAnsi="Arial" w:cs="Arial"/>
+        </w:rPr>
+        <w:t xml:space="preserve"> system.</w:t>
       </w:r>
     </w:p>
     <w:p>
@@ -1190,7 +3143,46 @@
         <w:rPr>
           <w:rFonts w:ascii="Arial" w:hAnsi="Arial" w:cs="Arial"/>
         </w:rPr>
-        <w:t>important however not essential requirements that may be implemented after all priority 1 features have been implemented.</w:t>
+        <w:t xml:space="preserve">important however not essential requirements that may </w:t>
+      </w:r>
+      <w:r>
+        <w:rPr>
+          <w:rFonts w:ascii="Arial" w:hAnsi="Arial" w:cs="Arial"/>
+          <w:noProof/>
+        </w:rPr>
+        <w:t>be implemented</w:t>
+      </w:r>
+      <w:r>
+        <w:rPr>
+          <w:rFonts w:ascii="Arial" w:hAnsi="Arial" w:cs="Arial"/>
+        </w:rPr>
+        <w:t xml:space="preserve"> after all priority </w:t>
+      </w:r>
+      <w:r>
+        <w:rPr>
+          <w:rFonts w:ascii="Arial" w:hAnsi="Arial" w:cs="Arial"/>
+          <w:noProof/>
+        </w:rPr>
+        <w:t>1</w:t>
+      </w:r>
+      <w:r>
+        <w:rPr>
+          <w:rFonts w:ascii="Arial" w:hAnsi="Arial" w:cs="Arial"/>
+        </w:rPr>
+        <w:t xml:space="preserve"> features have </w:t>
+      </w:r>
+      <w:r>
+        <w:rPr>
+          <w:rFonts w:ascii="Arial" w:hAnsi="Arial" w:cs="Arial"/>
+          <w:noProof/>
+        </w:rPr>
+        <w:t>been implemented</w:t>
+      </w:r>
+      <w:r>
+        <w:rPr>
+          <w:rFonts w:ascii="Arial" w:hAnsi="Arial" w:cs="Arial"/>
+        </w:rPr>
+        <w:t>.</w:t>
       </w:r>
     </w:p>
     <w:p>
@@ -1222,14 +3214,46 @@
         <w:rPr>
           <w:rFonts w:ascii="Arial" w:hAnsi="Arial" w:cs="Arial"/>
         </w:rPr>
-        <w:t xml:space="preserve"> These requirements are difficult to be displayed on the initial release and most likely to be appeared on a version update of PartyWhip system.</w:t>
+        <w:t xml:space="preserve"> These requirements are difficult to be displayed on the initial release and most likely to </w:t>
+      </w:r>
+      <w:r>
+        <w:rPr>
+          <w:rFonts w:ascii="Arial" w:hAnsi="Arial" w:cs="Arial"/>
+          <w:noProof/>
+        </w:rPr>
+        <w:t>appear</w:t>
+      </w:r>
+      <w:r>
+        <w:rPr>
+          <w:rFonts w:ascii="Arial" w:hAnsi="Arial" w:cs="Arial"/>
+        </w:rPr>
+        <w:t xml:space="preserve"> on a version update of </w:t>
+      </w:r>
+      <w:r>
+        <w:rPr>
+          <w:rFonts w:ascii="Arial" w:hAnsi="Arial" w:cs="Arial"/>
+        </w:rPr>
+        <w:t xml:space="preserve">the </w:t>
+      </w:r>
+      <w:r>
+        <w:rPr>
+          <w:rFonts w:ascii="Arial" w:hAnsi="Arial" w:cs="Arial"/>
+          <w:noProof/>
+        </w:rPr>
+        <w:t>PartyWhip</w:t>
+      </w:r>
+      <w:r>
+        <w:rPr>
+          <w:rFonts w:ascii="Arial" w:hAnsi="Arial" w:cs="Arial"/>
+        </w:rPr>
+        <w:t xml:space="preserve"> system.</w:t>
       </w:r>
     </w:p>
     <w:p>
       <w:pPr>
         <w:spacing w:after="240"/>
         <w:rPr>
-          <w:rFonts w:ascii="Arial" w:hAnsi="Arial" w:cs="Arial" w:hint="eastAsia"/>
+          <w:rFonts w:ascii="Arial" w:hAnsi="Arial" w:cs="Arial"/>
           <w:color w:val="FF0000"/>
         </w:rPr>
       </w:pPr>
@@ -1249,7 +3273,27 @@
         <w:rPr>
           <w:rFonts w:ascii="Arial" w:hAnsi="Arial" w:cs="Arial"/>
         </w:rPr>
-        <w:t xml:space="preserve"> ‘Won’t Have’ features. These are requirements that the development team have denoted as the least critical. </w:t>
+        <w:t xml:space="preserve"> ‘Won’t Have’ features. These are requirements that the development team </w:t>
+      </w:r>
+      <w:r>
+        <w:rPr>
+          <w:rFonts w:ascii="Arial" w:hAnsi="Arial" w:cs="Arial"/>
+          <w:noProof/>
+        </w:rPr>
+        <w:t>ha</w:t>
+      </w:r>
+      <w:r>
+        <w:rPr>
+          <w:rFonts w:ascii="Arial" w:hAnsi="Arial" w:cs="Arial"/>
+          <w:noProof/>
+        </w:rPr>
+        <w:t>s</w:t>
+      </w:r>
+      <w:r>
+        <w:rPr>
+          <w:rFonts w:ascii="Arial" w:hAnsi="Arial" w:cs="Arial"/>
+        </w:rPr>
+        <w:t xml:space="preserve"> denoted as the least critical. </w:t>
       </w:r>
       <w:r>
         <w:rPr>
@@ -1284,30 +3328,16 @@
     </w:p>
     <w:p>
       <w:pPr>
-        <w:pStyle w:val="Subtitle"/>
-        <w:jc w:val="left"/>
-        <w:rPr>
-          <w:rFonts w:ascii="Arial" w:hAnsi="Arial" w:cs="Arial" w:hint="eastAsia"/>
-          <w:i/>
-          <w:sz w:val="28"/>
-        </w:rPr>
-      </w:pPr>
-      <w:r>
-        <w:rPr>
-          <w:rFonts w:ascii="Arial" w:hAnsi="Arial" w:cs="Arial"/>
-          <w:i/>
-          <w:sz w:val="28"/>
-        </w:rPr>
+        <w:pStyle w:val="Heading2"/>
+      </w:pPr>
+      <w:bookmarkStart w:id="2" w:name="_Toc524712587"/>
+      <w:r>
         <w:t>P</w:t>
       </w:r>
       <w:r>
-        <w:rPr>
-          <w:rFonts w:ascii="Arial" w:hAnsi="Arial" w:cs="Arial"/>
-          <w:i/>
-          <w:sz w:val="28"/>
-        </w:rPr>
         <w:t>oster</w:t>
       </w:r>
+      <w:bookmarkEnd w:id="2"/>
     </w:p>
     <w:p>
       <w:pPr>
@@ -1332,7 +3362,21 @@
         <w:rPr>
           <w:rFonts w:ascii="Arial" w:hAnsi="Arial" w:cs="Arial"/>
         </w:rPr>
-        <w:t xml:space="preserve"> to post a task on PartyWhip and choose the</w:t>
+        <w:t xml:space="preserve"> to post a task on </w:t>
+      </w:r>
+      <w:proofErr w:type="spellStart"/>
+      <w:r>
+        <w:rPr>
+          <w:rFonts w:ascii="Arial" w:hAnsi="Arial" w:cs="Arial"/>
+        </w:rPr>
+        <w:t>PartyWhip</w:t>
+      </w:r>
+      <w:proofErr w:type="spellEnd"/>
+      <w:r>
+        <w:rPr>
+          <w:rFonts w:ascii="Arial" w:hAnsi="Arial" w:cs="Arial"/>
+        </w:rPr>
+        <w:t xml:space="preserve"> and choose the</w:t>
       </w:r>
       <w:r>
         <w:rPr>
@@ -1616,6 +3660,7 @@
         <w:rPr>
           <w:rFonts w:ascii="Arial" w:hAnsi="Arial" w:cs="Arial"/>
         </w:rPr>
+        <w:lastRenderedPageBreak/>
         <w:t xml:space="preserve">[Priority 1] Posters can view requests they posted </w:t>
       </w:r>
     </w:p>
@@ -1780,7 +3825,6 @@
         <w:rPr>
           <w:rFonts w:ascii="Arial" w:hAnsi="Arial" w:cs="Arial"/>
         </w:rPr>
-        <w:lastRenderedPageBreak/>
         <w:t>[Priority 3] Posters can reply to the message added by bidder</w:t>
       </w:r>
     </w:p>
@@ -1793,14 +3837,21 @@
         </w:numPr>
         <w:ind w:firstLineChars="0"/>
         <w:rPr>
-          <w:rFonts w:ascii="Arial" w:hAnsi="Arial" w:cs="Arial" w:hint="eastAsia"/>
-        </w:rPr>
-      </w:pPr>
-      <w:r>
-        <w:rPr>
-          <w:rFonts w:ascii="Arial" w:hAnsi="Arial" w:cs="Arial"/>
-        </w:rPr>
-        <w:t>[Priority 3] These messages can be viewed by everyone</w:t>
+          <w:rFonts w:ascii="Arial" w:hAnsi="Arial" w:cs="Arial"/>
+        </w:rPr>
+      </w:pPr>
+      <w:r>
+        <w:rPr>
+          <w:rFonts w:ascii="Arial" w:hAnsi="Arial" w:cs="Arial"/>
+        </w:rPr>
+        <w:t xml:space="preserve">[Priority 3] </w:t>
+      </w:r>
+      <w:r>
+        <w:rPr>
+          <w:rFonts w:ascii="Arial" w:hAnsi="Arial" w:cs="Arial"/>
+          <w:noProof/>
+        </w:rPr>
+        <w:t>These messages can be viewed by everyone</w:t>
       </w:r>
     </w:p>
     <w:p>
@@ -1907,7 +3958,20 @@
         <w:rPr>
           <w:rFonts w:ascii="Arial" w:hAnsi="Arial" w:cs="Arial"/>
         </w:rPr>
-        <w:t xml:space="preserve">[Priority 2] When a request is overdue, it should be automatically cancelled </w:t>
+        <w:t xml:space="preserve">[Priority 2] When a request is overdue, it should </w:t>
+      </w:r>
+      <w:r>
+        <w:rPr>
+          <w:rFonts w:ascii="Arial" w:hAnsi="Arial" w:cs="Arial"/>
+          <w:noProof/>
+        </w:rPr>
+        <w:t>be cancelled</w:t>
+      </w:r>
+      <w:r>
+        <w:rPr>
+          <w:rFonts w:ascii="Arial" w:hAnsi="Arial" w:cs="Arial"/>
+        </w:rPr>
+        <w:t xml:space="preserve"> </w:t>
       </w:r>
     </w:p>
     <w:p>
@@ -1926,7 +3990,14 @@
         <w:rPr>
           <w:rFonts w:ascii="Arial" w:hAnsi="Arial" w:cs="Arial"/>
         </w:rPr>
-        <w:t>[Priority 3] Posters can evaluate a bidder after a request is completed</w:t>
+        <w:t xml:space="preserve">[Priority 3] Posters can evaluate a bidder after a request </w:t>
+      </w:r>
+      <w:r>
+        <w:rPr>
+          <w:rFonts w:ascii="Arial" w:hAnsi="Arial" w:cs="Arial"/>
+          <w:noProof/>
+        </w:rPr>
+        <w:t>is completed</w:t>
       </w:r>
     </w:p>
     <w:p>
@@ -2040,7 +4111,34 @@
         <w:rPr>
           <w:rFonts w:ascii="Arial" w:hAnsi="Arial" w:cs="Arial"/>
         </w:rPr>
-        <w:t>[Priority 3] The recommend starts is based on the rate of other posters’ rate to this bidder</w:t>
+        <w:t xml:space="preserve">[Priority 3] The recommend starts </w:t>
+      </w:r>
+      <w:r>
+        <w:rPr>
+          <w:rFonts w:ascii="Arial" w:hAnsi="Arial" w:cs="Arial"/>
+          <w:noProof/>
+        </w:rPr>
+        <w:t>is based</w:t>
+      </w:r>
+      <w:r>
+        <w:rPr>
+          <w:rFonts w:ascii="Arial" w:hAnsi="Arial" w:cs="Arial"/>
+        </w:rPr>
+        <w:t xml:space="preserve"> on the rate of </w:t>
+      </w:r>
+      <w:proofErr w:type="gramStart"/>
+      <w:r>
+        <w:rPr>
+          <w:rFonts w:ascii="Arial" w:hAnsi="Arial" w:cs="Arial"/>
+        </w:rPr>
+        <w:t>other</w:t>
+      </w:r>
+      <w:proofErr w:type="gramEnd"/>
+      <w:r>
+        <w:rPr>
+          <w:rFonts w:ascii="Arial" w:hAnsi="Arial" w:cs="Arial"/>
+        </w:rPr>
+        <w:t xml:space="preserve"> posters’ rate to this bidder</w:t>
       </w:r>
     </w:p>
     <w:p>
@@ -2059,7 +4157,20 @@
         <w:rPr>
           <w:rFonts w:ascii="Arial" w:hAnsi="Arial" w:cs="Arial"/>
         </w:rPr>
-        <w:t>[Priority 3] The recommend starts is based on the parameters of this posts.</w:t>
+        <w:t xml:space="preserve">[Priority 3] The recommend starts </w:t>
+      </w:r>
+      <w:r>
+        <w:rPr>
+          <w:rFonts w:ascii="Arial" w:hAnsi="Arial" w:cs="Arial"/>
+          <w:noProof/>
+        </w:rPr>
+        <w:t>is based</w:t>
+      </w:r>
+      <w:r>
+        <w:rPr>
+          <w:rFonts w:ascii="Arial" w:hAnsi="Arial" w:cs="Arial"/>
+        </w:rPr>
+        <w:t xml:space="preserve"> on the parameters of this posts.</w:t>
       </w:r>
     </w:p>
     <w:p>
@@ -2154,6 +4265,7 @@
         <w:rPr>
           <w:rFonts w:ascii="Arial" w:hAnsi="Arial" w:cs="Arial"/>
         </w:rPr>
+        <w:lastRenderedPageBreak/>
         <w:t>[Priority 2] Posters can regret for selecting a bidder 6 hours prior the service requesting time</w:t>
       </w:r>
     </w:p>
@@ -2292,20 +4404,13 @@
     </w:p>
     <w:p>
       <w:pPr>
-        <w:pStyle w:val="Subtitle"/>
-        <w:jc w:val="left"/>
-        <w:rPr>
-          <w:rFonts w:ascii="Arial" w:hAnsi="Arial" w:cs="Arial" w:hint="eastAsia"/>
-        </w:rPr>
-      </w:pPr>
-      <w:r>
-        <w:rPr>
-          <w:rFonts w:ascii="Arial" w:hAnsi="Arial" w:cs="Arial"/>
-          <w:i/>
-          <w:sz w:val="28"/>
-        </w:rPr>
+        <w:pStyle w:val="Heading2"/>
+      </w:pPr>
+      <w:bookmarkStart w:id="3" w:name="_Toc524712588"/>
+      <w:r>
         <w:t>Parameter</w:t>
       </w:r>
+      <w:bookmarkEnd w:id="3"/>
     </w:p>
     <w:p>
       <w:pPr>
@@ -2494,7 +4599,6 @@
         <w:rPr>
           <w:rFonts w:ascii="Arial" w:hAnsi="Arial" w:cs="Arial"/>
         </w:rPr>
-        <w:lastRenderedPageBreak/>
         <w:t>[Priority 2] kitchen size</w:t>
       </w:r>
     </w:p>
@@ -2538,28 +4642,19 @@
     </w:p>
     <w:p>
       <w:pPr>
-        <w:pStyle w:val="Subtitle"/>
-        <w:jc w:val="left"/>
-        <w:rPr>
-          <w:rFonts w:ascii="Arial" w:hAnsi="Arial" w:cs="Arial" w:hint="eastAsia"/>
-          <w:i/>
-          <w:sz w:val="28"/>
-        </w:rPr>
-      </w:pPr>
-      <w:r>
-        <w:rPr>
-          <w:rFonts w:ascii="Arial" w:hAnsi="Arial" w:cs="Arial"/>
-          <w:i/>
-          <w:sz w:val="28"/>
-        </w:rPr>
+        <w:pStyle w:val="Heading2"/>
+      </w:pPr>
+      <w:bookmarkStart w:id="4" w:name="_Toc524712589"/>
+      <w:r>
         <w:t>Bidder</w:t>
       </w:r>
+      <w:bookmarkEnd w:id="4"/>
     </w:p>
     <w:p>
       <w:pPr>
         <w:spacing w:after="240"/>
         <w:rPr>
-          <w:rFonts w:ascii="Arial" w:hAnsi="Arial" w:cs="Arial" w:hint="eastAsia"/>
+          <w:rFonts w:ascii="Arial" w:hAnsi="Arial" w:cs="Arial"/>
         </w:rPr>
       </w:pPr>
       <w:r>
@@ -2590,43 +4685,20 @@
         <w:rPr>
           <w:rFonts w:ascii="Arial" w:hAnsi="Arial" w:cs="Arial"/>
         </w:rPr>
-        <w:t xml:space="preserve"> to bid a task and finish the post when he</w:t>
-      </w:r>
-      <w:r>
-        <w:rPr>
-          <w:rFonts w:ascii="Arial" w:hAnsi="Arial" w:cs="Arial"/>
-        </w:rPr>
-        <w:t>/she</w:t>
-      </w:r>
-      <w:r>
-        <w:rPr>
-          <w:rFonts w:ascii="Arial" w:hAnsi="Arial" w:cs="Arial"/>
-        </w:rPr>
-        <w:t xml:space="preserve"> </w:t>
-      </w:r>
-      <w:r>
-        <w:rPr>
-          <w:rFonts w:ascii="Arial" w:hAnsi="Arial" w:cs="Arial"/>
-        </w:rPr>
-        <w:t xml:space="preserve">is </w:t>
-      </w:r>
-      <w:r>
-        <w:rPr>
-          <w:rFonts w:ascii="Arial" w:hAnsi="Arial" w:cs="Arial"/>
-        </w:rPr>
-        <w:t>chose</w:t>
-      </w:r>
-      <w:r>
-        <w:rPr>
-          <w:rFonts w:ascii="Arial" w:hAnsi="Arial" w:cs="Arial"/>
-        </w:rPr>
-        <w:t>n</w:t>
-      </w:r>
-      <w:r>
-        <w:rPr>
-          <w:rFonts w:ascii="Arial" w:hAnsi="Arial" w:cs="Arial"/>
-        </w:rPr>
-        <w:t xml:space="preserve"> by the poster. </w:t>
+        <w:t xml:space="preserve"> to bid a task and finish the post when </w:t>
+      </w:r>
+      <w:r>
+        <w:rPr>
+          <w:rFonts w:ascii="Arial" w:hAnsi="Arial" w:cs="Arial"/>
+          <w:noProof/>
+        </w:rPr>
+        <w:t>he/she is chosen by the poster</w:t>
+      </w:r>
+      <w:r>
+        <w:rPr>
+          <w:rFonts w:ascii="Arial" w:hAnsi="Arial" w:cs="Arial"/>
+        </w:rPr>
+        <w:t xml:space="preserve">. </w:t>
       </w:r>
     </w:p>
     <w:p>
@@ -2740,6 +4812,7 @@
         <w:rPr>
           <w:rFonts w:ascii="Arial" w:hAnsi="Arial" w:cs="Arial"/>
         </w:rPr>
+        <w:lastRenderedPageBreak/>
         <w:t xml:space="preserve">[Priority 2] sort by relevance </w:t>
       </w:r>
     </w:p>
@@ -3016,7 +5089,7 @@
         </w:numPr>
         <w:ind w:firstLineChars="0"/>
         <w:rPr>
-          <w:rFonts w:ascii="Arial" w:hAnsi="Arial" w:cs="Arial" w:hint="eastAsia"/>
+          <w:rFonts w:ascii="Arial" w:hAnsi="Arial" w:cs="Arial"/>
         </w:rPr>
       </w:pPr>
       <w:r>
@@ -3085,7 +5158,7 @@
         <w:rPr>
           <w:rFonts w:ascii="Arial" w:hAnsi="Arial" w:cs="Arial"/>
         </w:rPr>
-        <w:t xml:space="preserve"> Bidders can delete their own bids</w:t>
+        <w:t xml:space="preserve"> Bidders can delete their bids</w:t>
       </w:r>
     </w:p>
     <w:p>
@@ -3097,32 +5170,39 @@
         </w:numPr>
         <w:ind w:firstLineChars="0"/>
         <w:rPr>
+          <w:rFonts w:ascii="Arial" w:hAnsi="Arial" w:cs="Arial"/>
+        </w:rPr>
+      </w:pPr>
+      <w:r>
+        <w:rPr>
+          <w:rFonts w:ascii="Arial" w:hAnsi="Arial" w:cs="Arial"/>
+        </w:rPr>
+        <w:t>[Priority 3]</w:t>
+      </w:r>
+      <w:r>
+        <w:rPr>
+          <w:rFonts w:ascii="Arial" w:hAnsi="Arial" w:cs="Arial"/>
+        </w:rPr>
+        <w:t xml:space="preserve"> </w:t>
+      </w:r>
+      <w:r>
+        <w:rPr>
           <w:rFonts w:ascii="Arial" w:hAnsi="Arial" w:cs="Arial" w:hint="eastAsia"/>
         </w:rPr>
-      </w:pPr>
-      <w:r>
-        <w:rPr>
-          <w:rFonts w:ascii="Arial" w:hAnsi="Arial" w:cs="Arial"/>
-        </w:rPr>
-        <w:t>[Priority 3]</w:t>
-      </w:r>
-      <w:r>
-        <w:rPr>
-          <w:rFonts w:ascii="Arial" w:hAnsi="Arial" w:cs="Arial"/>
-        </w:rPr>
-        <w:t xml:space="preserve"> </w:t>
-      </w:r>
-      <w:r>
-        <w:rPr>
-          <w:rFonts w:ascii="Arial" w:hAnsi="Arial" w:cs="Arial" w:hint="eastAsia"/>
-        </w:rPr>
         <w:t>B</w:t>
       </w:r>
       <w:r>
         <w:rPr>
           <w:rFonts w:ascii="Arial" w:hAnsi="Arial" w:cs="Arial"/>
         </w:rPr>
-        <w:t>ids that have been chosen by posters cannot be deleted</w:t>
+        <w:t xml:space="preserve">ids that have been chosen by posters cannot </w:t>
+      </w:r>
+      <w:r>
+        <w:rPr>
+          <w:rFonts w:ascii="Arial" w:hAnsi="Arial" w:cs="Arial"/>
+          <w:noProof/>
+        </w:rPr>
+        <w:t>be deleted</w:t>
       </w:r>
     </w:p>
     <w:p>
@@ -3179,7 +5259,7 @@
         <w:rPr>
           <w:rFonts w:ascii="Arial" w:hAnsi="Arial" w:cs="Arial"/>
         </w:rPr>
-        <w:t>[Priority 3] Bidder can edit its own profile</w:t>
+        <w:t>[Priority 3] Bidder can edit its profile</w:t>
       </w:r>
     </w:p>
     <w:p>
@@ -3341,7 +5421,20 @@
         <w:rPr>
           <w:rFonts w:ascii="Arial" w:hAnsi="Arial" w:cs="Arial"/>
         </w:rPr>
-        <w:t>[Priority 3] Bidders can view posters’ contact information when they have been selected for the posters’ requests</w:t>
+        <w:t xml:space="preserve">[Priority 3] Bidders can view posters’ contact information when they have </w:t>
+      </w:r>
+      <w:r>
+        <w:rPr>
+          <w:rFonts w:ascii="Arial" w:hAnsi="Arial" w:cs="Arial"/>
+          <w:noProof/>
+        </w:rPr>
+        <w:t>been selected</w:t>
+      </w:r>
+      <w:r>
+        <w:rPr>
+          <w:rFonts w:ascii="Arial" w:hAnsi="Arial" w:cs="Arial"/>
+        </w:rPr>
+        <w:t xml:space="preserve"> for the posters’ requests</w:t>
       </w:r>
     </w:p>
     <w:p>
@@ -3383,39 +5476,20 @@
     </w:p>
     <w:p>
       <w:pPr>
-        <w:pStyle w:val="Subtitle"/>
-        <w:jc w:val="left"/>
-        <w:rPr>
-          <w:rFonts w:ascii="Arial" w:hAnsi="Arial" w:cs="Arial"/>
-          <w:i/>
-          <w:sz w:val="28"/>
-        </w:rPr>
-      </w:pPr>
-    </w:p>
-    <w:p>
-      <w:pPr>
-        <w:pStyle w:val="Subtitle"/>
-        <w:jc w:val="left"/>
-        <w:rPr>
-          <w:rFonts w:ascii="Arial" w:hAnsi="Arial" w:cs="Arial" w:hint="eastAsia"/>
-          <w:i/>
-          <w:sz w:val="28"/>
-        </w:rPr>
-      </w:pPr>
-      <w:r>
-        <w:rPr>
-          <w:rFonts w:ascii="Arial" w:hAnsi="Arial" w:cs="Arial"/>
-          <w:i/>
-          <w:sz w:val="28"/>
-        </w:rPr>
+        <w:pStyle w:val="Heading2"/>
+      </w:pPr>
+      <w:bookmarkStart w:id="5" w:name="_Toc524712590"/>
+      <w:r>
+        <w:lastRenderedPageBreak/>
         <w:t>Admin</w:t>
       </w:r>
+      <w:bookmarkEnd w:id="5"/>
     </w:p>
     <w:p>
       <w:pPr>
         <w:spacing w:after="240"/>
         <w:rPr>
-          <w:rFonts w:ascii="Arial" w:hAnsi="Arial" w:cs="Arial" w:hint="eastAsia"/>
+          <w:rFonts w:ascii="Arial" w:hAnsi="Arial" w:cs="Arial"/>
         </w:rPr>
       </w:pPr>
       <w:r>
@@ -3572,48 +5646,37 @@
     </w:p>
     <w:p>
       <w:pPr>
-        <w:pStyle w:val="Subtitle"/>
-        <w:jc w:val="left"/>
-        <w:rPr>
-          <w:rFonts w:ascii="Arial" w:hAnsi="Arial" w:cs="Arial" w:hint="eastAsia"/>
+        <w:pStyle w:val="Heading1"/>
+        <w:rPr>
           <w:noProof/>
-          <w:sz w:val="36"/>
-        </w:rPr>
-      </w:pPr>
-      <w:r>
-        <w:rPr>
-          <w:rFonts w:ascii="Arial" w:hAnsi="Arial" w:cs="Arial" w:hint="eastAsia"/>
+        </w:rPr>
+      </w:pPr>
+      <w:bookmarkStart w:id="6" w:name="_Toc524712591"/>
+      <w:r>
+        <w:rPr>
+          <w:rFonts w:hint="eastAsia"/>
           <w:noProof/>
-          <w:sz w:val="36"/>
         </w:rPr>
         <w:lastRenderedPageBreak/>
         <w:t>Use</w:t>
       </w:r>
       <w:r>
         <w:rPr>
-          <w:rFonts w:ascii="Arial" w:hAnsi="Arial" w:cs="Arial"/>
           <w:noProof/>
-          <w:sz w:val="36"/>
         </w:rPr>
         <w:t xml:space="preserve"> Cases</w:t>
       </w:r>
-    </w:p>
-    <w:p>
-      <w:pPr>
-        <w:rPr>
-          <w:rFonts w:ascii="Arial" w:hAnsi="Arial" w:cs="Arial"/>
-          <w:b/>
-          <w:i/>
-        </w:rPr>
-      </w:pPr>
-      <w:r>
-        <w:rPr>
-          <w:rFonts w:ascii="Arial" w:hAnsi="Arial" w:cs="Arial"/>
-          <w:b/>
-          <w:i/>
-        </w:rPr>
+      <w:bookmarkEnd w:id="6"/>
+    </w:p>
+    <w:p>
+      <w:pPr>
+        <w:pStyle w:val="Heading2"/>
+      </w:pPr>
+      <w:bookmarkStart w:id="7" w:name="_Toc524712592"/>
+      <w:r>
         <w:t>Use Case 1:</w:t>
       </w:r>
+      <w:bookmarkEnd w:id="7"/>
     </w:p>
     <w:p>
       <w:pPr>
@@ -3679,7 +5742,45 @@
         <w:rPr>
           <w:rFonts w:ascii="Arial" w:hAnsi="Arial" w:cs="Arial"/>
         </w:rPr>
-        <w:t>The poster selects Post New Request and the website is redirected to a new page. The</w:t>
+        <w:t>The poster selects Post New Request</w:t>
+      </w:r>
+      <w:r>
+        <w:rPr>
+          <w:rFonts w:ascii="Arial" w:hAnsi="Arial" w:cs="Arial"/>
+        </w:rPr>
+        <w:t>,</w:t>
+      </w:r>
+      <w:r>
+        <w:rPr>
+          <w:rFonts w:ascii="Arial" w:hAnsi="Arial" w:cs="Arial"/>
+        </w:rPr>
+        <w:t xml:space="preserve"> </w:t>
+      </w:r>
+      <w:r>
+        <w:rPr>
+          <w:rFonts w:ascii="Arial" w:hAnsi="Arial" w:cs="Arial"/>
+          <w:noProof/>
+        </w:rPr>
+        <w:t>and</w:t>
+      </w:r>
+      <w:r>
+        <w:rPr>
+          <w:rFonts w:ascii="Arial" w:hAnsi="Arial" w:cs="Arial"/>
+        </w:rPr>
+        <w:t xml:space="preserve"> the website </w:t>
+      </w:r>
+      <w:r>
+        <w:rPr>
+          <w:rFonts w:ascii="Arial" w:hAnsi="Arial" w:cs="Arial"/>
+          <w:noProof/>
+        </w:rPr>
+        <w:t>is redirected</w:t>
+      </w:r>
+      <w:r>
+        <w:rPr>
+          <w:rFonts w:ascii="Arial" w:hAnsi="Arial" w:cs="Arial"/>
+        </w:rPr>
+        <w:t xml:space="preserve"> to a new page. The</w:t>
       </w:r>
       <w:r>
         <w:rPr>
@@ -3691,17 +5792,41 @@
         <w:rPr>
           <w:rFonts w:ascii="Arial" w:hAnsi="Arial" w:cs="Arial"/>
         </w:rPr>
-        <w:t>r may wish to fill out following parameters - nature of event, level of food quality, special diet, religious restriction, provision of alcohol, age profile, kitchen size, indoor or outdoor, as well as additional provision of crockery/ glasses/cutlery/chairs. After clicking Confirm, the request is posted.</w:t>
-      </w:r>
-      <w:bookmarkStart w:id="1" w:name="_GoBack"/>
-      <w:bookmarkEnd w:id="1"/>
-    </w:p>
-    <w:p>
-      <w:pPr>
-        <w:rPr>
-          <w:rFonts w:ascii="Arial" w:hAnsi="Arial" w:cs="Arial"/>
-        </w:rPr>
-      </w:pPr>
+        <w:t xml:space="preserve">r may wish to fill out following parameters - nature of event, level of food quality, special diet, religious restriction, provision of alcohol, age profile, kitchen size, indoor or outdoor, as well as additional provision of crockery/ glasses/cutlery/chairs. After clicking Confirm, the request </w:t>
+      </w:r>
+      <w:r>
+        <w:rPr>
+          <w:rFonts w:ascii="Arial" w:hAnsi="Arial" w:cs="Arial"/>
+          <w:noProof/>
+        </w:rPr>
+        <w:t>is posted</w:t>
+      </w:r>
+      <w:r>
+        <w:rPr>
+          <w:rFonts w:ascii="Arial" w:hAnsi="Arial" w:cs="Arial"/>
+        </w:rPr>
+        <w:t>.</w:t>
+      </w:r>
+    </w:p>
+    <w:p>
+      <w:pPr>
+        <w:rPr>
+          <w:rFonts w:ascii="Arial" w:hAnsi="Arial" w:cs="Arial"/>
+        </w:rPr>
+      </w:pPr>
+    </w:p>
+    <w:p>
+      <w:pPr>
+        <w:pStyle w:val="Heading2"/>
+        <w:rPr>
+          <w:sz w:val="22"/>
+        </w:rPr>
+      </w:pPr>
+      <w:bookmarkStart w:id="8" w:name="_Toc524712593"/>
+      <w:r>
+        <w:t>Use Case 2:</w:t>
+      </w:r>
+      <w:bookmarkEnd w:id="8"/>
     </w:p>
     <w:p>
       <w:pPr>
@@ -3709,21 +5834,27 @@
         <w:spacing w:before="0" w:beforeAutospacing="0" w:after="0" w:afterAutospacing="0"/>
         <w:jc w:val="both"/>
         <w:rPr>
-          <w:i/>
           <w:sz w:val="22"/>
         </w:rPr>
       </w:pPr>
       <w:r>
         <w:rPr>
-          <w:rFonts w:ascii="Arial" w:hAnsi="Arial" w:cs="Arial"/>
-          <w:b/>
-          <w:bCs/>
-          <w:i/>
+          <w:rStyle w:val="apple-tab-span"/>
+          <w:rFonts w:ascii="Arial" w:hAnsi="Arial" w:cs="Arial"/>
           <w:color w:val="000000"/>
           <w:sz w:val="21"/>
           <w:szCs w:val="22"/>
         </w:rPr>
-        <w:t>Use Case 2:</w:t>
+        <w:tab/>
+      </w:r>
+      <w:r>
+        <w:rPr>
+          <w:rFonts w:ascii="Arial" w:hAnsi="Arial" w:cs="Arial"/>
+          <w:color w:val="000000"/>
+          <w:sz w:val="21"/>
+          <w:szCs w:val="22"/>
+        </w:rPr>
+        <w:t>View posts</w:t>
       </w:r>
     </w:p>
     <w:p>
@@ -3737,22 +5868,12 @@
       </w:pPr>
       <w:r>
         <w:rPr>
-          <w:rStyle w:val="apple-tab-span"/>
           <w:rFonts w:ascii="Arial" w:hAnsi="Arial" w:cs="Arial"/>
           <w:color w:val="000000"/>
           <w:sz w:val="21"/>
           <w:szCs w:val="22"/>
         </w:rPr>
-        <w:tab/>
-      </w:r>
-      <w:r>
-        <w:rPr>
-          <w:rFonts w:ascii="Arial" w:hAnsi="Arial" w:cs="Arial"/>
-          <w:color w:val="000000"/>
-          <w:sz w:val="21"/>
-          <w:szCs w:val="22"/>
-        </w:rPr>
-        <w:t>View posts</w:t>
+        <w:t>Actor:</w:t>
       </w:r>
     </w:p>
     <w:p>
@@ -3766,12 +5887,22 @@
       </w:pPr>
       <w:r>
         <w:rPr>
+          <w:rStyle w:val="apple-tab-span"/>
           <w:rFonts w:ascii="Arial" w:hAnsi="Arial" w:cs="Arial"/>
           <w:color w:val="000000"/>
           <w:sz w:val="21"/>
           <w:szCs w:val="22"/>
         </w:rPr>
-        <w:t>Actor:</w:t>
+        <w:tab/>
+      </w:r>
+      <w:r>
+        <w:rPr>
+          <w:rFonts w:ascii="Arial" w:hAnsi="Arial" w:cs="Arial"/>
+          <w:color w:val="000000"/>
+          <w:sz w:val="21"/>
+          <w:szCs w:val="22"/>
+        </w:rPr>
+        <w:t>User (Bidder)</w:t>
       </w:r>
     </w:p>
     <w:p>
@@ -3785,22 +5916,12 @@
       </w:pPr>
       <w:r>
         <w:rPr>
-          <w:rStyle w:val="apple-tab-span"/>
           <w:rFonts w:ascii="Arial" w:hAnsi="Arial" w:cs="Arial"/>
           <w:color w:val="000000"/>
           <w:sz w:val="21"/>
           <w:szCs w:val="22"/>
         </w:rPr>
-        <w:tab/>
-      </w:r>
-      <w:r>
-        <w:rPr>
-          <w:rFonts w:ascii="Arial" w:hAnsi="Arial" w:cs="Arial"/>
-          <w:color w:val="000000"/>
-          <w:sz w:val="21"/>
-          <w:szCs w:val="22"/>
-        </w:rPr>
-        <w:t>User (Bidder)</w:t>
+        <w:t>Basic Flow:</w:t>
       </w:r>
     </w:p>
     <w:p>
@@ -3814,12 +5935,22 @@
       </w:pPr>
       <w:r>
         <w:rPr>
+          <w:rStyle w:val="apple-tab-span"/>
           <w:rFonts w:ascii="Arial" w:hAnsi="Arial" w:cs="Arial"/>
           <w:color w:val="000000"/>
           <w:sz w:val="21"/>
           <w:szCs w:val="22"/>
         </w:rPr>
-        <w:t>Basic Flow:</w:t>
+        <w:tab/>
+      </w:r>
+      <w:r>
+        <w:rPr>
+          <w:rFonts w:ascii="Arial" w:hAnsi="Arial" w:cs="Arial"/>
+          <w:color w:val="000000"/>
+          <w:sz w:val="21"/>
+          <w:szCs w:val="22"/>
+        </w:rPr>
+        <w:t xml:space="preserve">The bidder browses through a list of posted requests and sees the title, message, chosen parameters for each post. Then the bidder can choose a specific post to see the details of the post and biddings list in a new page. </w:t>
       </w:r>
     </w:p>
     <w:p>
@@ -3833,22 +5964,12 @@
       </w:pPr>
       <w:r>
         <w:rPr>
-          <w:rStyle w:val="apple-tab-span"/>
           <w:rFonts w:ascii="Arial" w:hAnsi="Arial" w:cs="Arial"/>
           <w:color w:val="000000"/>
           <w:sz w:val="21"/>
           <w:szCs w:val="22"/>
         </w:rPr>
-        <w:tab/>
-      </w:r>
-      <w:r>
-        <w:rPr>
-          <w:rFonts w:ascii="Arial" w:hAnsi="Arial" w:cs="Arial"/>
-          <w:color w:val="000000"/>
-          <w:sz w:val="21"/>
-          <w:szCs w:val="22"/>
-        </w:rPr>
-        <w:t xml:space="preserve">The bidder browses through a list of posted requests and sees the title, message, chosen parameters for each post. Then the bidder can choose a specific post to see the details of the post and biddings list in a new page. </w:t>
+        <w:t>Alternative Flow 1:</w:t>
       </w:r>
     </w:p>
     <w:p>
@@ -3862,12 +5983,22 @@
       </w:pPr>
       <w:r>
         <w:rPr>
+          <w:rStyle w:val="apple-tab-span"/>
           <w:rFonts w:ascii="Arial" w:hAnsi="Arial" w:cs="Arial"/>
           <w:color w:val="000000"/>
           <w:sz w:val="21"/>
           <w:szCs w:val="22"/>
         </w:rPr>
-        <w:t>Alternative Flow 1:</w:t>
+        <w:tab/>
+      </w:r>
+      <w:r>
+        <w:rPr>
+          <w:rFonts w:ascii="Arial" w:hAnsi="Arial" w:cs="Arial"/>
+          <w:color w:val="000000"/>
+          <w:sz w:val="21"/>
+          <w:szCs w:val="22"/>
+        </w:rPr>
+        <w:t>When the bidder browses the list of created posts, he/she can select one or more key parameters such as post status and filters the list of posts by the chosen key. Then only posts that satisfies these conditions will appeared.</w:t>
       </w:r>
     </w:p>
     <w:p>
@@ -3881,22 +6012,12 @@
       </w:pPr>
       <w:r>
         <w:rPr>
-          <w:rStyle w:val="apple-tab-span"/>
           <w:rFonts w:ascii="Arial" w:hAnsi="Arial" w:cs="Arial"/>
           <w:color w:val="000000"/>
           <w:sz w:val="21"/>
           <w:szCs w:val="22"/>
         </w:rPr>
-        <w:tab/>
-      </w:r>
-      <w:r>
-        <w:rPr>
-          <w:rFonts w:ascii="Arial" w:hAnsi="Arial" w:cs="Arial"/>
-          <w:color w:val="000000"/>
-          <w:sz w:val="21"/>
-          <w:szCs w:val="22"/>
-        </w:rPr>
-        <w:t>When the bidder browses the list of created posts, he/she can select one or more key parameters such as post status and filters the list of posts by the chosen key. Then only posts that satisfies these conditions will appeared.</w:t>
+        <w:t>Alternative Flow 2:</w:t>
       </w:r>
     </w:p>
     <w:p>
@@ -3910,13 +6031,1354 @@
       </w:pPr>
       <w:r>
         <w:rPr>
+          <w:rStyle w:val="apple-tab-span"/>
           <w:rFonts w:ascii="Arial" w:hAnsi="Arial" w:cs="Arial"/>
           <w:color w:val="000000"/>
           <w:sz w:val="21"/>
           <w:szCs w:val="22"/>
         </w:rPr>
-        <w:t>Alternative Flow 2:</w:t>
-      </w:r>
+        <w:tab/>
+      </w:r>
+      <w:r>
+        <w:rPr>
+          <w:rFonts w:ascii="Arial" w:hAnsi="Arial" w:cs="Arial"/>
+          <w:color w:val="000000"/>
+          <w:sz w:val="21"/>
+          <w:szCs w:val="22"/>
+        </w:rPr>
+        <w:t xml:space="preserve">When the bidder browses the list of created posts, he/she can select one or more parameter such as last bidding date to sort the list of posts by the parameter. </w:t>
+      </w:r>
+    </w:p>
+    <w:p>
+      <w:pPr>
+        <w:rPr>
+          <w:rFonts w:ascii="Arial" w:hAnsi="Arial" w:cs="Arial"/>
+        </w:rPr>
+      </w:pPr>
+    </w:p>
+    <w:p>
+      <w:pPr>
+        <w:pStyle w:val="Heading2"/>
+      </w:pPr>
+      <w:bookmarkStart w:id="9" w:name="_Toc524712594"/>
+      <w:r>
+        <w:t xml:space="preserve">Use Case </w:t>
+      </w:r>
+      <w:r>
+        <w:t>3</w:t>
+      </w:r>
+      <w:r>
+        <w:t>:</w:t>
+      </w:r>
+      <w:bookmarkEnd w:id="9"/>
+    </w:p>
+    <w:p>
+      <w:pPr>
+        <w:rPr>
+          <w:rFonts w:ascii="Arial" w:hAnsi="Arial" w:cs="Arial"/>
+        </w:rPr>
+      </w:pPr>
+      <w:r>
+        <w:rPr>
+          <w:rFonts w:ascii="Arial" w:hAnsi="Arial" w:cs="Arial"/>
+        </w:rPr>
+        <w:tab/>
+        <w:t>Bid a request</w:t>
+      </w:r>
+    </w:p>
+    <w:p>
+      <w:pPr>
+        <w:rPr>
+          <w:rFonts w:ascii="Arial" w:hAnsi="Arial" w:cs="Arial"/>
+        </w:rPr>
+      </w:pPr>
+      <w:r>
+        <w:rPr>
+          <w:rFonts w:ascii="Arial" w:hAnsi="Arial" w:cs="Arial"/>
+        </w:rPr>
+        <w:t>Actor:</w:t>
+      </w:r>
+    </w:p>
+    <w:p>
+      <w:pPr>
+        <w:rPr>
+          <w:rFonts w:ascii="Arial" w:hAnsi="Arial" w:cs="Arial"/>
+        </w:rPr>
+      </w:pPr>
+      <w:r>
+        <w:rPr>
+          <w:rFonts w:ascii="Arial" w:hAnsi="Arial" w:cs="Arial"/>
+        </w:rPr>
+        <w:tab/>
+        <w:t>User (Bidder)</w:t>
+      </w:r>
+    </w:p>
+    <w:p>
+      <w:pPr>
+        <w:rPr>
+          <w:rFonts w:ascii="Arial" w:hAnsi="Arial" w:cs="Arial"/>
+        </w:rPr>
+      </w:pPr>
+      <w:r>
+        <w:rPr>
+          <w:rFonts w:ascii="Arial" w:hAnsi="Arial" w:cs="Arial"/>
+        </w:rPr>
+        <w:t>Basic Flow:</w:t>
+      </w:r>
+    </w:p>
+    <w:p>
+      <w:pPr>
+        <w:rPr>
+          <w:rFonts w:ascii="Arial" w:hAnsi="Arial" w:cs="Arial"/>
+        </w:rPr>
+      </w:pPr>
+      <w:r>
+        <w:rPr>
+          <w:rFonts w:ascii="Arial" w:hAnsi="Arial" w:cs="Arial"/>
+        </w:rPr>
+        <w:lastRenderedPageBreak/>
+        <w:tab/>
+      </w:r>
+      <w:r>
+        <w:rPr>
+          <w:rFonts w:ascii="Arial" w:hAnsi="Arial" w:cs="Arial"/>
+          <w:color w:val="000000"/>
+        </w:rPr>
+        <w:t xml:space="preserve">When a bidder is in </w:t>
+      </w:r>
+      <w:r>
+        <w:rPr>
+          <w:rFonts w:ascii="Arial" w:hAnsi="Arial" w:cs="Arial"/>
+          <w:color w:val="000000"/>
+        </w:rPr>
+        <w:t>S</w:t>
+      </w:r>
+      <w:r>
+        <w:rPr>
+          <w:rFonts w:ascii="Arial" w:hAnsi="Arial" w:cs="Arial"/>
+          <w:color w:val="000000"/>
+        </w:rPr>
+        <w:t>how</w:t>
+      </w:r>
+      <w:r>
+        <w:rPr>
+          <w:rFonts w:ascii="Arial" w:hAnsi="Arial" w:cs="Arial"/>
+          <w:color w:val="000000"/>
+        </w:rPr>
+        <w:t xml:space="preserve"> P</w:t>
+      </w:r>
+      <w:r>
+        <w:rPr>
+          <w:rFonts w:ascii="Arial" w:hAnsi="Arial" w:cs="Arial"/>
+          <w:color w:val="000000"/>
+        </w:rPr>
+        <w:t xml:space="preserve">osts page, the bidder can select Detail for the desired posted request and will </w:t>
+      </w:r>
+      <w:r>
+        <w:rPr>
+          <w:rFonts w:ascii="Arial" w:hAnsi="Arial" w:cs="Arial"/>
+          <w:noProof/>
+          <w:color w:val="000000"/>
+        </w:rPr>
+        <w:t>be redirected</w:t>
+      </w:r>
+      <w:r>
+        <w:rPr>
+          <w:rFonts w:ascii="Arial" w:hAnsi="Arial" w:cs="Arial"/>
+          <w:color w:val="000000"/>
+        </w:rPr>
+        <w:t xml:space="preserve"> to a new page. The bidder sees a list of bids that have been made and need to make a bid that is lower than the budget. After entering the bidding price, the bidder clicks Confirm</w:t>
+      </w:r>
+      <w:r>
+        <w:rPr>
+          <w:rFonts w:ascii="Arial" w:hAnsi="Arial" w:cs="Arial"/>
+          <w:color w:val="000000"/>
+        </w:rPr>
+        <w:t>,</w:t>
+      </w:r>
+      <w:r>
+        <w:rPr>
+          <w:rFonts w:ascii="Arial" w:hAnsi="Arial" w:cs="Arial"/>
+          <w:color w:val="000000"/>
+        </w:rPr>
+        <w:t xml:space="preserve"> </w:t>
+      </w:r>
+      <w:r>
+        <w:rPr>
+          <w:rFonts w:ascii="Arial" w:hAnsi="Arial" w:cs="Arial"/>
+          <w:noProof/>
+          <w:color w:val="000000"/>
+        </w:rPr>
+        <w:t>and</w:t>
+      </w:r>
+      <w:r>
+        <w:rPr>
+          <w:rFonts w:ascii="Arial" w:hAnsi="Arial" w:cs="Arial"/>
+          <w:color w:val="000000"/>
+        </w:rPr>
+        <w:t xml:space="preserve"> the bid has </w:t>
+      </w:r>
+      <w:r>
+        <w:rPr>
+          <w:rFonts w:ascii="Arial" w:hAnsi="Arial" w:cs="Arial"/>
+          <w:noProof/>
+          <w:color w:val="000000"/>
+        </w:rPr>
+        <w:t>been made</w:t>
+      </w:r>
+      <w:r>
+        <w:rPr>
+          <w:rFonts w:ascii="Arial" w:hAnsi="Arial" w:cs="Arial"/>
+          <w:color w:val="000000"/>
+        </w:rPr>
+        <w:t>.</w:t>
+      </w:r>
+    </w:p>
+    <w:p>
+      <w:pPr>
+        <w:rPr>
+          <w:rFonts w:ascii="Arial" w:hAnsi="Arial" w:cs="Arial"/>
+        </w:rPr>
+      </w:pPr>
+    </w:p>
+    <w:p>
+      <w:pPr>
+        <w:pStyle w:val="Heading2"/>
+      </w:pPr>
+      <w:bookmarkStart w:id="10" w:name="_Toc524712595"/>
+      <w:r>
+        <w:t xml:space="preserve">Use Case </w:t>
+      </w:r>
+      <w:r>
+        <w:t>4</w:t>
+      </w:r>
+      <w:r>
+        <w:t>:</w:t>
+      </w:r>
+      <w:bookmarkEnd w:id="10"/>
+    </w:p>
+    <w:p>
+      <w:pPr>
+        <w:rPr>
+          <w:rFonts w:ascii="Arial" w:hAnsi="Arial" w:cs="Arial"/>
+        </w:rPr>
+      </w:pPr>
+      <w:r>
+        <w:rPr>
+          <w:rFonts w:ascii="Arial" w:hAnsi="Arial" w:cs="Arial"/>
+        </w:rPr>
+        <w:tab/>
+        <w:t>Choose a Bid</w:t>
+      </w:r>
+    </w:p>
+    <w:p>
+      <w:pPr>
+        <w:rPr>
+          <w:rFonts w:ascii="Arial" w:hAnsi="Arial" w:cs="Arial"/>
+        </w:rPr>
+      </w:pPr>
+      <w:r>
+        <w:rPr>
+          <w:rFonts w:ascii="Arial" w:hAnsi="Arial" w:cs="Arial"/>
+        </w:rPr>
+        <w:t>Actor:</w:t>
+      </w:r>
+    </w:p>
+    <w:p>
+      <w:pPr>
+        <w:rPr>
+          <w:rFonts w:ascii="Arial" w:hAnsi="Arial" w:cs="Arial"/>
+        </w:rPr>
+      </w:pPr>
+      <w:r>
+        <w:rPr>
+          <w:rFonts w:ascii="Arial" w:hAnsi="Arial" w:cs="Arial"/>
+        </w:rPr>
+        <w:tab/>
+        <w:t>User (Poster)</w:t>
+      </w:r>
+    </w:p>
+    <w:p>
+      <w:pPr>
+        <w:rPr>
+          <w:rFonts w:ascii="Arial" w:hAnsi="Arial" w:cs="Arial"/>
+        </w:rPr>
+      </w:pPr>
+      <w:r>
+        <w:rPr>
+          <w:rFonts w:ascii="Arial" w:hAnsi="Arial" w:cs="Arial"/>
+        </w:rPr>
+        <w:t>Basic Flow:</w:t>
+      </w:r>
+    </w:p>
+    <w:p>
+      <w:pPr>
+        <w:rPr>
+          <w:rFonts w:ascii="Arial" w:hAnsi="Arial" w:cs="Arial"/>
+        </w:rPr>
+      </w:pPr>
+      <w:r>
+        <w:rPr>
+          <w:rFonts w:ascii="Arial" w:hAnsi="Arial" w:cs="Arial"/>
+        </w:rPr>
+        <w:tab/>
+        <w:t>The poster</w:t>
+      </w:r>
+      <w:r>
+        <w:rPr>
+          <w:rFonts w:ascii="Arial" w:hAnsi="Arial" w:cs="Arial"/>
+        </w:rPr>
+        <w:t xml:space="preserve"> </w:t>
+      </w:r>
+      <w:r>
+        <w:rPr>
+          <w:rFonts w:ascii="Arial" w:hAnsi="Arial" w:cs="Arial"/>
+        </w:rPr>
+        <w:t>select</w:t>
+      </w:r>
+      <w:r>
+        <w:rPr>
+          <w:rFonts w:ascii="Arial" w:hAnsi="Arial" w:cs="Arial"/>
+        </w:rPr>
+        <w:t>s</w:t>
+      </w:r>
+      <w:r>
+        <w:rPr>
+          <w:rFonts w:ascii="Arial" w:hAnsi="Arial" w:cs="Arial"/>
+        </w:rPr>
+        <w:t xml:space="preserve"> a created post that the user wishes to decide the bidder. When the poster browses through all bids for the request, he/she can see the bid price and any comment made by each bidder.</w:t>
+      </w:r>
+      <w:r>
+        <w:rPr>
+          <w:rFonts w:ascii="Arial" w:hAnsi="Arial" w:cs="Arial"/>
+          <w:color w:val="000000"/>
+          <w:sz w:val="22"/>
+        </w:rPr>
+        <w:t xml:space="preserve"> The list </w:t>
+      </w:r>
+      <w:r>
+        <w:rPr>
+          <w:rFonts w:ascii="Arial" w:hAnsi="Arial" w:cs="Arial"/>
+          <w:noProof/>
+          <w:color w:val="000000"/>
+          <w:sz w:val="22"/>
+        </w:rPr>
+        <w:t>is automatically sorted</w:t>
+      </w:r>
+      <w:r>
+        <w:rPr>
+          <w:rFonts w:ascii="Arial" w:hAnsi="Arial" w:cs="Arial"/>
+          <w:color w:val="000000"/>
+          <w:sz w:val="22"/>
+        </w:rPr>
+        <w:t xml:space="preserve"> against the bidder ratings.</w:t>
+      </w:r>
+      <w:r>
+        <w:rPr>
+          <w:rFonts w:ascii="Arial" w:hAnsi="Arial" w:cs="Arial"/>
+        </w:rPr>
+        <w:t xml:space="preserve"> The poster can select any bidder in the bidding list to view their profiles. </w:t>
+      </w:r>
+      <w:r>
+        <w:rPr>
+          <w:rFonts w:ascii="Arial" w:hAnsi="Arial" w:cs="Arial"/>
+          <w:noProof/>
+        </w:rPr>
+        <w:t>This</w:t>
+      </w:r>
+      <w:r>
+        <w:rPr>
+          <w:rFonts w:ascii="Arial" w:hAnsi="Arial" w:cs="Arial"/>
+        </w:rPr>
+        <w:t xml:space="preserve"> includes the bidder’s contact details, average rank </w:t>
+      </w:r>
+      <w:r>
+        <w:rPr>
+          <w:rFonts w:ascii="Arial" w:hAnsi="Arial" w:cs="Arial"/>
+          <w:noProof/>
+        </w:rPr>
+        <w:t>rated</w:t>
+      </w:r>
+      <w:r>
+        <w:rPr>
+          <w:rFonts w:ascii="Arial" w:hAnsi="Arial" w:cs="Arial"/>
+        </w:rPr>
+        <w:t xml:space="preserve"> </w:t>
+      </w:r>
+      <w:r>
+        <w:rPr>
+          <w:rFonts w:ascii="Arial" w:hAnsi="Arial" w:cs="Arial"/>
+        </w:rPr>
+        <w:t xml:space="preserve">and comments written </w:t>
+      </w:r>
+      <w:r>
+        <w:rPr>
+          <w:rFonts w:ascii="Arial" w:hAnsi="Arial" w:cs="Arial"/>
+        </w:rPr>
+        <w:t>by other</w:t>
+      </w:r>
+      <w:r>
+        <w:rPr>
+          <w:rFonts w:ascii="Arial" w:hAnsi="Arial" w:cs="Arial"/>
+        </w:rPr>
+        <w:t xml:space="preserve"> post</w:t>
+      </w:r>
+      <w:r>
+        <w:rPr>
+          <w:rFonts w:ascii="Arial" w:hAnsi="Arial" w:cs="Arial"/>
+        </w:rPr>
+        <w:t xml:space="preserve">ers. After that, the </w:t>
+      </w:r>
+      <w:r>
+        <w:rPr>
+          <w:rFonts w:ascii="Arial" w:hAnsi="Arial" w:cs="Arial"/>
+        </w:rPr>
+        <w:t>poster</w:t>
+      </w:r>
+      <w:r>
+        <w:rPr>
+          <w:rFonts w:ascii="Arial" w:hAnsi="Arial" w:cs="Arial"/>
+        </w:rPr>
+        <w:t xml:space="preserve"> selects the desired bidder, and the bidder will </w:t>
+      </w:r>
+      <w:r>
+        <w:rPr>
+          <w:rFonts w:ascii="Arial" w:hAnsi="Arial" w:cs="Arial"/>
+          <w:noProof/>
+        </w:rPr>
+        <w:t>be notified</w:t>
+      </w:r>
+      <w:r>
+        <w:rPr>
+          <w:rFonts w:ascii="Arial" w:hAnsi="Arial" w:cs="Arial"/>
+        </w:rPr>
+        <w:t>. During the dealing stage, the chosen bidder can view the poster’s profile.</w:t>
+      </w:r>
+    </w:p>
+    <w:p>
+      <w:pPr>
+        <w:rPr>
+          <w:rFonts w:ascii="Arial" w:hAnsi="Arial" w:cs="Arial"/>
+        </w:rPr>
+      </w:pPr>
+      <w:r>
+        <w:rPr>
+          <w:rFonts w:ascii="Arial" w:hAnsi="Arial" w:cs="Arial"/>
+        </w:rPr>
+        <w:t>Alternative Flow:</w:t>
+      </w:r>
+    </w:p>
+    <w:p>
+      <w:pPr>
+        <w:rPr>
+          <w:rFonts w:ascii="Arial" w:hAnsi="Arial" w:cs="Arial"/>
+          <w:b/>
+          <w:i/>
+        </w:rPr>
+      </w:pPr>
+      <w:r>
+        <w:rPr>
+          <w:rFonts w:ascii="Arial" w:hAnsi="Arial" w:cs="Arial"/>
+        </w:rPr>
+        <w:tab/>
+        <w:t>If the poster did not choose a bidder before the due date of the request, the request will be changed to Close state automatically.</w:t>
+      </w:r>
+    </w:p>
+    <w:p>
+      <w:pPr>
+        <w:rPr>
+          <w:rFonts w:ascii="Arial" w:hAnsi="Arial" w:cs="Arial"/>
+          <w:b/>
+          <w:i/>
+        </w:rPr>
+      </w:pPr>
+    </w:p>
+    <w:p>
+      <w:pPr>
+        <w:pStyle w:val="Heading2"/>
+      </w:pPr>
+      <w:bookmarkStart w:id="11" w:name="_Toc524712596"/>
+      <w:r>
+        <w:t xml:space="preserve">Use Case </w:t>
+      </w:r>
+      <w:r>
+        <w:t>5</w:t>
+      </w:r>
+      <w:r>
+        <w:t>:</w:t>
+      </w:r>
+      <w:bookmarkEnd w:id="11"/>
+    </w:p>
+    <w:p>
+      <w:pPr>
+        <w:rPr>
+          <w:rFonts w:ascii="Arial" w:hAnsi="Arial" w:cs="Arial"/>
+        </w:rPr>
+      </w:pPr>
+      <w:r>
+        <w:rPr>
+          <w:rFonts w:ascii="Arial" w:hAnsi="Arial" w:cs="Arial"/>
+        </w:rPr>
+        <w:tab/>
+        <w:t>Registration</w:t>
+      </w:r>
+    </w:p>
+    <w:p>
+      <w:pPr>
+        <w:rPr>
+          <w:rFonts w:ascii="Arial" w:hAnsi="Arial" w:cs="Arial"/>
+        </w:rPr>
+      </w:pPr>
+      <w:r>
+        <w:rPr>
+          <w:rFonts w:ascii="Arial" w:hAnsi="Arial" w:cs="Arial"/>
+        </w:rPr>
+        <w:t>Actor:</w:t>
+      </w:r>
+    </w:p>
+    <w:p>
+      <w:pPr>
+        <w:rPr>
+          <w:rFonts w:ascii="Arial" w:hAnsi="Arial" w:cs="Arial"/>
+        </w:rPr>
+      </w:pPr>
+      <w:r>
+        <w:rPr>
+          <w:rFonts w:ascii="Arial" w:hAnsi="Arial" w:cs="Arial"/>
+        </w:rPr>
+        <w:tab/>
+        <w:t>User</w:t>
+      </w:r>
+    </w:p>
+    <w:p>
+      <w:pPr>
+        <w:rPr>
+          <w:rFonts w:ascii="Arial" w:hAnsi="Arial" w:cs="Arial"/>
+        </w:rPr>
+      </w:pPr>
+      <w:r>
+        <w:rPr>
+          <w:rFonts w:ascii="Arial" w:hAnsi="Arial" w:cs="Arial"/>
+        </w:rPr>
+        <w:t>Basic Flow:</w:t>
+      </w:r>
+    </w:p>
+    <w:p>
+      <w:pPr>
+        <w:rPr>
+          <w:rFonts w:ascii="Arial" w:hAnsi="Arial" w:cs="Arial"/>
+        </w:rPr>
+      </w:pPr>
+      <w:r>
+        <w:rPr>
+          <w:rFonts w:ascii="Arial" w:hAnsi="Arial" w:cs="Arial"/>
+        </w:rPr>
+        <w:tab/>
+        <w:t xml:space="preserve">A user who wishes to be a poster clicks Register button on the main page and will </w:t>
+      </w:r>
+      <w:r>
+        <w:rPr>
+          <w:rFonts w:ascii="Arial" w:hAnsi="Arial" w:cs="Arial"/>
+          <w:noProof/>
+        </w:rPr>
+        <w:t>be redirected</w:t>
+      </w:r>
+      <w:r>
+        <w:rPr>
+          <w:rFonts w:ascii="Arial" w:hAnsi="Arial" w:cs="Arial"/>
+        </w:rPr>
+        <w:t xml:space="preserve"> to a new page specified for registration. Firstly, username and password should </w:t>
+      </w:r>
+      <w:r>
+        <w:rPr>
+          <w:rFonts w:ascii="Arial" w:hAnsi="Arial" w:cs="Arial"/>
+          <w:noProof/>
+        </w:rPr>
+        <w:t>be provided</w:t>
+      </w:r>
+      <w:r>
+        <w:rPr>
+          <w:rFonts w:ascii="Arial" w:hAnsi="Arial" w:cs="Arial"/>
+        </w:rPr>
+        <w:t>. The user can provide contact details such as name, residential address, phone number and email address, as well as any additional information.</w:t>
+      </w:r>
+    </w:p>
+    <w:p>
+      <w:pPr>
+        <w:rPr>
+          <w:rFonts w:ascii="Arial" w:hAnsi="Arial" w:cs="Arial"/>
+        </w:rPr>
+      </w:pPr>
+      <w:r>
+        <w:rPr>
+          <w:rFonts w:ascii="Arial" w:hAnsi="Arial" w:cs="Arial"/>
+        </w:rPr>
+        <w:t>Alternative Flow:</w:t>
+      </w:r>
+    </w:p>
+    <w:p>
+      <w:pPr>
+        <w:rPr>
+          <w:rFonts w:ascii="Arial" w:hAnsi="Arial" w:cs="Arial"/>
+        </w:rPr>
+      </w:pPr>
+      <w:r>
+        <w:rPr>
+          <w:rFonts w:ascii="Arial" w:hAnsi="Arial" w:cs="Arial"/>
+        </w:rPr>
+        <w:tab/>
+        <w:t xml:space="preserve">A user who wishes to be a bidder clicks Register button on the main page and will </w:t>
+      </w:r>
+      <w:r>
+        <w:rPr>
+          <w:rFonts w:ascii="Arial" w:hAnsi="Arial" w:cs="Arial"/>
+          <w:noProof/>
+        </w:rPr>
+        <w:t>be redirected</w:t>
+      </w:r>
+      <w:r>
+        <w:rPr>
+          <w:rFonts w:ascii="Arial" w:hAnsi="Arial" w:cs="Arial"/>
+        </w:rPr>
+        <w:t xml:space="preserve"> to a new page specified for registration. They follow same steps as posters initially, which are providing </w:t>
+      </w:r>
+      <w:r>
+        <w:rPr>
+          <w:rFonts w:ascii="Arial" w:hAnsi="Arial" w:cs="Arial"/>
+        </w:rPr>
+        <w:lastRenderedPageBreak/>
+        <w:t xml:space="preserve">username, passwords and contact details. </w:t>
+      </w:r>
+      <w:r>
+        <w:rPr>
+          <w:rFonts w:ascii="Arial" w:hAnsi="Arial" w:cs="Arial"/>
+          <w:noProof/>
+        </w:rPr>
+        <w:t>Also</w:t>
+      </w:r>
+      <w:r>
+        <w:rPr>
+          <w:rFonts w:ascii="Arial" w:hAnsi="Arial" w:cs="Arial"/>
+        </w:rPr>
+        <w:t xml:space="preserve">, they can provide food </w:t>
+      </w:r>
+      <w:r>
+        <w:rPr>
+          <w:rFonts w:ascii="Arial" w:hAnsi="Arial" w:cs="Arial"/>
+          <w:noProof/>
+        </w:rPr>
+        <w:t>special</w:t>
+      </w:r>
+      <w:r>
+        <w:rPr>
+          <w:rFonts w:ascii="Arial" w:hAnsi="Arial" w:cs="Arial"/>
+          <w:noProof/>
+        </w:rPr>
+        <w:t>i</w:t>
+      </w:r>
+      <w:r>
+        <w:rPr>
+          <w:rFonts w:ascii="Arial" w:hAnsi="Arial" w:cs="Arial"/>
+          <w:noProof/>
+        </w:rPr>
+        <w:t>ty</w:t>
+      </w:r>
+      <w:r>
+        <w:rPr>
+          <w:rFonts w:ascii="Arial" w:hAnsi="Arial" w:cs="Arial"/>
+        </w:rPr>
+        <w:t>, past photos of provided catering services and preferred time for service provision.</w:t>
+      </w:r>
+    </w:p>
+    <w:p>
+      <w:pPr>
+        <w:rPr>
+          <w:rFonts w:ascii="Arial" w:hAnsi="Arial" w:cs="Arial"/>
+        </w:rPr>
+      </w:pPr>
+    </w:p>
+    <w:p>
+      <w:pPr>
+        <w:pStyle w:val="Heading2"/>
+      </w:pPr>
+      <w:bookmarkStart w:id="12" w:name="_Toc524712597"/>
+      <w:r>
+        <w:t xml:space="preserve">Use Case </w:t>
+      </w:r>
+      <w:r>
+        <w:t>6</w:t>
+      </w:r>
+      <w:r>
+        <w:t>:</w:t>
+      </w:r>
+      <w:bookmarkEnd w:id="12"/>
+    </w:p>
+    <w:p>
+      <w:pPr>
+        <w:rPr>
+          <w:rFonts w:ascii="Arial" w:hAnsi="Arial" w:cs="Arial"/>
+        </w:rPr>
+      </w:pPr>
+      <w:r>
+        <w:rPr>
+          <w:rFonts w:ascii="Arial" w:hAnsi="Arial" w:cs="Arial"/>
+        </w:rPr>
+        <w:tab/>
+        <w:t>Website Management</w:t>
+      </w:r>
+    </w:p>
+    <w:p>
+      <w:pPr>
+        <w:rPr>
+          <w:rFonts w:ascii="Arial" w:hAnsi="Arial" w:cs="Arial"/>
+        </w:rPr>
+      </w:pPr>
+      <w:r>
+        <w:rPr>
+          <w:rFonts w:ascii="Arial" w:hAnsi="Arial" w:cs="Arial"/>
+        </w:rPr>
+        <w:t>Actor:</w:t>
+      </w:r>
+    </w:p>
+    <w:p>
+      <w:pPr>
+        <w:rPr>
+          <w:rFonts w:ascii="Arial" w:hAnsi="Arial" w:cs="Arial"/>
+        </w:rPr>
+      </w:pPr>
+      <w:r>
+        <w:rPr>
+          <w:rFonts w:ascii="Arial" w:hAnsi="Arial" w:cs="Arial"/>
+        </w:rPr>
+        <w:tab/>
+        <w:t>Admin</w:t>
+      </w:r>
+    </w:p>
+    <w:p>
+      <w:pPr>
+        <w:rPr>
+          <w:rFonts w:ascii="Arial" w:hAnsi="Arial" w:cs="Arial"/>
+        </w:rPr>
+      </w:pPr>
+      <w:r>
+        <w:rPr>
+          <w:rFonts w:ascii="Arial" w:hAnsi="Arial" w:cs="Arial"/>
+        </w:rPr>
+        <w:t>Basic Flow:</w:t>
+      </w:r>
+    </w:p>
+    <w:p>
+      <w:pPr>
+        <w:rPr>
+          <w:rFonts w:ascii="Arial" w:hAnsi="Arial" w:cs="Arial"/>
+        </w:rPr>
+      </w:pPr>
+      <w:r>
+        <w:rPr>
+          <w:rFonts w:ascii="Arial" w:hAnsi="Arial" w:cs="Arial"/>
+        </w:rPr>
+        <w:tab/>
+        <w:t xml:space="preserve">The </w:t>
+      </w:r>
+      <w:r>
+        <w:rPr>
+          <w:rFonts w:ascii="Arial" w:hAnsi="Arial" w:cs="Arial"/>
+        </w:rPr>
+        <w:t>A</w:t>
+      </w:r>
+      <w:r>
+        <w:rPr>
+          <w:rFonts w:ascii="Arial" w:hAnsi="Arial" w:cs="Arial"/>
+        </w:rPr>
+        <w:t xml:space="preserve">dmin page allows admin to explore all necessary data for website management and provision of customer service. </w:t>
+      </w:r>
+      <w:r>
+        <w:rPr>
+          <w:rFonts w:ascii="Arial" w:hAnsi="Arial" w:cs="Arial"/>
+          <w:noProof/>
+        </w:rPr>
+        <w:t>This</w:t>
+      </w:r>
+      <w:r>
+        <w:rPr>
+          <w:rFonts w:ascii="Arial" w:hAnsi="Arial" w:cs="Arial"/>
+          <w:noProof/>
+        </w:rPr>
+        <w:t xml:space="preserve"> </w:t>
+      </w:r>
+      <w:r>
+        <w:rPr>
+          <w:rFonts w:ascii="Arial" w:hAnsi="Arial" w:cs="Arial" w:hint="eastAsia"/>
+          <w:noProof/>
+        </w:rPr>
+        <w:t>admin</w:t>
+      </w:r>
+      <w:r>
+        <w:rPr>
+          <w:rFonts w:ascii="Arial" w:hAnsi="Arial" w:cs="Arial"/>
+          <w:noProof/>
+        </w:rPr>
+        <w:t xml:space="preserve"> site</w:t>
+      </w:r>
+      <w:r>
+        <w:rPr>
+          <w:rFonts w:ascii="Arial" w:hAnsi="Arial" w:cs="Arial"/>
+        </w:rPr>
+        <w:t xml:space="preserve"> includes managing user accounts, posts, parameters and bids.</w:t>
+      </w:r>
+    </w:p>
+    <w:p>
+      <w:pPr>
+        <w:rPr>
+          <w:rFonts w:ascii="Arial" w:hAnsi="Arial" w:cs="Arial"/>
+        </w:rPr>
+      </w:pPr>
+    </w:p>
+    <w:p>
+      <w:pPr>
+        <w:pStyle w:val="Heading2"/>
+      </w:pPr>
+      <w:bookmarkStart w:id="13" w:name="_Toc524712598"/>
+      <w:r>
+        <w:t xml:space="preserve">Use Case </w:t>
+      </w:r>
+      <w:r>
+        <w:t>7</w:t>
+      </w:r>
+      <w:r>
+        <w:t>:</w:t>
+      </w:r>
+      <w:bookmarkEnd w:id="13"/>
+    </w:p>
+    <w:p>
+      <w:pPr>
+        <w:rPr>
+          <w:rFonts w:ascii="Arial" w:hAnsi="Arial" w:cs="Arial"/>
+        </w:rPr>
+      </w:pPr>
+      <w:r>
+        <w:rPr>
+          <w:rFonts w:ascii="Arial" w:hAnsi="Arial" w:cs="Arial"/>
+        </w:rPr>
+        <w:tab/>
+        <w:t>Evaluate a bidder</w:t>
+      </w:r>
+    </w:p>
+    <w:p>
+      <w:pPr>
+        <w:rPr>
+          <w:rFonts w:ascii="Arial" w:hAnsi="Arial" w:cs="Arial"/>
+        </w:rPr>
+      </w:pPr>
+      <w:r>
+        <w:rPr>
+          <w:rFonts w:ascii="Arial" w:hAnsi="Arial" w:cs="Arial"/>
+        </w:rPr>
+        <w:t>Actor:</w:t>
+      </w:r>
+    </w:p>
+    <w:p>
+      <w:pPr>
+        <w:rPr>
+          <w:rFonts w:ascii="Arial" w:hAnsi="Arial" w:cs="Arial"/>
+        </w:rPr>
+      </w:pPr>
+      <w:r>
+        <w:rPr>
+          <w:rFonts w:ascii="Arial" w:hAnsi="Arial" w:cs="Arial"/>
+        </w:rPr>
+        <w:tab/>
+        <w:t>User (Poster)</w:t>
+      </w:r>
+    </w:p>
+    <w:p>
+      <w:pPr>
+        <w:rPr>
+          <w:rFonts w:ascii="Arial" w:hAnsi="Arial" w:cs="Arial"/>
+        </w:rPr>
+      </w:pPr>
+      <w:r>
+        <w:rPr>
+          <w:rFonts w:ascii="Arial" w:hAnsi="Arial" w:cs="Arial"/>
+        </w:rPr>
+        <w:t>Basic Flow:</w:t>
+      </w:r>
+    </w:p>
+    <w:p>
+      <w:pPr>
+        <w:rPr>
+          <w:rFonts w:ascii="Arial" w:hAnsi="Arial" w:cs="Arial"/>
+        </w:rPr>
+      </w:pPr>
+      <w:r>
+        <w:rPr>
+          <w:rFonts w:ascii="Arial" w:hAnsi="Arial" w:cs="Arial"/>
+        </w:rPr>
+        <w:tab/>
+        <w:t xml:space="preserve">After the chosen bidders complete the task posted by the user, the user can rate the bidders according to his or her satisfaction level. </w:t>
+      </w:r>
+      <w:r>
+        <w:rPr>
+          <w:rFonts w:ascii="Arial" w:hAnsi="Arial" w:cs="Arial"/>
+          <w:noProof/>
+        </w:rPr>
+        <w:t>Also</w:t>
+      </w:r>
+      <w:r>
+        <w:rPr>
+          <w:rFonts w:ascii="Arial" w:hAnsi="Arial" w:cs="Arial"/>
+        </w:rPr>
+        <w:t>,</w:t>
+      </w:r>
+      <w:r>
+        <w:rPr>
+          <w:rFonts w:ascii="Arial" w:hAnsi="Arial" w:cs="Arial"/>
+        </w:rPr>
+        <w:t xml:space="preserve"> the</w:t>
+      </w:r>
+      <w:r>
+        <w:rPr>
+          <w:rFonts w:ascii="Arial" w:hAnsi="Arial" w:cs="Arial"/>
+        </w:rPr>
+        <w:t xml:space="preserve"> user can write comments to the bidders once the bidders complete the task.</w:t>
+      </w:r>
+    </w:p>
+    <w:p>
+      <w:pPr>
+        <w:rPr>
+          <w:rFonts w:ascii="Arial" w:hAnsi="Arial" w:cs="Arial"/>
+        </w:rPr>
+      </w:pPr>
+    </w:p>
+    <w:p>
+      <w:pPr>
+        <w:pStyle w:val="Heading2"/>
+      </w:pPr>
+      <w:bookmarkStart w:id="14" w:name="_Toc524712599"/>
+      <w:r>
+        <w:t xml:space="preserve">Use Case </w:t>
+      </w:r>
+      <w:r>
+        <w:t>8</w:t>
+      </w:r>
+      <w:r>
+        <w:t>:</w:t>
+      </w:r>
+      <w:bookmarkEnd w:id="14"/>
+    </w:p>
+    <w:p>
+      <w:pPr>
+        <w:rPr>
+          <w:rFonts w:ascii="Arial" w:hAnsi="Arial" w:cs="Arial"/>
+        </w:rPr>
+      </w:pPr>
+      <w:r>
+        <w:rPr>
+          <w:rFonts w:ascii="Arial" w:hAnsi="Arial" w:cs="Arial"/>
+        </w:rPr>
+        <w:tab/>
+        <w:t>Edit post detail</w:t>
+      </w:r>
+    </w:p>
+    <w:p>
+      <w:pPr>
+        <w:rPr>
+          <w:rFonts w:ascii="Arial" w:hAnsi="Arial" w:cs="Arial"/>
+        </w:rPr>
+      </w:pPr>
+      <w:r>
+        <w:rPr>
+          <w:rFonts w:ascii="Arial" w:hAnsi="Arial" w:cs="Arial"/>
+        </w:rPr>
+        <w:t>Actor:</w:t>
+      </w:r>
+    </w:p>
+    <w:p>
+      <w:pPr>
+        <w:rPr>
+          <w:rFonts w:ascii="Arial" w:hAnsi="Arial" w:cs="Arial"/>
+        </w:rPr>
+      </w:pPr>
+      <w:r>
+        <w:rPr>
+          <w:rFonts w:ascii="Arial" w:hAnsi="Arial" w:cs="Arial"/>
+        </w:rPr>
+        <w:tab/>
+        <w:t>User (Poster)</w:t>
+      </w:r>
+    </w:p>
+    <w:p>
+      <w:pPr>
+        <w:rPr>
+          <w:rFonts w:ascii="Arial" w:hAnsi="Arial" w:cs="Arial"/>
+        </w:rPr>
+      </w:pPr>
+      <w:r>
+        <w:rPr>
+          <w:rFonts w:ascii="Arial" w:hAnsi="Arial" w:cs="Arial"/>
+        </w:rPr>
+        <w:t>Basic Flow:</w:t>
+      </w:r>
+    </w:p>
+    <w:p>
+      <w:pPr>
+        <w:rPr>
+          <w:rFonts w:ascii="Arial" w:hAnsi="Arial" w:cs="Arial"/>
+        </w:rPr>
+      </w:pPr>
+      <w:r>
+        <w:rPr>
+          <w:rFonts w:ascii="Arial" w:hAnsi="Arial" w:cs="Arial"/>
+        </w:rPr>
+        <w:tab/>
+        <w:t xml:space="preserve">The poster can select a specific post from post list, if the post is not in the state Finished or Cancelled, then </w:t>
+      </w:r>
+      <w:r>
+        <w:rPr>
+          <w:rFonts w:ascii="Arial" w:hAnsi="Arial" w:cs="Arial"/>
+        </w:rPr>
+        <w:t>he/she</w:t>
+      </w:r>
+      <w:r>
+        <w:rPr>
+          <w:rFonts w:ascii="Arial" w:hAnsi="Arial" w:cs="Arial"/>
+        </w:rPr>
+        <w:t xml:space="preserve"> can edit all</w:t>
+      </w:r>
+      <w:r>
+        <w:rPr>
+          <w:rFonts w:ascii="Arial" w:hAnsi="Arial" w:cs="Arial"/>
+        </w:rPr>
+        <w:t xml:space="preserve"> </w:t>
+      </w:r>
+      <w:r>
+        <w:rPr>
+          <w:rFonts w:ascii="Arial" w:hAnsi="Arial" w:cs="Arial"/>
+        </w:rPr>
+        <w:t>details and extra parameters of this post. Then all the bids of this post will be suspended, which means the user won’t be allowed to choose from these suspended bids. Bidders should get notified and make new bids for this task.</w:t>
+      </w:r>
+    </w:p>
+    <w:p>
+      <w:pPr>
+        <w:rPr>
+          <w:rFonts w:ascii="Arial" w:hAnsi="Arial" w:cs="Arial"/>
+        </w:rPr>
+      </w:pPr>
+    </w:p>
+    <w:p>
+      <w:pPr>
+        <w:pStyle w:val="Heading2"/>
+      </w:pPr>
+      <w:bookmarkStart w:id="15" w:name="_Toc524712600"/>
+      <w:r>
+        <w:lastRenderedPageBreak/>
+        <w:t xml:space="preserve">Use Case </w:t>
+      </w:r>
+      <w:r>
+        <w:t>9</w:t>
+      </w:r>
+      <w:r>
+        <w:t>:</w:t>
+      </w:r>
+      <w:bookmarkEnd w:id="15"/>
+    </w:p>
+    <w:p>
+      <w:pPr>
+        <w:rPr>
+          <w:rFonts w:ascii="Arial" w:hAnsi="Arial" w:cs="Arial"/>
+        </w:rPr>
+      </w:pPr>
+      <w:r>
+        <w:rPr>
+          <w:rFonts w:ascii="Arial" w:hAnsi="Arial" w:cs="Arial"/>
+        </w:rPr>
+        <w:tab/>
+        <w:t xml:space="preserve">Regret a post </w:t>
+      </w:r>
+    </w:p>
+    <w:p>
+      <w:pPr>
+        <w:rPr>
+          <w:rFonts w:ascii="Arial" w:hAnsi="Arial" w:cs="Arial"/>
+        </w:rPr>
+      </w:pPr>
+      <w:r>
+        <w:rPr>
+          <w:rFonts w:ascii="Arial" w:hAnsi="Arial" w:cs="Arial"/>
+        </w:rPr>
+        <w:t>Actor:</w:t>
+      </w:r>
+    </w:p>
+    <w:p>
+      <w:pPr>
+        <w:rPr>
+          <w:rFonts w:ascii="Arial" w:hAnsi="Arial" w:cs="Arial"/>
+        </w:rPr>
+      </w:pPr>
+      <w:r>
+        <w:rPr>
+          <w:rFonts w:ascii="Arial" w:hAnsi="Arial" w:cs="Arial"/>
+        </w:rPr>
+        <w:tab/>
+        <w:t>User (Poster)</w:t>
+      </w:r>
+    </w:p>
+    <w:p>
+      <w:pPr>
+        <w:rPr>
+          <w:rFonts w:ascii="Arial" w:hAnsi="Arial" w:cs="Arial"/>
+        </w:rPr>
+      </w:pPr>
+      <w:r>
+        <w:rPr>
+          <w:rFonts w:ascii="Arial" w:hAnsi="Arial" w:cs="Arial"/>
+        </w:rPr>
+        <w:t>Basic Flow:</w:t>
+      </w:r>
+    </w:p>
+    <w:p>
+      <w:pPr>
+        <w:rPr>
+          <w:rFonts w:ascii="Arial" w:hAnsi="Arial" w:cs="Arial"/>
+        </w:rPr>
+      </w:pPr>
+      <w:r>
+        <w:rPr>
+          <w:rFonts w:ascii="Arial" w:hAnsi="Arial" w:cs="Arial"/>
+        </w:rPr>
+        <w:tab/>
+        <w:t xml:space="preserve">The poster can select a specific post from post </w:t>
+      </w:r>
+      <w:r>
+        <w:rPr>
+          <w:rFonts w:ascii="Arial" w:hAnsi="Arial" w:cs="Arial"/>
+          <w:noProof/>
+        </w:rPr>
+        <w:t>list</w:t>
+      </w:r>
+      <w:r>
+        <w:rPr>
+          <w:rFonts w:ascii="Arial" w:hAnsi="Arial" w:cs="Arial"/>
+        </w:rPr>
+        <w:t xml:space="preserve"> if the post is in the Processing or Dealing state and it’s more than 6 hours prior the service provision time</w:t>
+      </w:r>
+      <w:r>
+        <w:rPr>
+          <w:rFonts w:ascii="Arial" w:hAnsi="Arial" w:cs="Arial"/>
+          <w:noProof/>
+        </w:rPr>
+        <w:t>, then</w:t>
+      </w:r>
+      <w:r>
+        <w:rPr>
+          <w:rFonts w:ascii="Arial" w:hAnsi="Arial" w:cs="Arial"/>
+        </w:rPr>
+        <w:t xml:space="preserve"> the user can choose to regret choosing this bidder. Then this chosen bidder will be notified about it, and the post will be in Open State Again. Then all the bids of this post will be suspended, which means the user won’t be allowed to choose from these suspended bids. Bidders should get notified and make new bids for this task.</w:t>
+      </w:r>
+    </w:p>
+    <w:p>
+      <w:pPr>
+        <w:rPr>
+          <w:rFonts w:ascii="Arial" w:hAnsi="Arial" w:cs="Arial"/>
+        </w:rPr>
+      </w:pPr>
+    </w:p>
+    <w:p>
+      <w:pPr>
+        <w:pStyle w:val="Heading2"/>
+        <w:rPr>
+          <w:rFonts w:ascii="宋体" w:hAnsi="宋体" w:cs="宋体"/>
+          <w:sz w:val="22"/>
+          <w:szCs w:val="24"/>
+        </w:rPr>
+      </w:pPr>
+      <w:bookmarkStart w:id="16" w:name="_Toc524712601"/>
+      <w:r>
+        <w:t>Use Case 1</w:t>
+      </w:r>
+      <w:r>
+        <w:t>0</w:t>
+      </w:r>
+      <w:r>
+        <w:t>:</w:t>
+      </w:r>
+      <w:bookmarkEnd w:id="16"/>
+    </w:p>
+    <w:p>
+      <w:pPr>
+        <w:rPr>
+          <w:rFonts w:ascii="宋体" w:eastAsia="宋体" w:hAnsi="宋体" w:cs="宋体"/>
+          <w:sz w:val="22"/>
+          <w:szCs w:val="24"/>
+        </w:rPr>
+      </w:pPr>
+      <w:r>
+        <w:rPr>
+          <w:rFonts w:ascii="Arial" w:eastAsia="宋体" w:hAnsi="Arial" w:cs="Arial"/>
+          <w:color w:val="000000"/>
+        </w:rPr>
+        <w:tab/>
+        <w:t>Chat under a post</w:t>
+      </w:r>
+    </w:p>
+    <w:p>
+      <w:pPr>
+        <w:rPr>
+          <w:rFonts w:ascii="宋体" w:eastAsia="宋体" w:hAnsi="宋体" w:cs="宋体"/>
+          <w:sz w:val="22"/>
+          <w:szCs w:val="24"/>
+        </w:rPr>
+      </w:pPr>
+      <w:r>
+        <w:rPr>
+          <w:rFonts w:ascii="Arial" w:eastAsia="宋体" w:hAnsi="Arial" w:cs="Arial"/>
+          <w:color w:val="000000"/>
+        </w:rPr>
+        <w:t>Actor:</w:t>
+      </w:r>
+    </w:p>
+    <w:p>
+      <w:pPr>
+        <w:rPr>
+          <w:rFonts w:ascii="宋体" w:eastAsia="宋体" w:hAnsi="宋体" w:cs="宋体"/>
+          <w:sz w:val="22"/>
+          <w:szCs w:val="24"/>
+        </w:rPr>
+      </w:pPr>
+      <w:r>
+        <w:rPr>
+          <w:rFonts w:ascii="Arial" w:eastAsia="宋体" w:hAnsi="Arial" w:cs="Arial"/>
+          <w:color w:val="000000"/>
+        </w:rPr>
+        <w:tab/>
+        <w:t xml:space="preserve">User </w:t>
+      </w:r>
+    </w:p>
+    <w:p>
+      <w:pPr>
+        <w:rPr>
+          <w:rFonts w:ascii="宋体" w:eastAsia="宋体" w:hAnsi="宋体" w:cs="宋体"/>
+          <w:sz w:val="22"/>
+          <w:szCs w:val="24"/>
+        </w:rPr>
+      </w:pPr>
+      <w:r>
+        <w:rPr>
+          <w:rFonts w:ascii="Arial" w:eastAsia="宋体" w:hAnsi="Arial" w:cs="Arial"/>
+          <w:color w:val="000000"/>
+        </w:rPr>
+        <w:t>Basic Flow:</w:t>
+      </w:r>
+    </w:p>
+    <w:p>
+      <w:pPr>
+        <w:rPr>
+          <w:rFonts w:ascii="Arial" w:eastAsia="宋体" w:hAnsi="Arial" w:cs="Arial"/>
+          <w:color w:val="000000"/>
+        </w:rPr>
+      </w:pPr>
+      <w:r>
+        <w:rPr>
+          <w:rFonts w:ascii="Arial" w:eastAsia="宋体" w:hAnsi="Arial" w:cs="Arial"/>
+          <w:color w:val="000000"/>
+        </w:rPr>
+        <w:tab/>
+        <w:t xml:space="preserve">When a request </w:t>
+      </w:r>
+      <w:r>
+        <w:rPr>
+          <w:rFonts w:ascii="Arial" w:eastAsia="宋体" w:hAnsi="Arial" w:cs="Arial"/>
+          <w:noProof/>
+          <w:color w:val="000000"/>
+        </w:rPr>
+        <w:t>is posted</w:t>
+      </w:r>
+      <w:r>
+        <w:rPr>
+          <w:rFonts w:ascii="Arial" w:eastAsia="宋体" w:hAnsi="Arial" w:cs="Arial"/>
+          <w:color w:val="000000"/>
+        </w:rPr>
+        <w:t xml:space="preserve">, bidders who have concerns about the request can post comments under the request, </w:t>
+      </w:r>
+      <w:r>
+        <w:rPr>
+          <w:rFonts w:ascii="Arial" w:eastAsia="宋体" w:hAnsi="Arial" w:cs="Arial"/>
+          <w:color w:val="000000"/>
+        </w:rPr>
+        <w:t xml:space="preserve">any </w:t>
+      </w:r>
+      <w:r>
+        <w:rPr>
+          <w:rFonts w:ascii="Arial" w:eastAsia="宋体" w:hAnsi="Arial" w:cs="Arial"/>
+          <w:color w:val="000000"/>
+        </w:rPr>
+        <w:t>other bidders and the poster who posted the request can reply the comment.</w:t>
+      </w:r>
+    </w:p>
+    <w:p>
+      <w:pPr>
+        <w:rPr>
+          <w:rFonts w:ascii="Arial" w:eastAsia="宋体" w:hAnsi="Arial" w:cs="Arial"/>
+          <w:color w:val="000000"/>
+        </w:rPr>
+      </w:pPr>
+      <w:r>
+        <w:rPr>
+          <w:rFonts w:ascii="Arial" w:eastAsia="宋体" w:hAnsi="Arial" w:cs="Arial"/>
+          <w:color w:val="000000"/>
+        </w:rPr>
+        <w:t>Alternative Flow:</w:t>
+      </w:r>
+    </w:p>
+    <w:p>
+      <w:pPr>
+        <w:ind w:firstLine="420"/>
+        <w:rPr>
+          <w:rFonts w:ascii="宋体" w:eastAsia="宋体" w:hAnsi="宋体" w:cs="宋体"/>
+          <w:sz w:val="22"/>
+          <w:szCs w:val="24"/>
+        </w:rPr>
+      </w:pPr>
+      <w:r>
+        <w:rPr>
+          <w:rFonts w:ascii="Arial" w:eastAsia="宋体" w:hAnsi="Arial" w:cs="Arial"/>
+          <w:color w:val="000000"/>
+        </w:rPr>
+        <w:t xml:space="preserve">A </w:t>
+      </w:r>
+      <w:r>
+        <w:rPr>
+          <w:rFonts w:ascii="Arial" w:eastAsia="宋体" w:hAnsi="Arial" w:cs="Arial"/>
+          <w:color w:val="000000"/>
+        </w:rPr>
+        <w:t>poster can comment or message under his/her requests’ bids, which can be replied by bidders who have participated in this request.</w:t>
+      </w:r>
+    </w:p>
+    <w:p>
+      <w:pPr>
+        <w:rPr>
+          <w:rFonts w:ascii="Arial" w:hAnsi="Arial" w:cs="Arial"/>
+        </w:rPr>
+      </w:pPr>
+    </w:p>
+    <w:p>
+      <w:pPr>
+        <w:pStyle w:val="Heading2"/>
+        <w:rPr>
+          <w:sz w:val="22"/>
+        </w:rPr>
+      </w:pPr>
+      <w:bookmarkStart w:id="17" w:name="_Toc524712602"/>
+      <w:r>
+        <w:t>Use Case 1</w:t>
+      </w:r>
+      <w:r>
+        <w:t>1</w:t>
+      </w:r>
+      <w:r>
+        <w:t>:</w:t>
+      </w:r>
+      <w:bookmarkEnd w:id="17"/>
     </w:p>
     <w:p>
       <w:pPr>
@@ -3944,1250 +7406,7 @@
           <w:sz w:val="21"/>
           <w:szCs w:val="22"/>
         </w:rPr>
-        <w:t xml:space="preserve">When the bidder browses the list of created posts, he/she can select one or more parameter such as last bidding date to sort the list of posts by the parameter. </w:t>
-      </w:r>
-    </w:p>
-    <w:p>
-      <w:pPr>
-        <w:rPr>
-          <w:rFonts w:ascii="Arial" w:hAnsi="Arial" w:cs="Arial" w:hint="eastAsia"/>
-        </w:rPr>
-      </w:pPr>
-    </w:p>
-    <w:p>
-      <w:pPr>
-        <w:rPr>
-          <w:rFonts w:ascii="Arial" w:hAnsi="Arial" w:cs="Arial"/>
-          <w:b/>
-          <w:i/>
-        </w:rPr>
-      </w:pPr>
-      <w:r>
-        <w:rPr>
-          <w:rFonts w:ascii="Arial" w:hAnsi="Arial" w:cs="Arial"/>
-          <w:b/>
-          <w:i/>
-        </w:rPr>
-        <w:t xml:space="preserve">Use Case </w:t>
-      </w:r>
-      <w:r>
-        <w:rPr>
-          <w:rFonts w:ascii="Arial" w:hAnsi="Arial" w:cs="Arial"/>
-          <w:b/>
-          <w:i/>
-        </w:rPr>
-        <w:t>3</w:t>
-      </w:r>
-      <w:r>
-        <w:rPr>
-          <w:rFonts w:ascii="Arial" w:hAnsi="Arial" w:cs="Arial"/>
-          <w:b/>
-          <w:i/>
-        </w:rPr>
-        <w:t>:</w:t>
-      </w:r>
-    </w:p>
-    <w:p>
-      <w:pPr>
-        <w:rPr>
-          <w:rFonts w:ascii="Arial" w:hAnsi="Arial" w:cs="Arial"/>
-        </w:rPr>
-      </w:pPr>
-      <w:r>
-        <w:rPr>
-          <w:rFonts w:ascii="Arial" w:hAnsi="Arial" w:cs="Arial"/>
-        </w:rPr>
-        <w:tab/>
-        <w:t>Bid a request</w:t>
-      </w:r>
-    </w:p>
-    <w:p>
-      <w:pPr>
-        <w:rPr>
-          <w:rFonts w:ascii="Arial" w:hAnsi="Arial" w:cs="Arial"/>
-        </w:rPr>
-      </w:pPr>
-      <w:r>
-        <w:rPr>
-          <w:rFonts w:ascii="Arial" w:hAnsi="Arial" w:cs="Arial"/>
-        </w:rPr>
-        <w:t>Actor:</w:t>
-      </w:r>
-    </w:p>
-    <w:p>
-      <w:pPr>
-        <w:rPr>
-          <w:rFonts w:ascii="Arial" w:hAnsi="Arial" w:cs="Arial"/>
-        </w:rPr>
-      </w:pPr>
-      <w:r>
-        <w:rPr>
-          <w:rFonts w:ascii="Arial" w:hAnsi="Arial" w:cs="Arial"/>
-        </w:rPr>
-        <w:tab/>
-        <w:t>User (Bidder)</w:t>
-      </w:r>
-    </w:p>
-    <w:p>
-      <w:pPr>
-        <w:rPr>
-          <w:rFonts w:ascii="Arial" w:hAnsi="Arial" w:cs="Arial"/>
-        </w:rPr>
-      </w:pPr>
-      <w:r>
-        <w:rPr>
-          <w:rFonts w:ascii="Arial" w:hAnsi="Arial" w:cs="Arial"/>
-        </w:rPr>
-        <w:t>Basic Flow:</w:t>
-      </w:r>
-    </w:p>
-    <w:p>
-      <w:pPr>
-        <w:rPr>
-          <w:rFonts w:ascii="Arial" w:hAnsi="Arial" w:cs="Arial"/>
-        </w:rPr>
-      </w:pPr>
-      <w:r>
-        <w:rPr>
-          <w:rFonts w:ascii="Arial" w:hAnsi="Arial" w:cs="Arial"/>
-        </w:rPr>
-        <w:tab/>
-      </w:r>
-      <w:r>
-        <w:rPr>
-          <w:rFonts w:ascii="Arial" w:hAnsi="Arial" w:cs="Arial"/>
-          <w:color w:val="000000"/>
-        </w:rPr>
-        <w:t xml:space="preserve">When a bidder is in </w:t>
-      </w:r>
-      <w:r>
-        <w:rPr>
-          <w:rFonts w:ascii="Arial" w:hAnsi="Arial" w:cs="Arial"/>
-          <w:color w:val="000000"/>
-        </w:rPr>
-        <w:t>S</w:t>
-      </w:r>
-      <w:r>
-        <w:rPr>
-          <w:rFonts w:ascii="Arial" w:hAnsi="Arial" w:cs="Arial"/>
-          <w:color w:val="000000"/>
-        </w:rPr>
-        <w:t>how</w:t>
-      </w:r>
-      <w:r>
-        <w:rPr>
-          <w:rFonts w:ascii="Arial" w:hAnsi="Arial" w:cs="Arial"/>
-          <w:color w:val="000000"/>
-        </w:rPr>
-        <w:t xml:space="preserve"> P</w:t>
-      </w:r>
-      <w:r>
-        <w:rPr>
-          <w:rFonts w:ascii="Arial" w:hAnsi="Arial" w:cs="Arial"/>
-          <w:color w:val="000000"/>
-        </w:rPr>
-        <w:t>osts page, the bidder can select Detail for the desired posted request and will be redirected to a new page. The bidder sees a list of bids that have been made and need to make a bid that is lower than the budget. After entering the bidding price, the bidder clicks Confirm and the bid has been made.</w:t>
-      </w:r>
-    </w:p>
-    <w:p>
-      <w:pPr>
-        <w:rPr>
-          <w:rFonts w:ascii="Arial" w:hAnsi="Arial" w:cs="Arial"/>
-        </w:rPr>
-      </w:pPr>
-    </w:p>
-    <w:p>
-      <w:pPr>
-        <w:widowControl/>
-        <w:rPr>
-          <w:rFonts w:ascii="Arial" w:hAnsi="Arial" w:cs="Arial"/>
-          <w:b/>
-          <w:i/>
-        </w:rPr>
-      </w:pPr>
-      <w:r>
-        <w:rPr>
-          <w:rFonts w:ascii="Arial" w:hAnsi="Arial" w:cs="Arial"/>
-          <w:b/>
-          <w:i/>
-        </w:rPr>
-        <w:br w:type="page"/>
-      </w:r>
-    </w:p>
-    <w:p>
-      <w:pPr>
-        <w:rPr>
-          <w:rFonts w:ascii="Arial" w:hAnsi="Arial" w:cs="Arial"/>
-          <w:b/>
-          <w:i/>
-        </w:rPr>
-      </w:pPr>
-      <w:r>
-        <w:rPr>
-          <w:rFonts w:ascii="Arial" w:hAnsi="Arial" w:cs="Arial"/>
-          <w:b/>
-          <w:i/>
-        </w:rPr>
-        <w:lastRenderedPageBreak/>
-        <w:t xml:space="preserve">Use Case </w:t>
-      </w:r>
-      <w:r>
-        <w:rPr>
-          <w:rFonts w:ascii="Arial" w:hAnsi="Arial" w:cs="Arial"/>
-          <w:b/>
-          <w:i/>
-        </w:rPr>
-        <w:t>4</w:t>
-      </w:r>
-      <w:r>
-        <w:rPr>
-          <w:rFonts w:ascii="Arial" w:hAnsi="Arial" w:cs="Arial"/>
-          <w:b/>
-          <w:i/>
-        </w:rPr>
-        <w:t>:</w:t>
-      </w:r>
-    </w:p>
-    <w:p>
-      <w:pPr>
-        <w:rPr>
-          <w:rFonts w:ascii="Arial" w:hAnsi="Arial" w:cs="Arial"/>
-        </w:rPr>
-      </w:pPr>
-      <w:r>
-        <w:rPr>
-          <w:rFonts w:ascii="Arial" w:hAnsi="Arial" w:cs="Arial"/>
-        </w:rPr>
-        <w:tab/>
-        <w:t>Choose a Bid</w:t>
-      </w:r>
-    </w:p>
-    <w:p>
-      <w:pPr>
-        <w:rPr>
-          <w:rFonts w:ascii="Arial" w:hAnsi="Arial" w:cs="Arial"/>
-        </w:rPr>
-      </w:pPr>
-      <w:r>
-        <w:rPr>
-          <w:rFonts w:ascii="Arial" w:hAnsi="Arial" w:cs="Arial"/>
-        </w:rPr>
-        <w:t>Actor:</w:t>
-      </w:r>
-    </w:p>
-    <w:p>
-      <w:pPr>
-        <w:rPr>
-          <w:rFonts w:ascii="Arial" w:hAnsi="Arial" w:cs="Arial"/>
-        </w:rPr>
-      </w:pPr>
-      <w:r>
-        <w:rPr>
-          <w:rFonts w:ascii="Arial" w:hAnsi="Arial" w:cs="Arial"/>
-        </w:rPr>
-        <w:tab/>
-        <w:t>User (Poster)</w:t>
-      </w:r>
-    </w:p>
-    <w:p>
-      <w:pPr>
-        <w:rPr>
-          <w:rFonts w:ascii="Arial" w:hAnsi="Arial" w:cs="Arial"/>
-        </w:rPr>
-      </w:pPr>
-      <w:r>
-        <w:rPr>
-          <w:rFonts w:ascii="Arial" w:hAnsi="Arial" w:cs="Arial"/>
-        </w:rPr>
-        <w:t>Basic Flow:</w:t>
-      </w:r>
-    </w:p>
-    <w:p>
-      <w:pPr>
-        <w:rPr>
-          <w:rFonts w:ascii="Arial" w:hAnsi="Arial" w:cs="Arial" w:hint="eastAsia"/>
-        </w:rPr>
-      </w:pPr>
-      <w:r>
-        <w:rPr>
-          <w:rFonts w:ascii="Arial" w:hAnsi="Arial" w:cs="Arial"/>
-        </w:rPr>
-        <w:tab/>
-        <w:t>The poster</w:t>
-      </w:r>
-      <w:r>
-        <w:rPr>
-          <w:rFonts w:ascii="Arial" w:hAnsi="Arial" w:cs="Arial"/>
-        </w:rPr>
-        <w:t xml:space="preserve"> </w:t>
-      </w:r>
-      <w:r>
-        <w:rPr>
-          <w:rFonts w:ascii="Arial" w:hAnsi="Arial" w:cs="Arial"/>
-        </w:rPr>
-        <w:t>select</w:t>
-      </w:r>
-      <w:r>
-        <w:rPr>
-          <w:rFonts w:ascii="Arial" w:hAnsi="Arial" w:cs="Arial"/>
-        </w:rPr>
-        <w:t>s</w:t>
-      </w:r>
-      <w:r>
-        <w:rPr>
-          <w:rFonts w:ascii="Arial" w:hAnsi="Arial" w:cs="Arial"/>
-        </w:rPr>
-        <w:t xml:space="preserve"> a created post that the user wishes to decide the bidder. When the poster browses through all bids for the request, he/she can see the bid price and any comment made by each bidder.</w:t>
-      </w:r>
-      <w:r>
-        <w:rPr>
-          <w:rFonts w:ascii="Arial" w:hAnsi="Arial" w:cs="Arial"/>
-          <w:color w:val="000000"/>
-          <w:sz w:val="22"/>
-        </w:rPr>
-        <w:t xml:space="preserve"> The list is automatically sorted against the bidder ratings.</w:t>
-      </w:r>
-      <w:r>
-        <w:rPr>
-          <w:rFonts w:ascii="Arial" w:hAnsi="Arial" w:cs="Arial"/>
-        </w:rPr>
-        <w:t xml:space="preserve"> The poster can select any bidder in the bidding list to view their profiles. This includes the bidder’s contact details, average rank </w:t>
-      </w:r>
-      <w:r>
-        <w:rPr>
-          <w:rFonts w:ascii="Arial" w:hAnsi="Arial" w:cs="Arial"/>
-        </w:rPr>
-        <w:t>rated,</w:t>
-      </w:r>
-      <w:r>
-        <w:rPr>
-          <w:rFonts w:ascii="Arial" w:hAnsi="Arial" w:cs="Arial"/>
-        </w:rPr>
-        <w:t xml:space="preserve"> </w:t>
-      </w:r>
-      <w:r>
-        <w:rPr>
-          <w:rFonts w:ascii="Arial" w:hAnsi="Arial" w:cs="Arial"/>
-        </w:rPr>
-        <w:t xml:space="preserve">and comments written </w:t>
-      </w:r>
-      <w:r>
-        <w:rPr>
-          <w:rFonts w:ascii="Arial" w:hAnsi="Arial" w:cs="Arial"/>
-        </w:rPr>
-        <w:t>by other</w:t>
-      </w:r>
-      <w:r>
-        <w:rPr>
-          <w:rFonts w:ascii="Arial" w:hAnsi="Arial" w:cs="Arial"/>
-        </w:rPr>
-        <w:t xml:space="preserve"> post</w:t>
-      </w:r>
-      <w:r>
-        <w:rPr>
-          <w:rFonts w:ascii="Arial" w:hAnsi="Arial" w:cs="Arial"/>
-        </w:rPr>
-        <w:t xml:space="preserve">ers. After that, the </w:t>
-      </w:r>
-      <w:r>
-        <w:rPr>
-          <w:rFonts w:ascii="Arial" w:hAnsi="Arial" w:cs="Arial"/>
-        </w:rPr>
-        <w:t>poster</w:t>
-      </w:r>
-      <w:r>
-        <w:rPr>
-          <w:rFonts w:ascii="Arial" w:hAnsi="Arial" w:cs="Arial"/>
-        </w:rPr>
-        <w:t xml:space="preserve"> selects the desired bidder, and the bidder will be notified. During the dealing stage, the chosen bidder can view the poster’s profile.</w:t>
-      </w:r>
-    </w:p>
-    <w:p>
-      <w:pPr>
-        <w:rPr>
-          <w:rFonts w:ascii="Arial" w:hAnsi="Arial" w:cs="Arial"/>
-        </w:rPr>
-      </w:pPr>
-      <w:r>
-        <w:rPr>
-          <w:rFonts w:ascii="Arial" w:hAnsi="Arial" w:cs="Arial"/>
-        </w:rPr>
-        <w:t>Alternative Flow:</w:t>
-      </w:r>
-    </w:p>
-    <w:p>
-      <w:pPr>
-        <w:rPr>
-          <w:rFonts w:ascii="Arial" w:hAnsi="Arial" w:cs="Arial"/>
-          <w:b/>
-          <w:i/>
-        </w:rPr>
-      </w:pPr>
-      <w:r>
-        <w:rPr>
-          <w:rFonts w:ascii="Arial" w:hAnsi="Arial" w:cs="Arial"/>
-        </w:rPr>
-        <w:tab/>
-        <w:t>If the poster did not choose a bidder before the due date of the request, the request will be changed to Close state automatically.</w:t>
-      </w:r>
-    </w:p>
-    <w:p>
-      <w:pPr>
-        <w:rPr>
-          <w:rFonts w:ascii="Arial" w:hAnsi="Arial" w:cs="Arial"/>
-          <w:b/>
-          <w:i/>
-        </w:rPr>
-      </w:pPr>
-    </w:p>
-    <w:p>
-      <w:pPr>
-        <w:rPr>
-          <w:rFonts w:ascii="Arial" w:hAnsi="Arial" w:cs="Arial"/>
-        </w:rPr>
-      </w:pPr>
-      <w:r>
-        <w:rPr>
-          <w:rFonts w:ascii="Arial" w:hAnsi="Arial" w:cs="Arial"/>
-          <w:b/>
-          <w:i/>
-        </w:rPr>
-        <w:t xml:space="preserve">Use Case </w:t>
-      </w:r>
-      <w:r>
-        <w:rPr>
-          <w:rFonts w:ascii="Arial" w:hAnsi="Arial" w:cs="Arial"/>
-          <w:b/>
-          <w:i/>
-        </w:rPr>
-        <w:t>5</w:t>
-      </w:r>
-      <w:r>
-        <w:rPr>
-          <w:rFonts w:ascii="Arial" w:hAnsi="Arial" w:cs="Arial"/>
-          <w:b/>
-          <w:i/>
-        </w:rPr>
-        <w:t>:</w:t>
-      </w:r>
-    </w:p>
-    <w:p>
-      <w:pPr>
-        <w:rPr>
-          <w:rFonts w:ascii="Arial" w:hAnsi="Arial" w:cs="Arial"/>
-        </w:rPr>
-      </w:pPr>
-      <w:r>
-        <w:rPr>
-          <w:rFonts w:ascii="Arial" w:hAnsi="Arial" w:cs="Arial"/>
-        </w:rPr>
-        <w:tab/>
-        <w:t>Registration</w:t>
-      </w:r>
-    </w:p>
-    <w:p>
-      <w:pPr>
-        <w:rPr>
-          <w:rFonts w:ascii="Arial" w:hAnsi="Arial" w:cs="Arial"/>
-        </w:rPr>
-      </w:pPr>
-      <w:r>
-        <w:rPr>
-          <w:rFonts w:ascii="Arial" w:hAnsi="Arial" w:cs="Arial"/>
-        </w:rPr>
-        <w:t>Actor:</w:t>
-      </w:r>
-    </w:p>
-    <w:p>
-      <w:pPr>
-        <w:rPr>
-          <w:rFonts w:ascii="Arial" w:hAnsi="Arial" w:cs="Arial"/>
-        </w:rPr>
-      </w:pPr>
-      <w:r>
-        <w:rPr>
-          <w:rFonts w:ascii="Arial" w:hAnsi="Arial" w:cs="Arial"/>
-        </w:rPr>
-        <w:tab/>
-        <w:t>User</w:t>
-      </w:r>
-    </w:p>
-    <w:p>
-      <w:pPr>
-        <w:rPr>
-          <w:rFonts w:ascii="Arial" w:hAnsi="Arial" w:cs="Arial"/>
-        </w:rPr>
-      </w:pPr>
-      <w:r>
-        <w:rPr>
-          <w:rFonts w:ascii="Arial" w:hAnsi="Arial" w:cs="Arial"/>
-        </w:rPr>
-        <w:t>Basic Flow:</w:t>
-      </w:r>
-    </w:p>
-    <w:p>
-      <w:pPr>
-        <w:rPr>
-          <w:rFonts w:ascii="Arial" w:hAnsi="Arial" w:cs="Arial"/>
-        </w:rPr>
-      </w:pPr>
-      <w:r>
-        <w:rPr>
-          <w:rFonts w:ascii="Arial" w:hAnsi="Arial" w:cs="Arial"/>
-        </w:rPr>
-        <w:tab/>
-        <w:t>A user who wishes to be a poster clicks Register button on the main page and will be redirected to a new page specified for registration. Firstly, username and password should be provided. The user can provide contact details such as name, residential address, phone number and email address, as well as any additional information.</w:t>
-      </w:r>
-    </w:p>
-    <w:p>
-      <w:pPr>
-        <w:rPr>
-          <w:rFonts w:ascii="Arial" w:hAnsi="Arial" w:cs="Arial"/>
-        </w:rPr>
-      </w:pPr>
-      <w:r>
-        <w:rPr>
-          <w:rFonts w:ascii="Arial" w:hAnsi="Arial" w:cs="Arial"/>
-        </w:rPr>
-        <w:t>Alternative Flow:</w:t>
-      </w:r>
-    </w:p>
-    <w:p>
-      <w:pPr>
-        <w:rPr>
-          <w:rFonts w:ascii="Arial" w:hAnsi="Arial" w:cs="Arial"/>
-        </w:rPr>
-      </w:pPr>
-      <w:r>
-        <w:rPr>
-          <w:rFonts w:ascii="Arial" w:hAnsi="Arial" w:cs="Arial"/>
-        </w:rPr>
-        <w:tab/>
-        <w:t>A user who wishes to be a bidder clicks Register button on the main page and will be redirected to a new page specified for registration. They follow same steps as posters initially, which are providing username, passwords and contact details. In addition, they can provide food specialty, past photos of provided catering services and preferred time for service provision.</w:t>
-      </w:r>
-    </w:p>
-    <w:p>
-      <w:pPr>
-        <w:rPr>
-          <w:rFonts w:ascii="Arial" w:hAnsi="Arial" w:cs="Arial" w:hint="eastAsia"/>
-        </w:rPr>
-      </w:pPr>
-    </w:p>
-    <w:p>
-      <w:pPr>
-        <w:rPr>
-          <w:rFonts w:ascii="Arial" w:hAnsi="Arial" w:cs="Arial"/>
-          <w:b/>
-          <w:i/>
-        </w:rPr>
-      </w:pPr>
-      <w:r>
-        <w:rPr>
-          <w:rFonts w:ascii="Arial" w:hAnsi="Arial" w:cs="Arial"/>
-          <w:b/>
-          <w:i/>
-        </w:rPr>
-        <w:t xml:space="preserve">Use Case </w:t>
-      </w:r>
-      <w:r>
-        <w:rPr>
-          <w:rFonts w:ascii="Arial" w:hAnsi="Arial" w:cs="Arial"/>
-          <w:b/>
-          <w:i/>
-        </w:rPr>
-        <w:t>6</w:t>
-      </w:r>
-      <w:r>
-        <w:rPr>
-          <w:rFonts w:ascii="Arial" w:hAnsi="Arial" w:cs="Arial"/>
-          <w:b/>
-          <w:i/>
-        </w:rPr>
-        <w:t>:</w:t>
-      </w:r>
-    </w:p>
-    <w:p>
-      <w:pPr>
-        <w:rPr>
-          <w:rFonts w:ascii="Arial" w:hAnsi="Arial" w:cs="Arial"/>
-        </w:rPr>
-      </w:pPr>
-      <w:r>
-        <w:rPr>
-          <w:rFonts w:ascii="Arial" w:hAnsi="Arial" w:cs="Arial"/>
-        </w:rPr>
-        <w:tab/>
-        <w:t>Website Management</w:t>
-      </w:r>
-    </w:p>
-    <w:p>
-      <w:pPr>
-        <w:rPr>
-          <w:rFonts w:ascii="Arial" w:hAnsi="Arial" w:cs="Arial"/>
-        </w:rPr>
-      </w:pPr>
-      <w:r>
-        <w:rPr>
-          <w:rFonts w:ascii="Arial" w:hAnsi="Arial" w:cs="Arial"/>
-        </w:rPr>
-        <w:t>Actor:</w:t>
-      </w:r>
-    </w:p>
-    <w:p>
-      <w:pPr>
-        <w:rPr>
-          <w:rFonts w:ascii="Arial" w:hAnsi="Arial" w:cs="Arial"/>
-        </w:rPr>
-      </w:pPr>
-      <w:r>
-        <w:rPr>
-          <w:rFonts w:ascii="Arial" w:hAnsi="Arial" w:cs="Arial"/>
-        </w:rPr>
-        <w:tab/>
-        <w:t>Admin</w:t>
-      </w:r>
-    </w:p>
-    <w:p>
-      <w:pPr>
-        <w:rPr>
-          <w:rFonts w:ascii="Arial" w:hAnsi="Arial" w:cs="Arial"/>
-        </w:rPr>
-      </w:pPr>
-      <w:r>
-        <w:rPr>
-          <w:rFonts w:ascii="Arial" w:hAnsi="Arial" w:cs="Arial"/>
-        </w:rPr>
-        <w:t>Basic Flow:</w:t>
-      </w:r>
-    </w:p>
-    <w:p>
-      <w:pPr>
-        <w:rPr>
-          <w:rFonts w:ascii="Arial" w:hAnsi="Arial" w:cs="Arial"/>
-        </w:rPr>
-      </w:pPr>
-      <w:r>
-        <w:rPr>
-          <w:rFonts w:ascii="Arial" w:hAnsi="Arial" w:cs="Arial"/>
-        </w:rPr>
-        <w:tab/>
-        <w:t xml:space="preserve">The </w:t>
-      </w:r>
-      <w:r>
-        <w:rPr>
-          <w:rFonts w:ascii="Arial" w:hAnsi="Arial" w:cs="Arial"/>
-        </w:rPr>
-        <w:t>A</w:t>
-      </w:r>
-      <w:r>
-        <w:rPr>
-          <w:rFonts w:ascii="Arial" w:hAnsi="Arial" w:cs="Arial"/>
-        </w:rPr>
-        <w:t>dmin page allows admin to explore all necessary data for website management and provision of customer service. This includes managing user accounts, posts, parameters and bids.</w:t>
-      </w:r>
-    </w:p>
-    <w:p>
-      <w:pPr>
-        <w:rPr>
-          <w:rFonts w:ascii="Arial" w:hAnsi="Arial" w:cs="Arial"/>
-        </w:rPr>
-      </w:pPr>
-    </w:p>
-    <w:p>
-      <w:pPr>
-        <w:widowControl/>
-        <w:rPr>
-          <w:rFonts w:ascii="Arial" w:hAnsi="Arial" w:cs="Arial"/>
-          <w:b/>
-          <w:i/>
-        </w:rPr>
-      </w:pPr>
-      <w:r>
-        <w:rPr>
-          <w:rFonts w:ascii="Arial" w:hAnsi="Arial" w:cs="Arial"/>
-          <w:b/>
-          <w:i/>
-        </w:rPr>
-        <w:br w:type="page"/>
-      </w:r>
-    </w:p>
-    <w:p>
-      <w:pPr>
-        <w:rPr>
-          <w:rFonts w:ascii="Arial" w:hAnsi="Arial" w:cs="Arial"/>
-          <w:b/>
-          <w:i/>
-        </w:rPr>
-      </w:pPr>
-      <w:r>
-        <w:rPr>
-          <w:rFonts w:ascii="Arial" w:hAnsi="Arial" w:cs="Arial"/>
-          <w:b/>
-          <w:i/>
-        </w:rPr>
-        <w:lastRenderedPageBreak/>
-        <w:t xml:space="preserve">Use Case </w:t>
-      </w:r>
-      <w:r>
-        <w:rPr>
-          <w:rFonts w:ascii="Arial" w:hAnsi="Arial" w:cs="Arial"/>
-          <w:b/>
-          <w:i/>
-        </w:rPr>
-        <w:t>7</w:t>
-      </w:r>
-      <w:r>
-        <w:rPr>
-          <w:rFonts w:ascii="Arial" w:hAnsi="Arial" w:cs="Arial"/>
-          <w:b/>
-          <w:i/>
-        </w:rPr>
-        <w:t>:</w:t>
-      </w:r>
-    </w:p>
-    <w:p>
-      <w:pPr>
-        <w:rPr>
-          <w:rFonts w:ascii="Arial" w:hAnsi="Arial" w:cs="Arial"/>
-        </w:rPr>
-      </w:pPr>
-      <w:r>
-        <w:rPr>
-          <w:rFonts w:ascii="Arial" w:hAnsi="Arial" w:cs="Arial"/>
-        </w:rPr>
-        <w:tab/>
-        <w:t>Evaluate a bidder</w:t>
-      </w:r>
-    </w:p>
-    <w:p>
-      <w:pPr>
-        <w:rPr>
-          <w:rFonts w:ascii="Arial" w:hAnsi="Arial" w:cs="Arial"/>
-        </w:rPr>
-      </w:pPr>
-      <w:r>
-        <w:rPr>
-          <w:rFonts w:ascii="Arial" w:hAnsi="Arial" w:cs="Arial"/>
-        </w:rPr>
-        <w:t>Actor:</w:t>
-      </w:r>
-    </w:p>
-    <w:p>
-      <w:pPr>
-        <w:rPr>
-          <w:rFonts w:ascii="Arial" w:hAnsi="Arial" w:cs="Arial"/>
-        </w:rPr>
-      </w:pPr>
-      <w:r>
-        <w:rPr>
-          <w:rFonts w:ascii="Arial" w:hAnsi="Arial" w:cs="Arial"/>
-        </w:rPr>
-        <w:tab/>
-        <w:t>User (Poster)</w:t>
-      </w:r>
-    </w:p>
-    <w:p>
-      <w:pPr>
-        <w:rPr>
-          <w:rFonts w:ascii="Arial" w:hAnsi="Arial" w:cs="Arial"/>
-        </w:rPr>
-      </w:pPr>
-      <w:r>
-        <w:rPr>
-          <w:rFonts w:ascii="Arial" w:hAnsi="Arial" w:cs="Arial"/>
-        </w:rPr>
-        <w:t>Basic Flow:</w:t>
-      </w:r>
-    </w:p>
-    <w:p>
-      <w:pPr>
-        <w:rPr>
-          <w:rFonts w:ascii="Arial" w:hAnsi="Arial" w:cs="Arial"/>
-        </w:rPr>
-      </w:pPr>
-      <w:r>
-        <w:rPr>
-          <w:rFonts w:ascii="Arial" w:hAnsi="Arial" w:cs="Arial"/>
-        </w:rPr>
-        <w:tab/>
-        <w:t>After the chosen bidders complete the task posted by the user, the user can rate the bidders according to his or her satisfaction level. In addition,</w:t>
-      </w:r>
-      <w:r>
-        <w:rPr>
-          <w:rFonts w:ascii="Arial" w:hAnsi="Arial" w:cs="Arial"/>
-        </w:rPr>
-        <w:t xml:space="preserve"> the</w:t>
-      </w:r>
-      <w:r>
-        <w:rPr>
-          <w:rFonts w:ascii="Arial" w:hAnsi="Arial" w:cs="Arial"/>
-        </w:rPr>
-        <w:t xml:space="preserve"> user can write comments to the bidders once the bidders complete the task.</w:t>
-      </w:r>
-    </w:p>
-    <w:p>
-      <w:pPr>
-        <w:rPr>
-          <w:rFonts w:ascii="Arial" w:hAnsi="Arial" w:cs="Arial" w:hint="eastAsia"/>
-        </w:rPr>
-      </w:pPr>
-    </w:p>
-    <w:p>
-      <w:pPr>
-        <w:rPr>
-          <w:rFonts w:ascii="Arial" w:hAnsi="Arial" w:cs="Arial"/>
-          <w:b/>
-          <w:i/>
-        </w:rPr>
-      </w:pPr>
-      <w:r>
-        <w:rPr>
-          <w:rFonts w:ascii="Arial" w:hAnsi="Arial" w:cs="Arial"/>
-          <w:b/>
-          <w:i/>
-        </w:rPr>
-        <w:t xml:space="preserve">Use Case </w:t>
-      </w:r>
-      <w:r>
-        <w:rPr>
-          <w:rFonts w:ascii="Arial" w:hAnsi="Arial" w:cs="Arial"/>
-          <w:b/>
-          <w:i/>
-        </w:rPr>
-        <w:t>8</w:t>
-      </w:r>
-      <w:r>
-        <w:rPr>
-          <w:rFonts w:ascii="Arial" w:hAnsi="Arial" w:cs="Arial"/>
-          <w:b/>
-          <w:i/>
-        </w:rPr>
-        <w:t>:</w:t>
-      </w:r>
-    </w:p>
-    <w:p>
-      <w:pPr>
-        <w:rPr>
-          <w:rFonts w:ascii="Arial" w:hAnsi="Arial" w:cs="Arial"/>
-        </w:rPr>
-      </w:pPr>
-      <w:r>
-        <w:rPr>
-          <w:rFonts w:ascii="Arial" w:hAnsi="Arial" w:cs="Arial"/>
-        </w:rPr>
-        <w:tab/>
-        <w:t>Edit post detail</w:t>
-      </w:r>
-    </w:p>
-    <w:p>
-      <w:pPr>
-        <w:rPr>
-          <w:rFonts w:ascii="Arial" w:hAnsi="Arial" w:cs="Arial"/>
-        </w:rPr>
-      </w:pPr>
-      <w:r>
-        <w:rPr>
-          <w:rFonts w:ascii="Arial" w:hAnsi="Arial" w:cs="Arial"/>
-        </w:rPr>
-        <w:t>Actor:</w:t>
-      </w:r>
-    </w:p>
-    <w:p>
-      <w:pPr>
-        <w:rPr>
-          <w:rFonts w:ascii="Arial" w:hAnsi="Arial" w:cs="Arial"/>
-        </w:rPr>
-      </w:pPr>
-      <w:r>
-        <w:rPr>
-          <w:rFonts w:ascii="Arial" w:hAnsi="Arial" w:cs="Arial"/>
-        </w:rPr>
-        <w:tab/>
-        <w:t>User (Poster)</w:t>
-      </w:r>
-    </w:p>
-    <w:p>
-      <w:pPr>
-        <w:rPr>
-          <w:rFonts w:ascii="Arial" w:hAnsi="Arial" w:cs="Arial"/>
-        </w:rPr>
-      </w:pPr>
-      <w:r>
-        <w:rPr>
-          <w:rFonts w:ascii="Arial" w:hAnsi="Arial" w:cs="Arial"/>
-        </w:rPr>
-        <w:t>Basic Flow:</w:t>
-      </w:r>
-    </w:p>
-    <w:p>
-      <w:pPr>
-        <w:rPr>
-          <w:rFonts w:ascii="Arial" w:hAnsi="Arial" w:cs="Arial"/>
-        </w:rPr>
-      </w:pPr>
-      <w:r>
-        <w:rPr>
-          <w:rFonts w:ascii="Arial" w:hAnsi="Arial" w:cs="Arial"/>
-        </w:rPr>
-        <w:tab/>
-        <w:t xml:space="preserve">The poster can select a specific post from post list, if the post is not in the state Finished or Cancelled, then </w:t>
-      </w:r>
-      <w:r>
-        <w:rPr>
-          <w:rFonts w:ascii="Arial" w:hAnsi="Arial" w:cs="Arial"/>
-        </w:rPr>
-        <w:t>he/she</w:t>
-      </w:r>
-      <w:r>
-        <w:rPr>
-          <w:rFonts w:ascii="Arial" w:hAnsi="Arial" w:cs="Arial"/>
-        </w:rPr>
-        <w:t xml:space="preserve"> can edit all</w:t>
-      </w:r>
-      <w:r>
-        <w:rPr>
-          <w:rFonts w:ascii="Arial" w:hAnsi="Arial" w:cs="Arial"/>
-        </w:rPr>
-        <w:t xml:space="preserve"> </w:t>
-      </w:r>
-      <w:r>
-        <w:rPr>
-          <w:rFonts w:ascii="Arial" w:hAnsi="Arial" w:cs="Arial"/>
-        </w:rPr>
-        <w:t>details and extra parameters of this post. Then all the bids of this post will be suspended, which means the user won’t be allowed to choose from these suspended bids. Bidders should get notified and make new bids for this task.</w:t>
-      </w:r>
-    </w:p>
-    <w:p>
-      <w:pPr>
-        <w:rPr>
-          <w:rFonts w:ascii="Arial" w:hAnsi="Arial" w:cs="Arial"/>
-        </w:rPr>
-      </w:pPr>
-    </w:p>
-    <w:p>
-      <w:pPr>
-        <w:rPr>
-          <w:rFonts w:ascii="Arial" w:hAnsi="Arial" w:cs="Arial"/>
-          <w:b/>
-          <w:i/>
-        </w:rPr>
-      </w:pPr>
-      <w:r>
-        <w:rPr>
-          <w:rFonts w:ascii="Arial" w:hAnsi="Arial" w:cs="Arial"/>
-          <w:b/>
-          <w:i/>
-        </w:rPr>
-        <w:t xml:space="preserve">Use Case </w:t>
-      </w:r>
-      <w:r>
-        <w:rPr>
-          <w:rFonts w:ascii="Arial" w:hAnsi="Arial" w:cs="Arial"/>
-          <w:b/>
-          <w:i/>
-        </w:rPr>
-        <w:t>9</w:t>
-      </w:r>
-      <w:r>
-        <w:rPr>
-          <w:rFonts w:ascii="Arial" w:hAnsi="Arial" w:cs="Arial"/>
-          <w:b/>
-          <w:i/>
-        </w:rPr>
-        <w:t>:</w:t>
-      </w:r>
-    </w:p>
-    <w:p>
-      <w:pPr>
-        <w:rPr>
-          <w:rFonts w:ascii="Arial" w:hAnsi="Arial" w:cs="Arial"/>
-        </w:rPr>
-      </w:pPr>
-      <w:r>
-        <w:rPr>
-          <w:rFonts w:ascii="Arial" w:hAnsi="Arial" w:cs="Arial"/>
-        </w:rPr>
-        <w:tab/>
-        <w:t xml:space="preserve">Regret a post </w:t>
-      </w:r>
-    </w:p>
-    <w:p>
-      <w:pPr>
-        <w:rPr>
-          <w:rFonts w:ascii="Arial" w:hAnsi="Arial" w:cs="Arial"/>
-        </w:rPr>
-      </w:pPr>
-      <w:r>
-        <w:rPr>
-          <w:rFonts w:ascii="Arial" w:hAnsi="Arial" w:cs="Arial"/>
-        </w:rPr>
-        <w:t>Actor:</w:t>
-      </w:r>
-    </w:p>
-    <w:p>
-      <w:pPr>
-        <w:rPr>
-          <w:rFonts w:ascii="Arial" w:hAnsi="Arial" w:cs="Arial"/>
-        </w:rPr>
-      </w:pPr>
-      <w:r>
-        <w:rPr>
-          <w:rFonts w:ascii="Arial" w:hAnsi="Arial" w:cs="Arial"/>
-        </w:rPr>
-        <w:tab/>
-        <w:t>User (Poster)</w:t>
-      </w:r>
-    </w:p>
-    <w:p>
-      <w:pPr>
-        <w:rPr>
-          <w:rFonts w:ascii="Arial" w:hAnsi="Arial" w:cs="Arial"/>
-        </w:rPr>
-      </w:pPr>
-      <w:r>
-        <w:rPr>
-          <w:rFonts w:ascii="Arial" w:hAnsi="Arial" w:cs="Arial"/>
-        </w:rPr>
-        <w:t>Basic Flow:</w:t>
-      </w:r>
-    </w:p>
-    <w:p>
-      <w:pPr>
-        <w:rPr>
-          <w:rFonts w:ascii="Arial" w:hAnsi="Arial" w:cs="Arial"/>
-        </w:rPr>
-      </w:pPr>
-      <w:r>
-        <w:rPr>
-          <w:rFonts w:ascii="Arial" w:hAnsi="Arial" w:cs="Arial"/>
-        </w:rPr>
-        <w:tab/>
-        <w:t>The poster can select a specific post from post list, if the post is in the Processing or Dealing state and it’s more than 6 hours prior the service provision time, then the user can choose to regret choosing this bidder. Then this chosen bidder will be notified about it, and the post will be in Open State Again. Then all the bids of this post will be suspended, which means the user won’t be allowed to choose from these suspended bids. Bidders should get notified and make new bids for this task.</w:t>
-      </w:r>
-    </w:p>
-    <w:p>
-      <w:pPr>
-        <w:rPr>
-          <w:rFonts w:ascii="Arial" w:hAnsi="Arial" w:cs="Arial"/>
-        </w:rPr>
-      </w:pPr>
-    </w:p>
-    <w:p>
-      <w:pPr>
-        <w:widowControl/>
-        <w:rPr>
-          <w:rFonts w:ascii="宋体" w:eastAsia="宋体" w:hAnsi="宋体" w:cs="宋体"/>
-          <w:i/>
-          <w:kern w:val="0"/>
-          <w:sz w:val="22"/>
-          <w:szCs w:val="24"/>
-        </w:rPr>
-      </w:pPr>
-      <w:r>
-        <w:rPr>
-          <w:rFonts w:ascii="Arial" w:eastAsia="宋体" w:hAnsi="Arial" w:cs="Arial"/>
-          <w:b/>
-          <w:bCs/>
-          <w:i/>
-          <w:color w:val="000000"/>
-          <w:kern w:val="0"/>
-        </w:rPr>
-        <w:t>Use Case 1</w:t>
-      </w:r>
-      <w:r>
-        <w:rPr>
-          <w:rFonts w:ascii="Arial" w:eastAsia="宋体" w:hAnsi="Arial" w:cs="Arial"/>
-          <w:b/>
-          <w:bCs/>
-          <w:i/>
-          <w:color w:val="000000"/>
-          <w:kern w:val="0"/>
-        </w:rPr>
-        <w:t>0</w:t>
-      </w:r>
-      <w:r>
-        <w:rPr>
-          <w:rFonts w:ascii="Arial" w:eastAsia="宋体" w:hAnsi="Arial" w:cs="Arial"/>
-          <w:b/>
-          <w:bCs/>
-          <w:i/>
-          <w:color w:val="000000"/>
-          <w:kern w:val="0"/>
-        </w:rPr>
-        <w:t>:</w:t>
-      </w:r>
-    </w:p>
-    <w:p>
-      <w:pPr>
-        <w:widowControl/>
-        <w:rPr>
-          <w:rFonts w:ascii="宋体" w:eastAsia="宋体" w:hAnsi="宋体" w:cs="宋体"/>
-          <w:kern w:val="0"/>
-          <w:sz w:val="22"/>
-          <w:szCs w:val="24"/>
-        </w:rPr>
-      </w:pPr>
-      <w:r>
-        <w:rPr>
-          <w:rFonts w:ascii="Arial" w:eastAsia="宋体" w:hAnsi="Arial" w:cs="Arial"/>
-          <w:color w:val="000000"/>
-          <w:kern w:val="0"/>
-        </w:rPr>
-        <w:tab/>
-        <w:t>Chat under a post</w:t>
-      </w:r>
-    </w:p>
-    <w:p>
-      <w:pPr>
-        <w:widowControl/>
-        <w:rPr>
-          <w:rFonts w:ascii="宋体" w:eastAsia="宋体" w:hAnsi="宋体" w:cs="宋体"/>
-          <w:kern w:val="0"/>
-          <w:sz w:val="22"/>
-          <w:szCs w:val="24"/>
-        </w:rPr>
-      </w:pPr>
-      <w:r>
-        <w:rPr>
-          <w:rFonts w:ascii="Arial" w:eastAsia="宋体" w:hAnsi="Arial" w:cs="Arial"/>
-          <w:color w:val="000000"/>
-          <w:kern w:val="0"/>
-        </w:rPr>
-        <w:t>Actor:</w:t>
-      </w:r>
-    </w:p>
-    <w:p>
-      <w:pPr>
-        <w:widowControl/>
-        <w:rPr>
-          <w:rFonts w:ascii="宋体" w:eastAsia="宋体" w:hAnsi="宋体" w:cs="宋体"/>
-          <w:kern w:val="0"/>
-          <w:sz w:val="22"/>
-          <w:szCs w:val="24"/>
-        </w:rPr>
-      </w:pPr>
-      <w:r>
-        <w:rPr>
-          <w:rFonts w:ascii="Arial" w:eastAsia="宋体" w:hAnsi="Arial" w:cs="Arial"/>
-          <w:color w:val="000000"/>
-          <w:kern w:val="0"/>
-        </w:rPr>
-        <w:tab/>
-        <w:t xml:space="preserve">User </w:t>
-      </w:r>
-    </w:p>
-    <w:p>
-      <w:pPr>
-        <w:widowControl/>
-        <w:rPr>
-          <w:rFonts w:ascii="宋体" w:eastAsia="宋体" w:hAnsi="宋体" w:cs="宋体"/>
-          <w:kern w:val="0"/>
-          <w:sz w:val="22"/>
-          <w:szCs w:val="24"/>
-        </w:rPr>
-      </w:pPr>
-      <w:r>
-        <w:rPr>
-          <w:rFonts w:ascii="Arial" w:eastAsia="宋体" w:hAnsi="Arial" w:cs="Arial"/>
-          <w:color w:val="000000"/>
-          <w:kern w:val="0"/>
-        </w:rPr>
-        <w:t>Basic Flow:</w:t>
-      </w:r>
-    </w:p>
-    <w:p>
-      <w:pPr>
-        <w:widowControl/>
-        <w:rPr>
-          <w:rFonts w:ascii="Arial" w:eastAsia="宋体" w:hAnsi="Arial" w:cs="Arial"/>
-          <w:color w:val="000000"/>
-          <w:kern w:val="0"/>
-        </w:rPr>
-      </w:pPr>
-      <w:r>
-        <w:rPr>
-          <w:rFonts w:ascii="Arial" w:eastAsia="宋体" w:hAnsi="Arial" w:cs="Arial"/>
-          <w:color w:val="000000"/>
-          <w:kern w:val="0"/>
-        </w:rPr>
-        <w:tab/>
-        <w:t xml:space="preserve">When a request is posted, bidders who have concerns about the request can post comments under the request, </w:t>
-      </w:r>
-      <w:r>
-        <w:rPr>
-          <w:rFonts w:ascii="Arial" w:eastAsia="宋体" w:hAnsi="Arial" w:cs="Arial"/>
-          <w:color w:val="000000"/>
-          <w:kern w:val="0"/>
-        </w:rPr>
-        <w:t xml:space="preserve">any </w:t>
-      </w:r>
-      <w:r>
-        <w:rPr>
-          <w:rFonts w:ascii="Arial" w:eastAsia="宋体" w:hAnsi="Arial" w:cs="Arial"/>
-          <w:color w:val="000000"/>
-          <w:kern w:val="0"/>
-        </w:rPr>
-        <w:t>other bidders and the poster who posted the request can reply the comment.</w:t>
-      </w:r>
-    </w:p>
-    <w:p>
-      <w:pPr>
-        <w:widowControl/>
-        <w:rPr>
-          <w:rFonts w:ascii="Arial" w:eastAsia="宋体" w:hAnsi="Arial" w:cs="Arial"/>
-          <w:color w:val="000000"/>
-          <w:kern w:val="0"/>
-        </w:rPr>
-      </w:pPr>
-      <w:r>
-        <w:rPr>
-          <w:rFonts w:ascii="Arial" w:eastAsia="宋体" w:hAnsi="Arial" w:cs="Arial"/>
-          <w:color w:val="000000"/>
-          <w:kern w:val="0"/>
-        </w:rPr>
-        <w:t>Alternative Flow:</w:t>
-      </w:r>
-    </w:p>
-    <w:p>
-      <w:pPr>
-        <w:widowControl/>
-        <w:ind w:firstLine="420"/>
-        <w:rPr>
-          <w:rFonts w:ascii="宋体" w:eastAsia="宋体" w:hAnsi="宋体" w:cs="宋体"/>
-          <w:kern w:val="0"/>
-          <w:sz w:val="22"/>
-          <w:szCs w:val="24"/>
-        </w:rPr>
-      </w:pPr>
-      <w:r>
-        <w:rPr>
-          <w:rFonts w:ascii="Arial" w:eastAsia="宋体" w:hAnsi="Arial" w:cs="Arial"/>
-          <w:color w:val="000000"/>
-          <w:kern w:val="0"/>
-        </w:rPr>
-        <w:t xml:space="preserve">A </w:t>
-      </w:r>
-      <w:r>
-        <w:rPr>
-          <w:rFonts w:ascii="Arial" w:eastAsia="宋体" w:hAnsi="Arial" w:cs="Arial"/>
-          <w:color w:val="000000"/>
-          <w:kern w:val="0"/>
-        </w:rPr>
-        <w:t>poster can comment or message under his/her requests’ bids, which can be replied by bidders who have participated in this request.</w:t>
-      </w:r>
-    </w:p>
-    <w:p>
-      <w:pPr>
-        <w:widowControl/>
-        <w:rPr>
-          <w:rFonts w:ascii="Arial" w:hAnsi="Arial" w:cs="Arial"/>
-        </w:rPr>
-      </w:pPr>
-      <w:r>
-        <w:rPr>
-          <w:rFonts w:ascii="Arial" w:hAnsi="Arial" w:cs="Arial"/>
-        </w:rPr>
-        <w:br w:type="page"/>
+        <w:t>Add new parameters</w:t>
       </w:r>
     </w:p>
     <w:p>
@@ -5196,46 +7415,17 @@
         <w:spacing w:before="0" w:beforeAutospacing="0" w:after="0" w:afterAutospacing="0"/>
         <w:jc w:val="both"/>
         <w:rPr>
-          <w:i/>
           <w:sz w:val="22"/>
         </w:rPr>
       </w:pPr>
       <w:r>
         <w:rPr>
           <w:rFonts w:ascii="Arial" w:hAnsi="Arial" w:cs="Arial"/>
-          <w:b/>
-          <w:bCs/>
-          <w:i/>
           <w:color w:val="000000"/>
           <w:sz w:val="21"/>
           <w:szCs w:val="22"/>
         </w:rPr>
-        <w:lastRenderedPageBreak/>
-        <w:t>Use Case 1</w:t>
-      </w:r>
-      <w:r>
-        <w:rPr>
-          <w:rFonts w:ascii="Arial" w:hAnsi="Arial" w:cs="Arial"/>
-          <w:b/>
-          <w:bCs/>
-          <w:i/>
-          <w:color w:val="000000"/>
-          <w:sz w:val="21"/>
-          <w:szCs w:val="22"/>
-        </w:rPr>
-        <w:t>1</w:t>
-      </w:r>
-      <w:r>
-        <w:rPr>
-          <w:rFonts w:ascii="Arial" w:hAnsi="Arial" w:cs="Arial"/>
-          <w:b/>
-          <w:bCs/>
-          <w:i/>
-          <w:color w:val="000000"/>
-          <w:sz w:val="21"/>
-          <w:szCs w:val="22"/>
-        </w:rPr>
-        <w:t>:</w:t>
+        <w:t>Actor:</w:t>
       </w:r>
     </w:p>
     <w:p>
@@ -5264,7 +7454,7 @@
           <w:sz w:val="21"/>
           <w:szCs w:val="22"/>
         </w:rPr>
-        <w:t>Add new parameters</w:t>
+        <w:t>Admin</w:t>
       </w:r>
     </w:p>
     <w:p>
@@ -5283,7 +7473,7 @@
           <w:sz w:val="21"/>
           <w:szCs w:val="22"/>
         </w:rPr>
-        <w:t>Actor:</w:t>
+        <w:t>Basic Flow:</w:t>
       </w:r>
     </w:p>
     <w:p>
@@ -5312,7 +7502,7 @@
           <w:sz w:val="21"/>
           <w:szCs w:val="22"/>
         </w:rPr>
-        <w:t>Admin</w:t>
+        <w:t>Admin can add new (key, value) pairs as parameters in the back-end. Then posters can choose these parameters as extra parameters in their new tasks.</w:t>
       </w:r>
     </w:p>
     <w:p>
@@ -5331,7 +7521,7 @@
           <w:sz w:val="21"/>
           <w:szCs w:val="22"/>
         </w:rPr>
-        <w:t>Basic Flow:</w:t>
+        <w:t>Alternative Flow:</w:t>
       </w:r>
     </w:p>
     <w:p>
@@ -5340,38 +7530,22 @@
         <w:spacing w:before="0" w:beforeAutospacing="0" w:after="0" w:afterAutospacing="0"/>
         <w:jc w:val="both"/>
         <w:rPr>
-          <w:sz w:val="22"/>
-        </w:rPr>
-      </w:pPr>
-      <w:r>
-        <w:rPr>
-          <w:rStyle w:val="apple-tab-span"/>
           <w:rFonts w:ascii="Arial" w:hAnsi="Arial" w:cs="Arial"/>
           <w:color w:val="000000"/>
           <w:sz w:val="21"/>
           <w:szCs w:val="22"/>
         </w:rPr>
-        <w:tab/>
-      </w:r>
-      <w:r>
-        <w:rPr>
+      </w:pPr>
+      <w:r>
+        <w:rPr>
+          <w:rStyle w:val="apple-tab-span"/>
           <w:rFonts w:ascii="Arial" w:hAnsi="Arial" w:cs="Arial"/>
           <w:color w:val="000000"/>
           <w:sz w:val="21"/>
           <w:szCs w:val="22"/>
         </w:rPr>
-        <w:t>Admin can add new (key, value) pairs as parameters in the back-end. Then posters can choose these parameters as extra parameters in their new tasks.</w:t>
-      </w:r>
-    </w:p>
-    <w:p>
-      <w:pPr>
-        <w:pStyle w:val="NormalWeb"/>
-        <w:spacing w:before="0" w:beforeAutospacing="0" w:after="0" w:afterAutospacing="0"/>
-        <w:jc w:val="both"/>
-        <w:rPr>
-          <w:sz w:val="22"/>
-        </w:rPr>
-      </w:pPr>
+        <w:tab/>
+      </w:r>
       <w:r>
         <w:rPr>
           <w:rFonts w:ascii="Arial" w:hAnsi="Arial" w:cs="Arial"/>
@@ -5379,73 +7553,19 @@
           <w:sz w:val="21"/>
           <w:szCs w:val="22"/>
         </w:rPr>
-        <w:t>Alternative Flow:</w:t>
-      </w:r>
-    </w:p>
-    <w:p>
-      <w:pPr>
-        <w:pStyle w:val="NormalWeb"/>
-        <w:spacing w:before="0" w:beforeAutospacing="0" w:after="0" w:afterAutospacing="0"/>
-        <w:jc w:val="both"/>
-        <w:rPr>
-          <w:rFonts w:ascii="Arial" w:hAnsi="Arial" w:cs="Arial" w:hint="eastAsia"/>
-          <w:color w:val="000000"/>
-          <w:sz w:val="21"/>
-          <w:szCs w:val="22"/>
-        </w:rPr>
-      </w:pPr>
-      <w:r>
-        <w:rPr>
-          <w:rStyle w:val="apple-tab-span"/>
-          <w:rFonts w:ascii="Arial" w:hAnsi="Arial" w:cs="Arial"/>
-          <w:color w:val="000000"/>
-          <w:sz w:val="21"/>
-          <w:szCs w:val="22"/>
-        </w:rPr>
-        <w:tab/>
-      </w:r>
-      <w:r>
-        <w:rPr>
-          <w:rFonts w:ascii="Arial" w:hAnsi="Arial" w:cs="Arial"/>
-          <w:color w:val="000000"/>
-          <w:sz w:val="21"/>
-          <w:szCs w:val="22"/>
-        </w:rPr>
         <w:t>Admin can delete parameters in the back-end. Then posters will not be allowed to choose these parameters further in their new tasks. However, these deleted parameters that appear in their existing and past requests remain.</w:t>
       </w:r>
-    </w:p>
-    <w:p>
-      <w:pPr>
-        <w:widowControl/>
-        <w:rPr>
-          <w:rFonts w:ascii="Arial" w:hAnsi="Arial" w:cs="Arial"/>
-          <w:b/>
-          <w:bCs/>
+      <w:bookmarkStart w:id="18" w:name="_GoBack"/>
+      <w:bookmarkEnd w:id="18"/>
+    </w:p>
+    <w:p>
+      <w:pPr>
+        <w:pStyle w:val="Heading1"/>
+        <w:rPr>
           <w:noProof/>
-          <w:kern w:val="28"/>
-          <w:sz w:val="36"/>
-          <w:szCs w:val="32"/>
-        </w:rPr>
-      </w:pPr>
-      <w:r>
-        <w:rPr>
-          <w:rFonts w:ascii="Arial" w:hAnsi="Arial" w:cs="Arial"/>
-          <w:noProof/>
-          <w:sz w:val="36"/>
-        </w:rPr>
-        <w:br w:type="page"/>
-      </w:r>
-    </w:p>
-    <w:p>
-      <w:pPr>
-        <w:pStyle w:val="Subtitle"/>
-        <w:jc w:val="left"/>
-        <w:rPr>
-          <w:rFonts w:ascii="Arial" w:hAnsi="Arial" w:cs="Arial"/>
-          <w:noProof/>
-          <w:sz w:val="36"/>
-        </w:rPr>
-      </w:pPr>
+        </w:rPr>
+      </w:pPr>
+      <w:bookmarkStart w:id="19" w:name="_Toc524712603"/>
       <w:r>
         <w:rPr>
           <w:rFonts w:hint="eastAsia"/>
@@ -5484,7 +7604,7 @@
                     <pic:cNvPicPr/>
                   </pic:nvPicPr>
                   <pic:blipFill rotWithShape="1">
-                    <a:blip r:embed="rId9">
+                    <a:blip r:embed="rId10">
                       <a:extLst>
                         <a:ext uri="{28A0092B-C50C-407E-A947-70E740481C1C}">
                           <a14:useLocalDpi xmlns:a14="http://schemas.microsoft.com/office/drawing/2010/main" val="0"/>
@@ -5525,30 +7645,21 @@
       </w:r>
       <w:r>
         <w:rPr>
-          <w:rFonts w:ascii="Arial" w:hAnsi="Arial" w:cs="Arial"/>
           <w:noProof/>
-          <w:sz w:val="36"/>
         </w:rPr>
         <w:t>Work Breakdown Structure</w:t>
       </w:r>
-    </w:p>
-    <w:p>
-      <w:pPr>
-        <w:spacing w:after="240"/>
-        <w:rPr>
-          <w:rFonts w:ascii="Arial" w:hAnsi="Arial" w:cs="Arial"/>
-          <w:b/>
-          <w:sz w:val="22"/>
-        </w:rPr>
-      </w:pPr>
-      <w:r>
-        <w:rPr>
-          <w:rFonts w:ascii="Arial" w:hAnsi="Arial" w:cs="Arial"/>
-          <w:b/>
-          <w:sz w:val="22"/>
-        </w:rPr>
+      <w:bookmarkEnd w:id="19"/>
+    </w:p>
+    <w:p>
+      <w:pPr>
+        <w:pStyle w:val="Heading2"/>
+      </w:pPr>
+      <w:bookmarkStart w:id="20" w:name="_Toc524712604"/>
+      <w:r>
         <w:t>Responsibility for each team member:</w:t>
       </w:r>
+      <w:bookmarkEnd w:id="20"/>
     </w:p>
     <w:tbl>
       <w:tblPr>
@@ -5562,13 +7673,13 @@
         <w:tblLook w:val="04A0" w:firstRow="1" w:lastRow="0" w:firstColumn="1" w:lastColumn="0" w:noHBand="0" w:noVBand="1"/>
       </w:tblPr>
       <w:tblGrid>
-        <w:gridCol w:w="1408"/>
-        <w:gridCol w:w="8318"/>
+        <w:gridCol w:w="1691"/>
+        <w:gridCol w:w="8035"/>
       </w:tblGrid>
       <w:tr>
         <w:tc>
           <w:tcPr>
-            <w:tcW w:w="1408" w:type="dxa"/>
+            <w:tcW w:w="1691" w:type="dxa"/>
             <w:tcBorders>
               <w:top w:val="single" w:sz="8" w:space="0" w:color="000000"/>
               <w:left w:val="single" w:sz="8" w:space="0" w:color="000000"/>
@@ -5585,20 +7696,14 @@
           </w:tcPr>
           <w:p>
             <w:pPr>
-              <w:widowControl/>
-              <w:jc w:val="left"/>
               <w:rPr>
                 <w:rFonts w:ascii="宋体" w:eastAsia="宋体" w:hAnsi="宋体" w:cs="宋体"/>
-                <w:kern w:val="0"/>
-                <w:szCs w:val="21"/>
               </w:rPr>
             </w:pPr>
             <w:r>
               <w:rPr>
                 <w:rFonts w:ascii="Arial" w:eastAsia="宋体" w:hAnsi="Arial" w:cs="Arial"/>
                 <w:color w:val="000000"/>
-                <w:kern w:val="0"/>
-                <w:szCs w:val="21"/>
               </w:rPr>
               <w:t>Toby HUANG</w:t>
             </w:r>
@@ -5606,7 +7711,7 @@
         </w:tc>
         <w:tc>
           <w:tcPr>
-            <w:tcW w:w="8318" w:type="dxa"/>
+            <w:tcW w:w="8035" w:type="dxa"/>
             <w:tcBorders>
               <w:top w:val="single" w:sz="8" w:space="0" w:color="000000"/>
               <w:left w:val="single" w:sz="8" w:space="0" w:color="000000"/>
@@ -5623,21 +7728,15 @@
           </w:tcPr>
           <w:p>
             <w:pPr>
-              <w:widowControl/>
-              <w:jc w:val="left"/>
               <w:rPr>
                 <w:rFonts w:ascii="Arial" w:eastAsia="宋体" w:hAnsi="Arial" w:cs="Arial"/>
                 <w:color w:val="000000"/>
-                <w:kern w:val="0"/>
-                <w:szCs w:val="21"/>
               </w:rPr>
             </w:pPr>
             <w:r>
               <w:rPr>
                 <w:rFonts w:ascii="Arial" w:eastAsia="宋体" w:hAnsi="Arial" w:cs="Arial"/>
                 <w:color w:val="000000"/>
-                <w:kern w:val="0"/>
-                <w:szCs w:val="21"/>
               </w:rPr>
               <w:t>Project Management</w:t>
             </w:r>
@@ -5645,28 +7744,20 @@
               <w:rPr>
                 <w:rFonts w:ascii="Arial" w:eastAsia="宋体" w:hAnsi="Arial" w:cs="Arial"/>
                 <w:color w:val="000000"/>
-                <w:kern w:val="0"/>
-                <w:szCs w:val="21"/>
               </w:rPr>
               <w:t xml:space="preserve"> (and its sub-structures),</w:t>
             </w:r>
           </w:p>
           <w:p>
             <w:pPr>
-              <w:widowControl/>
-              <w:jc w:val="left"/>
               <w:rPr>
                 <w:rFonts w:ascii="宋体" w:eastAsia="宋体" w:hAnsi="宋体" w:cs="宋体"/>
-                <w:kern w:val="0"/>
-                <w:szCs w:val="21"/>
               </w:rPr>
             </w:pPr>
             <w:r>
               <w:rPr>
                 <w:rFonts w:ascii="Arial" w:eastAsia="宋体" w:hAnsi="Arial" w:cs="Arial"/>
                 <w:color w:val="000000"/>
-                <w:kern w:val="0"/>
-                <w:szCs w:val="21"/>
               </w:rPr>
               <w:t>Implementation - Back-end (and its sub-structures)</w:t>
             </w:r>
@@ -5676,7 +7767,7 @@
       <w:tr>
         <w:tc>
           <w:tcPr>
-            <w:tcW w:w="1408" w:type="dxa"/>
+            <w:tcW w:w="1691" w:type="dxa"/>
             <w:tcBorders>
               <w:top w:val="single" w:sz="8" w:space="0" w:color="000000"/>
               <w:left w:val="single" w:sz="8" w:space="0" w:color="000000"/>
@@ -5693,20 +7784,14 @@
           </w:tcPr>
           <w:p>
             <w:pPr>
-              <w:widowControl/>
-              <w:jc w:val="left"/>
               <w:rPr>
                 <w:rFonts w:ascii="宋体" w:eastAsia="宋体" w:hAnsi="宋体" w:cs="宋体"/>
-                <w:kern w:val="0"/>
-                <w:szCs w:val="21"/>
               </w:rPr>
             </w:pPr>
             <w:r>
               <w:rPr>
                 <w:rFonts w:ascii="Arial" w:eastAsia="宋体" w:hAnsi="Arial" w:cs="Arial"/>
                 <w:color w:val="000000"/>
-                <w:kern w:val="0"/>
-                <w:szCs w:val="21"/>
               </w:rPr>
               <w:t>Hui LIN</w:t>
             </w:r>
@@ -5714,7 +7799,7 @@
         </w:tc>
         <w:tc>
           <w:tcPr>
-            <w:tcW w:w="8318" w:type="dxa"/>
+            <w:tcW w:w="8035" w:type="dxa"/>
             <w:tcBorders>
               <w:top w:val="single" w:sz="8" w:space="0" w:color="000000"/>
               <w:left w:val="single" w:sz="8" w:space="0" w:color="000000"/>
@@ -5731,20 +7816,14 @@
           </w:tcPr>
           <w:p>
             <w:pPr>
-              <w:widowControl/>
-              <w:jc w:val="left"/>
               <w:rPr>
                 <w:rFonts w:ascii="宋体" w:eastAsia="宋体" w:hAnsi="宋体" w:cs="宋体"/>
-                <w:kern w:val="0"/>
-                <w:szCs w:val="21"/>
               </w:rPr>
             </w:pPr>
             <w:r>
               <w:rPr>
                 <w:rFonts w:ascii="Arial" w:eastAsia="宋体" w:hAnsi="Arial" w:cs="Arial"/>
                 <w:color w:val="000000"/>
-                <w:kern w:val="0"/>
-                <w:szCs w:val="21"/>
               </w:rPr>
               <w:t>Documentation (and its sub-structures)</w:t>
             </w:r>
@@ -5754,7 +7833,7 @@
       <w:tr>
         <w:tc>
           <w:tcPr>
-            <w:tcW w:w="1408" w:type="dxa"/>
+            <w:tcW w:w="1691" w:type="dxa"/>
             <w:tcBorders>
               <w:top w:val="single" w:sz="8" w:space="0" w:color="000000"/>
               <w:left w:val="single" w:sz="8" w:space="0" w:color="000000"/>
@@ -5771,28 +7850,31 @@
           </w:tcPr>
           <w:p>
             <w:pPr>
-              <w:widowControl/>
-              <w:jc w:val="left"/>
               <w:rPr>
                 <w:rFonts w:ascii="宋体" w:eastAsia="宋体" w:hAnsi="宋体" w:cs="宋体"/>
-                <w:kern w:val="0"/>
-                <w:szCs w:val="21"/>
               </w:rPr>
             </w:pPr>
+            <w:proofErr w:type="spellStart"/>
             <w:r>
               <w:rPr>
                 <w:rFonts w:ascii="Arial" w:eastAsia="宋体" w:hAnsi="Arial" w:cs="Arial"/>
                 <w:color w:val="000000"/>
-                <w:kern w:val="0"/>
-                <w:szCs w:val="21"/>
-              </w:rPr>
-              <w:t>Yufei ZHAO</w:t>
+              </w:rPr>
+              <w:t>Yufei</w:t>
+            </w:r>
+            <w:proofErr w:type="spellEnd"/>
+            <w:r>
+              <w:rPr>
+                <w:rFonts w:ascii="Arial" w:eastAsia="宋体" w:hAnsi="Arial" w:cs="Arial"/>
+                <w:color w:val="000000"/>
+              </w:rPr>
+              <w:t xml:space="preserve"> ZHAO</w:t>
             </w:r>
           </w:p>
         </w:tc>
         <w:tc>
           <w:tcPr>
-            <w:tcW w:w="8318" w:type="dxa"/>
+            <w:tcW w:w="8035" w:type="dxa"/>
             <w:tcBorders>
               <w:top w:val="single" w:sz="8" w:space="0" w:color="000000"/>
               <w:left w:val="single" w:sz="8" w:space="0" w:color="000000"/>
@@ -5809,20 +7891,14 @@
           </w:tcPr>
           <w:p>
             <w:pPr>
-              <w:widowControl/>
-              <w:jc w:val="left"/>
               <w:rPr>
                 <w:rFonts w:ascii="宋体" w:eastAsia="宋体" w:hAnsi="宋体" w:cs="宋体"/>
-                <w:kern w:val="0"/>
-                <w:szCs w:val="21"/>
               </w:rPr>
             </w:pPr>
             <w:r>
               <w:rPr>
                 <w:rFonts w:ascii="Arial" w:eastAsia="宋体" w:hAnsi="Arial" w:cs="Arial"/>
                 <w:color w:val="000000"/>
-                <w:kern w:val="0"/>
-                <w:szCs w:val="21"/>
               </w:rPr>
               <w:t>Black-box testing, Front-end (and its sub-structures)</w:t>
             </w:r>
@@ -5832,7 +7908,7 @@
       <w:tr>
         <w:tc>
           <w:tcPr>
-            <w:tcW w:w="1408" w:type="dxa"/>
+            <w:tcW w:w="1691" w:type="dxa"/>
             <w:tcBorders>
               <w:top w:val="single" w:sz="8" w:space="0" w:color="000000"/>
               <w:left w:val="single" w:sz="8" w:space="0" w:color="000000"/>
@@ -5849,28 +7925,31 @@
           </w:tcPr>
           <w:p>
             <w:pPr>
-              <w:widowControl/>
-              <w:jc w:val="left"/>
               <w:rPr>
                 <w:rFonts w:ascii="宋体" w:eastAsia="宋体" w:hAnsi="宋体" w:cs="宋体"/>
-                <w:kern w:val="0"/>
-                <w:szCs w:val="21"/>
               </w:rPr>
             </w:pPr>
+            <w:proofErr w:type="spellStart"/>
             <w:r>
               <w:rPr>
                 <w:rFonts w:ascii="Arial" w:eastAsia="宋体" w:hAnsi="Arial" w:cs="Arial"/>
                 <w:color w:val="000000"/>
-                <w:kern w:val="0"/>
-                <w:szCs w:val="21"/>
-              </w:rPr>
-              <w:t>Zilu DONG</w:t>
+              </w:rPr>
+              <w:t>Zilu</w:t>
+            </w:r>
+            <w:proofErr w:type="spellEnd"/>
+            <w:r>
+              <w:rPr>
+                <w:rFonts w:ascii="Arial" w:eastAsia="宋体" w:hAnsi="Arial" w:cs="Arial"/>
+                <w:color w:val="000000"/>
+              </w:rPr>
+              <w:t xml:space="preserve"> DONG</w:t>
             </w:r>
           </w:p>
         </w:tc>
         <w:tc>
           <w:tcPr>
-            <w:tcW w:w="8318" w:type="dxa"/>
+            <w:tcW w:w="8035" w:type="dxa"/>
             <w:tcBorders>
               <w:top w:val="single" w:sz="8" w:space="0" w:color="000000"/>
               <w:left w:val="single" w:sz="8" w:space="0" w:color="000000"/>
@@ -5887,20 +7966,14 @@
           </w:tcPr>
           <w:p>
             <w:pPr>
-              <w:widowControl/>
-              <w:jc w:val="left"/>
               <w:rPr>
                 <w:rFonts w:ascii="宋体" w:eastAsia="宋体" w:hAnsi="宋体" w:cs="宋体"/>
-                <w:kern w:val="0"/>
-                <w:szCs w:val="21"/>
               </w:rPr>
             </w:pPr>
             <w:r>
               <w:rPr>
                 <w:rFonts w:ascii="Arial" w:eastAsia="宋体" w:hAnsi="Arial" w:cs="Arial"/>
                 <w:color w:val="000000"/>
-                <w:kern w:val="0"/>
-                <w:szCs w:val="21"/>
               </w:rPr>
               <w:t>Verification, Front-end (and its sub-structures)</w:t>
             </w:r>
@@ -5908,15 +7981,14 @@
         </w:tc>
       </w:tr>
     </w:tbl>
-    <w:p>
-      <w:pPr>
-        <w:rPr>
-          <w:rFonts w:hint="eastAsia"/>
-        </w:rPr>
-      </w:pPr>
-    </w:p>
+    <w:p/>
     <w:sectPr>
-      <w:footerReference w:type="default" r:id="rId10"/>
+      <w:headerReference w:type="even" r:id="rId11"/>
+      <w:headerReference w:type="default" r:id="rId12"/>
+      <w:footerReference w:type="even" r:id="rId13"/>
+      <w:footerReference w:type="default" r:id="rId14"/>
+      <w:headerReference w:type="first" r:id="rId15"/>
+      <w:footerReference w:type="first" r:id="rId16"/>
       <w:pgSz w:w="11906" w:h="16838"/>
       <w:pgMar w:top="1440" w:right="1080" w:bottom="1440" w:left="1080" w:header="851" w:footer="992" w:gutter="0"/>
       <w:pgNumType w:start="0"/>
@@ -5949,49 +8021,26 @@
 
 <file path=word/footer1.xml><?xml version="1.0" encoding="utf-8"?>
 <w:ftr xmlns:wpc="http://schemas.microsoft.com/office/word/2010/wordprocessingCanvas" xmlns:cx="http://schemas.microsoft.com/office/drawing/2014/chartex" xmlns:cx1="http://schemas.microsoft.com/office/drawing/2015/9/8/chartex" xmlns:cx2="http://schemas.microsoft.com/office/drawing/2015/10/21/chartex" xmlns:cx3="http://schemas.microsoft.com/office/drawing/2016/5/9/chartex" xmlns:cx4="http://schemas.microsoft.com/office/drawing/2016/5/10/chartex" xmlns:cx5="http://schemas.microsoft.com/office/drawing/2016/5/11/chartex" xmlns:cx6="http://schemas.microsoft.com/office/drawing/2016/5/12/chartex" xmlns:cx7="http://schemas.microsoft.com/office/drawing/2016/5/13/chartex" xmlns:cx8="http://schemas.microsoft.com/office/drawing/2016/5/14/chartex" xmlns:mc="http://schemas.openxmlformats.org/markup-compatibility/2006" xmlns:aink="http://schemas.microsoft.com/office/drawing/2016/ink" xmlns:am3d="http://schemas.microsoft.com/office/drawing/2017/model3d" xmlns:o="urn:schemas-microsoft-com:office:office" xmlns:r="http://schemas.openxmlformats.org/officeDocument/2006/relationships" xmlns:m="http://schemas.openxmlformats.org/officeDocument/2006/math" xmlns:v="urn:schemas-microsoft-com:vml" xmlns:wp14="http://schemas.microsoft.com/office/word/2010/wordprocessingDrawing" xmlns:wp="http://schemas.openxmlformats.org/drawingml/2006/wordprocessingDrawing" xmlns:w10="urn:schemas-microsoft-com:office:word" xmlns:w="http://schemas.openxmlformats.org/wordprocessingml/2006/main" xmlns:w14="http://schemas.microsoft.com/office/word/2010/wordml" xmlns:w15="http://schemas.microsoft.com/office/word/2012/wordml" xmlns:w16cid="http://schemas.microsoft.com/office/word/2016/wordml/cid" xmlns:w16se="http://schemas.microsoft.com/office/word/2015/wordml/symex" xmlns:wpg="http://schemas.microsoft.com/office/word/2010/wordprocessingGroup" xmlns:wpi="http://schemas.microsoft.com/office/word/2010/wordprocessingInk" xmlns:wne="http://schemas.microsoft.com/office/word/2006/wordml" xmlns:wps="http://schemas.microsoft.com/office/word/2010/wordprocessingShape" mc:Ignorable="w14 w15 w16se w16cid wp14">
-  <w:sdt>
-    <w:sdtPr>
-      <w:id w:val="-453796728"/>
-      <w:docPartObj>
-        <w:docPartGallery w:val="Page Numbers (Bottom of Page)"/>
-        <w:docPartUnique/>
-      </w:docPartObj>
-    </w:sdtPr>
-    <w:sdtEndPr>
-      <w:rPr>
-        <w:noProof/>
-      </w:rPr>
-    </w:sdtEndPr>
-    <w:sdtContent>
-      <w:p>
-        <w:pPr>
-          <w:pStyle w:val="Footer"/>
-          <w:jc w:val="center"/>
-        </w:pPr>
-        <w:r>
-          <w:fldChar w:fldCharType="begin"/>
-        </w:r>
-        <w:r>
-          <w:instrText xml:space="preserve"> PAGE   \* MERGEFORMAT </w:instrText>
-        </w:r>
-        <w:r>
-          <w:fldChar w:fldCharType="separate"/>
-        </w:r>
-        <w:r>
-          <w:rPr>
-            <w:noProof/>
-          </w:rPr>
-          <w:t>2</w:t>
-        </w:r>
-        <w:r>
-          <w:rPr>
-            <w:noProof/>
-          </w:rPr>
-          <w:fldChar w:fldCharType="end"/>
-        </w:r>
-      </w:p>
-    </w:sdtContent>
-  </w:sdt>
+  <w:p>
+    <w:pPr>
+      <w:pStyle w:val="Footer"/>
+    </w:pPr>
+  </w:p>
+</w:ftr>
+</file>
+
+<file path=word/footer2.xml><?xml version="1.0" encoding="utf-8"?>
+<w:ftr xmlns:wpc="http://schemas.microsoft.com/office/word/2010/wordprocessingCanvas" xmlns:cx="http://schemas.microsoft.com/office/drawing/2014/chartex" xmlns:cx1="http://schemas.microsoft.com/office/drawing/2015/9/8/chartex" xmlns:cx2="http://schemas.microsoft.com/office/drawing/2015/10/21/chartex" xmlns:cx3="http://schemas.microsoft.com/office/drawing/2016/5/9/chartex" xmlns:cx4="http://schemas.microsoft.com/office/drawing/2016/5/10/chartex" xmlns:cx5="http://schemas.microsoft.com/office/drawing/2016/5/11/chartex" xmlns:cx6="http://schemas.microsoft.com/office/drawing/2016/5/12/chartex" xmlns:cx7="http://schemas.microsoft.com/office/drawing/2016/5/13/chartex" xmlns:cx8="http://schemas.microsoft.com/office/drawing/2016/5/14/chartex" xmlns:mc="http://schemas.openxmlformats.org/markup-compatibility/2006" xmlns:aink="http://schemas.microsoft.com/office/drawing/2016/ink" xmlns:am3d="http://schemas.microsoft.com/office/drawing/2017/model3d" xmlns:o="urn:schemas-microsoft-com:office:office" xmlns:r="http://schemas.openxmlformats.org/officeDocument/2006/relationships" xmlns:m="http://schemas.openxmlformats.org/officeDocument/2006/math" xmlns:v="urn:schemas-microsoft-com:vml" xmlns:wp14="http://schemas.microsoft.com/office/word/2010/wordprocessingDrawing" xmlns:wp="http://schemas.openxmlformats.org/drawingml/2006/wordprocessingDrawing" xmlns:w10="urn:schemas-microsoft-com:office:word" xmlns:w="http://schemas.openxmlformats.org/wordprocessingml/2006/main" xmlns:w14="http://schemas.microsoft.com/office/word/2010/wordml" xmlns:w15="http://schemas.microsoft.com/office/word/2012/wordml" xmlns:w16cid="http://schemas.microsoft.com/office/word/2016/wordml/cid" xmlns:w16se="http://schemas.microsoft.com/office/word/2015/wordml/symex" xmlns:wpg="http://schemas.microsoft.com/office/word/2010/wordprocessingGroup" xmlns:wpi="http://schemas.microsoft.com/office/word/2010/wordprocessingInk" xmlns:wne="http://schemas.microsoft.com/office/word/2006/wordml" xmlns:wps="http://schemas.microsoft.com/office/word/2010/wordprocessingShape" mc:Ignorable="w14 w15 w16se w16cid wp14">
+  <w:p>
+    <w:pPr>
+      <w:pStyle w:val="Footer"/>
+    </w:pPr>
+  </w:p>
+</w:ftr>
+</file>
+
+<file path=word/footer3.xml><?xml version="1.0" encoding="utf-8"?>
+<w:ftr xmlns:wpc="http://schemas.microsoft.com/office/word/2010/wordprocessingCanvas" xmlns:cx="http://schemas.microsoft.com/office/drawing/2014/chartex" xmlns:cx1="http://schemas.microsoft.com/office/drawing/2015/9/8/chartex" xmlns:cx2="http://schemas.microsoft.com/office/drawing/2015/10/21/chartex" xmlns:cx3="http://schemas.microsoft.com/office/drawing/2016/5/9/chartex" xmlns:cx4="http://schemas.microsoft.com/office/drawing/2016/5/10/chartex" xmlns:cx5="http://schemas.microsoft.com/office/drawing/2016/5/11/chartex" xmlns:cx6="http://schemas.microsoft.com/office/drawing/2016/5/12/chartex" xmlns:cx7="http://schemas.microsoft.com/office/drawing/2016/5/13/chartex" xmlns:cx8="http://schemas.microsoft.com/office/drawing/2016/5/14/chartex" xmlns:mc="http://schemas.openxmlformats.org/markup-compatibility/2006" xmlns:aink="http://schemas.microsoft.com/office/drawing/2016/ink" xmlns:am3d="http://schemas.microsoft.com/office/drawing/2017/model3d" xmlns:o="urn:schemas-microsoft-com:office:office" xmlns:r="http://schemas.openxmlformats.org/officeDocument/2006/relationships" xmlns:m="http://schemas.openxmlformats.org/officeDocument/2006/math" xmlns:v="urn:schemas-microsoft-com:vml" xmlns:wp14="http://schemas.microsoft.com/office/word/2010/wordprocessingDrawing" xmlns:wp="http://schemas.openxmlformats.org/drawingml/2006/wordprocessingDrawing" xmlns:w10="urn:schemas-microsoft-com:office:word" xmlns:w="http://schemas.openxmlformats.org/wordprocessingml/2006/main" xmlns:w14="http://schemas.microsoft.com/office/word/2010/wordml" xmlns:w15="http://schemas.microsoft.com/office/word/2012/wordml" xmlns:w16cid="http://schemas.microsoft.com/office/word/2016/wordml/cid" xmlns:w16se="http://schemas.microsoft.com/office/word/2015/wordml/symex" xmlns:wpg="http://schemas.microsoft.com/office/word/2010/wordprocessingGroup" xmlns:wpi="http://schemas.microsoft.com/office/word/2010/wordprocessingInk" xmlns:wne="http://schemas.microsoft.com/office/word/2006/wordml" xmlns:wps="http://schemas.microsoft.com/office/word/2010/wordprocessingShape" mc:Ignorable="w14 w15 w16se w16cid wp14">
   <w:p>
     <w:pPr>
       <w:pStyle w:val="Footer"/>
@@ -6017,6 +8066,920 @@
     </w:p>
   </w:footnote>
 </w:footnotes>
+</file>
+
+<file path=word/header1.xml><?xml version="1.0" encoding="utf-8"?>
+<w:hdr xmlns:wpc="http://schemas.microsoft.com/office/word/2010/wordprocessingCanvas" xmlns:cx="http://schemas.microsoft.com/office/drawing/2014/chartex" xmlns:cx1="http://schemas.microsoft.com/office/drawing/2015/9/8/chartex" xmlns:cx2="http://schemas.microsoft.com/office/drawing/2015/10/21/chartex" xmlns:cx3="http://schemas.microsoft.com/office/drawing/2016/5/9/chartex" xmlns:cx4="http://schemas.microsoft.com/office/drawing/2016/5/10/chartex" xmlns:cx5="http://schemas.microsoft.com/office/drawing/2016/5/11/chartex" xmlns:cx6="http://schemas.microsoft.com/office/drawing/2016/5/12/chartex" xmlns:cx7="http://schemas.microsoft.com/office/drawing/2016/5/13/chartex" xmlns:cx8="http://schemas.microsoft.com/office/drawing/2016/5/14/chartex" xmlns:mc="http://schemas.openxmlformats.org/markup-compatibility/2006" xmlns:aink="http://schemas.microsoft.com/office/drawing/2016/ink" xmlns:am3d="http://schemas.microsoft.com/office/drawing/2017/model3d" xmlns:o="urn:schemas-microsoft-com:office:office" xmlns:r="http://schemas.openxmlformats.org/officeDocument/2006/relationships" xmlns:m="http://schemas.openxmlformats.org/officeDocument/2006/math" xmlns:v="urn:schemas-microsoft-com:vml" xmlns:wp14="http://schemas.microsoft.com/office/word/2010/wordprocessingDrawing" xmlns:wp="http://schemas.openxmlformats.org/drawingml/2006/wordprocessingDrawing" xmlns:w10="urn:schemas-microsoft-com:office:word" xmlns:w="http://schemas.openxmlformats.org/wordprocessingml/2006/main" xmlns:w14="http://schemas.microsoft.com/office/word/2010/wordml" xmlns:w15="http://schemas.microsoft.com/office/word/2012/wordml" xmlns:w16cid="http://schemas.microsoft.com/office/word/2016/wordml/cid" xmlns:w16se="http://schemas.microsoft.com/office/word/2015/wordml/symex" xmlns:wpg="http://schemas.microsoft.com/office/word/2010/wordprocessingGroup" xmlns:wpi="http://schemas.microsoft.com/office/word/2010/wordprocessingInk" xmlns:wne="http://schemas.microsoft.com/office/word/2006/wordml" xmlns:wps="http://schemas.microsoft.com/office/word/2010/wordprocessingShape" mc:Ignorable="w14 w15 w16se w16cid wp14">
+  <w:p>
+    <w:pPr>
+      <w:pStyle w:val="Header"/>
+      <w:pBdr>
+        <w:bottom w:val="none" w:sz="0" w:space="0" w:color="auto"/>
+      </w:pBdr>
+      <w:jc w:val="left"/>
+      <w:rPr>
+        <w:rFonts w:hint="eastAsia"/>
+      </w:rPr>
+    </w:pPr>
+    <w:r>
+      <w:rPr>
+        <w:caps/>
+        <w:noProof/>
+        <w:color w:val="808080" w:themeColor="background1" w:themeShade="80"/>
+        <w:sz w:val="20"/>
+        <w:szCs w:val="20"/>
+      </w:rPr>
+      <mc:AlternateContent>
+        <mc:Choice Requires="wpg">
+          <w:drawing>
+            <wp:anchor distT="0" distB="0" distL="114300" distR="114300" simplePos="0" relativeHeight="251661312" behindDoc="0" locked="0" layoutInCell="1" allowOverlap="1" wp14:anchorId="17DD4F0F" wp14:editId="202EBEBA">
+              <wp:simplePos x="0" y="0"/>
+              <wp:positionH relativeFrom="page">
+                <wp:align>right</wp:align>
+              </wp:positionH>
+              <mc:AlternateContent>
+                <mc:Choice Requires="wp14">
+                  <wp:positionV relativeFrom="page">
+                    <wp14:pctPosVOffset>2300</wp14:pctPosVOffset>
+                  </wp:positionV>
+                </mc:Choice>
+                <mc:Fallback>
+                  <wp:positionV relativeFrom="page">
+                    <wp:posOffset>245745</wp:posOffset>
+                  </wp:positionV>
+                </mc:Fallback>
+              </mc:AlternateContent>
+              <wp:extent cx="1700784" cy="1024128"/>
+              <wp:effectExtent l="0" t="0" r="0" b="24130"/>
+              <wp:wrapNone/>
+              <wp:docPr id="167" name="Group 167"/>
+              <wp:cNvGraphicFramePr/>
+              <a:graphic xmlns:a="http://schemas.openxmlformats.org/drawingml/2006/main">
+                <a:graphicData uri="http://schemas.microsoft.com/office/word/2010/wordprocessingGroup">
+                  <wpg:wgp>
+                    <wpg:cNvGrpSpPr/>
+                    <wpg:grpSpPr>
+                      <a:xfrm>
+                        <a:off x="0" y="0"/>
+                        <a:ext cx="1700784" cy="1024128"/>
+                        <a:chOff x="0" y="0"/>
+                        <a:chExt cx="1700784" cy="1024128"/>
+                      </a:xfrm>
+                    </wpg:grpSpPr>
+                    <wpg:grpSp>
+                      <wpg:cNvPr id="168" name="Group 168"/>
+                      <wpg:cNvGrpSpPr/>
+                      <wpg:grpSpPr>
+                        <a:xfrm>
+                          <a:off x="0" y="0"/>
+                          <a:ext cx="1700784" cy="1024128"/>
+                          <a:chOff x="0" y="0"/>
+                          <a:chExt cx="1700784" cy="1024128"/>
+                        </a:xfrm>
+                      </wpg:grpSpPr>
+                      <wps:wsp>
+                        <wps:cNvPr id="169" name="Rectangle 169"/>
+                        <wps:cNvSpPr/>
+                        <wps:spPr>
+                          <a:xfrm>
+                            <a:off x="0" y="0"/>
+                            <a:ext cx="1700784" cy="1024128"/>
+                          </a:xfrm>
+                          <a:prstGeom prst="rect">
+                            <a:avLst/>
+                          </a:prstGeom>
+                          <a:solidFill>
+                            <a:schemeClr val="bg1">
+                              <a:alpha val="0"/>
+                            </a:schemeClr>
+                          </a:solidFill>
+                          <a:ln>
+                            <a:noFill/>
+                          </a:ln>
+                        </wps:spPr>
+                        <wps:style>
+                          <a:lnRef idx="2">
+                            <a:schemeClr val="accent1">
+                              <a:shade val="50000"/>
+                            </a:schemeClr>
+                          </a:lnRef>
+                          <a:fillRef idx="1">
+                            <a:schemeClr val="accent1"/>
+                          </a:fillRef>
+                          <a:effectRef idx="0">
+                            <a:schemeClr val="accent1"/>
+                          </a:effectRef>
+                          <a:fontRef idx="minor">
+                            <a:schemeClr val="lt1"/>
+                          </a:fontRef>
+                        </wps:style>
+                        <wps:bodyPr rot="0" spcFirstLastPara="0" vertOverflow="overflow" horzOverflow="overflow" vert="horz" wrap="square" lIns="91440" tIns="45720" rIns="91440" bIns="45720" numCol="1" spcCol="0" rtlCol="0" fromWordArt="0" anchor="ctr" anchorCtr="0" forceAA="0" compatLnSpc="1">
+                          <a:prstTxWarp prst="textNoShape">
+                            <a:avLst/>
+                          </a:prstTxWarp>
+                          <a:noAutofit/>
+                        </wps:bodyPr>
+                      </wps:wsp>
+                      <wps:wsp>
+                        <wps:cNvPr id="170" name="Rectangle 12"/>
+                        <wps:cNvSpPr/>
+                        <wps:spPr>
+                          <a:xfrm>
+                            <a:off x="0" y="0"/>
+                            <a:ext cx="1463040" cy="1014984"/>
+                          </a:xfrm>
+                          <a:custGeom>
+                            <a:avLst/>
+                            <a:gdLst>
+                              <a:gd name="connsiteX0" fmla="*/ 0 w 1462822"/>
+                              <a:gd name="connsiteY0" fmla="*/ 0 h 1014481"/>
+                              <a:gd name="connsiteX1" fmla="*/ 1462822 w 1462822"/>
+                              <a:gd name="connsiteY1" fmla="*/ 0 h 1014481"/>
+                              <a:gd name="connsiteX2" fmla="*/ 1462822 w 1462822"/>
+                              <a:gd name="connsiteY2" fmla="*/ 1014481 h 1014481"/>
+                              <a:gd name="connsiteX3" fmla="*/ 0 w 1462822"/>
+                              <a:gd name="connsiteY3" fmla="*/ 1014481 h 1014481"/>
+                              <a:gd name="connsiteX4" fmla="*/ 0 w 1462822"/>
+                              <a:gd name="connsiteY4" fmla="*/ 0 h 1014481"/>
+                              <a:gd name="connsiteX0" fmla="*/ 0 w 1462822"/>
+                              <a:gd name="connsiteY0" fmla="*/ 0 h 1014481"/>
+                              <a:gd name="connsiteX1" fmla="*/ 1462822 w 1462822"/>
+                              <a:gd name="connsiteY1" fmla="*/ 0 h 1014481"/>
+                              <a:gd name="connsiteX2" fmla="*/ 1462822 w 1462822"/>
+                              <a:gd name="connsiteY2" fmla="*/ 1014481 h 1014481"/>
+                              <a:gd name="connsiteX3" fmla="*/ 638269 w 1462822"/>
+                              <a:gd name="connsiteY3" fmla="*/ 407899 h 1014481"/>
+                              <a:gd name="connsiteX4" fmla="*/ 0 w 1462822"/>
+                              <a:gd name="connsiteY4" fmla="*/ 0 h 1014481"/>
+                            </a:gdLst>
+                            <a:ahLst/>
+                            <a:cxnLst>
+                              <a:cxn ang="0">
+                                <a:pos x="connsiteX0" y="connsiteY0"/>
+                              </a:cxn>
+                              <a:cxn ang="0">
+                                <a:pos x="connsiteX1" y="connsiteY1"/>
+                              </a:cxn>
+                              <a:cxn ang="0">
+                                <a:pos x="connsiteX2" y="connsiteY2"/>
+                              </a:cxn>
+                              <a:cxn ang="0">
+                                <a:pos x="connsiteX3" y="connsiteY3"/>
+                              </a:cxn>
+                              <a:cxn ang="0">
+                                <a:pos x="connsiteX4" y="connsiteY4"/>
+                              </a:cxn>
+                            </a:cxnLst>
+                            <a:rect l="l" t="t" r="r" b="b"/>
+                            <a:pathLst>
+                              <a:path w="1462822" h="1014481">
+                                <a:moveTo>
+                                  <a:pt x="0" y="0"/>
+                                </a:moveTo>
+                                <a:lnTo>
+                                  <a:pt x="1462822" y="0"/>
+                                </a:lnTo>
+                                <a:lnTo>
+                                  <a:pt x="1462822" y="1014481"/>
+                                </a:lnTo>
+                                <a:lnTo>
+                                  <a:pt x="638269" y="407899"/>
+                                </a:lnTo>
+                                <a:lnTo>
+                                  <a:pt x="0" y="0"/>
+                                </a:lnTo>
+                                <a:close/>
+                              </a:path>
+                            </a:pathLst>
+                          </a:custGeom>
+                          <a:solidFill>
+                            <a:schemeClr val="accent1"/>
+                          </a:solidFill>
+                          <a:ln>
+                            <a:noFill/>
+                          </a:ln>
+                        </wps:spPr>
+                        <wps:style>
+                          <a:lnRef idx="2">
+                            <a:schemeClr val="accent1">
+                              <a:shade val="50000"/>
+                            </a:schemeClr>
+                          </a:lnRef>
+                          <a:fillRef idx="1">
+                            <a:schemeClr val="accent1"/>
+                          </a:fillRef>
+                          <a:effectRef idx="0">
+                            <a:schemeClr val="accent1"/>
+                          </a:effectRef>
+                          <a:fontRef idx="minor">
+                            <a:schemeClr val="lt1"/>
+                          </a:fontRef>
+                        </wps:style>
+                        <wps:bodyPr rot="0" spcFirstLastPara="0" vertOverflow="overflow" horzOverflow="overflow" vert="horz" wrap="square" lIns="91440" tIns="45720" rIns="91440" bIns="45720" numCol="1" spcCol="0" rtlCol="0" fromWordArt="0" anchor="ctr" anchorCtr="0" forceAA="0" compatLnSpc="1">
+                          <a:prstTxWarp prst="textNoShape">
+                            <a:avLst/>
+                          </a:prstTxWarp>
+                          <a:noAutofit/>
+                        </wps:bodyPr>
+                      </wps:wsp>
+                      <wps:wsp>
+                        <wps:cNvPr id="171" name="Rectangle 171"/>
+                        <wps:cNvSpPr/>
+                        <wps:spPr>
+                          <a:xfrm>
+                            <a:off x="0" y="0"/>
+                            <a:ext cx="1472184" cy="1024128"/>
+                          </a:xfrm>
+                          <a:prstGeom prst="rect">
+                            <a:avLst/>
+                          </a:prstGeom>
+                          <a:blipFill>
+                            <a:blip r:embed="rId1"/>
+                            <a:stretch>
+                              <a:fillRect/>
+                            </a:stretch>
+                          </a:blipFill>
+                          <a:ln>
+                            <a:solidFill>
+                              <a:schemeClr val="bg1"/>
+                            </a:solidFill>
+                          </a:ln>
+                        </wps:spPr>
+                        <wps:style>
+                          <a:lnRef idx="2">
+                            <a:schemeClr val="accent1">
+                              <a:shade val="50000"/>
+                            </a:schemeClr>
+                          </a:lnRef>
+                          <a:fillRef idx="1">
+                            <a:schemeClr val="accent1"/>
+                          </a:fillRef>
+                          <a:effectRef idx="0">
+                            <a:schemeClr val="accent1"/>
+                          </a:effectRef>
+                          <a:fontRef idx="minor">
+                            <a:schemeClr val="lt1"/>
+                          </a:fontRef>
+                        </wps:style>
+                        <wps:bodyPr rot="0" spcFirstLastPara="0" vertOverflow="overflow" horzOverflow="overflow" vert="horz" wrap="square" lIns="91440" tIns="45720" rIns="91440" bIns="45720" numCol="1" spcCol="0" rtlCol="0" fromWordArt="0" anchor="ctr" anchorCtr="0" forceAA="0" compatLnSpc="1">
+                          <a:prstTxWarp prst="textNoShape">
+                            <a:avLst/>
+                          </a:prstTxWarp>
+                          <a:noAutofit/>
+                        </wps:bodyPr>
+                      </wps:wsp>
+                    </wpg:grpSp>
+                    <wps:wsp>
+                      <wps:cNvPr id="172" name="Text Box 172"/>
+                      <wps:cNvSpPr txBox="1"/>
+                      <wps:spPr>
+                        <a:xfrm>
+                          <a:off x="1032625" y="9510"/>
+                          <a:ext cx="438150" cy="375285"/>
+                        </a:xfrm>
+                        <a:prstGeom prst="rect">
+                          <a:avLst/>
+                        </a:prstGeom>
+                        <a:noFill/>
+                        <a:ln w="6350">
+                          <a:noFill/>
+                        </a:ln>
+                        <a:effectLst/>
+                      </wps:spPr>
+                      <wps:style>
+                        <a:lnRef idx="0">
+                          <a:schemeClr val="accent1"/>
+                        </a:lnRef>
+                        <a:fillRef idx="0">
+                          <a:schemeClr val="accent1"/>
+                        </a:fillRef>
+                        <a:effectRef idx="0">
+                          <a:schemeClr val="accent1"/>
+                        </a:effectRef>
+                        <a:fontRef idx="minor">
+                          <a:schemeClr val="dk1"/>
+                        </a:fontRef>
+                      </wps:style>
+                      <wps:txbx>
+                        <w:txbxContent>
+                          <w:p>
+                            <w:pPr>
+                              <w:pStyle w:val="Header"/>
+                              <w:rPr>
+                                <w:color w:val="FFFFFF" w:themeColor="background1"/>
+                                <w:sz w:val="24"/>
+                                <w:szCs w:val="24"/>
+                              </w:rPr>
+                            </w:pPr>
+                            <w:r>
+                              <w:rPr>
+                                <w:color w:val="FFFFFF" w:themeColor="background1"/>
+                                <w:sz w:val="24"/>
+                                <w:szCs w:val="24"/>
+                              </w:rPr>
+                              <w:fldChar w:fldCharType="begin"/>
+                            </w:r>
+                            <w:r>
+                              <w:rPr>
+                                <w:color w:val="FFFFFF" w:themeColor="background1"/>
+                                <w:sz w:val="24"/>
+                                <w:szCs w:val="24"/>
+                              </w:rPr>
+                              <w:instrText xml:space="preserve"> PAGE   \* MERGEFORMAT </w:instrText>
+                            </w:r>
+                            <w:r>
+                              <w:rPr>
+                                <w:color w:val="FFFFFF" w:themeColor="background1"/>
+                                <w:sz w:val="24"/>
+                                <w:szCs w:val="24"/>
+                              </w:rPr>
+                              <w:fldChar w:fldCharType="separate"/>
+                            </w:r>
+                            <w:r>
+                              <w:rPr>
+                                <w:noProof/>
+                                <w:color w:val="FFFFFF" w:themeColor="background1"/>
+                                <w:sz w:val="24"/>
+                                <w:szCs w:val="24"/>
+                              </w:rPr>
+                              <w:t>2</w:t>
+                            </w:r>
+                            <w:r>
+                              <w:rPr>
+                                <w:noProof/>
+                                <w:color w:val="FFFFFF" w:themeColor="background1"/>
+                                <w:sz w:val="24"/>
+                                <w:szCs w:val="24"/>
+                              </w:rPr>
+                              <w:fldChar w:fldCharType="end"/>
+                            </w:r>
+                          </w:p>
+                        </w:txbxContent>
+                      </wps:txbx>
+                      <wps:bodyPr rot="0" spcFirstLastPara="0" vertOverflow="overflow" horzOverflow="overflow" vert="horz" wrap="square" lIns="91440" tIns="91440" rIns="91440" bIns="91440" numCol="1" spcCol="0" rtlCol="0" fromWordArt="0" anchor="ctr" anchorCtr="0" forceAA="0" compatLnSpc="1">
+                        <a:prstTxWarp prst="textNoShape">
+                          <a:avLst/>
+                        </a:prstTxWarp>
+                        <a:noAutofit/>
+                      </wps:bodyPr>
+                    </wps:wsp>
+                  </wpg:wgp>
+                </a:graphicData>
+              </a:graphic>
+              <wp14:sizeRelH relativeFrom="margin">
+                <wp14:pctWidth>0</wp14:pctWidth>
+              </wp14:sizeRelH>
+              <wp14:sizeRelV relativeFrom="margin">
+                <wp14:pctHeight>0</wp14:pctHeight>
+              </wp14:sizeRelV>
+            </wp:anchor>
+          </w:drawing>
+        </mc:Choice>
+        <mc:Fallback>
+          <w:pict>
+            <v:group w14:anchorId="17DD4F0F" id="Group 167" o:spid="_x0000_s1028" style="position:absolute;margin-left:82.7pt;margin-top:0;width:133.9pt;height:80.65pt;z-index:251661312;mso-top-percent:23;mso-position-horizontal:right;mso-position-horizontal-relative:page;mso-position-vertical-relative:page;mso-top-percent:23;mso-width-relative:margin;mso-height-relative:margin" coordsize="17007,10241" o:gfxdata="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">
+              <v:group id="Group 168" o:spid="_x0000_s1029" style="position:absolute;width:17007;height:10241" coordsize="17007,10241" o:gfxdata="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">
+                <v:rect id="Rectangle 169" o:spid="_x0000_s1030" style="position:absolute;width:17007;height:10241;visibility:visible;mso-wrap-style:square;v-text-anchor:middle" o:gfxdata="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" fillcolor="white [3212]" stroked="f" strokeweight="1pt">
+                  <v:fill opacity="0"/>
+                </v:rect>
+                <v:shape id="Rectangle 12" o:spid="_x0000_s1031" style="position:absolute;width:14630;height:10149;visibility:visible;mso-wrap-style:square;v-text-anchor:middle" coordsize="1462822,1014481" o:gfxdata="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" path="m,l1462822,r,1014481l638269,407899,,xe" fillcolor="#5b9bd5 [3204]" stroked="f" strokeweight="1pt">
+                  <v:stroke joinstyle="miter"/>
+                  <v:path arrowok="t" o:connecttype="custom" o:connectlocs="0,0;1463040,0;1463040,1014984;638364,408101;0,0" o:connectangles="0,0,0,0,0"/>
+                </v:shape>
+                <v:rect id="Rectangle 171" o:spid="_x0000_s1032" style="position:absolute;width:14721;height:10241;visibility:visible;mso-wrap-style:square;v-text-anchor:middle" o:gfxdata="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" strokecolor="white [3212]" strokeweight="1pt">
+                  <v:fill r:id="rId2" o:title="" recolor="t" rotate="t" type="frame"/>
+                </v:rect>
+              </v:group>
+              <v:shapetype id="_x0000_t202" coordsize="21600,21600" o:spt="202" path="m,l,21600r21600,l21600,xe">
+                <v:stroke joinstyle="miter"/>
+                <v:path gradientshapeok="t" o:connecttype="rect"/>
+              </v:shapetype>
+              <v:shape id="Text Box 172" o:spid="_x0000_s1033" type="#_x0000_t202" style="position:absolute;left:10326;top:95;width:4381;height:3752;visibility:visible;mso-wrap-style:square;v-text-anchor:middle" o:gfxdata="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" filled="f" stroked="f" strokeweight=".5pt">
+                <v:textbox inset=",7.2pt,,7.2pt">
+                  <w:txbxContent>
+                    <w:p>
+                      <w:pPr>
+                        <w:pStyle w:val="Header"/>
+                        <w:rPr>
+                          <w:color w:val="FFFFFF" w:themeColor="background1"/>
+                          <w:sz w:val="24"/>
+                          <w:szCs w:val="24"/>
+                        </w:rPr>
+                      </w:pPr>
+                      <w:r>
+                        <w:rPr>
+                          <w:color w:val="FFFFFF" w:themeColor="background1"/>
+                          <w:sz w:val="24"/>
+                          <w:szCs w:val="24"/>
+                        </w:rPr>
+                        <w:fldChar w:fldCharType="begin"/>
+                      </w:r>
+                      <w:r>
+                        <w:rPr>
+                          <w:color w:val="FFFFFF" w:themeColor="background1"/>
+                          <w:sz w:val="24"/>
+                          <w:szCs w:val="24"/>
+                        </w:rPr>
+                        <w:instrText xml:space="preserve"> PAGE   \* MERGEFORMAT </w:instrText>
+                      </w:r>
+                      <w:r>
+                        <w:rPr>
+                          <w:color w:val="FFFFFF" w:themeColor="background1"/>
+                          <w:sz w:val="24"/>
+                          <w:szCs w:val="24"/>
+                        </w:rPr>
+                        <w:fldChar w:fldCharType="separate"/>
+                      </w:r>
+                      <w:r>
+                        <w:rPr>
+                          <w:noProof/>
+                          <w:color w:val="FFFFFF" w:themeColor="background1"/>
+                          <w:sz w:val="24"/>
+                          <w:szCs w:val="24"/>
+                        </w:rPr>
+                        <w:t>2</w:t>
+                      </w:r>
+                      <w:r>
+                        <w:rPr>
+                          <w:noProof/>
+                          <w:color w:val="FFFFFF" w:themeColor="background1"/>
+                          <w:sz w:val="24"/>
+                          <w:szCs w:val="24"/>
+                        </w:rPr>
+                        <w:fldChar w:fldCharType="end"/>
+                      </w:r>
+                    </w:p>
+                  </w:txbxContent>
+                </v:textbox>
+              </v:shape>
+              <w10:wrap anchorx="page" anchory="page"/>
+            </v:group>
+          </w:pict>
+        </mc:Fallback>
+      </mc:AlternateContent>
+    </w:r>
+  </w:p>
+</w:hdr>
+</file>
+
+<file path=word/header2.xml><?xml version="1.0" encoding="utf-8"?>
+<w:hdr xmlns:wpc="http://schemas.microsoft.com/office/word/2010/wordprocessingCanvas" xmlns:cx="http://schemas.microsoft.com/office/drawing/2014/chartex" xmlns:cx1="http://schemas.microsoft.com/office/drawing/2015/9/8/chartex" xmlns:cx2="http://schemas.microsoft.com/office/drawing/2015/10/21/chartex" xmlns:cx3="http://schemas.microsoft.com/office/drawing/2016/5/9/chartex" xmlns:cx4="http://schemas.microsoft.com/office/drawing/2016/5/10/chartex" xmlns:cx5="http://schemas.microsoft.com/office/drawing/2016/5/11/chartex" xmlns:cx6="http://schemas.microsoft.com/office/drawing/2016/5/12/chartex" xmlns:cx7="http://schemas.microsoft.com/office/drawing/2016/5/13/chartex" xmlns:cx8="http://schemas.microsoft.com/office/drawing/2016/5/14/chartex" xmlns:mc="http://schemas.openxmlformats.org/markup-compatibility/2006" xmlns:aink="http://schemas.microsoft.com/office/drawing/2016/ink" xmlns:am3d="http://schemas.microsoft.com/office/drawing/2017/model3d" xmlns:o="urn:schemas-microsoft-com:office:office" xmlns:r="http://schemas.openxmlformats.org/officeDocument/2006/relationships" xmlns:m="http://schemas.openxmlformats.org/officeDocument/2006/math" xmlns:v="urn:schemas-microsoft-com:vml" xmlns:wp14="http://schemas.microsoft.com/office/word/2010/wordprocessingDrawing" xmlns:wp="http://schemas.openxmlformats.org/drawingml/2006/wordprocessingDrawing" xmlns:w10="urn:schemas-microsoft-com:office:word" xmlns:w="http://schemas.openxmlformats.org/wordprocessingml/2006/main" xmlns:w14="http://schemas.microsoft.com/office/word/2010/wordml" xmlns:w15="http://schemas.microsoft.com/office/word/2012/wordml" xmlns:w16cid="http://schemas.microsoft.com/office/word/2016/wordml/cid" xmlns:w16se="http://schemas.microsoft.com/office/word/2015/wordml/symex" xmlns:wpg="http://schemas.microsoft.com/office/word/2010/wordprocessingGroup" xmlns:wpi="http://schemas.microsoft.com/office/word/2010/wordprocessingInk" xmlns:wne="http://schemas.microsoft.com/office/word/2006/wordml" xmlns:wps="http://schemas.microsoft.com/office/word/2010/wordprocessingShape" mc:Ignorable="w14 w15 w16se w16cid wp14">
+  <w:p>
+    <w:pPr>
+      <w:pStyle w:val="Header"/>
+      <w:pBdr>
+        <w:bottom w:val="none" w:sz="0" w:space="0" w:color="auto"/>
+      </w:pBdr>
+    </w:pPr>
+    <w:r>
+      <w:rPr>
+        <w:caps/>
+        <w:noProof/>
+        <w:color w:val="808080" w:themeColor="background1" w:themeShade="80"/>
+        <w:sz w:val="20"/>
+        <w:szCs w:val="20"/>
+      </w:rPr>
+      <mc:AlternateContent>
+        <mc:Choice Requires="wpg">
+          <w:drawing>
+            <wp:anchor distT="0" distB="0" distL="114300" distR="114300" simplePos="0" relativeHeight="251659264" behindDoc="0" locked="0" layoutInCell="1" allowOverlap="1" wp14:anchorId="17EA7E36" wp14:editId="19F8AAF2">
+              <wp:simplePos x="0" y="0"/>
+              <wp:positionH relativeFrom="page">
+                <wp:align>left</wp:align>
+              </wp:positionH>
+              <mc:AlternateContent>
+                <mc:Choice Requires="wp14">
+                  <wp:positionV relativeFrom="page">
+                    <wp14:pctPosVOffset>2300</wp14:pctPosVOffset>
+                  </wp:positionV>
+                </mc:Choice>
+                <mc:Fallback>
+                  <wp:positionV relativeFrom="page">
+                    <wp:posOffset>245745</wp:posOffset>
+                  </wp:positionV>
+                </mc:Fallback>
+              </mc:AlternateContent>
+              <wp:extent cx="1700784" cy="1024128"/>
+              <wp:effectExtent l="0" t="0" r="0" b="5080"/>
+              <wp:wrapNone/>
+              <wp:docPr id="158" name="Group 158"/>
+              <wp:cNvGraphicFramePr/>
+              <a:graphic xmlns:a="http://schemas.openxmlformats.org/drawingml/2006/main">
+                <a:graphicData uri="http://schemas.microsoft.com/office/word/2010/wordprocessingGroup">
+                  <wpg:wgp>
+                    <wpg:cNvGrpSpPr/>
+                    <wpg:grpSpPr>
+                      <a:xfrm>
+                        <a:off x="0" y="0"/>
+                        <a:ext cx="1700784" cy="1024128"/>
+                        <a:chOff x="0" y="0"/>
+                        <a:chExt cx="1700784" cy="1024128"/>
+                      </a:xfrm>
+                    </wpg:grpSpPr>
+                    <wpg:grpSp>
+                      <wpg:cNvPr id="159" name="Group 159"/>
+                      <wpg:cNvGrpSpPr/>
+                      <wpg:grpSpPr>
+                        <a:xfrm>
+                          <a:off x="0" y="0"/>
+                          <a:ext cx="1700784" cy="1024128"/>
+                          <a:chOff x="0" y="0"/>
+                          <a:chExt cx="1700784" cy="1024128"/>
+                        </a:xfrm>
+                      </wpg:grpSpPr>
+                      <wps:wsp>
+                        <wps:cNvPr id="160" name="Rectangle 160"/>
+                        <wps:cNvSpPr/>
+                        <wps:spPr>
+                          <a:xfrm>
+                            <a:off x="0" y="0"/>
+                            <a:ext cx="1700784" cy="1024128"/>
+                          </a:xfrm>
+                          <a:prstGeom prst="rect">
+                            <a:avLst/>
+                          </a:prstGeom>
+                          <a:solidFill>
+                            <a:schemeClr val="bg1">
+                              <a:alpha val="0"/>
+                            </a:schemeClr>
+                          </a:solidFill>
+                          <a:ln>
+                            <a:noFill/>
+                          </a:ln>
+                        </wps:spPr>
+                        <wps:style>
+                          <a:lnRef idx="2">
+                            <a:schemeClr val="accent1">
+                              <a:shade val="50000"/>
+                            </a:schemeClr>
+                          </a:lnRef>
+                          <a:fillRef idx="1">
+                            <a:schemeClr val="accent1"/>
+                          </a:fillRef>
+                          <a:effectRef idx="0">
+                            <a:schemeClr val="accent1"/>
+                          </a:effectRef>
+                          <a:fontRef idx="minor">
+                            <a:schemeClr val="lt1"/>
+                          </a:fontRef>
+                        </wps:style>
+                        <wps:bodyPr rot="0" spcFirstLastPara="0" vertOverflow="overflow" horzOverflow="overflow" vert="horz" wrap="square" lIns="91440" tIns="45720" rIns="91440" bIns="45720" numCol="1" spcCol="0" rtlCol="0" fromWordArt="0" anchor="ctr" anchorCtr="0" forceAA="0" compatLnSpc="1">
+                          <a:prstTxWarp prst="textNoShape">
+                            <a:avLst/>
+                          </a:prstTxWarp>
+                          <a:noAutofit/>
+                        </wps:bodyPr>
+                      </wps:wsp>
+                      <wps:wsp>
+                        <wps:cNvPr id="161" name="Rectangle 1"/>
+                        <wps:cNvSpPr/>
+                        <wps:spPr>
+                          <a:xfrm>
+                            <a:off x="228600" y="0"/>
+                            <a:ext cx="1463040" cy="1014984"/>
+                          </a:xfrm>
+                          <a:custGeom>
+                            <a:avLst/>
+                            <a:gdLst>
+                              <a:gd name="connsiteX0" fmla="*/ 0 w 1462822"/>
+                              <a:gd name="connsiteY0" fmla="*/ 0 h 1014481"/>
+                              <a:gd name="connsiteX1" fmla="*/ 1462822 w 1462822"/>
+                              <a:gd name="connsiteY1" fmla="*/ 0 h 1014481"/>
+                              <a:gd name="connsiteX2" fmla="*/ 1462822 w 1462822"/>
+                              <a:gd name="connsiteY2" fmla="*/ 1014481 h 1014481"/>
+                              <a:gd name="connsiteX3" fmla="*/ 0 w 1462822"/>
+                              <a:gd name="connsiteY3" fmla="*/ 1014481 h 1014481"/>
+                              <a:gd name="connsiteX4" fmla="*/ 0 w 1462822"/>
+                              <a:gd name="connsiteY4" fmla="*/ 0 h 1014481"/>
+                              <a:gd name="connsiteX0" fmla="*/ 0 w 1462822"/>
+                              <a:gd name="connsiteY0" fmla="*/ 0 h 1014481"/>
+                              <a:gd name="connsiteX1" fmla="*/ 1462822 w 1462822"/>
+                              <a:gd name="connsiteY1" fmla="*/ 0 h 1014481"/>
+                              <a:gd name="connsiteX2" fmla="*/ 910372 w 1462822"/>
+                              <a:gd name="connsiteY2" fmla="*/ 376306 h 1014481"/>
+                              <a:gd name="connsiteX3" fmla="*/ 0 w 1462822"/>
+                              <a:gd name="connsiteY3" fmla="*/ 1014481 h 1014481"/>
+                              <a:gd name="connsiteX4" fmla="*/ 0 w 1462822"/>
+                              <a:gd name="connsiteY4" fmla="*/ 0 h 1014481"/>
+                            </a:gdLst>
+                            <a:ahLst/>
+                            <a:cxnLst>
+                              <a:cxn ang="0">
+                                <a:pos x="connsiteX0" y="connsiteY0"/>
+                              </a:cxn>
+                              <a:cxn ang="0">
+                                <a:pos x="connsiteX1" y="connsiteY1"/>
+                              </a:cxn>
+                              <a:cxn ang="0">
+                                <a:pos x="connsiteX2" y="connsiteY2"/>
+                              </a:cxn>
+                              <a:cxn ang="0">
+                                <a:pos x="connsiteX3" y="connsiteY3"/>
+                              </a:cxn>
+                              <a:cxn ang="0">
+                                <a:pos x="connsiteX4" y="connsiteY4"/>
+                              </a:cxn>
+                            </a:cxnLst>
+                            <a:rect l="l" t="t" r="r" b="b"/>
+                            <a:pathLst>
+                              <a:path w="1462822" h="1014481">
+                                <a:moveTo>
+                                  <a:pt x="0" y="0"/>
+                                </a:moveTo>
+                                <a:lnTo>
+                                  <a:pt x="1462822" y="0"/>
+                                </a:lnTo>
+                                <a:lnTo>
+                                  <a:pt x="910372" y="376306"/>
+                                </a:lnTo>
+                                <a:lnTo>
+                                  <a:pt x="0" y="1014481"/>
+                                </a:lnTo>
+                                <a:lnTo>
+                                  <a:pt x="0" y="0"/>
+                                </a:lnTo>
+                                <a:close/>
+                              </a:path>
+                            </a:pathLst>
+                          </a:custGeom>
+                          <a:solidFill>
+                            <a:schemeClr val="accent1"/>
+                          </a:solidFill>
+                          <a:ln>
+                            <a:noFill/>
+                          </a:ln>
+                        </wps:spPr>
+                        <wps:style>
+                          <a:lnRef idx="2">
+                            <a:schemeClr val="accent1">
+                              <a:shade val="50000"/>
+                            </a:schemeClr>
+                          </a:lnRef>
+                          <a:fillRef idx="1">
+                            <a:schemeClr val="accent1"/>
+                          </a:fillRef>
+                          <a:effectRef idx="0">
+                            <a:schemeClr val="accent1"/>
+                          </a:effectRef>
+                          <a:fontRef idx="minor">
+                            <a:schemeClr val="lt1"/>
+                          </a:fontRef>
+                        </wps:style>
+                        <wps:bodyPr rot="0" spcFirstLastPara="0" vertOverflow="overflow" horzOverflow="overflow" vert="horz" wrap="square" lIns="91440" tIns="45720" rIns="91440" bIns="45720" numCol="1" spcCol="0" rtlCol="0" fromWordArt="0" anchor="ctr" anchorCtr="0" forceAA="0" compatLnSpc="1">
+                          <a:prstTxWarp prst="textNoShape">
+                            <a:avLst/>
+                          </a:prstTxWarp>
+                          <a:noAutofit/>
+                        </wps:bodyPr>
+                      </wps:wsp>
+                      <wps:wsp>
+                        <wps:cNvPr id="162" name="Rectangle 162"/>
+                        <wps:cNvSpPr/>
+                        <wps:spPr>
+                          <a:xfrm>
+                            <a:off x="228600" y="0"/>
+                            <a:ext cx="1472184" cy="1024128"/>
+                          </a:xfrm>
+                          <a:prstGeom prst="rect">
+                            <a:avLst/>
+                          </a:prstGeom>
+                          <a:blipFill>
+                            <a:blip r:embed="rId1"/>
+                            <a:stretch>
+                              <a:fillRect/>
+                            </a:stretch>
+                          </a:blipFill>
+                          <a:ln>
+                            <a:noFill/>
+                          </a:ln>
+                        </wps:spPr>
+                        <wps:style>
+                          <a:lnRef idx="2">
+                            <a:schemeClr val="accent1">
+                              <a:shade val="50000"/>
+                            </a:schemeClr>
+                          </a:lnRef>
+                          <a:fillRef idx="1">
+                            <a:schemeClr val="accent1"/>
+                          </a:fillRef>
+                          <a:effectRef idx="0">
+                            <a:schemeClr val="accent1"/>
+                          </a:effectRef>
+                          <a:fontRef idx="minor">
+                            <a:schemeClr val="lt1"/>
+                          </a:fontRef>
+                        </wps:style>
+                        <wps:bodyPr rot="0" spcFirstLastPara="0" vertOverflow="overflow" horzOverflow="overflow" vert="horz" wrap="square" lIns="91440" tIns="45720" rIns="91440" bIns="45720" numCol="1" spcCol="0" rtlCol="0" fromWordArt="0" anchor="ctr" anchorCtr="0" forceAA="0" compatLnSpc="1">
+                          <a:prstTxWarp prst="textNoShape">
+                            <a:avLst/>
+                          </a:prstTxWarp>
+                          <a:noAutofit/>
+                        </wps:bodyPr>
+                      </wps:wsp>
+                    </wpg:grpSp>
+                    <wps:wsp>
+                      <wps:cNvPr id="163" name="Text Box 163"/>
+                      <wps:cNvSpPr txBox="1"/>
+                      <wps:spPr>
+                        <a:xfrm flipH="1">
+                          <a:off x="237067" y="18942"/>
+                          <a:ext cx="442824" cy="375285"/>
+                        </a:xfrm>
+                        <a:prstGeom prst="rect">
+                          <a:avLst/>
+                        </a:prstGeom>
+                        <a:noFill/>
+                        <a:ln w="6350">
+                          <a:noFill/>
+                        </a:ln>
+                        <a:effectLst/>
+                      </wps:spPr>
+                      <wps:style>
+                        <a:lnRef idx="0">
+                          <a:schemeClr val="accent1"/>
+                        </a:lnRef>
+                        <a:fillRef idx="0">
+                          <a:schemeClr val="accent1"/>
+                        </a:fillRef>
+                        <a:effectRef idx="0">
+                          <a:schemeClr val="accent1"/>
+                        </a:effectRef>
+                        <a:fontRef idx="minor">
+                          <a:schemeClr val="dk1"/>
+                        </a:fontRef>
+                      </wps:style>
+                      <wps:txbx>
+                        <w:txbxContent>
+                          <w:p>
+                            <w:pPr>
+                              <w:pStyle w:val="Header"/>
+                              <w:jc w:val="right"/>
+                              <w:rPr>
+                                <w:color w:val="FFFFFF" w:themeColor="background1"/>
+                                <w:sz w:val="24"/>
+                                <w:szCs w:val="24"/>
+                              </w:rPr>
+                            </w:pPr>
+                            <w:r>
+                              <w:rPr>
+                                <w:color w:val="FFFFFF" w:themeColor="background1"/>
+                                <w:sz w:val="24"/>
+                                <w:szCs w:val="24"/>
+                              </w:rPr>
+                              <w:fldChar w:fldCharType="begin"/>
+                            </w:r>
+                            <w:r>
+                              <w:rPr>
+                                <w:color w:val="FFFFFF" w:themeColor="background1"/>
+                                <w:sz w:val="24"/>
+                                <w:szCs w:val="24"/>
+                              </w:rPr>
+                              <w:instrText xml:space="preserve"> PAGE   \* MERGEFORMAT </w:instrText>
+                            </w:r>
+                            <w:r>
+                              <w:rPr>
+                                <w:color w:val="FFFFFF" w:themeColor="background1"/>
+                                <w:sz w:val="24"/>
+                                <w:szCs w:val="24"/>
+                              </w:rPr>
+                              <w:fldChar w:fldCharType="separate"/>
+                            </w:r>
+                            <w:r>
+                              <w:rPr>
+                                <w:noProof/>
+                                <w:color w:val="FFFFFF" w:themeColor="background1"/>
+                                <w:sz w:val="24"/>
+                                <w:szCs w:val="24"/>
+                              </w:rPr>
+                              <w:t>2</w:t>
+                            </w:r>
+                            <w:r>
+                              <w:rPr>
+                                <w:noProof/>
+                                <w:color w:val="FFFFFF" w:themeColor="background1"/>
+                                <w:sz w:val="24"/>
+                                <w:szCs w:val="24"/>
+                              </w:rPr>
+                              <w:fldChar w:fldCharType="end"/>
+                            </w:r>
+                          </w:p>
+                        </w:txbxContent>
+                      </wps:txbx>
+                      <wps:bodyPr rot="0" spcFirstLastPara="0" vertOverflow="overflow" horzOverflow="overflow" vert="horz" wrap="square" lIns="91440" tIns="91440" rIns="91440" bIns="91440" numCol="1" spcCol="0" rtlCol="0" fromWordArt="0" anchor="ctr" anchorCtr="0" forceAA="0" compatLnSpc="1">
+                        <a:prstTxWarp prst="textNoShape">
+                          <a:avLst/>
+                        </a:prstTxWarp>
+                        <a:noAutofit/>
+                      </wps:bodyPr>
+                    </wps:wsp>
+                  </wpg:wgp>
+                </a:graphicData>
+              </a:graphic>
+              <wp14:sizeRelH relativeFrom="margin">
+                <wp14:pctWidth>0</wp14:pctWidth>
+              </wp14:sizeRelH>
+              <wp14:sizeRelV relativeFrom="margin">
+                <wp14:pctHeight>0</wp14:pctHeight>
+              </wp14:sizeRelV>
+            </wp:anchor>
+          </w:drawing>
+        </mc:Choice>
+        <mc:Fallback>
+          <w:pict>
+            <v:group w14:anchorId="17EA7E36" id="Group 158" o:spid="_x0000_s1034" style="position:absolute;left:0;text-align:left;margin-left:0;margin-top:0;width:133.9pt;height:80.65pt;z-index:251659264;mso-top-percent:23;mso-position-horizontal:left;mso-position-horizontal-relative:page;mso-position-vertical-relative:page;mso-top-percent:23;mso-width-relative:margin;mso-height-relative:margin" coordsize="17007,10241" o:gfxdata="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">
+              <v:group id="Group 159" o:spid="_x0000_s1035" style="position:absolute;width:17007;height:10241" coordsize="17007,10241" o:gfxdata="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">
+                <v:rect id="Rectangle 160" o:spid="_x0000_s1036" style="position:absolute;width:17007;height:10241;visibility:visible;mso-wrap-style:square;v-text-anchor:middle" o:gfxdata="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" fillcolor="white [3212]" stroked="f" strokeweight="1pt">
+                  <v:fill opacity="0"/>
+                </v:rect>
+                <v:shape id="Rectangle 1" o:spid="_x0000_s1037" style="position:absolute;left:2286;width:14630;height:10149;visibility:visible;mso-wrap-style:square;v-text-anchor:middle" coordsize="1462822,1014481" o:gfxdata="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" path="m,l1462822,,910372,376306,,1014481,,xe" fillcolor="#5b9bd5 [3204]" stroked="f" strokeweight="1pt">
+                  <v:stroke joinstyle="miter"/>
+                  <v:path arrowok="t" o:connecttype="custom" o:connectlocs="0,0;1463040,0;910508,376493;0,1014984;0,0" o:connectangles="0,0,0,0,0"/>
+                </v:shape>
+                <v:rect id="Rectangle 162" o:spid="_x0000_s1038" style="position:absolute;left:2286;width:14721;height:10241;visibility:visible;mso-wrap-style:square;v-text-anchor:middle" o:gfxdata="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" stroked="f" strokeweight="1pt">
+                  <v:fill r:id="rId2" o:title="" recolor="t" rotate="t" type="frame"/>
+                </v:rect>
+              </v:group>
+              <v:shapetype id="_x0000_t202" coordsize="21600,21600" o:spt="202" path="m,l,21600r21600,l21600,xe">
+                <v:stroke joinstyle="miter"/>
+                <v:path gradientshapeok="t" o:connecttype="rect"/>
+              </v:shapetype>
+              <v:shape id="Text Box 163" o:spid="_x0000_s1039" type="#_x0000_t202" style="position:absolute;left:2370;top:189;width:4428;height:3753;flip:x;visibility:visible;mso-wrap-style:square;v-text-anchor:middle" o:gfxdata="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" filled="f" stroked="f" strokeweight=".5pt">
+                <v:textbox inset=",7.2pt,,7.2pt">
+                  <w:txbxContent>
+                    <w:p>
+                      <w:pPr>
+                        <w:pStyle w:val="Header"/>
+                        <w:jc w:val="right"/>
+                        <w:rPr>
+                          <w:color w:val="FFFFFF" w:themeColor="background1"/>
+                          <w:sz w:val="24"/>
+                          <w:szCs w:val="24"/>
+                        </w:rPr>
+                      </w:pPr>
+                      <w:r>
+                        <w:rPr>
+                          <w:color w:val="FFFFFF" w:themeColor="background1"/>
+                          <w:sz w:val="24"/>
+                          <w:szCs w:val="24"/>
+                        </w:rPr>
+                        <w:fldChar w:fldCharType="begin"/>
+                      </w:r>
+                      <w:r>
+                        <w:rPr>
+                          <w:color w:val="FFFFFF" w:themeColor="background1"/>
+                          <w:sz w:val="24"/>
+                          <w:szCs w:val="24"/>
+                        </w:rPr>
+                        <w:instrText xml:space="preserve"> PAGE   \* MERGEFORMAT </w:instrText>
+                      </w:r>
+                      <w:r>
+                        <w:rPr>
+                          <w:color w:val="FFFFFF" w:themeColor="background1"/>
+                          <w:sz w:val="24"/>
+                          <w:szCs w:val="24"/>
+                        </w:rPr>
+                        <w:fldChar w:fldCharType="separate"/>
+                      </w:r>
+                      <w:r>
+                        <w:rPr>
+                          <w:noProof/>
+                          <w:color w:val="FFFFFF" w:themeColor="background1"/>
+                          <w:sz w:val="24"/>
+                          <w:szCs w:val="24"/>
+                        </w:rPr>
+                        <w:t>2</w:t>
+                      </w:r>
+                      <w:r>
+                        <w:rPr>
+                          <w:noProof/>
+                          <w:color w:val="FFFFFF" w:themeColor="background1"/>
+                          <w:sz w:val="24"/>
+                          <w:szCs w:val="24"/>
+                        </w:rPr>
+                        <w:fldChar w:fldCharType="end"/>
+                      </w:r>
+                    </w:p>
+                  </w:txbxContent>
+                </v:textbox>
+              </v:shape>
+              <w10:wrap anchorx="page" anchory="page"/>
+            </v:group>
+          </w:pict>
+        </mc:Fallback>
+      </mc:AlternateContent>
+    </w:r>
+  </w:p>
+</w:hdr>
+</file>
+
+<file path=word/header3.xml><?xml version="1.0" encoding="utf-8"?>
+<w:hdr xmlns:wpc="http://schemas.microsoft.com/office/word/2010/wordprocessingCanvas" xmlns:cx="http://schemas.microsoft.com/office/drawing/2014/chartex" xmlns:cx1="http://schemas.microsoft.com/office/drawing/2015/9/8/chartex" xmlns:cx2="http://schemas.microsoft.com/office/drawing/2015/10/21/chartex" xmlns:cx3="http://schemas.microsoft.com/office/drawing/2016/5/9/chartex" xmlns:cx4="http://schemas.microsoft.com/office/drawing/2016/5/10/chartex" xmlns:cx5="http://schemas.microsoft.com/office/drawing/2016/5/11/chartex" xmlns:cx6="http://schemas.microsoft.com/office/drawing/2016/5/12/chartex" xmlns:cx7="http://schemas.microsoft.com/office/drawing/2016/5/13/chartex" xmlns:cx8="http://schemas.microsoft.com/office/drawing/2016/5/14/chartex" xmlns:mc="http://schemas.openxmlformats.org/markup-compatibility/2006" xmlns:aink="http://schemas.microsoft.com/office/drawing/2016/ink" xmlns:am3d="http://schemas.microsoft.com/office/drawing/2017/model3d" xmlns:o="urn:schemas-microsoft-com:office:office" xmlns:r="http://schemas.openxmlformats.org/officeDocument/2006/relationships" xmlns:m="http://schemas.openxmlformats.org/officeDocument/2006/math" xmlns:v="urn:schemas-microsoft-com:vml" xmlns:wp14="http://schemas.microsoft.com/office/word/2010/wordprocessingDrawing" xmlns:wp="http://schemas.openxmlformats.org/drawingml/2006/wordprocessingDrawing" xmlns:w10="urn:schemas-microsoft-com:office:word" xmlns:w="http://schemas.openxmlformats.org/wordprocessingml/2006/main" xmlns:w14="http://schemas.microsoft.com/office/word/2010/wordml" xmlns:w15="http://schemas.microsoft.com/office/word/2012/wordml" xmlns:w16cid="http://schemas.microsoft.com/office/word/2016/wordml/cid" xmlns:w16se="http://schemas.microsoft.com/office/word/2015/wordml/symex" xmlns:wpg="http://schemas.microsoft.com/office/word/2010/wordprocessingGroup" xmlns:wpi="http://schemas.microsoft.com/office/word/2010/wordprocessingInk" xmlns:wne="http://schemas.microsoft.com/office/word/2006/wordml" xmlns:wps="http://schemas.microsoft.com/office/word/2010/wordprocessingShape" mc:Ignorable="w14 w15 w16se w16cid wp14">
+  <w:p>
+    <w:pPr>
+      <w:pStyle w:val="Header"/>
+    </w:pPr>
+  </w:p>
+</w:hdr>
 </file>
 
 <file path=word/numbering.xml><?xml version="1.0" encoding="utf-8"?>
@@ -6983,13 +9946,16 @@
     <w:rPrDefault>
       <w:rPr>
         <w:rFonts w:asciiTheme="minorHAnsi" w:eastAsiaTheme="minorEastAsia" w:hAnsiTheme="minorHAnsi" w:cstheme="minorBidi"/>
-        <w:kern w:val="2"/>
         <w:sz w:val="21"/>
-        <w:szCs w:val="22"/>
+        <w:szCs w:val="21"/>
         <w:lang w:val="en-US" w:eastAsia="zh-CN" w:bidi="ar-SA"/>
       </w:rPr>
     </w:rPrDefault>
-    <w:pPrDefault/>
+    <w:pPrDefault>
+      <w:pPr>
+        <w:spacing w:after="120" w:line="264" w:lineRule="auto"/>
+      </w:pPr>
+    </w:pPrDefault>
   </w:docDefaults>
   <w:latentStyles w:defLockedState="0" w:defUIPriority="99" w:defSemiHidden="0" w:defUnhideWhenUsed="0" w:defQFormat="0" w:count="375">
     <w:lsdException w:name="Normal" w:uiPriority="0" w:qFormat="1"/>
@@ -7371,10 +10337,31 @@
   <w:style w:type="paragraph" w:default="1" w:styleId="Normal">
     <w:name w:val="Normal"/>
     <w:qFormat/>
+    <w:rsid w:val="00F510CC"/>
+  </w:style>
+  <w:style w:type="paragraph" w:styleId="Heading1">
+    <w:name w:val="heading 1"/>
+    <w:basedOn w:val="Normal"/>
+    <w:next w:val="Normal"/>
+    <w:link w:val="Heading1Char"/>
+    <w:uiPriority w:val="9"/>
+    <w:qFormat/>
+    <w:rsid w:val="00F510CC"/>
     <w:pPr>
-      <w:widowControl w:val="0"/>
-      <w:jc w:val="both"/>
+      <w:keepNext/>
+      <w:keepLines/>
+      <w:pBdr>
+        <w:bottom w:val="single" w:sz="4" w:space="1" w:color="5B9BD5" w:themeColor="accent1"/>
+      </w:pBdr>
+      <w:spacing w:before="400" w:after="40" w:line="240" w:lineRule="auto"/>
+      <w:outlineLvl w:val="0"/>
     </w:pPr>
+    <w:rPr>
+      <w:rFonts w:asciiTheme="majorHAnsi" w:eastAsiaTheme="majorEastAsia" w:hAnsiTheme="majorHAnsi" w:cstheme="majorBidi"/>
+      <w:color w:val="2E74B5" w:themeColor="accent1" w:themeShade="BF"/>
+      <w:sz w:val="36"/>
+      <w:szCs w:val="36"/>
+    </w:rPr>
   </w:style>
   <w:style w:type="paragraph" w:styleId="Heading2">
     <w:name w:val="heading 2"/>
@@ -7384,19 +10371,177 @@
     <w:uiPriority w:val="9"/>
     <w:unhideWhenUsed/>
     <w:qFormat/>
-    <w:rsid w:val="00260AED"/>
+    <w:rsid w:val="00F510CC"/>
     <w:pPr>
       <w:keepNext/>
       <w:keepLines/>
-      <w:spacing w:before="260" w:after="260" w:line="416" w:lineRule="auto"/>
+      <w:spacing w:before="160" w:after="0" w:line="240" w:lineRule="auto"/>
       <w:outlineLvl w:val="1"/>
     </w:pPr>
     <w:rPr>
       <w:rFonts w:asciiTheme="majorHAnsi" w:eastAsiaTheme="majorEastAsia" w:hAnsiTheme="majorHAnsi" w:cstheme="majorBidi"/>
-      <w:b/>
-      <w:bCs/>
-      <w:sz w:val="32"/>
-      <w:szCs w:val="32"/>
+      <w:color w:val="2E74B5" w:themeColor="accent1" w:themeShade="BF"/>
+      <w:sz w:val="28"/>
+      <w:szCs w:val="28"/>
+    </w:rPr>
+  </w:style>
+  <w:style w:type="paragraph" w:styleId="Heading3">
+    <w:name w:val="heading 3"/>
+    <w:basedOn w:val="Normal"/>
+    <w:next w:val="Normal"/>
+    <w:link w:val="Heading3Char"/>
+    <w:uiPriority w:val="9"/>
+    <w:semiHidden/>
+    <w:unhideWhenUsed/>
+    <w:qFormat/>
+    <w:rsid w:val="00F510CC"/>
+    <w:pPr>
+      <w:keepNext/>
+      <w:keepLines/>
+      <w:spacing w:before="80" w:after="0" w:line="240" w:lineRule="auto"/>
+      <w:outlineLvl w:val="2"/>
+    </w:pPr>
+    <w:rPr>
+      <w:rFonts w:asciiTheme="majorHAnsi" w:eastAsiaTheme="majorEastAsia" w:hAnsiTheme="majorHAnsi" w:cstheme="majorBidi"/>
+      <w:color w:val="404040" w:themeColor="text1" w:themeTint="BF"/>
+      <w:sz w:val="26"/>
+      <w:szCs w:val="26"/>
+    </w:rPr>
+  </w:style>
+  <w:style w:type="paragraph" w:styleId="Heading4">
+    <w:name w:val="heading 4"/>
+    <w:basedOn w:val="Normal"/>
+    <w:next w:val="Normal"/>
+    <w:link w:val="Heading4Char"/>
+    <w:uiPriority w:val="9"/>
+    <w:semiHidden/>
+    <w:unhideWhenUsed/>
+    <w:qFormat/>
+    <w:rsid w:val="00F510CC"/>
+    <w:pPr>
+      <w:keepNext/>
+      <w:keepLines/>
+      <w:spacing w:before="80" w:after="0"/>
+      <w:outlineLvl w:val="3"/>
+    </w:pPr>
+    <w:rPr>
+      <w:rFonts w:asciiTheme="majorHAnsi" w:eastAsiaTheme="majorEastAsia" w:hAnsiTheme="majorHAnsi" w:cstheme="majorBidi"/>
+      <w:sz w:val="24"/>
+      <w:szCs w:val="24"/>
+    </w:rPr>
+  </w:style>
+  <w:style w:type="paragraph" w:styleId="Heading5">
+    <w:name w:val="heading 5"/>
+    <w:basedOn w:val="Normal"/>
+    <w:next w:val="Normal"/>
+    <w:link w:val="Heading5Char"/>
+    <w:uiPriority w:val="9"/>
+    <w:semiHidden/>
+    <w:unhideWhenUsed/>
+    <w:qFormat/>
+    <w:rsid w:val="00F510CC"/>
+    <w:pPr>
+      <w:keepNext/>
+      <w:keepLines/>
+      <w:spacing w:before="80" w:after="0"/>
+      <w:outlineLvl w:val="4"/>
+    </w:pPr>
+    <w:rPr>
+      <w:rFonts w:asciiTheme="majorHAnsi" w:eastAsiaTheme="majorEastAsia" w:hAnsiTheme="majorHAnsi" w:cstheme="majorBidi"/>
+      <w:i/>
+      <w:iCs/>
+      <w:sz w:val="22"/>
+      <w:szCs w:val="22"/>
+    </w:rPr>
+  </w:style>
+  <w:style w:type="paragraph" w:styleId="Heading6">
+    <w:name w:val="heading 6"/>
+    <w:basedOn w:val="Normal"/>
+    <w:next w:val="Normal"/>
+    <w:link w:val="Heading6Char"/>
+    <w:uiPriority w:val="9"/>
+    <w:semiHidden/>
+    <w:unhideWhenUsed/>
+    <w:qFormat/>
+    <w:rsid w:val="00F510CC"/>
+    <w:pPr>
+      <w:keepNext/>
+      <w:keepLines/>
+      <w:spacing w:before="80" w:after="0"/>
+      <w:outlineLvl w:val="5"/>
+    </w:pPr>
+    <w:rPr>
+      <w:rFonts w:asciiTheme="majorHAnsi" w:eastAsiaTheme="majorEastAsia" w:hAnsiTheme="majorHAnsi" w:cstheme="majorBidi"/>
+      <w:color w:val="595959" w:themeColor="text1" w:themeTint="A6"/>
+    </w:rPr>
+  </w:style>
+  <w:style w:type="paragraph" w:styleId="Heading7">
+    <w:name w:val="heading 7"/>
+    <w:basedOn w:val="Normal"/>
+    <w:next w:val="Normal"/>
+    <w:link w:val="Heading7Char"/>
+    <w:uiPriority w:val="9"/>
+    <w:semiHidden/>
+    <w:unhideWhenUsed/>
+    <w:qFormat/>
+    <w:rsid w:val="00F510CC"/>
+    <w:pPr>
+      <w:keepNext/>
+      <w:keepLines/>
+      <w:spacing w:before="80" w:after="0"/>
+      <w:outlineLvl w:val="6"/>
+    </w:pPr>
+    <w:rPr>
+      <w:rFonts w:asciiTheme="majorHAnsi" w:eastAsiaTheme="majorEastAsia" w:hAnsiTheme="majorHAnsi" w:cstheme="majorBidi"/>
+      <w:i/>
+      <w:iCs/>
+      <w:color w:val="595959" w:themeColor="text1" w:themeTint="A6"/>
+    </w:rPr>
+  </w:style>
+  <w:style w:type="paragraph" w:styleId="Heading8">
+    <w:name w:val="heading 8"/>
+    <w:basedOn w:val="Normal"/>
+    <w:next w:val="Normal"/>
+    <w:link w:val="Heading8Char"/>
+    <w:uiPriority w:val="9"/>
+    <w:semiHidden/>
+    <w:unhideWhenUsed/>
+    <w:qFormat/>
+    <w:rsid w:val="00F510CC"/>
+    <w:pPr>
+      <w:keepNext/>
+      <w:keepLines/>
+      <w:spacing w:before="80" w:after="0"/>
+      <w:outlineLvl w:val="7"/>
+    </w:pPr>
+    <w:rPr>
+      <w:rFonts w:asciiTheme="majorHAnsi" w:eastAsiaTheme="majorEastAsia" w:hAnsiTheme="majorHAnsi" w:cstheme="majorBidi"/>
+      <w:smallCaps/>
+      <w:color w:val="595959" w:themeColor="text1" w:themeTint="A6"/>
+    </w:rPr>
+  </w:style>
+  <w:style w:type="paragraph" w:styleId="Heading9">
+    <w:name w:val="heading 9"/>
+    <w:basedOn w:val="Normal"/>
+    <w:next w:val="Normal"/>
+    <w:link w:val="Heading9Char"/>
+    <w:uiPriority w:val="9"/>
+    <w:semiHidden/>
+    <w:unhideWhenUsed/>
+    <w:qFormat/>
+    <w:rsid w:val="00F510CC"/>
+    <w:pPr>
+      <w:keepNext/>
+      <w:keepLines/>
+      <w:spacing w:before="80" w:after="0"/>
+      <w:outlineLvl w:val="8"/>
+    </w:pPr>
+    <w:rPr>
+      <w:rFonts w:asciiTheme="majorHAnsi" w:eastAsiaTheme="majorEastAsia" w:hAnsiTheme="majorHAnsi" w:cstheme="majorBidi"/>
+      <w:i/>
+      <w:iCs/>
+      <w:smallCaps/>
+      <w:color w:val="595959" w:themeColor="text1" w:themeTint="A6"/>
     </w:rPr>
   </w:style>
   <w:style w:type="character" w:default="1" w:styleId="DefaultParagraphFont">
@@ -7431,12 +10576,10 @@
     <w:link w:val="NoSpacingChar"/>
     <w:uiPriority w:val="1"/>
     <w:qFormat/>
-    <w:rsid w:val="00F67F1E"/>
-    <w:rPr>
-      <w:kern w:val="0"/>
-      <w:sz w:val="22"/>
-      <w:lang w:eastAsia="en-US"/>
-    </w:rPr>
+    <w:rsid w:val="00F510CC"/>
+    <w:pPr>
+      <w:spacing w:after="0" w:line="240" w:lineRule="auto"/>
+    </w:pPr>
   </w:style>
   <w:style w:type="character" w:customStyle="1" w:styleId="NoSpacingChar">
     <w:name w:val="No Spacing Char"/>
@@ -7444,11 +10587,6 @@
     <w:link w:val="NoSpacing"/>
     <w:uiPriority w:val="1"/>
     <w:rsid w:val="00F67F1E"/>
-    <w:rPr>
-      <w:kern w:val="0"/>
-      <w:sz w:val="22"/>
-      <w:lang w:eastAsia="en-US"/>
-    </w:rPr>
   </w:style>
   <w:style w:type="paragraph" w:styleId="NormalWeb">
     <w:name w:val="Normal (Web)"/>
@@ -7457,13 +10595,10 @@
     <w:unhideWhenUsed/>
     <w:rsid w:val="00F67F1E"/>
     <w:pPr>
-      <w:widowControl/>
       <w:spacing w:before="100" w:beforeAutospacing="1" w:after="100" w:afterAutospacing="1"/>
-      <w:jc w:val="left"/>
     </w:pPr>
     <w:rPr>
       <w:rFonts w:ascii="宋体" w:eastAsia="宋体" w:hAnsi="宋体" w:cs="宋体"/>
-      <w:kern w:val="0"/>
       <w:sz w:val="24"/>
       <w:szCs w:val="24"/>
     </w:rPr>
@@ -7475,18 +10610,18 @@
     <w:link w:val="SubtitleChar"/>
     <w:uiPriority w:val="11"/>
     <w:qFormat/>
-    <w:rsid w:val="00260AED"/>
+    <w:rsid w:val="00F510CC"/>
     <w:pPr>
-      <w:spacing w:before="240" w:after="60" w:line="312" w:lineRule="auto"/>
-      <w:jc w:val="center"/>
-      <w:outlineLvl w:val="1"/>
+      <w:numPr>
+        <w:ilvl w:val="1"/>
+      </w:numPr>
+      <w:spacing w:after="240" w:line="240" w:lineRule="auto"/>
     </w:pPr>
     <w:rPr>
-      <w:b/>
-      <w:bCs/>
-      <w:kern w:val="28"/>
-      <w:sz w:val="32"/>
-      <w:szCs w:val="32"/>
+      <w:rFonts w:asciiTheme="majorHAnsi" w:eastAsiaTheme="majorEastAsia" w:hAnsiTheme="majorHAnsi" w:cstheme="majorBidi"/>
+      <w:color w:val="404040" w:themeColor="text1" w:themeTint="BF"/>
+      <w:sz w:val="30"/>
+      <w:szCs w:val="30"/>
     </w:rPr>
   </w:style>
   <w:style w:type="character" w:customStyle="1" w:styleId="SubtitleChar">
@@ -7494,13 +10629,12 @@
     <w:basedOn w:val="DefaultParagraphFont"/>
     <w:link w:val="Subtitle"/>
     <w:uiPriority w:val="11"/>
-    <w:rsid w:val="00260AED"/>
+    <w:rsid w:val="00F510CC"/>
     <w:rPr>
-      <w:b/>
-      <w:bCs/>
-      <w:kern w:val="28"/>
-      <w:sz w:val="32"/>
-      <w:szCs w:val="32"/>
+      <w:rFonts w:asciiTheme="majorHAnsi" w:eastAsiaTheme="majorEastAsia" w:hAnsiTheme="majorHAnsi" w:cstheme="majorBidi"/>
+      <w:color w:val="404040" w:themeColor="text1" w:themeTint="BF"/>
+      <w:sz w:val="30"/>
+      <w:szCs w:val="30"/>
     </w:rPr>
   </w:style>
   <w:style w:type="character" w:customStyle="1" w:styleId="Heading2Char">
@@ -7508,13 +10642,12 @@
     <w:basedOn w:val="DefaultParagraphFont"/>
     <w:link w:val="Heading2"/>
     <w:uiPriority w:val="9"/>
-    <w:rsid w:val="00260AED"/>
+    <w:rsid w:val="00F510CC"/>
     <w:rPr>
       <w:rFonts w:asciiTheme="majorHAnsi" w:eastAsiaTheme="majorEastAsia" w:hAnsiTheme="majorHAnsi" w:cstheme="majorBidi"/>
-      <w:b/>
-      <w:bCs/>
-      <w:sz w:val="32"/>
-      <w:szCs w:val="32"/>
+      <w:color w:val="2E74B5" w:themeColor="accent1" w:themeShade="BF"/>
+      <w:sz w:val="28"/>
+      <w:szCs w:val="28"/>
     </w:rPr>
   </w:style>
   <w:style w:type="paragraph" w:styleId="ListParagraph">
@@ -7579,7 +10712,6 @@
         <w:tab w:val="right" w:pos="8306"/>
       </w:tabs>
       <w:snapToGrid w:val="0"/>
-      <w:jc w:val="left"/>
     </w:pPr>
     <w:rPr>
       <w:sz w:val="18"/>
@@ -7592,6 +10724,386 @@
     <w:link w:val="Footer"/>
     <w:uiPriority w:val="99"/>
     <w:rsid w:val="00570150"/>
+    <w:rPr>
+      <w:sz w:val="18"/>
+      <w:szCs w:val="18"/>
+    </w:rPr>
+  </w:style>
+  <w:style w:type="character" w:customStyle="1" w:styleId="Heading1Char">
+    <w:name w:val="Heading 1 Char"/>
+    <w:basedOn w:val="DefaultParagraphFont"/>
+    <w:link w:val="Heading1"/>
+    <w:uiPriority w:val="9"/>
+    <w:rsid w:val="00F510CC"/>
+    <w:rPr>
+      <w:rFonts w:asciiTheme="majorHAnsi" w:eastAsiaTheme="majorEastAsia" w:hAnsiTheme="majorHAnsi" w:cstheme="majorBidi"/>
+      <w:color w:val="2E74B5" w:themeColor="accent1" w:themeShade="BF"/>
+      <w:sz w:val="36"/>
+      <w:szCs w:val="36"/>
+    </w:rPr>
+  </w:style>
+  <w:style w:type="character" w:customStyle="1" w:styleId="Heading3Char">
+    <w:name w:val="Heading 3 Char"/>
+    <w:basedOn w:val="DefaultParagraphFont"/>
+    <w:link w:val="Heading3"/>
+    <w:uiPriority w:val="9"/>
+    <w:semiHidden/>
+    <w:rsid w:val="00F510CC"/>
+    <w:rPr>
+      <w:rFonts w:asciiTheme="majorHAnsi" w:eastAsiaTheme="majorEastAsia" w:hAnsiTheme="majorHAnsi" w:cstheme="majorBidi"/>
+      <w:color w:val="404040" w:themeColor="text1" w:themeTint="BF"/>
+      <w:sz w:val="26"/>
+      <w:szCs w:val="26"/>
+    </w:rPr>
+  </w:style>
+  <w:style w:type="character" w:customStyle="1" w:styleId="Heading4Char">
+    <w:name w:val="Heading 4 Char"/>
+    <w:basedOn w:val="DefaultParagraphFont"/>
+    <w:link w:val="Heading4"/>
+    <w:uiPriority w:val="9"/>
+    <w:semiHidden/>
+    <w:rsid w:val="00F510CC"/>
+    <w:rPr>
+      <w:rFonts w:asciiTheme="majorHAnsi" w:eastAsiaTheme="majorEastAsia" w:hAnsiTheme="majorHAnsi" w:cstheme="majorBidi"/>
+      <w:sz w:val="24"/>
+      <w:szCs w:val="24"/>
+    </w:rPr>
+  </w:style>
+  <w:style w:type="character" w:customStyle="1" w:styleId="Heading5Char">
+    <w:name w:val="Heading 5 Char"/>
+    <w:basedOn w:val="DefaultParagraphFont"/>
+    <w:link w:val="Heading5"/>
+    <w:uiPriority w:val="9"/>
+    <w:semiHidden/>
+    <w:rsid w:val="00F510CC"/>
+    <w:rPr>
+      <w:rFonts w:asciiTheme="majorHAnsi" w:eastAsiaTheme="majorEastAsia" w:hAnsiTheme="majorHAnsi" w:cstheme="majorBidi"/>
+      <w:i/>
+      <w:iCs/>
+      <w:sz w:val="22"/>
+      <w:szCs w:val="22"/>
+    </w:rPr>
+  </w:style>
+  <w:style w:type="character" w:customStyle="1" w:styleId="Heading6Char">
+    <w:name w:val="Heading 6 Char"/>
+    <w:basedOn w:val="DefaultParagraphFont"/>
+    <w:link w:val="Heading6"/>
+    <w:uiPriority w:val="9"/>
+    <w:semiHidden/>
+    <w:rsid w:val="00F510CC"/>
+    <w:rPr>
+      <w:rFonts w:asciiTheme="majorHAnsi" w:eastAsiaTheme="majorEastAsia" w:hAnsiTheme="majorHAnsi" w:cstheme="majorBidi"/>
+      <w:color w:val="595959" w:themeColor="text1" w:themeTint="A6"/>
+    </w:rPr>
+  </w:style>
+  <w:style w:type="character" w:customStyle="1" w:styleId="Heading7Char">
+    <w:name w:val="Heading 7 Char"/>
+    <w:basedOn w:val="DefaultParagraphFont"/>
+    <w:link w:val="Heading7"/>
+    <w:uiPriority w:val="9"/>
+    <w:semiHidden/>
+    <w:rsid w:val="00F510CC"/>
+    <w:rPr>
+      <w:rFonts w:asciiTheme="majorHAnsi" w:eastAsiaTheme="majorEastAsia" w:hAnsiTheme="majorHAnsi" w:cstheme="majorBidi"/>
+      <w:i/>
+      <w:iCs/>
+      <w:color w:val="595959" w:themeColor="text1" w:themeTint="A6"/>
+    </w:rPr>
+  </w:style>
+  <w:style w:type="character" w:customStyle="1" w:styleId="Heading8Char">
+    <w:name w:val="Heading 8 Char"/>
+    <w:basedOn w:val="DefaultParagraphFont"/>
+    <w:link w:val="Heading8"/>
+    <w:uiPriority w:val="9"/>
+    <w:semiHidden/>
+    <w:rsid w:val="00F510CC"/>
+    <w:rPr>
+      <w:rFonts w:asciiTheme="majorHAnsi" w:eastAsiaTheme="majorEastAsia" w:hAnsiTheme="majorHAnsi" w:cstheme="majorBidi"/>
+      <w:smallCaps/>
+      <w:color w:val="595959" w:themeColor="text1" w:themeTint="A6"/>
+    </w:rPr>
+  </w:style>
+  <w:style w:type="character" w:customStyle="1" w:styleId="Heading9Char">
+    <w:name w:val="Heading 9 Char"/>
+    <w:basedOn w:val="DefaultParagraphFont"/>
+    <w:link w:val="Heading9"/>
+    <w:uiPriority w:val="9"/>
+    <w:semiHidden/>
+    <w:rsid w:val="00F510CC"/>
+    <w:rPr>
+      <w:rFonts w:asciiTheme="majorHAnsi" w:eastAsiaTheme="majorEastAsia" w:hAnsiTheme="majorHAnsi" w:cstheme="majorBidi"/>
+      <w:i/>
+      <w:iCs/>
+      <w:smallCaps/>
+      <w:color w:val="595959" w:themeColor="text1" w:themeTint="A6"/>
+    </w:rPr>
+  </w:style>
+  <w:style w:type="paragraph" w:styleId="Caption">
+    <w:name w:val="caption"/>
+    <w:basedOn w:val="Normal"/>
+    <w:next w:val="Normal"/>
+    <w:uiPriority w:val="35"/>
+    <w:semiHidden/>
+    <w:unhideWhenUsed/>
+    <w:qFormat/>
+    <w:rsid w:val="00F510CC"/>
+    <w:pPr>
+      <w:spacing w:line="240" w:lineRule="auto"/>
+    </w:pPr>
+    <w:rPr>
+      <w:b/>
+      <w:bCs/>
+      <w:color w:val="404040" w:themeColor="text1" w:themeTint="BF"/>
+      <w:sz w:val="20"/>
+      <w:szCs w:val="20"/>
+    </w:rPr>
+  </w:style>
+  <w:style w:type="paragraph" w:styleId="Title">
+    <w:name w:val="Title"/>
+    <w:basedOn w:val="Normal"/>
+    <w:next w:val="Normal"/>
+    <w:link w:val="TitleChar"/>
+    <w:uiPriority w:val="10"/>
+    <w:qFormat/>
+    <w:rsid w:val="00F510CC"/>
+    <w:pPr>
+      <w:spacing w:after="0" w:line="240" w:lineRule="auto"/>
+      <w:contextualSpacing/>
+    </w:pPr>
+    <w:rPr>
+      <w:rFonts w:asciiTheme="majorHAnsi" w:eastAsiaTheme="majorEastAsia" w:hAnsiTheme="majorHAnsi" w:cstheme="majorBidi"/>
+      <w:color w:val="2E74B5" w:themeColor="accent1" w:themeShade="BF"/>
+      <w:spacing w:val="-7"/>
+      <w:sz w:val="80"/>
+      <w:szCs w:val="80"/>
+    </w:rPr>
+  </w:style>
+  <w:style w:type="character" w:customStyle="1" w:styleId="TitleChar">
+    <w:name w:val="Title Char"/>
+    <w:basedOn w:val="DefaultParagraphFont"/>
+    <w:link w:val="Title"/>
+    <w:uiPriority w:val="10"/>
+    <w:rsid w:val="00F510CC"/>
+    <w:rPr>
+      <w:rFonts w:asciiTheme="majorHAnsi" w:eastAsiaTheme="majorEastAsia" w:hAnsiTheme="majorHAnsi" w:cstheme="majorBidi"/>
+      <w:color w:val="2E74B5" w:themeColor="accent1" w:themeShade="BF"/>
+      <w:spacing w:val="-7"/>
+      <w:sz w:val="80"/>
+      <w:szCs w:val="80"/>
+    </w:rPr>
+  </w:style>
+  <w:style w:type="character" w:styleId="Strong">
+    <w:name w:val="Strong"/>
+    <w:basedOn w:val="DefaultParagraphFont"/>
+    <w:uiPriority w:val="22"/>
+    <w:qFormat/>
+    <w:rsid w:val="00F510CC"/>
+    <w:rPr>
+      <w:b/>
+      <w:bCs/>
+    </w:rPr>
+  </w:style>
+  <w:style w:type="character" w:styleId="Emphasis">
+    <w:name w:val="Emphasis"/>
+    <w:basedOn w:val="DefaultParagraphFont"/>
+    <w:uiPriority w:val="20"/>
+    <w:qFormat/>
+    <w:rsid w:val="00F510CC"/>
+    <w:rPr>
+      <w:i/>
+      <w:iCs/>
+    </w:rPr>
+  </w:style>
+  <w:style w:type="paragraph" w:styleId="Quote">
+    <w:name w:val="Quote"/>
+    <w:basedOn w:val="Normal"/>
+    <w:next w:val="Normal"/>
+    <w:link w:val="QuoteChar"/>
+    <w:uiPriority w:val="29"/>
+    <w:qFormat/>
+    <w:rsid w:val="00F510CC"/>
+    <w:pPr>
+      <w:spacing w:before="240" w:after="240" w:line="252" w:lineRule="auto"/>
+      <w:ind w:left="864" w:right="864"/>
+      <w:jc w:val="center"/>
+    </w:pPr>
+    <w:rPr>
+      <w:i/>
+      <w:iCs/>
+    </w:rPr>
+  </w:style>
+  <w:style w:type="character" w:customStyle="1" w:styleId="QuoteChar">
+    <w:name w:val="Quote Char"/>
+    <w:basedOn w:val="DefaultParagraphFont"/>
+    <w:link w:val="Quote"/>
+    <w:uiPriority w:val="29"/>
+    <w:rsid w:val="00F510CC"/>
+    <w:rPr>
+      <w:i/>
+      <w:iCs/>
+    </w:rPr>
+  </w:style>
+  <w:style w:type="paragraph" w:styleId="IntenseQuote">
+    <w:name w:val="Intense Quote"/>
+    <w:basedOn w:val="Normal"/>
+    <w:next w:val="Normal"/>
+    <w:link w:val="IntenseQuoteChar"/>
+    <w:uiPriority w:val="30"/>
+    <w:qFormat/>
+    <w:rsid w:val="00F510CC"/>
+    <w:pPr>
+      <w:spacing w:before="100" w:beforeAutospacing="1" w:after="240"/>
+      <w:ind w:left="864" w:right="864"/>
+      <w:jc w:val="center"/>
+    </w:pPr>
+    <w:rPr>
+      <w:rFonts w:asciiTheme="majorHAnsi" w:eastAsiaTheme="majorEastAsia" w:hAnsiTheme="majorHAnsi" w:cstheme="majorBidi"/>
+      <w:color w:val="5B9BD5" w:themeColor="accent1"/>
+      <w:sz w:val="28"/>
+      <w:szCs w:val="28"/>
+    </w:rPr>
+  </w:style>
+  <w:style w:type="character" w:customStyle="1" w:styleId="IntenseQuoteChar">
+    <w:name w:val="Intense Quote Char"/>
+    <w:basedOn w:val="DefaultParagraphFont"/>
+    <w:link w:val="IntenseQuote"/>
+    <w:uiPriority w:val="30"/>
+    <w:rsid w:val="00F510CC"/>
+    <w:rPr>
+      <w:rFonts w:asciiTheme="majorHAnsi" w:eastAsiaTheme="majorEastAsia" w:hAnsiTheme="majorHAnsi" w:cstheme="majorBidi"/>
+      <w:color w:val="5B9BD5" w:themeColor="accent1"/>
+      <w:sz w:val="28"/>
+      <w:szCs w:val="28"/>
+    </w:rPr>
+  </w:style>
+  <w:style w:type="character" w:styleId="SubtleEmphasis">
+    <w:name w:val="Subtle Emphasis"/>
+    <w:basedOn w:val="DefaultParagraphFont"/>
+    <w:uiPriority w:val="19"/>
+    <w:qFormat/>
+    <w:rsid w:val="00F510CC"/>
+    <w:rPr>
+      <w:i/>
+      <w:iCs/>
+      <w:color w:val="595959" w:themeColor="text1" w:themeTint="A6"/>
+    </w:rPr>
+  </w:style>
+  <w:style w:type="character" w:styleId="IntenseEmphasis">
+    <w:name w:val="Intense Emphasis"/>
+    <w:basedOn w:val="DefaultParagraphFont"/>
+    <w:uiPriority w:val="21"/>
+    <w:qFormat/>
+    <w:rsid w:val="00F510CC"/>
+    <w:rPr>
+      <w:b/>
+      <w:bCs/>
+      <w:i/>
+      <w:iCs/>
+    </w:rPr>
+  </w:style>
+  <w:style w:type="character" w:styleId="SubtleReference">
+    <w:name w:val="Subtle Reference"/>
+    <w:basedOn w:val="DefaultParagraphFont"/>
+    <w:uiPriority w:val="31"/>
+    <w:qFormat/>
+    <w:rsid w:val="00F510CC"/>
+    <w:rPr>
+      <w:smallCaps/>
+      <w:color w:val="404040" w:themeColor="text1" w:themeTint="BF"/>
+    </w:rPr>
+  </w:style>
+  <w:style w:type="character" w:styleId="IntenseReference">
+    <w:name w:val="Intense Reference"/>
+    <w:basedOn w:val="DefaultParagraphFont"/>
+    <w:uiPriority w:val="32"/>
+    <w:qFormat/>
+    <w:rsid w:val="00F510CC"/>
+    <w:rPr>
+      <w:b/>
+      <w:bCs/>
+      <w:smallCaps/>
+      <w:u w:val="single"/>
+    </w:rPr>
+  </w:style>
+  <w:style w:type="character" w:styleId="BookTitle">
+    <w:name w:val="Book Title"/>
+    <w:basedOn w:val="DefaultParagraphFont"/>
+    <w:uiPriority w:val="33"/>
+    <w:qFormat/>
+    <w:rsid w:val="00F510CC"/>
+    <w:rPr>
+      <w:b/>
+      <w:bCs/>
+      <w:smallCaps/>
+    </w:rPr>
+  </w:style>
+  <w:style w:type="paragraph" w:styleId="TOCHeading">
+    <w:name w:val="TOC Heading"/>
+    <w:basedOn w:val="Heading1"/>
+    <w:next w:val="Normal"/>
+    <w:uiPriority w:val="39"/>
+    <w:unhideWhenUsed/>
+    <w:qFormat/>
+    <w:rsid w:val="00F510CC"/>
+    <w:pPr>
+      <w:outlineLvl w:val="9"/>
+    </w:pPr>
+  </w:style>
+  <w:style w:type="paragraph" w:styleId="TOC1">
+    <w:name w:val="toc 1"/>
+    <w:basedOn w:val="Normal"/>
+    <w:next w:val="Normal"/>
+    <w:autoRedefine/>
+    <w:uiPriority w:val="39"/>
+    <w:unhideWhenUsed/>
+    <w:rsid w:val="00433AE7"/>
+  </w:style>
+  <w:style w:type="paragraph" w:styleId="TOC2">
+    <w:name w:val="toc 2"/>
+    <w:basedOn w:val="Normal"/>
+    <w:next w:val="Normal"/>
+    <w:autoRedefine/>
+    <w:uiPriority w:val="39"/>
+    <w:unhideWhenUsed/>
+    <w:rsid w:val="00433AE7"/>
+    <w:pPr>
+      <w:ind w:leftChars="200" w:left="420"/>
+    </w:pPr>
+  </w:style>
+  <w:style w:type="character" w:styleId="Hyperlink">
+    <w:name w:val="Hyperlink"/>
+    <w:basedOn w:val="DefaultParagraphFont"/>
+    <w:uiPriority w:val="99"/>
+    <w:unhideWhenUsed/>
+    <w:rsid w:val="00433AE7"/>
+    <w:rPr>
+      <w:color w:val="0563C1" w:themeColor="hyperlink"/>
+      <w:u w:val="single"/>
+    </w:rPr>
+  </w:style>
+  <w:style w:type="paragraph" w:styleId="BalloonText">
+    <w:name w:val="Balloon Text"/>
+    <w:basedOn w:val="Normal"/>
+    <w:link w:val="BalloonTextChar"/>
+    <w:uiPriority w:val="99"/>
+    <w:semiHidden/>
+    <w:unhideWhenUsed/>
+    <w:rsid w:val="00C61C25"/>
+    <w:pPr>
+      <w:spacing w:after="0" w:line="240" w:lineRule="auto"/>
+    </w:pPr>
+    <w:rPr>
+      <w:sz w:val="18"/>
+      <w:szCs w:val="18"/>
+    </w:rPr>
+  </w:style>
+  <w:style w:type="character" w:customStyle="1" w:styleId="BalloonTextChar">
+    <w:name w:val="Balloon Text Char"/>
+    <w:basedOn w:val="DefaultParagraphFont"/>
+    <w:link w:val="BalloonText"/>
+    <w:uiPriority w:val="99"/>
+    <w:semiHidden/>
+    <w:rsid w:val="00C61C25"/>
     <w:rPr>
       <w:sz w:val="18"/>
       <w:szCs w:val="18"/>
@@ -7859,4 +11371,16 @@
     </a:ext>
   </a:extLst>
 </a:theme>
+</file>
+
+<file path=customXml/item1.xml><?xml version="1.0" encoding="utf-8"?>
+<b:Sources xmlns:b="http://schemas.openxmlformats.org/officeDocument/2006/bibliography" xmlns="http://schemas.openxmlformats.org/officeDocument/2006/bibliography" SelectedStyle="\APASixthEditionOfficeOnline.xsl" StyleName="APA" Version="6"/>
+</file>
+
+<file path=customXml/itemProps1.xml><?xml version="1.0" encoding="utf-8"?>
+<ds:datastoreItem xmlns:ds="http://schemas.openxmlformats.org/officeDocument/2006/customXml" ds:itemID="{B8C01EDF-45C7-42E9-828C-CD71C101B8AD}">
+  <ds:schemaRefs>
+    <ds:schemaRef ds:uri="http://schemas.openxmlformats.org/officeDocument/2006/bibliography"/>
+  </ds:schemaRefs>
+</ds:datastoreItem>
 </file>